--- a/DEBUG/README.docx
+++ b/DEBUG/README.docx
@@ -554,7 +554,7 @@
     <w:p>
       <w:pPr>
         <w:rPr>
-          <w:rFonts w:ascii="Times New Roman" w:hAnsi="Times New Roman" w:cs="Times New Roman"/>
+          <w:rFonts w:ascii="Times New Roman" w:eastAsiaTheme="minorEastAsia" w:hAnsi="Times New Roman" w:cs="Times New Roman"/>
           <w:sz w:val="26"/>
           <w:szCs w:val="26"/>
         </w:rPr>
@@ -566,6 +566,34 @@
           <w:szCs w:val="26"/>
         </w:rPr>
         <w:lastRenderedPageBreak/>
+        <w:t>Lưu đồ thuật toán:</w:t>
+      </w:r>
+    </w:p>
+    <w:p>
+      <w:pPr>
+        <w:rPr>
+          <w:rFonts w:ascii="Times New Roman" w:eastAsiaTheme="minorEastAsia" w:hAnsi="Times New Roman" w:cs="Times New Roman"/>
+          <w:sz w:val="26"/>
+          <w:szCs w:val="26"/>
+        </w:rPr>
+      </w:pPr>
+      <w:bookmarkStart w:id="0" w:name="_GoBack"/>
+      <w:bookmarkEnd w:id="0"/>
+    </w:p>
+    <w:p>
+      <w:pPr>
+        <w:rPr>
+          <w:rFonts w:ascii="Times New Roman" w:hAnsi="Times New Roman" w:cs="Times New Roman"/>
+          <w:sz w:val="26"/>
+          <w:szCs w:val="26"/>
+        </w:rPr>
+      </w:pPr>
+      <w:r>
+        <w:rPr>
+          <w:rFonts w:ascii="Times New Roman" w:eastAsiaTheme="minorEastAsia" w:hAnsi="Times New Roman" w:cs="Times New Roman"/>
+          <w:sz w:val="26"/>
+          <w:szCs w:val="26"/>
+        </w:rPr>
         <w:tab/>
         <w:t xml:space="preserve">Độ phức tạp: </w:t>
       </w:r>
@@ -616,7 +644,7 @@
             <w:sz w:val="26"/>
             <w:szCs w:val="26"/>
           </w:rPr>
-          <m:t>×</m:t>
+          <m:t>×K×</m:t>
         </m:r>
         <m:sSup>
           <m:sSupPr>
@@ -667,8 +695,6 @@
         </w:rPr>
         <w:t>.</w:t>
       </w:r>
-      <w:bookmarkStart w:id="0" w:name="_GoBack"/>
-      <w:bookmarkEnd w:id="0"/>
     </w:p>
     <w:p>
       <w:pPr>

--- a/DEBUG/README.docx
+++ b/DEBUG/README.docx
@@ -2,63 +2,342 @@
 <file path=word/document.xml><?xml version="1.0" encoding="utf-8"?>
 <w:document xmlns:wpc="http://schemas.microsoft.com/office/word/2010/wordprocessingCanvas" xmlns:cx="http://schemas.microsoft.com/office/drawing/2014/chartex" xmlns:mc="http://schemas.openxmlformats.org/markup-compatibility/2006" xmlns:o="urn:schemas-microsoft-com:office:office" xmlns:r="http://schemas.openxmlformats.org/officeDocument/2006/relationships" xmlns:m="http://schemas.openxmlformats.org/officeDocument/2006/math" xmlns:v="urn:schemas-microsoft-com:vml" xmlns:wp14="http://schemas.microsoft.com/office/word/2010/wordprocessingDrawing" xmlns:wp="http://schemas.openxmlformats.org/drawingml/2006/wordprocessingDrawing" xmlns:w10="urn:schemas-microsoft-com:office:word" xmlns:w="http://schemas.openxmlformats.org/wordprocessingml/2006/main" xmlns:w14="http://schemas.microsoft.com/office/word/2010/wordml" xmlns:w15="http://schemas.microsoft.com/office/word/2012/wordml" xmlns:w16se="http://schemas.microsoft.com/office/word/2015/wordml/symex" xmlns:wpg="http://schemas.microsoft.com/office/word/2010/wordprocessingGroup" xmlns:wpi="http://schemas.microsoft.com/office/word/2010/wordprocessingInk" xmlns:wne="http://schemas.microsoft.com/office/word/2006/wordml" xmlns:wps="http://schemas.microsoft.com/office/word/2010/wordprocessingShape" mc:Ignorable="w14 w15 w16se wp14">
   <w:body>
-    <w:p>
-      <w:pPr>
-        <w:jc w:val="center"/>
+    <w:sdt>
+      <w:sdtPr>
+        <w:id w:val="950898793"/>
+        <w:docPartObj>
+          <w:docPartGallery w:val="Cover Pages"/>
+          <w:docPartUnique/>
+        </w:docPartObj>
+      </w:sdtPr>
+      <w:sdtEndPr>
         <w:rPr>
           <w:rFonts w:ascii="Times New Roman" w:hAnsi="Times New Roman" w:cs="Times New Roman"/>
           <w:b/>
           <w:sz w:val="26"/>
           <w:szCs w:val="26"/>
         </w:rPr>
-      </w:pPr>
-      <w:r>
-        <w:rPr>
-          <w:rFonts w:ascii="Times New Roman" w:hAnsi="Times New Roman" w:cs="Times New Roman"/>
-          <w:b/>
-          <w:sz w:val="26"/>
-          <w:szCs w:val="26"/>
-        </w:rPr>
-        <w:t>MÔ TẢ PROJECT</w:t>
-      </w:r>
-    </w:p>
-    <w:p>
-      <w:pPr>
-        <w:rPr>
-          <w:rFonts w:ascii="Times New Roman" w:hAnsi="Times New Roman" w:cs="Times New Roman"/>
-          <w:b/>
-          <w:sz w:val="26"/>
-          <w:szCs w:val="26"/>
-        </w:rPr>
-      </w:pPr>
-      <w:r>
-        <w:rPr>
-          <w:rFonts w:ascii="Times New Roman" w:hAnsi="Times New Roman" w:cs="Times New Roman"/>
-          <w:b/>
-          <w:sz w:val="26"/>
-          <w:szCs w:val="26"/>
-        </w:rPr>
-        <w:t>Mô tả bài toán:</w:t>
-      </w:r>
-    </w:p>
-    <w:p>
-      <w:pPr>
-        <w:rPr>
-          <w:rFonts w:ascii="Times New Roman" w:hAnsi="Times New Roman" w:cs="Times New Roman"/>
-          <w:sz w:val="26"/>
-          <w:szCs w:val="26"/>
-        </w:rPr>
-      </w:pPr>
-      <w:r>
-        <w:rPr>
-          <w:rFonts w:ascii="Times New Roman" w:hAnsi="Times New Roman" w:cs="Times New Roman"/>
-          <w:sz w:val="26"/>
-          <w:szCs w:val="26"/>
-        </w:rPr>
-        <w:tab/>
-        <w:t>Cho một hình chữ nhật M*N và k hình chữ nhật có kích thước a[i]*b[i]. Hãy đặt k hình chữ nhật này vào hình chữ nhật M*N, sao cho không có bất kì hình chữ nhật nào giao nhau.</w:t>
-      </w:r>
-    </w:p>
+      </w:sdtEndPr>
+      <w:sdtContent>
+        <w:p/>
+        <w:tbl>
+          <w:tblPr>
+            <w:tblpPr w:leftFromText="187" w:rightFromText="187" w:horzAnchor="margin" w:tblpXSpec="center" w:tblpY="2881"/>
+            <w:tblW w:w="4000" w:type="pct"/>
+            <w:tblBorders>
+              <w:left w:val="single" w:sz="12" w:space="0" w:color="5B9BD5" w:themeColor="accent1"/>
+            </w:tblBorders>
+            <w:tblCellMar>
+              <w:left w:w="144" w:type="dxa"/>
+              <w:right w:w="115" w:type="dxa"/>
+            </w:tblCellMar>
+            <w:tblLook w:val="04A0" w:firstRow="1" w:lastRow="0" w:firstColumn="1" w:lastColumn="0" w:noHBand="0" w:noVBand="1"/>
+          </w:tblPr>
+          <w:tblGrid>
+            <w:gridCol w:w="7476"/>
+          </w:tblGrid>
+          <w:tr>
+            <w:sdt>
+              <w:sdtPr>
+                <w:rPr>
+                  <w:color w:val="2E74B5" w:themeColor="accent1" w:themeShade="BF"/>
+                  <w:sz w:val="24"/>
+                  <w:szCs w:val="24"/>
+                </w:rPr>
+                <w:alias w:val="Company"/>
+                <w:id w:val="13406915"/>
+                <w:placeholder>
+                  <w:docPart w:val="908402B03AC7494C89FA07D8007EE728"/>
+                </w:placeholder>
+                <w:showingPlcHdr/>
+                <w:dataBinding w:prefixMappings="xmlns:ns0='http://schemas.openxmlformats.org/officeDocument/2006/extended-properties'" w:xpath="/ns0:Properties[1]/ns0:Company[1]" w:storeItemID="{6668398D-A668-4E3E-A5EB-62B293D839F1}"/>
+                <w:text/>
+              </w:sdtPr>
+              <w:sdtContent>
+                <w:tc>
+                  <w:tcPr>
+                    <w:tcW w:w="7672" w:type="dxa"/>
+                    <w:tcMar>
+                      <w:top w:w="216" w:type="dxa"/>
+                      <w:left w:w="115" w:type="dxa"/>
+                      <w:bottom w:w="216" w:type="dxa"/>
+                      <w:right w:w="115" w:type="dxa"/>
+                    </w:tcMar>
+                  </w:tcPr>
+                  <w:p>
+                    <w:pPr>
+                      <w:pStyle w:val="NoSpacing"/>
+                      <w:rPr>
+                        <w:color w:val="2E74B5" w:themeColor="accent1" w:themeShade="BF"/>
+                        <w:sz w:val="24"/>
+                      </w:rPr>
+                    </w:pPr>
+                    <w:r>
+                      <w:rPr>
+                        <w:color w:val="2E74B5" w:themeColor="accent1" w:themeShade="BF"/>
+                        <w:sz w:val="24"/>
+                        <w:szCs w:val="24"/>
+                      </w:rPr>
+                      <w:t>[Company name]</w:t>
+                    </w:r>
+                  </w:p>
+                </w:tc>
+              </w:sdtContent>
+            </w:sdt>
+          </w:tr>
+          <w:tr>
+            <w:tc>
+              <w:tcPr>
+                <w:tcW w:w="7672" w:type="dxa"/>
+              </w:tcPr>
+              <w:sdt>
+                <w:sdtPr>
+                  <w:rPr>
+                    <w:rFonts w:asciiTheme="majorHAnsi" w:eastAsiaTheme="majorEastAsia" w:hAnsiTheme="majorHAnsi" w:cstheme="majorBidi"/>
+                    <w:color w:val="5B9BD5" w:themeColor="accent1"/>
+                    <w:sz w:val="88"/>
+                    <w:szCs w:val="88"/>
+                  </w:rPr>
+                  <w:alias w:val="Title"/>
+                  <w:id w:val="13406919"/>
+                  <w:placeholder>
+                    <w:docPart w:val="864BF0C48EDE4C4DBA259890DB799403"/>
+                  </w:placeholder>
+                  <w:dataBinding w:prefixMappings="xmlns:ns0='http://schemas.openxmlformats.org/package/2006/metadata/core-properties' xmlns:ns1='http://purl.org/dc/elements/1.1/'" w:xpath="/ns0:coreProperties[1]/ns1:title[1]" w:storeItemID="{6C3C8BC8-F283-45AE-878A-BAB7291924A1}"/>
+                  <w:text/>
+                </w:sdtPr>
+                <w:sdtContent>
+                  <w:p>
+                    <w:pPr>
+                      <w:pStyle w:val="NoSpacing"/>
+                      <w:spacing w:line="216" w:lineRule="auto"/>
+                      <w:rPr>
+                        <w:rFonts w:asciiTheme="majorHAnsi" w:eastAsiaTheme="majorEastAsia" w:hAnsiTheme="majorHAnsi" w:cstheme="majorBidi"/>
+                        <w:color w:val="5B9BD5" w:themeColor="accent1"/>
+                        <w:sz w:val="88"/>
+                        <w:szCs w:val="88"/>
+                      </w:rPr>
+                    </w:pPr>
+                    <w:r>
+                      <w:rPr>
+                        <w:rFonts w:asciiTheme="majorHAnsi" w:eastAsiaTheme="majorEastAsia" w:hAnsiTheme="majorHAnsi" w:cstheme="majorBidi"/>
+                        <w:color w:val="5B9BD5" w:themeColor="accent1"/>
+                        <w:sz w:val="88"/>
+                        <w:szCs w:val="88"/>
+                      </w:rPr>
+                      <w:t>TÀI LIỆU THI TIN HỌC TRẺ QUỐC GIA 2016</w:t>
+                    </w:r>
+                  </w:p>
+                </w:sdtContent>
+              </w:sdt>
+            </w:tc>
+          </w:tr>
+          <w:tr>
+            <w:sdt>
+              <w:sdtPr>
+                <w:rPr>
+                  <w:color w:val="2E74B5" w:themeColor="accent1" w:themeShade="BF"/>
+                  <w:sz w:val="24"/>
+                  <w:szCs w:val="24"/>
+                </w:rPr>
+                <w:alias w:val="Subtitle"/>
+                <w:id w:val="13406923"/>
+                <w:placeholder>
+                  <w:docPart w:val="7CFA33B5F4D04196B6717752CD81AADF"/>
+                </w:placeholder>
+                <w:showingPlcHdr/>
+                <w:dataBinding w:prefixMappings="xmlns:ns0='http://schemas.openxmlformats.org/package/2006/metadata/core-properties' xmlns:ns1='http://purl.org/dc/elements/1.1/'" w:xpath="/ns0:coreProperties[1]/ns1:subject[1]" w:storeItemID="{6C3C8BC8-F283-45AE-878A-BAB7291924A1}"/>
+                <w:text/>
+              </w:sdtPr>
+              <w:sdtContent>
+                <w:tc>
+                  <w:tcPr>
+                    <w:tcW w:w="7672" w:type="dxa"/>
+                    <w:tcMar>
+                      <w:top w:w="216" w:type="dxa"/>
+                      <w:left w:w="115" w:type="dxa"/>
+                      <w:bottom w:w="216" w:type="dxa"/>
+                      <w:right w:w="115" w:type="dxa"/>
+                    </w:tcMar>
+                  </w:tcPr>
+                  <w:p>
+                    <w:pPr>
+                      <w:pStyle w:val="NoSpacing"/>
+                      <w:rPr>
+                        <w:color w:val="2E74B5" w:themeColor="accent1" w:themeShade="BF"/>
+                        <w:sz w:val="24"/>
+                      </w:rPr>
+                    </w:pPr>
+                    <w:r>
+                      <w:rPr>
+                        <w:color w:val="2E74B5" w:themeColor="accent1" w:themeShade="BF"/>
+                        <w:sz w:val="24"/>
+                        <w:szCs w:val="24"/>
+                      </w:rPr>
+                      <w:t>[Document subtitle]</w:t>
+                    </w:r>
+                  </w:p>
+                </w:tc>
+              </w:sdtContent>
+            </w:sdt>
+          </w:tr>
+        </w:tbl>
+        <w:tbl>
+          <w:tblPr>
+            <w:tblpPr w:leftFromText="187" w:rightFromText="187" w:horzAnchor="margin" w:tblpXSpec="center" w:tblpYSpec="bottom"/>
+            <w:tblW w:w="3857" w:type="pct"/>
+            <w:tblLook w:val="04A0" w:firstRow="1" w:lastRow="0" w:firstColumn="1" w:lastColumn="0" w:noHBand="0" w:noVBand="1"/>
+          </w:tblPr>
+          <w:tblGrid>
+            <w:gridCol w:w="7220"/>
+          </w:tblGrid>
+          <w:tr>
+            <w:tc>
+              <w:tcPr>
+                <w:tcW w:w="7221" w:type="dxa"/>
+                <w:tcMar>
+                  <w:top w:w="216" w:type="dxa"/>
+                  <w:left w:w="115" w:type="dxa"/>
+                  <w:bottom w:w="216" w:type="dxa"/>
+                  <w:right w:w="115" w:type="dxa"/>
+                </w:tcMar>
+              </w:tcPr>
+              <w:sdt>
+                <w:sdtPr>
+                  <w:rPr>
+                    <w:color w:val="5B9BD5" w:themeColor="accent1"/>
+                    <w:sz w:val="28"/>
+                    <w:szCs w:val="28"/>
+                  </w:rPr>
+                  <w:alias w:val="Author"/>
+                  <w:id w:val="13406928"/>
+                  <w:placeholder>
+                    <w:docPart w:val="D2C3AFEC9C5F4C9AB72FFC73C6B0EED7"/>
+                  </w:placeholder>
+                  <w:dataBinding w:prefixMappings="xmlns:ns0='http://schemas.openxmlformats.org/package/2006/metadata/core-properties' xmlns:ns1='http://purl.org/dc/elements/1.1/'" w:xpath="/ns0:coreProperties[1]/ns1:creator[1]" w:storeItemID="{6C3C8BC8-F283-45AE-878A-BAB7291924A1}"/>
+                  <w:text/>
+                </w:sdtPr>
+                <w:sdtContent>
+                  <w:p>
+                    <w:pPr>
+                      <w:pStyle w:val="NoSpacing"/>
+                      <w:rPr>
+                        <w:color w:val="5B9BD5" w:themeColor="accent1"/>
+                        <w:sz w:val="28"/>
+                        <w:szCs w:val="28"/>
+                      </w:rPr>
+                    </w:pPr>
+                    <w:r>
+                      <w:rPr>
+                        <w:color w:val="5B9BD5" w:themeColor="accent1"/>
+                        <w:sz w:val="28"/>
+                        <w:szCs w:val="28"/>
+                      </w:rPr>
+                      <w:t>Huỳ</w:t>
+                    </w:r>
+                    <w:r>
+                      <w:rPr>
+                        <w:color w:val="5B9BD5" w:themeColor="accent1"/>
+                        <w:sz w:val="28"/>
+                        <w:szCs w:val="28"/>
+                      </w:rPr>
+                      <w:t xml:space="preserve">nh </w:t>
+                    </w:r>
+                    <w:proofErr w:type="spellStart"/>
+                    <w:r>
+                      <w:rPr>
+                        <w:color w:val="5B9BD5" w:themeColor="accent1"/>
+                        <w:sz w:val="28"/>
+                        <w:szCs w:val="28"/>
+                      </w:rPr>
+                      <w:t>Văn</w:t>
+                    </w:r>
+                    <w:proofErr w:type="spellEnd"/>
+                    <w:r>
+                      <w:rPr>
+                        <w:color w:val="5B9BD5" w:themeColor="accent1"/>
+                        <w:sz w:val="28"/>
+                        <w:szCs w:val="28"/>
+                      </w:rPr>
+                      <w:t xml:space="preserve"> Duy</w:t>
+                    </w:r>
+                  </w:p>
+                </w:sdtContent>
+              </w:sdt>
+              <w:sdt>
+                <w:sdtPr>
+                  <w:rPr>
+                    <w:color w:val="5B9BD5" w:themeColor="accent1"/>
+                    <w:sz w:val="28"/>
+                    <w:szCs w:val="28"/>
+                  </w:rPr>
+                  <w:alias w:val="Date"/>
+                  <w:tag w:val="Date"/>
+                  <w:id w:val="13406932"/>
+                  <w:placeholder>
+                    <w:docPart w:val="6A221D7038134DA39B2EA5831CA66061"/>
+                  </w:placeholder>
+                  <w:dataBinding w:prefixMappings="xmlns:ns0='http://schemas.microsoft.com/office/2006/coverPageProps'" w:xpath="/ns0:CoverPageProperties[1]/ns0:PublishDate[1]" w:storeItemID="{55AF091B-3C7A-41E3-B477-F2FDAA23CFDA}"/>
+                  <w:date w:fullDate="2016-08-03T00:00:00Z">
+                    <w:dateFormat w:val="M-d-yyyy"/>
+                    <w:lid w:val="en-US"/>
+                    <w:storeMappedDataAs w:val="dateTime"/>
+                    <w:calendar w:val="gregorian"/>
+                  </w:date>
+                </w:sdtPr>
+                <w:sdtContent>
+                  <w:p>
+                    <w:pPr>
+                      <w:pStyle w:val="NoSpacing"/>
+                      <w:rPr>
+                        <w:color w:val="5B9BD5" w:themeColor="accent1"/>
+                        <w:sz w:val="28"/>
+                        <w:szCs w:val="28"/>
+                      </w:rPr>
+                    </w:pPr>
+                    <w:r>
+                      <w:rPr>
+                        <w:color w:val="5B9BD5" w:themeColor="accent1"/>
+                        <w:sz w:val="28"/>
+                        <w:szCs w:val="28"/>
+                      </w:rPr>
+                      <w:t>8-3-2016</w:t>
+                    </w:r>
+                  </w:p>
+                </w:sdtContent>
+              </w:sdt>
+              <w:p>
+                <w:pPr>
+                  <w:pStyle w:val="NoSpacing"/>
+                  <w:rPr>
+                    <w:color w:val="5B9BD5" w:themeColor="accent1"/>
+                  </w:rPr>
+                </w:pPr>
+              </w:p>
+            </w:tc>
+          </w:tr>
+        </w:tbl>
+        <w:p>
+          <w:pPr>
+            <w:rPr>
+              <w:rFonts w:ascii="Times New Roman" w:hAnsi="Times New Roman" w:cs="Times New Roman"/>
+              <w:b/>
+              <w:sz w:val="26"/>
+              <w:szCs w:val="26"/>
+            </w:rPr>
+          </w:pPr>
+          <w:r>
+            <w:rPr>
+              <w:rFonts w:ascii="Times New Roman" w:hAnsi="Times New Roman" w:cs="Times New Roman"/>
+              <w:b/>
+              <w:sz w:val="26"/>
+              <w:szCs w:val="26"/>
+            </w:rPr>
+            <w:br w:type="page"/>
+          </w:r>
+        </w:p>
+      </w:sdtContent>
+    </w:sdt>
     <w:p>
       <w:pPr>
         <w:rPr>
@@ -71,6 +350,7 @@
     </w:p>
     <w:p>
       <w:pPr>
+        <w:jc w:val="center"/>
         <w:rPr>
           <w:rFonts w:ascii="Times New Roman" w:hAnsi="Times New Roman" w:cs="Times New Roman"/>
           <w:b/>
@@ -78,6 +358,7 @@
           <w:szCs w:val="26"/>
         </w:rPr>
       </w:pPr>
+      <w:proofErr w:type="spellStart"/>
       <w:r>
         <w:rPr>
           <w:rFonts w:ascii="Times New Roman" w:hAnsi="Times New Roman" w:cs="Times New Roman"/>
@@ -85,7 +366,777 @@
           <w:sz w:val="26"/>
           <w:szCs w:val="26"/>
         </w:rPr>
-        <w:t>Cấu trúc project:</w:t>
+        <w:t>Bài</w:t>
+      </w:r>
+      <w:proofErr w:type="spellEnd"/>
+      <w:r>
+        <w:rPr>
+          <w:rFonts w:ascii="Times New Roman" w:hAnsi="Times New Roman" w:cs="Times New Roman"/>
+          <w:b/>
+          <w:sz w:val="26"/>
+          <w:szCs w:val="26"/>
+        </w:rPr>
+        <w:t xml:space="preserve"> </w:t>
+      </w:r>
+      <w:proofErr w:type="spellStart"/>
+      <w:r>
+        <w:rPr>
+          <w:rFonts w:ascii="Times New Roman" w:hAnsi="Times New Roman" w:cs="Times New Roman"/>
+          <w:b/>
+          <w:sz w:val="26"/>
+          <w:szCs w:val="26"/>
+        </w:rPr>
+        <w:t>toán</w:t>
+      </w:r>
+      <w:proofErr w:type="spellEnd"/>
+      <w:r>
+        <w:rPr>
+          <w:rFonts w:ascii="Times New Roman" w:hAnsi="Times New Roman" w:cs="Times New Roman"/>
+          <w:b/>
+          <w:sz w:val="26"/>
+          <w:szCs w:val="26"/>
+        </w:rPr>
+        <w:t xml:space="preserve"> </w:t>
+      </w:r>
+      <w:proofErr w:type="spellStart"/>
+      <w:r>
+        <w:rPr>
+          <w:rFonts w:ascii="Times New Roman" w:hAnsi="Times New Roman" w:cs="Times New Roman"/>
+          <w:b/>
+          <w:sz w:val="26"/>
+          <w:szCs w:val="26"/>
+        </w:rPr>
+        <w:t>chủ</w:t>
+      </w:r>
+      <w:proofErr w:type="spellEnd"/>
+      <w:r>
+        <w:rPr>
+          <w:rFonts w:ascii="Times New Roman" w:hAnsi="Times New Roman" w:cs="Times New Roman"/>
+          <w:b/>
+          <w:sz w:val="26"/>
+          <w:szCs w:val="26"/>
+        </w:rPr>
+        <w:t xml:space="preserve"> </w:t>
+      </w:r>
+      <w:proofErr w:type="spellStart"/>
+      <w:r>
+        <w:rPr>
+          <w:rFonts w:ascii="Times New Roman" w:hAnsi="Times New Roman" w:cs="Times New Roman"/>
+          <w:b/>
+          <w:sz w:val="26"/>
+          <w:szCs w:val="26"/>
+        </w:rPr>
+        <w:t>đề</w:t>
+      </w:r>
+      <w:proofErr w:type="spellEnd"/>
+    </w:p>
+    <w:p>
+      <w:pPr>
+        <w:rPr>
+          <w:rFonts w:ascii="Times New Roman" w:hAnsi="Times New Roman" w:cs="Times New Roman"/>
+          <w:sz w:val="26"/>
+          <w:szCs w:val="26"/>
+        </w:rPr>
+      </w:pPr>
+      <w:r>
+        <w:rPr>
+          <w:rFonts w:ascii="Times New Roman" w:hAnsi="Times New Roman" w:cs="Times New Roman"/>
+          <w:sz w:val="26"/>
+          <w:szCs w:val="26"/>
+        </w:rPr>
+        <w:tab/>
+        <w:t xml:space="preserve">Cho </w:t>
+      </w:r>
+      <w:proofErr w:type="spellStart"/>
+      <w:r>
+        <w:rPr>
+          <w:rFonts w:ascii="Times New Roman" w:hAnsi="Times New Roman" w:cs="Times New Roman"/>
+          <w:sz w:val="26"/>
+          <w:szCs w:val="26"/>
+        </w:rPr>
+        <w:t>một</w:t>
+      </w:r>
+      <w:proofErr w:type="spellEnd"/>
+      <w:r>
+        <w:rPr>
+          <w:rFonts w:ascii="Times New Roman" w:hAnsi="Times New Roman" w:cs="Times New Roman"/>
+          <w:sz w:val="26"/>
+          <w:szCs w:val="26"/>
+        </w:rPr>
+        <w:t xml:space="preserve"> </w:t>
+      </w:r>
+      <w:proofErr w:type="spellStart"/>
+      <w:r>
+        <w:rPr>
+          <w:rFonts w:ascii="Times New Roman" w:hAnsi="Times New Roman" w:cs="Times New Roman"/>
+          <w:sz w:val="26"/>
+          <w:szCs w:val="26"/>
+        </w:rPr>
+        <w:t>hình</w:t>
+      </w:r>
+      <w:proofErr w:type="spellEnd"/>
+      <w:r>
+        <w:rPr>
+          <w:rFonts w:ascii="Times New Roman" w:hAnsi="Times New Roman" w:cs="Times New Roman"/>
+          <w:sz w:val="26"/>
+          <w:szCs w:val="26"/>
+        </w:rPr>
+        <w:t xml:space="preserve"> </w:t>
+      </w:r>
+      <w:proofErr w:type="spellStart"/>
+      <w:r>
+        <w:rPr>
+          <w:rFonts w:ascii="Times New Roman" w:hAnsi="Times New Roman" w:cs="Times New Roman"/>
+          <w:sz w:val="26"/>
+          <w:szCs w:val="26"/>
+        </w:rPr>
+        <w:t>chữ</w:t>
+      </w:r>
+      <w:proofErr w:type="spellEnd"/>
+      <w:r>
+        <w:rPr>
+          <w:rFonts w:ascii="Times New Roman" w:hAnsi="Times New Roman" w:cs="Times New Roman"/>
+          <w:sz w:val="26"/>
+          <w:szCs w:val="26"/>
+        </w:rPr>
+        <w:t xml:space="preserve"> </w:t>
+      </w:r>
+      <w:proofErr w:type="spellStart"/>
+      <w:r>
+        <w:rPr>
+          <w:rFonts w:ascii="Times New Roman" w:hAnsi="Times New Roman" w:cs="Times New Roman"/>
+          <w:sz w:val="26"/>
+          <w:szCs w:val="26"/>
+        </w:rPr>
+        <w:t>nhật</w:t>
+      </w:r>
+      <w:proofErr w:type="spellEnd"/>
+      <w:r>
+        <w:rPr>
+          <w:rFonts w:ascii="Times New Roman" w:hAnsi="Times New Roman" w:cs="Times New Roman"/>
+          <w:sz w:val="26"/>
+          <w:szCs w:val="26"/>
+        </w:rPr>
+        <w:t xml:space="preserve"> M*N </w:t>
+      </w:r>
+      <w:proofErr w:type="spellStart"/>
+      <w:r>
+        <w:rPr>
+          <w:rFonts w:ascii="Times New Roman" w:hAnsi="Times New Roman" w:cs="Times New Roman"/>
+          <w:sz w:val="26"/>
+          <w:szCs w:val="26"/>
+        </w:rPr>
+        <w:t>và</w:t>
+      </w:r>
+      <w:proofErr w:type="spellEnd"/>
+      <w:r>
+        <w:rPr>
+          <w:rFonts w:ascii="Times New Roman" w:hAnsi="Times New Roman" w:cs="Times New Roman"/>
+          <w:sz w:val="26"/>
+          <w:szCs w:val="26"/>
+        </w:rPr>
+        <w:t xml:space="preserve"> k </w:t>
+      </w:r>
+      <w:proofErr w:type="spellStart"/>
+      <w:r>
+        <w:rPr>
+          <w:rFonts w:ascii="Times New Roman" w:hAnsi="Times New Roman" w:cs="Times New Roman"/>
+          <w:sz w:val="26"/>
+          <w:szCs w:val="26"/>
+        </w:rPr>
+        <w:t>hình</w:t>
+      </w:r>
+      <w:proofErr w:type="spellEnd"/>
+      <w:r>
+        <w:rPr>
+          <w:rFonts w:ascii="Times New Roman" w:hAnsi="Times New Roman" w:cs="Times New Roman"/>
+          <w:sz w:val="26"/>
+          <w:szCs w:val="26"/>
+        </w:rPr>
+        <w:t xml:space="preserve"> </w:t>
+      </w:r>
+      <w:proofErr w:type="spellStart"/>
+      <w:r>
+        <w:rPr>
+          <w:rFonts w:ascii="Times New Roman" w:hAnsi="Times New Roman" w:cs="Times New Roman"/>
+          <w:sz w:val="26"/>
+          <w:szCs w:val="26"/>
+        </w:rPr>
+        <w:t>chữ</w:t>
+      </w:r>
+      <w:proofErr w:type="spellEnd"/>
+      <w:r>
+        <w:rPr>
+          <w:rFonts w:ascii="Times New Roman" w:hAnsi="Times New Roman" w:cs="Times New Roman"/>
+          <w:sz w:val="26"/>
+          <w:szCs w:val="26"/>
+        </w:rPr>
+        <w:t xml:space="preserve"> </w:t>
+      </w:r>
+      <w:proofErr w:type="spellStart"/>
+      <w:r>
+        <w:rPr>
+          <w:rFonts w:ascii="Times New Roman" w:hAnsi="Times New Roman" w:cs="Times New Roman"/>
+          <w:sz w:val="26"/>
+          <w:szCs w:val="26"/>
+        </w:rPr>
+        <w:t>nhật</w:t>
+      </w:r>
+      <w:proofErr w:type="spellEnd"/>
+      <w:r>
+        <w:rPr>
+          <w:rFonts w:ascii="Times New Roman" w:hAnsi="Times New Roman" w:cs="Times New Roman"/>
+          <w:sz w:val="26"/>
+          <w:szCs w:val="26"/>
+        </w:rPr>
+        <w:t xml:space="preserve"> </w:t>
+      </w:r>
+      <w:proofErr w:type="spellStart"/>
+      <w:r>
+        <w:rPr>
+          <w:rFonts w:ascii="Times New Roman" w:hAnsi="Times New Roman" w:cs="Times New Roman"/>
+          <w:sz w:val="26"/>
+          <w:szCs w:val="26"/>
+        </w:rPr>
+        <w:t>có</w:t>
+      </w:r>
+      <w:proofErr w:type="spellEnd"/>
+      <w:r>
+        <w:rPr>
+          <w:rFonts w:ascii="Times New Roman" w:hAnsi="Times New Roman" w:cs="Times New Roman"/>
+          <w:sz w:val="26"/>
+          <w:szCs w:val="26"/>
+        </w:rPr>
+        <w:t xml:space="preserve"> </w:t>
+      </w:r>
+      <w:proofErr w:type="spellStart"/>
+      <w:r>
+        <w:rPr>
+          <w:rFonts w:ascii="Times New Roman" w:hAnsi="Times New Roman" w:cs="Times New Roman"/>
+          <w:sz w:val="26"/>
+          <w:szCs w:val="26"/>
+        </w:rPr>
+        <w:t>kích</w:t>
+      </w:r>
+      <w:proofErr w:type="spellEnd"/>
+      <w:r>
+        <w:rPr>
+          <w:rFonts w:ascii="Times New Roman" w:hAnsi="Times New Roman" w:cs="Times New Roman"/>
+          <w:sz w:val="26"/>
+          <w:szCs w:val="26"/>
+        </w:rPr>
+        <w:t xml:space="preserve"> </w:t>
+      </w:r>
+      <w:proofErr w:type="spellStart"/>
+      <w:r>
+        <w:rPr>
+          <w:rFonts w:ascii="Times New Roman" w:hAnsi="Times New Roman" w:cs="Times New Roman"/>
+          <w:sz w:val="26"/>
+          <w:szCs w:val="26"/>
+        </w:rPr>
+        <w:t>thước</w:t>
+      </w:r>
+      <w:proofErr w:type="spellEnd"/>
+      <w:r>
+        <w:rPr>
+          <w:rFonts w:ascii="Times New Roman" w:hAnsi="Times New Roman" w:cs="Times New Roman"/>
+          <w:sz w:val="26"/>
+          <w:szCs w:val="26"/>
+        </w:rPr>
+        <w:t xml:space="preserve"> a[</w:t>
+      </w:r>
+      <w:proofErr w:type="spellStart"/>
+      <w:r>
+        <w:rPr>
+          <w:rFonts w:ascii="Times New Roman" w:hAnsi="Times New Roman" w:cs="Times New Roman"/>
+          <w:sz w:val="26"/>
+          <w:szCs w:val="26"/>
+        </w:rPr>
+        <w:t>i</w:t>
+      </w:r>
+      <w:proofErr w:type="spellEnd"/>
+      <w:r>
+        <w:rPr>
+          <w:rFonts w:ascii="Times New Roman" w:hAnsi="Times New Roman" w:cs="Times New Roman"/>
+          <w:sz w:val="26"/>
+          <w:szCs w:val="26"/>
+        </w:rPr>
+        <w:t>]*b[</w:t>
+      </w:r>
+      <w:proofErr w:type="spellStart"/>
+      <w:r>
+        <w:rPr>
+          <w:rFonts w:ascii="Times New Roman" w:hAnsi="Times New Roman" w:cs="Times New Roman"/>
+          <w:sz w:val="26"/>
+          <w:szCs w:val="26"/>
+        </w:rPr>
+        <w:t>i</w:t>
+      </w:r>
+      <w:proofErr w:type="spellEnd"/>
+      <w:r>
+        <w:rPr>
+          <w:rFonts w:ascii="Times New Roman" w:hAnsi="Times New Roman" w:cs="Times New Roman"/>
+          <w:sz w:val="26"/>
+          <w:szCs w:val="26"/>
+        </w:rPr>
+        <w:t xml:space="preserve">]. </w:t>
+      </w:r>
+      <w:proofErr w:type="spellStart"/>
+      <w:r>
+        <w:rPr>
+          <w:rFonts w:ascii="Times New Roman" w:hAnsi="Times New Roman" w:cs="Times New Roman"/>
+          <w:sz w:val="26"/>
+          <w:szCs w:val="26"/>
+        </w:rPr>
+        <w:t>Hãy</w:t>
+      </w:r>
+      <w:proofErr w:type="spellEnd"/>
+      <w:r>
+        <w:rPr>
+          <w:rFonts w:ascii="Times New Roman" w:hAnsi="Times New Roman" w:cs="Times New Roman"/>
+          <w:sz w:val="26"/>
+          <w:szCs w:val="26"/>
+        </w:rPr>
+        <w:t xml:space="preserve"> </w:t>
+      </w:r>
+      <w:proofErr w:type="spellStart"/>
+      <w:r>
+        <w:rPr>
+          <w:rFonts w:ascii="Times New Roman" w:hAnsi="Times New Roman" w:cs="Times New Roman"/>
+          <w:sz w:val="26"/>
+          <w:szCs w:val="26"/>
+        </w:rPr>
+        <w:t>đặt</w:t>
+      </w:r>
+      <w:proofErr w:type="spellEnd"/>
+      <w:r>
+        <w:rPr>
+          <w:rFonts w:ascii="Times New Roman" w:hAnsi="Times New Roman" w:cs="Times New Roman"/>
+          <w:sz w:val="26"/>
+          <w:szCs w:val="26"/>
+        </w:rPr>
+        <w:t xml:space="preserve"> k </w:t>
+      </w:r>
+      <w:proofErr w:type="spellStart"/>
+      <w:r>
+        <w:rPr>
+          <w:rFonts w:ascii="Times New Roman" w:hAnsi="Times New Roman" w:cs="Times New Roman"/>
+          <w:sz w:val="26"/>
+          <w:szCs w:val="26"/>
+        </w:rPr>
+        <w:t>hình</w:t>
+      </w:r>
+      <w:proofErr w:type="spellEnd"/>
+      <w:r>
+        <w:rPr>
+          <w:rFonts w:ascii="Times New Roman" w:hAnsi="Times New Roman" w:cs="Times New Roman"/>
+          <w:sz w:val="26"/>
+          <w:szCs w:val="26"/>
+        </w:rPr>
+        <w:t xml:space="preserve"> </w:t>
+      </w:r>
+      <w:proofErr w:type="spellStart"/>
+      <w:r>
+        <w:rPr>
+          <w:rFonts w:ascii="Times New Roman" w:hAnsi="Times New Roman" w:cs="Times New Roman"/>
+          <w:sz w:val="26"/>
+          <w:szCs w:val="26"/>
+        </w:rPr>
+        <w:t>chữ</w:t>
+      </w:r>
+      <w:proofErr w:type="spellEnd"/>
+      <w:r>
+        <w:rPr>
+          <w:rFonts w:ascii="Times New Roman" w:hAnsi="Times New Roman" w:cs="Times New Roman"/>
+          <w:sz w:val="26"/>
+          <w:szCs w:val="26"/>
+        </w:rPr>
+        <w:t xml:space="preserve"> </w:t>
+      </w:r>
+      <w:proofErr w:type="spellStart"/>
+      <w:r>
+        <w:rPr>
+          <w:rFonts w:ascii="Times New Roman" w:hAnsi="Times New Roman" w:cs="Times New Roman"/>
+          <w:sz w:val="26"/>
+          <w:szCs w:val="26"/>
+        </w:rPr>
+        <w:t>nhật</w:t>
+      </w:r>
+      <w:proofErr w:type="spellEnd"/>
+      <w:r>
+        <w:rPr>
+          <w:rFonts w:ascii="Times New Roman" w:hAnsi="Times New Roman" w:cs="Times New Roman"/>
+          <w:sz w:val="26"/>
+          <w:szCs w:val="26"/>
+        </w:rPr>
+        <w:t xml:space="preserve"> </w:t>
+      </w:r>
+      <w:proofErr w:type="spellStart"/>
+      <w:r>
+        <w:rPr>
+          <w:rFonts w:ascii="Times New Roman" w:hAnsi="Times New Roman" w:cs="Times New Roman"/>
+          <w:sz w:val="26"/>
+          <w:szCs w:val="26"/>
+        </w:rPr>
+        <w:t>này</w:t>
+      </w:r>
+      <w:proofErr w:type="spellEnd"/>
+      <w:r>
+        <w:rPr>
+          <w:rFonts w:ascii="Times New Roman" w:hAnsi="Times New Roman" w:cs="Times New Roman"/>
+          <w:sz w:val="26"/>
+          <w:szCs w:val="26"/>
+        </w:rPr>
+        <w:t xml:space="preserve"> </w:t>
+      </w:r>
+      <w:proofErr w:type="spellStart"/>
+      <w:r>
+        <w:rPr>
+          <w:rFonts w:ascii="Times New Roman" w:hAnsi="Times New Roman" w:cs="Times New Roman"/>
+          <w:sz w:val="26"/>
+          <w:szCs w:val="26"/>
+        </w:rPr>
+        <w:t>vào</w:t>
+      </w:r>
+      <w:proofErr w:type="spellEnd"/>
+      <w:r>
+        <w:rPr>
+          <w:rFonts w:ascii="Times New Roman" w:hAnsi="Times New Roman" w:cs="Times New Roman"/>
+          <w:sz w:val="26"/>
+          <w:szCs w:val="26"/>
+        </w:rPr>
+        <w:t xml:space="preserve"> </w:t>
+      </w:r>
+      <w:proofErr w:type="spellStart"/>
+      <w:r>
+        <w:rPr>
+          <w:rFonts w:ascii="Times New Roman" w:hAnsi="Times New Roman" w:cs="Times New Roman"/>
+          <w:sz w:val="26"/>
+          <w:szCs w:val="26"/>
+        </w:rPr>
+        <w:t>hình</w:t>
+      </w:r>
+      <w:proofErr w:type="spellEnd"/>
+      <w:r>
+        <w:rPr>
+          <w:rFonts w:ascii="Times New Roman" w:hAnsi="Times New Roman" w:cs="Times New Roman"/>
+          <w:sz w:val="26"/>
+          <w:szCs w:val="26"/>
+        </w:rPr>
+        <w:t xml:space="preserve"> </w:t>
+      </w:r>
+      <w:proofErr w:type="spellStart"/>
+      <w:r>
+        <w:rPr>
+          <w:rFonts w:ascii="Times New Roman" w:hAnsi="Times New Roman" w:cs="Times New Roman"/>
+          <w:sz w:val="26"/>
+          <w:szCs w:val="26"/>
+        </w:rPr>
+        <w:t>chữ</w:t>
+      </w:r>
+      <w:proofErr w:type="spellEnd"/>
+      <w:r>
+        <w:rPr>
+          <w:rFonts w:ascii="Times New Roman" w:hAnsi="Times New Roman" w:cs="Times New Roman"/>
+          <w:sz w:val="26"/>
+          <w:szCs w:val="26"/>
+        </w:rPr>
+        <w:t xml:space="preserve"> </w:t>
+      </w:r>
+      <w:proofErr w:type="spellStart"/>
+      <w:r>
+        <w:rPr>
+          <w:rFonts w:ascii="Times New Roman" w:hAnsi="Times New Roman" w:cs="Times New Roman"/>
+          <w:sz w:val="26"/>
+          <w:szCs w:val="26"/>
+        </w:rPr>
+        <w:t>nhật</w:t>
+      </w:r>
+      <w:proofErr w:type="spellEnd"/>
+      <w:r>
+        <w:rPr>
+          <w:rFonts w:ascii="Times New Roman" w:hAnsi="Times New Roman" w:cs="Times New Roman"/>
+          <w:sz w:val="26"/>
+          <w:szCs w:val="26"/>
+        </w:rPr>
+        <w:t xml:space="preserve"> M*N, </w:t>
+      </w:r>
+      <w:proofErr w:type="spellStart"/>
+      <w:r>
+        <w:rPr>
+          <w:rFonts w:ascii="Times New Roman" w:hAnsi="Times New Roman" w:cs="Times New Roman"/>
+          <w:sz w:val="26"/>
+          <w:szCs w:val="26"/>
+        </w:rPr>
+        <w:t>sao</w:t>
+      </w:r>
+      <w:proofErr w:type="spellEnd"/>
+      <w:r>
+        <w:rPr>
+          <w:rFonts w:ascii="Times New Roman" w:hAnsi="Times New Roman" w:cs="Times New Roman"/>
+          <w:sz w:val="26"/>
+          <w:szCs w:val="26"/>
+        </w:rPr>
+        <w:t xml:space="preserve"> </w:t>
+      </w:r>
+      <w:proofErr w:type="spellStart"/>
+      <w:r>
+        <w:rPr>
+          <w:rFonts w:ascii="Times New Roman" w:hAnsi="Times New Roman" w:cs="Times New Roman"/>
+          <w:sz w:val="26"/>
+          <w:szCs w:val="26"/>
+        </w:rPr>
+        <w:t>cho</w:t>
+      </w:r>
+      <w:proofErr w:type="spellEnd"/>
+      <w:r>
+        <w:rPr>
+          <w:rFonts w:ascii="Times New Roman" w:hAnsi="Times New Roman" w:cs="Times New Roman"/>
+          <w:sz w:val="26"/>
+          <w:szCs w:val="26"/>
+        </w:rPr>
+        <w:t xml:space="preserve"> </w:t>
+      </w:r>
+      <w:proofErr w:type="spellStart"/>
+      <w:r>
+        <w:rPr>
+          <w:rFonts w:ascii="Times New Roman" w:hAnsi="Times New Roman" w:cs="Times New Roman"/>
+          <w:sz w:val="26"/>
+          <w:szCs w:val="26"/>
+        </w:rPr>
+        <w:t>không</w:t>
+      </w:r>
+      <w:proofErr w:type="spellEnd"/>
+      <w:r>
+        <w:rPr>
+          <w:rFonts w:ascii="Times New Roman" w:hAnsi="Times New Roman" w:cs="Times New Roman"/>
+          <w:sz w:val="26"/>
+          <w:szCs w:val="26"/>
+        </w:rPr>
+        <w:t xml:space="preserve"> </w:t>
+      </w:r>
+      <w:proofErr w:type="spellStart"/>
+      <w:r>
+        <w:rPr>
+          <w:rFonts w:ascii="Times New Roman" w:hAnsi="Times New Roman" w:cs="Times New Roman"/>
+          <w:sz w:val="26"/>
+          <w:szCs w:val="26"/>
+        </w:rPr>
+        <w:t>có</w:t>
+      </w:r>
+      <w:proofErr w:type="spellEnd"/>
+      <w:r>
+        <w:rPr>
+          <w:rFonts w:ascii="Times New Roman" w:hAnsi="Times New Roman" w:cs="Times New Roman"/>
+          <w:sz w:val="26"/>
+          <w:szCs w:val="26"/>
+        </w:rPr>
+        <w:t xml:space="preserve"> </w:t>
+      </w:r>
+      <w:proofErr w:type="spellStart"/>
+      <w:r>
+        <w:rPr>
+          <w:rFonts w:ascii="Times New Roman" w:hAnsi="Times New Roman" w:cs="Times New Roman"/>
+          <w:sz w:val="26"/>
+          <w:szCs w:val="26"/>
+        </w:rPr>
+        <w:t>bất</w:t>
+      </w:r>
+      <w:proofErr w:type="spellEnd"/>
+      <w:r>
+        <w:rPr>
+          <w:rFonts w:ascii="Times New Roman" w:hAnsi="Times New Roman" w:cs="Times New Roman"/>
+          <w:sz w:val="26"/>
+          <w:szCs w:val="26"/>
+        </w:rPr>
+        <w:t xml:space="preserve"> </w:t>
+      </w:r>
+      <w:proofErr w:type="spellStart"/>
+      <w:r>
+        <w:rPr>
+          <w:rFonts w:ascii="Times New Roman" w:hAnsi="Times New Roman" w:cs="Times New Roman"/>
+          <w:sz w:val="26"/>
+          <w:szCs w:val="26"/>
+        </w:rPr>
+        <w:t>kì</w:t>
+      </w:r>
+      <w:proofErr w:type="spellEnd"/>
+      <w:r>
+        <w:rPr>
+          <w:rFonts w:ascii="Times New Roman" w:hAnsi="Times New Roman" w:cs="Times New Roman"/>
+          <w:sz w:val="26"/>
+          <w:szCs w:val="26"/>
+        </w:rPr>
+        <w:t xml:space="preserve"> </w:t>
+      </w:r>
+      <w:proofErr w:type="spellStart"/>
+      <w:r>
+        <w:rPr>
+          <w:rFonts w:ascii="Times New Roman" w:hAnsi="Times New Roman" w:cs="Times New Roman"/>
+          <w:sz w:val="26"/>
+          <w:szCs w:val="26"/>
+        </w:rPr>
+        <w:t>hình</w:t>
+      </w:r>
+      <w:proofErr w:type="spellEnd"/>
+      <w:r>
+        <w:rPr>
+          <w:rFonts w:ascii="Times New Roman" w:hAnsi="Times New Roman" w:cs="Times New Roman"/>
+          <w:sz w:val="26"/>
+          <w:szCs w:val="26"/>
+        </w:rPr>
+        <w:t xml:space="preserve"> </w:t>
+      </w:r>
+      <w:proofErr w:type="spellStart"/>
+      <w:r>
+        <w:rPr>
+          <w:rFonts w:ascii="Times New Roman" w:hAnsi="Times New Roman" w:cs="Times New Roman"/>
+          <w:sz w:val="26"/>
+          <w:szCs w:val="26"/>
+        </w:rPr>
+        <w:t>chữ</w:t>
+      </w:r>
+      <w:proofErr w:type="spellEnd"/>
+      <w:r>
+        <w:rPr>
+          <w:rFonts w:ascii="Times New Roman" w:hAnsi="Times New Roman" w:cs="Times New Roman"/>
+          <w:sz w:val="26"/>
+          <w:szCs w:val="26"/>
+        </w:rPr>
+        <w:t xml:space="preserve"> </w:t>
+      </w:r>
+      <w:proofErr w:type="spellStart"/>
+      <w:r>
+        <w:rPr>
+          <w:rFonts w:ascii="Times New Roman" w:hAnsi="Times New Roman" w:cs="Times New Roman"/>
+          <w:sz w:val="26"/>
+          <w:szCs w:val="26"/>
+        </w:rPr>
+        <w:t>nhật</w:t>
+      </w:r>
+      <w:proofErr w:type="spellEnd"/>
+      <w:r>
+        <w:rPr>
+          <w:rFonts w:ascii="Times New Roman" w:hAnsi="Times New Roman" w:cs="Times New Roman"/>
+          <w:sz w:val="26"/>
+          <w:szCs w:val="26"/>
+        </w:rPr>
+        <w:t xml:space="preserve"> </w:t>
+      </w:r>
+      <w:proofErr w:type="spellStart"/>
+      <w:r>
+        <w:rPr>
+          <w:rFonts w:ascii="Times New Roman" w:hAnsi="Times New Roman" w:cs="Times New Roman"/>
+          <w:sz w:val="26"/>
+          <w:szCs w:val="26"/>
+        </w:rPr>
+        <w:t>nào</w:t>
+      </w:r>
+      <w:proofErr w:type="spellEnd"/>
+      <w:r>
+        <w:rPr>
+          <w:rFonts w:ascii="Times New Roman" w:hAnsi="Times New Roman" w:cs="Times New Roman"/>
+          <w:sz w:val="26"/>
+          <w:szCs w:val="26"/>
+        </w:rPr>
+        <w:t xml:space="preserve"> </w:t>
+      </w:r>
+      <w:proofErr w:type="spellStart"/>
+      <w:r>
+        <w:rPr>
+          <w:rFonts w:ascii="Times New Roman" w:hAnsi="Times New Roman" w:cs="Times New Roman"/>
+          <w:sz w:val="26"/>
+          <w:szCs w:val="26"/>
+        </w:rPr>
+        <w:t>giao</w:t>
+      </w:r>
+      <w:proofErr w:type="spellEnd"/>
+      <w:r>
+        <w:rPr>
+          <w:rFonts w:ascii="Times New Roman" w:hAnsi="Times New Roman" w:cs="Times New Roman"/>
+          <w:sz w:val="26"/>
+          <w:szCs w:val="26"/>
+        </w:rPr>
+        <w:t xml:space="preserve"> </w:t>
+      </w:r>
+      <w:proofErr w:type="spellStart"/>
+      <w:r>
+        <w:rPr>
+          <w:rFonts w:ascii="Times New Roman" w:hAnsi="Times New Roman" w:cs="Times New Roman"/>
+          <w:sz w:val="26"/>
+          <w:szCs w:val="26"/>
+        </w:rPr>
+        <w:t>nhau</w:t>
+      </w:r>
+      <w:proofErr w:type="spellEnd"/>
+      <w:r>
+        <w:rPr>
+          <w:rFonts w:ascii="Times New Roman" w:hAnsi="Times New Roman" w:cs="Times New Roman"/>
+          <w:sz w:val="26"/>
+          <w:szCs w:val="26"/>
+        </w:rPr>
+        <w:t>.</w:t>
+      </w:r>
+    </w:p>
+    <w:p>
+      <w:pPr>
+        <w:rPr>
+          <w:rFonts w:ascii="Times New Roman" w:hAnsi="Times New Roman" w:cs="Times New Roman"/>
+          <w:b/>
+          <w:sz w:val="26"/>
+          <w:szCs w:val="26"/>
+        </w:rPr>
+      </w:pPr>
+    </w:p>
+    <w:p>
+      <w:pPr>
+        <w:jc w:val="center"/>
+        <w:rPr>
+          <w:rFonts w:ascii="Times New Roman" w:hAnsi="Times New Roman" w:cs="Times New Roman"/>
+          <w:b/>
+          <w:sz w:val="26"/>
+          <w:szCs w:val="26"/>
+        </w:rPr>
+      </w:pPr>
+      <w:proofErr w:type="spellStart"/>
+      <w:r>
+        <w:rPr>
+          <w:rFonts w:ascii="Times New Roman" w:hAnsi="Times New Roman" w:cs="Times New Roman"/>
+          <w:b/>
+          <w:sz w:val="26"/>
+          <w:szCs w:val="26"/>
+        </w:rPr>
+        <w:t>Mô</w:t>
+      </w:r>
+      <w:proofErr w:type="spellEnd"/>
+      <w:r>
+        <w:rPr>
+          <w:rFonts w:ascii="Times New Roman" w:hAnsi="Times New Roman" w:cs="Times New Roman"/>
+          <w:b/>
+          <w:sz w:val="26"/>
+          <w:szCs w:val="26"/>
+        </w:rPr>
+        <w:t xml:space="preserve"> </w:t>
+      </w:r>
+      <w:proofErr w:type="spellStart"/>
+      <w:r>
+        <w:rPr>
+          <w:rFonts w:ascii="Times New Roman" w:hAnsi="Times New Roman" w:cs="Times New Roman"/>
+          <w:b/>
+          <w:sz w:val="26"/>
+          <w:szCs w:val="26"/>
+        </w:rPr>
+        <w:t>tả</w:t>
+      </w:r>
+      <w:proofErr w:type="spellEnd"/>
+      <w:r>
+        <w:rPr>
+          <w:rFonts w:ascii="Times New Roman" w:hAnsi="Times New Roman" w:cs="Times New Roman"/>
+          <w:b/>
+          <w:sz w:val="26"/>
+          <w:szCs w:val="26"/>
+        </w:rPr>
+        <w:t xml:space="preserve"> project</w:t>
       </w:r>
     </w:p>
     <w:p>
@@ -118,13 +1169,113 @@
           <w:szCs w:val="26"/>
         </w:rPr>
       </w:pPr>
-      <w:r>
-        <w:rPr>
-          <w:rFonts w:ascii="Times New Roman" w:hAnsi="Times New Roman" w:cs="Times New Roman"/>
-          <w:sz w:val="26"/>
-          <w:szCs w:val="26"/>
-        </w:rPr>
-        <w:t>Các thao tác xử lí chính.</w:t>
+      <w:proofErr w:type="spellStart"/>
+      <w:r>
+        <w:rPr>
+          <w:rFonts w:ascii="Times New Roman" w:hAnsi="Times New Roman" w:cs="Times New Roman"/>
+          <w:sz w:val="26"/>
+          <w:szCs w:val="26"/>
+        </w:rPr>
+        <w:t>Các</w:t>
+      </w:r>
+      <w:proofErr w:type="spellEnd"/>
+      <w:r>
+        <w:rPr>
+          <w:rFonts w:ascii="Times New Roman" w:hAnsi="Times New Roman" w:cs="Times New Roman"/>
+          <w:sz w:val="26"/>
+          <w:szCs w:val="26"/>
+        </w:rPr>
+        <w:t xml:space="preserve"> </w:t>
+      </w:r>
+      <w:proofErr w:type="spellStart"/>
+      <w:r>
+        <w:rPr>
+          <w:rFonts w:ascii="Times New Roman" w:hAnsi="Times New Roman" w:cs="Times New Roman"/>
+          <w:sz w:val="26"/>
+          <w:szCs w:val="26"/>
+        </w:rPr>
+        <w:t>thao</w:t>
+      </w:r>
+      <w:proofErr w:type="spellEnd"/>
+      <w:r>
+        <w:rPr>
+          <w:rFonts w:ascii="Times New Roman" w:hAnsi="Times New Roman" w:cs="Times New Roman"/>
+          <w:sz w:val="26"/>
+          <w:szCs w:val="26"/>
+        </w:rPr>
+        <w:t xml:space="preserve"> </w:t>
+      </w:r>
+      <w:proofErr w:type="spellStart"/>
+      <w:r>
+        <w:rPr>
+          <w:rFonts w:ascii="Times New Roman" w:hAnsi="Times New Roman" w:cs="Times New Roman"/>
+          <w:sz w:val="26"/>
+          <w:szCs w:val="26"/>
+        </w:rPr>
+        <w:t>tác</w:t>
+      </w:r>
+      <w:proofErr w:type="spellEnd"/>
+      <w:r>
+        <w:rPr>
+          <w:rFonts w:ascii="Times New Roman" w:hAnsi="Times New Roman" w:cs="Times New Roman"/>
+          <w:sz w:val="26"/>
+          <w:szCs w:val="26"/>
+        </w:rPr>
+        <w:t xml:space="preserve"> </w:t>
+      </w:r>
+      <w:proofErr w:type="spellStart"/>
+      <w:r>
+        <w:rPr>
+          <w:rFonts w:ascii="Times New Roman" w:hAnsi="Times New Roman" w:cs="Times New Roman"/>
+          <w:sz w:val="26"/>
+          <w:szCs w:val="26"/>
+        </w:rPr>
+        <w:t>xử</w:t>
+      </w:r>
+      <w:proofErr w:type="spellEnd"/>
+      <w:r>
+        <w:rPr>
+          <w:rFonts w:ascii="Times New Roman" w:hAnsi="Times New Roman" w:cs="Times New Roman"/>
+          <w:sz w:val="26"/>
+          <w:szCs w:val="26"/>
+        </w:rPr>
+        <w:t xml:space="preserve"> </w:t>
+      </w:r>
+      <w:proofErr w:type="spellStart"/>
+      <w:r>
+        <w:rPr>
+          <w:rFonts w:ascii="Times New Roman" w:hAnsi="Times New Roman" w:cs="Times New Roman"/>
+          <w:sz w:val="26"/>
+          <w:szCs w:val="26"/>
+        </w:rPr>
+        <w:t>lí</w:t>
+      </w:r>
+      <w:proofErr w:type="spellEnd"/>
+      <w:r>
+        <w:rPr>
+          <w:rFonts w:ascii="Times New Roman" w:hAnsi="Times New Roman" w:cs="Times New Roman"/>
+          <w:sz w:val="26"/>
+          <w:szCs w:val="26"/>
+        </w:rPr>
+        <w:t xml:space="preserve"> </w:t>
+      </w:r>
+      <w:proofErr w:type="spellStart"/>
+      <w:r>
+        <w:rPr>
+          <w:rFonts w:ascii="Times New Roman" w:hAnsi="Times New Roman" w:cs="Times New Roman"/>
+          <w:sz w:val="26"/>
+          <w:szCs w:val="26"/>
+        </w:rPr>
+        <w:t>chính</w:t>
+      </w:r>
+      <w:proofErr w:type="spellEnd"/>
+      <w:r>
+        <w:rPr>
+          <w:rFonts w:ascii="Times New Roman" w:hAnsi="Times New Roman" w:cs="Times New Roman"/>
+          <w:sz w:val="26"/>
+          <w:szCs w:val="26"/>
+        </w:rPr>
+        <w:t>.</w:t>
       </w:r>
     </w:p>
     <w:p>
@@ -135,13 +1286,23 @@
           <w:szCs w:val="26"/>
         </w:rPr>
       </w:pPr>
-      <w:r>
-        <w:rPr>
-          <w:rFonts w:ascii="Times New Roman" w:hAnsi="Times New Roman" w:cs="Times New Roman"/>
-          <w:sz w:val="26"/>
-          <w:szCs w:val="26"/>
-        </w:rPr>
-        <w:t>Shortcut.h:</w:t>
+      <w:proofErr w:type="spellStart"/>
+      <w:r>
+        <w:rPr>
+          <w:rFonts w:ascii="Times New Roman" w:hAnsi="Times New Roman" w:cs="Times New Roman"/>
+          <w:sz w:val="26"/>
+          <w:szCs w:val="26"/>
+        </w:rPr>
+        <w:t>Shortcut.h</w:t>
+      </w:r>
+      <w:proofErr w:type="spellEnd"/>
+      <w:r>
+        <w:rPr>
+          <w:rFonts w:ascii="Times New Roman" w:hAnsi="Times New Roman" w:cs="Times New Roman"/>
+          <w:sz w:val="26"/>
+          <w:szCs w:val="26"/>
+        </w:rPr>
+        <w:t>:</w:t>
       </w:r>
     </w:p>
     <w:p>
@@ -157,13 +1318,113 @@
           <w:szCs w:val="26"/>
         </w:rPr>
       </w:pPr>
-      <w:r>
-        <w:rPr>
-          <w:rFonts w:ascii="Times New Roman" w:hAnsi="Times New Roman" w:cs="Times New Roman"/>
-          <w:sz w:val="26"/>
-          <w:szCs w:val="26"/>
-        </w:rPr>
-        <w:t>Các định danh tiền xử lí.</w:t>
+      <w:proofErr w:type="spellStart"/>
+      <w:r>
+        <w:rPr>
+          <w:rFonts w:ascii="Times New Roman" w:hAnsi="Times New Roman" w:cs="Times New Roman"/>
+          <w:sz w:val="26"/>
+          <w:szCs w:val="26"/>
+        </w:rPr>
+        <w:t>Các</w:t>
+      </w:r>
+      <w:proofErr w:type="spellEnd"/>
+      <w:r>
+        <w:rPr>
+          <w:rFonts w:ascii="Times New Roman" w:hAnsi="Times New Roman" w:cs="Times New Roman"/>
+          <w:sz w:val="26"/>
+          <w:szCs w:val="26"/>
+        </w:rPr>
+        <w:t xml:space="preserve"> </w:t>
+      </w:r>
+      <w:proofErr w:type="spellStart"/>
+      <w:r>
+        <w:rPr>
+          <w:rFonts w:ascii="Times New Roman" w:hAnsi="Times New Roman" w:cs="Times New Roman"/>
+          <w:sz w:val="26"/>
+          <w:szCs w:val="26"/>
+        </w:rPr>
+        <w:t>định</w:t>
+      </w:r>
+      <w:proofErr w:type="spellEnd"/>
+      <w:r>
+        <w:rPr>
+          <w:rFonts w:ascii="Times New Roman" w:hAnsi="Times New Roman" w:cs="Times New Roman"/>
+          <w:sz w:val="26"/>
+          <w:szCs w:val="26"/>
+        </w:rPr>
+        <w:t xml:space="preserve"> </w:t>
+      </w:r>
+      <w:proofErr w:type="spellStart"/>
+      <w:r>
+        <w:rPr>
+          <w:rFonts w:ascii="Times New Roman" w:hAnsi="Times New Roman" w:cs="Times New Roman"/>
+          <w:sz w:val="26"/>
+          <w:szCs w:val="26"/>
+        </w:rPr>
+        <w:t>danh</w:t>
+      </w:r>
+      <w:proofErr w:type="spellEnd"/>
+      <w:r>
+        <w:rPr>
+          <w:rFonts w:ascii="Times New Roman" w:hAnsi="Times New Roman" w:cs="Times New Roman"/>
+          <w:sz w:val="26"/>
+          <w:szCs w:val="26"/>
+        </w:rPr>
+        <w:t xml:space="preserve"> </w:t>
+      </w:r>
+      <w:proofErr w:type="spellStart"/>
+      <w:r>
+        <w:rPr>
+          <w:rFonts w:ascii="Times New Roman" w:hAnsi="Times New Roman" w:cs="Times New Roman"/>
+          <w:sz w:val="26"/>
+          <w:szCs w:val="26"/>
+        </w:rPr>
+        <w:t>tiền</w:t>
+      </w:r>
+      <w:proofErr w:type="spellEnd"/>
+      <w:r>
+        <w:rPr>
+          <w:rFonts w:ascii="Times New Roman" w:hAnsi="Times New Roman" w:cs="Times New Roman"/>
+          <w:sz w:val="26"/>
+          <w:szCs w:val="26"/>
+        </w:rPr>
+        <w:t xml:space="preserve"> </w:t>
+      </w:r>
+      <w:proofErr w:type="spellStart"/>
+      <w:r>
+        <w:rPr>
+          <w:rFonts w:ascii="Times New Roman" w:hAnsi="Times New Roman" w:cs="Times New Roman"/>
+          <w:sz w:val="26"/>
+          <w:szCs w:val="26"/>
+        </w:rPr>
+        <w:t>xử</w:t>
+      </w:r>
+      <w:proofErr w:type="spellEnd"/>
+      <w:r>
+        <w:rPr>
+          <w:rFonts w:ascii="Times New Roman" w:hAnsi="Times New Roman" w:cs="Times New Roman"/>
+          <w:sz w:val="26"/>
+          <w:szCs w:val="26"/>
+        </w:rPr>
+        <w:t xml:space="preserve"> </w:t>
+      </w:r>
+      <w:proofErr w:type="spellStart"/>
+      <w:r>
+        <w:rPr>
+          <w:rFonts w:ascii="Times New Roman" w:hAnsi="Times New Roman" w:cs="Times New Roman"/>
+          <w:sz w:val="26"/>
+          <w:szCs w:val="26"/>
+        </w:rPr>
+        <w:t>lí</w:t>
+      </w:r>
+      <w:proofErr w:type="spellEnd"/>
+      <w:r>
+        <w:rPr>
+          <w:rFonts w:ascii="Times New Roman" w:hAnsi="Times New Roman" w:cs="Times New Roman"/>
+          <w:sz w:val="26"/>
+          <w:szCs w:val="26"/>
+        </w:rPr>
+        <w:t>.</w:t>
       </w:r>
     </w:p>
     <w:p>
@@ -174,13 +1435,23 @@
           <w:szCs w:val="26"/>
         </w:rPr>
       </w:pPr>
-      <w:r>
-        <w:rPr>
-          <w:rFonts w:ascii="Times New Roman" w:hAnsi="Times New Roman" w:cs="Times New Roman"/>
-          <w:sz w:val="26"/>
-          <w:szCs w:val="26"/>
-        </w:rPr>
-        <w:t>Chk_s.h:</w:t>
+      <w:proofErr w:type="spellStart"/>
+      <w:r>
+        <w:rPr>
+          <w:rFonts w:ascii="Times New Roman" w:hAnsi="Times New Roman" w:cs="Times New Roman"/>
+          <w:sz w:val="26"/>
+          <w:szCs w:val="26"/>
+        </w:rPr>
+        <w:t>Chk_s.h</w:t>
+      </w:r>
+      <w:proofErr w:type="spellEnd"/>
+      <w:r>
+        <w:rPr>
+          <w:rFonts w:ascii="Times New Roman" w:hAnsi="Times New Roman" w:cs="Times New Roman"/>
+          <w:sz w:val="26"/>
+          <w:szCs w:val="26"/>
+        </w:rPr>
+        <w:t>:</w:t>
       </w:r>
     </w:p>
     <w:p>
@@ -196,13 +1467,131 @@
           <w:szCs w:val="26"/>
         </w:rPr>
       </w:pPr>
-      <w:r>
-        <w:rPr>
-          <w:rFonts w:ascii="Times New Roman" w:hAnsi="Times New Roman" w:cs="Times New Roman"/>
-          <w:sz w:val="26"/>
-          <w:szCs w:val="26"/>
-        </w:rPr>
-        <w:t>Kiểm tra diện tích phù hợp hay không.</w:t>
+      <w:proofErr w:type="spellStart"/>
+      <w:r>
+        <w:rPr>
+          <w:rFonts w:ascii="Times New Roman" w:hAnsi="Times New Roman" w:cs="Times New Roman"/>
+          <w:sz w:val="26"/>
+          <w:szCs w:val="26"/>
+        </w:rPr>
+        <w:t>Kiểm</w:t>
+      </w:r>
+      <w:proofErr w:type="spellEnd"/>
+      <w:r>
+        <w:rPr>
+          <w:rFonts w:ascii="Times New Roman" w:hAnsi="Times New Roman" w:cs="Times New Roman"/>
+          <w:sz w:val="26"/>
+          <w:szCs w:val="26"/>
+        </w:rPr>
+        <w:t xml:space="preserve"> </w:t>
+      </w:r>
+      <w:proofErr w:type="spellStart"/>
+      <w:r>
+        <w:rPr>
+          <w:rFonts w:ascii="Times New Roman" w:hAnsi="Times New Roman" w:cs="Times New Roman"/>
+          <w:sz w:val="26"/>
+          <w:szCs w:val="26"/>
+        </w:rPr>
+        <w:t>tra</w:t>
+      </w:r>
+      <w:proofErr w:type="spellEnd"/>
+      <w:r>
+        <w:rPr>
+          <w:rFonts w:ascii="Times New Roman" w:hAnsi="Times New Roman" w:cs="Times New Roman"/>
+          <w:sz w:val="26"/>
+          <w:szCs w:val="26"/>
+        </w:rPr>
+        <w:t xml:space="preserve"> </w:t>
+      </w:r>
+      <w:proofErr w:type="spellStart"/>
+      <w:r>
+        <w:rPr>
+          <w:rFonts w:ascii="Times New Roman" w:hAnsi="Times New Roman" w:cs="Times New Roman"/>
+          <w:sz w:val="26"/>
+          <w:szCs w:val="26"/>
+        </w:rPr>
+        <w:t>diện</w:t>
+      </w:r>
+      <w:proofErr w:type="spellEnd"/>
+      <w:r>
+        <w:rPr>
+          <w:rFonts w:ascii="Times New Roman" w:hAnsi="Times New Roman" w:cs="Times New Roman"/>
+          <w:sz w:val="26"/>
+          <w:szCs w:val="26"/>
+        </w:rPr>
+        <w:t xml:space="preserve"> </w:t>
+      </w:r>
+      <w:proofErr w:type="spellStart"/>
+      <w:r>
+        <w:rPr>
+          <w:rFonts w:ascii="Times New Roman" w:hAnsi="Times New Roman" w:cs="Times New Roman"/>
+          <w:sz w:val="26"/>
+          <w:szCs w:val="26"/>
+        </w:rPr>
+        <w:t>tích</w:t>
+      </w:r>
+      <w:proofErr w:type="spellEnd"/>
+      <w:r>
+        <w:rPr>
+          <w:rFonts w:ascii="Times New Roman" w:hAnsi="Times New Roman" w:cs="Times New Roman"/>
+          <w:sz w:val="26"/>
+          <w:szCs w:val="26"/>
+        </w:rPr>
+        <w:t xml:space="preserve"> </w:t>
+      </w:r>
+      <w:proofErr w:type="spellStart"/>
+      <w:r>
+        <w:rPr>
+          <w:rFonts w:ascii="Times New Roman" w:hAnsi="Times New Roman" w:cs="Times New Roman"/>
+          <w:sz w:val="26"/>
+          <w:szCs w:val="26"/>
+        </w:rPr>
+        <w:t>phù</w:t>
+      </w:r>
+      <w:proofErr w:type="spellEnd"/>
+      <w:r>
+        <w:rPr>
+          <w:rFonts w:ascii="Times New Roman" w:hAnsi="Times New Roman" w:cs="Times New Roman"/>
+          <w:sz w:val="26"/>
+          <w:szCs w:val="26"/>
+        </w:rPr>
+        <w:t xml:space="preserve"> </w:t>
+      </w:r>
+      <w:proofErr w:type="spellStart"/>
+      <w:r>
+        <w:rPr>
+          <w:rFonts w:ascii="Times New Roman" w:hAnsi="Times New Roman" w:cs="Times New Roman"/>
+          <w:sz w:val="26"/>
+          <w:szCs w:val="26"/>
+        </w:rPr>
+        <w:t>hợp</w:t>
+      </w:r>
+      <w:proofErr w:type="spellEnd"/>
+      <w:r>
+        <w:rPr>
+          <w:rFonts w:ascii="Times New Roman" w:hAnsi="Times New Roman" w:cs="Times New Roman"/>
+          <w:sz w:val="26"/>
+          <w:szCs w:val="26"/>
+        </w:rPr>
+        <w:t xml:space="preserve"> hay </w:t>
+      </w:r>
+      <w:proofErr w:type="spellStart"/>
+      <w:r>
+        <w:rPr>
+          <w:rFonts w:ascii="Times New Roman" w:hAnsi="Times New Roman" w:cs="Times New Roman"/>
+          <w:sz w:val="26"/>
+          <w:szCs w:val="26"/>
+        </w:rPr>
+        <w:t>không</w:t>
+      </w:r>
+      <w:proofErr w:type="spellEnd"/>
+      <w:r>
+        <w:rPr>
+          <w:rFonts w:ascii="Times New Roman" w:hAnsi="Times New Roman" w:cs="Times New Roman"/>
+          <w:sz w:val="26"/>
+          <w:szCs w:val="26"/>
+        </w:rPr>
+        <w:t>.</w:t>
       </w:r>
     </w:p>
     <w:p>
@@ -213,13 +1602,23 @@
           <w:szCs w:val="26"/>
         </w:rPr>
       </w:pPr>
-      <w:r>
-        <w:rPr>
-          <w:rFonts w:ascii="Times New Roman" w:hAnsi="Times New Roman" w:cs="Times New Roman"/>
-          <w:sz w:val="26"/>
-          <w:szCs w:val="26"/>
-        </w:rPr>
-        <w:t>Global_var.h:</w:t>
+      <w:proofErr w:type="spellStart"/>
+      <w:r>
+        <w:rPr>
+          <w:rFonts w:ascii="Times New Roman" w:hAnsi="Times New Roman" w:cs="Times New Roman"/>
+          <w:sz w:val="26"/>
+          <w:szCs w:val="26"/>
+        </w:rPr>
+        <w:t>Global_var.h</w:t>
+      </w:r>
+      <w:proofErr w:type="spellEnd"/>
+      <w:r>
+        <w:rPr>
+          <w:rFonts w:ascii="Times New Roman" w:hAnsi="Times New Roman" w:cs="Times New Roman"/>
+          <w:sz w:val="26"/>
+          <w:szCs w:val="26"/>
+        </w:rPr>
+        <w:t>:</w:t>
       </w:r>
     </w:p>
     <w:p>
@@ -235,13 +1634,95 @@
           <w:szCs w:val="26"/>
         </w:rPr>
       </w:pPr>
-      <w:r>
-        <w:rPr>
-          <w:rFonts w:ascii="Times New Roman" w:hAnsi="Times New Roman" w:cs="Times New Roman"/>
-          <w:sz w:val="26"/>
-          <w:szCs w:val="26"/>
-        </w:rPr>
-        <w:t>Chứa các global variable (biến toàn cụ).</w:t>
+      <w:proofErr w:type="spellStart"/>
+      <w:r>
+        <w:rPr>
+          <w:rFonts w:ascii="Times New Roman" w:hAnsi="Times New Roman" w:cs="Times New Roman"/>
+          <w:sz w:val="26"/>
+          <w:szCs w:val="26"/>
+        </w:rPr>
+        <w:t>Chứa</w:t>
+      </w:r>
+      <w:proofErr w:type="spellEnd"/>
+      <w:r>
+        <w:rPr>
+          <w:rFonts w:ascii="Times New Roman" w:hAnsi="Times New Roman" w:cs="Times New Roman"/>
+          <w:sz w:val="26"/>
+          <w:szCs w:val="26"/>
+        </w:rPr>
+        <w:t xml:space="preserve"> </w:t>
+      </w:r>
+      <w:proofErr w:type="spellStart"/>
+      <w:r>
+        <w:rPr>
+          <w:rFonts w:ascii="Times New Roman" w:hAnsi="Times New Roman" w:cs="Times New Roman"/>
+          <w:sz w:val="26"/>
+          <w:szCs w:val="26"/>
+        </w:rPr>
+        <w:t>các</w:t>
+      </w:r>
+      <w:proofErr w:type="spellEnd"/>
+      <w:r>
+        <w:rPr>
+          <w:rFonts w:ascii="Times New Roman" w:hAnsi="Times New Roman" w:cs="Times New Roman"/>
+          <w:sz w:val="26"/>
+          <w:szCs w:val="26"/>
+        </w:rPr>
+        <w:t xml:space="preserve"> global variable (</w:t>
+      </w:r>
+      <w:proofErr w:type="spellStart"/>
+      <w:r>
+        <w:rPr>
+          <w:rFonts w:ascii="Times New Roman" w:hAnsi="Times New Roman" w:cs="Times New Roman"/>
+          <w:sz w:val="26"/>
+          <w:szCs w:val="26"/>
+        </w:rPr>
+        <w:t>biến</w:t>
+      </w:r>
+      <w:proofErr w:type="spellEnd"/>
+      <w:r>
+        <w:rPr>
+          <w:rFonts w:ascii="Times New Roman" w:hAnsi="Times New Roman" w:cs="Times New Roman"/>
+          <w:sz w:val="26"/>
+          <w:szCs w:val="26"/>
+        </w:rPr>
+        <w:t xml:space="preserve"> </w:t>
+      </w:r>
+      <w:proofErr w:type="spellStart"/>
+      <w:r>
+        <w:rPr>
+          <w:rFonts w:ascii="Times New Roman" w:hAnsi="Times New Roman" w:cs="Times New Roman"/>
+          <w:sz w:val="26"/>
+          <w:szCs w:val="26"/>
+        </w:rPr>
+        <w:t>toàn</w:t>
+      </w:r>
+      <w:proofErr w:type="spellEnd"/>
+      <w:r>
+        <w:rPr>
+          <w:rFonts w:ascii="Times New Roman" w:hAnsi="Times New Roman" w:cs="Times New Roman"/>
+          <w:sz w:val="26"/>
+          <w:szCs w:val="26"/>
+        </w:rPr>
+        <w:t xml:space="preserve"> </w:t>
+      </w:r>
+      <w:proofErr w:type="spellStart"/>
+      <w:r>
+        <w:rPr>
+          <w:rFonts w:ascii="Times New Roman" w:hAnsi="Times New Roman" w:cs="Times New Roman"/>
+          <w:sz w:val="26"/>
+          <w:szCs w:val="26"/>
+        </w:rPr>
+        <w:t>cụ</w:t>
+      </w:r>
+      <w:proofErr w:type="spellEnd"/>
+      <w:r>
+        <w:rPr>
+          <w:rFonts w:ascii="Times New Roman" w:hAnsi="Times New Roman" w:cs="Times New Roman"/>
+          <w:sz w:val="26"/>
+          <w:szCs w:val="26"/>
+        </w:rPr>
+        <w:t>).</w:t>
       </w:r>
     </w:p>
     <w:p>
@@ -252,13 +1733,23 @@
           <w:szCs w:val="26"/>
         </w:rPr>
       </w:pPr>
-      <w:r>
-        <w:rPr>
-          <w:rFonts w:ascii="Times New Roman" w:hAnsi="Times New Roman" w:cs="Times New Roman"/>
-          <w:sz w:val="26"/>
-          <w:szCs w:val="26"/>
-        </w:rPr>
-        <w:t>Io_data:</w:t>
+      <w:proofErr w:type="spellStart"/>
+      <w:r>
+        <w:rPr>
+          <w:rFonts w:ascii="Times New Roman" w:hAnsi="Times New Roman" w:cs="Times New Roman"/>
+          <w:sz w:val="26"/>
+          <w:szCs w:val="26"/>
+        </w:rPr>
+        <w:t>Global_method</w:t>
+      </w:r>
+      <w:proofErr w:type="spellEnd"/>
+      <w:r>
+        <w:rPr>
+          <w:rFonts w:ascii="Times New Roman" w:hAnsi="Times New Roman" w:cs="Times New Roman"/>
+          <w:sz w:val="26"/>
+          <w:szCs w:val="26"/>
+        </w:rPr>
+        <w:t>:</w:t>
       </w:r>
     </w:p>
     <w:p>
@@ -274,13 +1765,149 @@
           <w:szCs w:val="26"/>
         </w:rPr>
       </w:pPr>
-      <w:r>
-        <w:rPr>
-          <w:rFonts w:ascii="Times New Roman" w:hAnsi="Times New Roman" w:cs="Times New Roman"/>
-          <w:sz w:val="26"/>
-          <w:szCs w:val="26"/>
-        </w:rPr>
-        <w:t>Nhập xuất dữ liệu.</w:t>
+      <w:proofErr w:type="spellStart"/>
+      <w:r>
+        <w:rPr>
+          <w:rFonts w:ascii="Times New Roman" w:hAnsi="Times New Roman" w:cs="Times New Roman"/>
+          <w:sz w:val="26"/>
+          <w:szCs w:val="26"/>
+        </w:rPr>
+        <w:t>Chứa</w:t>
+      </w:r>
+      <w:proofErr w:type="spellEnd"/>
+      <w:r>
+        <w:rPr>
+          <w:rFonts w:ascii="Times New Roman" w:hAnsi="Times New Roman" w:cs="Times New Roman"/>
+          <w:sz w:val="26"/>
+          <w:szCs w:val="26"/>
+        </w:rPr>
+        <w:t xml:space="preserve"> </w:t>
+      </w:r>
+      <w:proofErr w:type="spellStart"/>
+      <w:r>
+        <w:rPr>
+          <w:rFonts w:ascii="Times New Roman" w:hAnsi="Times New Roman" w:cs="Times New Roman"/>
+          <w:sz w:val="26"/>
+          <w:szCs w:val="26"/>
+        </w:rPr>
+        <w:t>các</w:t>
+      </w:r>
+      <w:proofErr w:type="spellEnd"/>
+      <w:r>
+        <w:rPr>
+          <w:rFonts w:ascii="Times New Roman" w:hAnsi="Times New Roman" w:cs="Times New Roman"/>
+          <w:sz w:val="26"/>
+          <w:szCs w:val="26"/>
+        </w:rPr>
+        <w:t xml:space="preserve"> </w:t>
+      </w:r>
+      <w:proofErr w:type="spellStart"/>
+      <w:r>
+        <w:rPr>
+          <w:rFonts w:ascii="Times New Roman" w:hAnsi="Times New Roman" w:cs="Times New Roman"/>
+          <w:sz w:val="26"/>
+          <w:szCs w:val="26"/>
+        </w:rPr>
+        <w:t>hàm</w:t>
+      </w:r>
+      <w:proofErr w:type="spellEnd"/>
+      <w:r>
+        <w:rPr>
+          <w:rFonts w:ascii="Times New Roman" w:hAnsi="Times New Roman" w:cs="Times New Roman"/>
+          <w:sz w:val="26"/>
+          <w:szCs w:val="26"/>
+        </w:rPr>
+        <w:t xml:space="preserve"> </w:t>
+      </w:r>
+      <w:proofErr w:type="spellStart"/>
+      <w:r>
+        <w:rPr>
+          <w:rFonts w:ascii="Times New Roman" w:hAnsi="Times New Roman" w:cs="Times New Roman"/>
+          <w:sz w:val="26"/>
+          <w:szCs w:val="26"/>
+        </w:rPr>
+        <w:t>và</w:t>
+      </w:r>
+      <w:proofErr w:type="spellEnd"/>
+      <w:r>
+        <w:rPr>
+          <w:rFonts w:ascii="Times New Roman" w:hAnsi="Times New Roman" w:cs="Times New Roman"/>
+          <w:sz w:val="26"/>
+          <w:szCs w:val="26"/>
+        </w:rPr>
+        <w:t xml:space="preserve"> </w:t>
+      </w:r>
+      <w:proofErr w:type="spellStart"/>
+      <w:r>
+        <w:rPr>
+          <w:rFonts w:ascii="Times New Roman" w:hAnsi="Times New Roman" w:cs="Times New Roman"/>
+          <w:sz w:val="26"/>
+          <w:szCs w:val="26"/>
+        </w:rPr>
+        <w:t>thủ</w:t>
+      </w:r>
+      <w:proofErr w:type="spellEnd"/>
+      <w:r>
+        <w:rPr>
+          <w:rFonts w:ascii="Times New Roman" w:hAnsi="Times New Roman" w:cs="Times New Roman"/>
+          <w:sz w:val="26"/>
+          <w:szCs w:val="26"/>
+        </w:rPr>
+        <w:t xml:space="preserve"> </w:t>
+      </w:r>
+      <w:proofErr w:type="spellStart"/>
+      <w:r>
+        <w:rPr>
+          <w:rFonts w:ascii="Times New Roman" w:hAnsi="Times New Roman" w:cs="Times New Roman"/>
+          <w:sz w:val="26"/>
+          <w:szCs w:val="26"/>
+        </w:rPr>
+        <w:t>tục</w:t>
+      </w:r>
+      <w:proofErr w:type="spellEnd"/>
+      <w:r>
+        <w:rPr>
+          <w:rFonts w:ascii="Times New Roman" w:hAnsi="Times New Roman" w:cs="Times New Roman"/>
+          <w:sz w:val="26"/>
+          <w:szCs w:val="26"/>
+        </w:rPr>
+        <w:t xml:space="preserve"> </w:t>
+      </w:r>
+      <w:proofErr w:type="spellStart"/>
+      <w:r>
+        <w:rPr>
+          <w:rFonts w:ascii="Times New Roman" w:hAnsi="Times New Roman" w:cs="Times New Roman"/>
+          <w:sz w:val="26"/>
+          <w:szCs w:val="26"/>
+        </w:rPr>
+        <w:t>toàn</w:t>
+      </w:r>
+      <w:proofErr w:type="spellEnd"/>
+      <w:r>
+        <w:rPr>
+          <w:rFonts w:ascii="Times New Roman" w:hAnsi="Times New Roman" w:cs="Times New Roman"/>
+          <w:sz w:val="26"/>
+          <w:szCs w:val="26"/>
+        </w:rPr>
+        <w:t xml:space="preserve"> </w:t>
+      </w:r>
+      <w:proofErr w:type="spellStart"/>
+      <w:r>
+        <w:rPr>
+          <w:rFonts w:ascii="Times New Roman" w:hAnsi="Times New Roman" w:cs="Times New Roman"/>
+          <w:sz w:val="26"/>
+          <w:szCs w:val="26"/>
+        </w:rPr>
+        <w:t>cục</w:t>
+      </w:r>
+      <w:proofErr w:type="spellEnd"/>
+      <w:r>
+        <w:rPr>
+          <w:rFonts w:ascii="Times New Roman" w:hAnsi="Times New Roman" w:cs="Times New Roman"/>
+          <w:sz w:val="26"/>
+          <w:szCs w:val="26"/>
+        </w:rPr>
+        <w:t>.</w:t>
       </w:r>
     </w:p>
     <w:p>
@@ -291,13 +1918,23 @@
           <w:szCs w:val="26"/>
         </w:rPr>
       </w:pPr>
-      <w:r>
-        <w:rPr>
-          <w:rFonts w:ascii="Times New Roman" w:hAnsi="Times New Roman" w:cs="Times New Roman"/>
-          <w:sz w:val="26"/>
-          <w:szCs w:val="26"/>
-        </w:rPr>
-        <w:t>Main_lib.h:</w:t>
+      <w:proofErr w:type="spellStart"/>
+      <w:r>
+        <w:rPr>
+          <w:rFonts w:ascii="Times New Roman" w:hAnsi="Times New Roman" w:cs="Times New Roman"/>
+          <w:sz w:val="26"/>
+          <w:szCs w:val="26"/>
+        </w:rPr>
+        <w:t>Io_data</w:t>
+      </w:r>
+      <w:proofErr w:type="spellEnd"/>
+      <w:r>
+        <w:rPr>
+          <w:rFonts w:ascii="Times New Roman" w:hAnsi="Times New Roman" w:cs="Times New Roman"/>
+          <w:sz w:val="26"/>
+          <w:szCs w:val="26"/>
+        </w:rPr>
+        <w:t>:</w:t>
       </w:r>
     </w:p>
     <w:p>
@@ -313,13 +1950,77 @@
           <w:szCs w:val="26"/>
         </w:rPr>
       </w:pPr>
-      <w:r>
-        <w:rPr>
-          <w:rFonts w:ascii="Times New Roman" w:hAnsi="Times New Roman" w:cs="Times New Roman"/>
-          <w:sz w:val="26"/>
-          <w:szCs w:val="26"/>
-        </w:rPr>
-        <w:t>Include tất cả các thư viện của project.</w:t>
+      <w:proofErr w:type="spellStart"/>
+      <w:r>
+        <w:rPr>
+          <w:rFonts w:ascii="Times New Roman" w:hAnsi="Times New Roman" w:cs="Times New Roman"/>
+          <w:sz w:val="26"/>
+          <w:szCs w:val="26"/>
+        </w:rPr>
+        <w:t>Nhập</w:t>
+      </w:r>
+      <w:proofErr w:type="spellEnd"/>
+      <w:r>
+        <w:rPr>
+          <w:rFonts w:ascii="Times New Roman" w:hAnsi="Times New Roman" w:cs="Times New Roman"/>
+          <w:sz w:val="26"/>
+          <w:szCs w:val="26"/>
+        </w:rPr>
+        <w:t xml:space="preserve"> </w:t>
+      </w:r>
+      <w:proofErr w:type="spellStart"/>
+      <w:r>
+        <w:rPr>
+          <w:rFonts w:ascii="Times New Roman" w:hAnsi="Times New Roman" w:cs="Times New Roman"/>
+          <w:sz w:val="26"/>
+          <w:szCs w:val="26"/>
+        </w:rPr>
+        <w:t>xuất</w:t>
+      </w:r>
+      <w:proofErr w:type="spellEnd"/>
+      <w:r>
+        <w:rPr>
+          <w:rFonts w:ascii="Times New Roman" w:hAnsi="Times New Roman" w:cs="Times New Roman"/>
+          <w:sz w:val="26"/>
+          <w:szCs w:val="26"/>
+        </w:rPr>
+        <w:t xml:space="preserve"> </w:t>
+      </w:r>
+      <w:proofErr w:type="spellStart"/>
+      <w:r>
+        <w:rPr>
+          <w:rFonts w:ascii="Times New Roman" w:hAnsi="Times New Roman" w:cs="Times New Roman"/>
+          <w:sz w:val="26"/>
+          <w:szCs w:val="26"/>
+        </w:rPr>
+        <w:t>dữ</w:t>
+      </w:r>
+      <w:proofErr w:type="spellEnd"/>
+      <w:r>
+        <w:rPr>
+          <w:rFonts w:ascii="Times New Roman" w:hAnsi="Times New Roman" w:cs="Times New Roman"/>
+          <w:sz w:val="26"/>
+          <w:szCs w:val="26"/>
+        </w:rPr>
+        <w:t xml:space="preserve"> </w:t>
+      </w:r>
+      <w:proofErr w:type="spellStart"/>
+      <w:r>
+        <w:rPr>
+          <w:rFonts w:ascii="Times New Roman" w:hAnsi="Times New Roman" w:cs="Times New Roman"/>
+          <w:sz w:val="26"/>
+          <w:szCs w:val="26"/>
+        </w:rPr>
+        <w:t>liệu</w:t>
+      </w:r>
+      <w:proofErr w:type="spellEnd"/>
+      <w:r>
+        <w:rPr>
+          <w:rFonts w:ascii="Times New Roman" w:hAnsi="Times New Roman" w:cs="Times New Roman"/>
+          <w:sz w:val="26"/>
+          <w:szCs w:val="26"/>
+        </w:rPr>
+        <w:t>.</w:t>
       </w:r>
     </w:p>
     <w:p>
@@ -330,17 +2031,32 @@
           <w:szCs w:val="26"/>
         </w:rPr>
       </w:pPr>
-      <w:r>
-        <w:rPr>
-          <w:rFonts w:ascii="Times New Roman" w:hAnsi="Times New Roman" w:cs="Times New Roman"/>
-          <w:sz w:val="26"/>
-          <w:szCs w:val="26"/>
-        </w:rPr>
-        <w:t>Binpacking_naive_algo.h:</w:t>
+      <w:proofErr w:type="spellStart"/>
+      <w:r>
+        <w:rPr>
+          <w:rFonts w:ascii="Times New Roman" w:hAnsi="Times New Roman" w:cs="Times New Roman"/>
+          <w:sz w:val="26"/>
+          <w:szCs w:val="26"/>
+        </w:rPr>
+        <w:t>Main_lib.h</w:t>
+      </w:r>
+      <w:proofErr w:type="spellEnd"/>
+      <w:r>
+        <w:rPr>
+          <w:rFonts w:ascii="Times New Roman" w:hAnsi="Times New Roman" w:cs="Times New Roman"/>
+          <w:sz w:val="26"/>
+          <w:szCs w:val="26"/>
+        </w:rPr>
+        <w:t>:</w:t>
       </w:r>
     </w:p>
     <w:p>
       <w:pPr>
+        <w:pStyle w:val="ListParagraph"/>
+        <w:numPr>
+          <w:ilvl w:val="0"/>
+          <w:numId w:val="1"/>
+        </w:numPr>
         <w:rPr>
           <w:rFonts w:ascii="Times New Roman" w:hAnsi="Times New Roman" w:cs="Times New Roman"/>
           <w:sz w:val="26"/>
@@ -353,18 +2069,152 @@
           <w:sz w:val="26"/>
           <w:szCs w:val="26"/>
         </w:rPr>
-        <w:tab/>
-        <w:t>Duyệt tất cả các cách xếp có thể.</w:t>
+        <w:t xml:space="preserve">Include </w:t>
+      </w:r>
+      <w:proofErr w:type="spellStart"/>
+      <w:r>
+        <w:rPr>
+          <w:rFonts w:ascii="Times New Roman" w:hAnsi="Times New Roman" w:cs="Times New Roman"/>
+          <w:sz w:val="26"/>
+          <w:szCs w:val="26"/>
+        </w:rPr>
+        <w:t>tất</w:t>
+      </w:r>
+      <w:proofErr w:type="spellEnd"/>
+      <w:r>
+        <w:rPr>
+          <w:rFonts w:ascii="Times New Roman" w:hAnsi="Times New Roman" w:cs="Times New Roman"/>
+          <w:sz w:val="26"/>
+          <w:szCs w:val="26"/>
+        </w:rPr>
+        <w:t xml:space="preserve"> </w:t>
+      </w:r>
+      <w:proofErr w:type="spellStart"/>
+      <w:r>
+        <w:rPr>
+          <w:rFonts w:ascii="Times New Roman" w:hAnsi="Times New Roman" w:cs="Times New Roman"/>
+          <w:sz w:val="26"/>
+          <w:szCs w:val="26"/>
+        </w:rPr>
+        <w:t>cả</w:t>
+      </w:r>
+      <w:proofErr w:type="spellEnd"/>
+      <w:r>
+        <w:rPr>
+          <w:rFonts w:ascii="Times New Roman" w:hAnsi="Times New Roman" w:cs="Times New Roman"/>
+          <w:sz w:val="26"/>
+          <w:szCs w:val="26"/>
+        </w:rPr>
+        <w:t xml:space="preserve"> </w:t>
+      </w:r>
+      <w:proofErr w:type="spellStart"/>
+      <w:r>
+        <w:rPr>
+          <w:rFonts w:ascii="Times New Roman" w:hAnsi="Times New Roman" w:cs="Times New Roman"/>
+          <w:sz w:val="26"/>
+          <w:szCs w:val="26"/>
+        </w:rPr>
+        <w:t>các</w:t>
+      </w:r>
+      <w:proofErr w:type="spellEnd"/>
+      <w:r>
+        <w:rPr>
+          <w:rFonts w:ascii="Times New Roman" w:hAnsi="Times New Roman" w:cs="Times New Roman"/>
+          <w:sz w:val="26"/>
+          <w:szCs w:val="26"/>
+        </w:rPr>
+        <w:t xml:space="preserve"> </w:t>
+      </w:r>
+      <w:proofErr w:type="spellStart"/>
+      <w:r>
+        <w:rPr>
+          <w:rFonts w:ascii="Times New Roman" w:hAnsi="Times New Roman" w:cs="Times New Roman"/>
+          <w:sz w:val="26"/>
+          <w:szCs w:val="26"/>
+        </w:rPr>
+        <w:t>thư</w:t>
+      </w:r>
+      <w:proofErr w:type="spellEnd"/>
+      <w:r>
+        <w:rPr>
+          <w:rFonts w:ascii="Times New Roman" w:hAnsi="Times New Roman" w:cs="Times New Roman"/>
+          <w:sz w:val="26"/>
+          <w:szCs w:val="26"/>
+        </w:rPr>
+        <w:t xml:space="preserve"> </w:t>
+      </w:r>
+      <w:proofErr w:type="spellStart"/>
+      <w:r>
+        <w:rPr>
+          <w:rFonts w:ascii="Times New Roman" w:hAnsi="Times New Roman" w:cs="Times New Roman"/>
+          <w:sz w:val="26"/>
+          <w:szCs w:val="26"/>
+        </w:rPr>
+        <w:t>viện</w:t>
+      </w:r>
+      <w:proofErr w:type="spellEnd"/>
+      <w:r>
+        <w:rPr>
+          <w:rFonts w:ascii="Times New Roman" w:hAnsi="Times New Roman" w:cs="Times New Roman"/>
+          <w:sz w:val="26"/>
+          <w:szCs w:val="26"/>
+        </w:rPr>
+        <w:t xml:space="preserve"> </w:t>
+      </w:r>
+      <w:proofErr w:type="spellStart"/>
+      <w:r>
+        <w:rPr>
+          <w:rFonts w:ascii="Times New Roman" w:hAnsi="Times New Roman" w:cs="Times New Roman"/>
+          <w:sz w:val="26"/>
+          <w:szCs w:val="26"/>
+        </w:rPr>
+        <w:t>của</w:t>
+      </w:r>
+      <w:proofErr w:type="spellEnd"/>
+      <w:r>
+        <w:rPr>
+          <w:rFonts w:ascii="Times New Roman" w:hAnsi="Times New Roman" w:cs="Times New Roman"/>
+          <w:sz w:val="26"/>
+          <w:szCs w:val="26"/>
+        </w:rPr>
+        <w:t xml:space="preserve"> project.</w:t>
       </w:r>
     </w:p>
     <w:p>
       <w:pPr>
         <w:rPr>
-          <w:rFonts w:ascii="Times New Roman" w:eastAsiaTheme="minorEastAsia" w:hAnsi="Times New Roman" w:cs="Times New Roman"/>
+          <w:rFonts w:ascii="Times New Roman" w:hAnsi="Times New Roman" w:cs="Times New Roman"/>
           <w:sz w:val="26"/>
           <w:szCs w:val="26"/>
         </w:rPr>
       </w:pPr>
+      <w:proofErr w:type="spellStart"/>
+      <w:r>
+        <w:rPr>
+          <w:rFonts w:ascii="Times New Roman" w:hAnsi="Times New Roman" w:cs="Times New Roman"/>
+          <w:sz w:val="26"/>
+          <w:szCs w:val="26"/>
+        </w:rPr>
+        <w:t>Binpacking_naive_algo.h</w:t>
+      </w:r>
+      <w:proofErr w:type="spellEnd"/>
+      <w:r>
+        <w:rPr>
+          <w:rFonts w:ascii="Times New Roman" w:hAnsi="Times New Roman" w:cs="Times New Roman"/>
+          <w:sz w:val="26"/>
+          <w:szCs w:val="26"/>
+        </w:rPr>
+        <w:t>:</w:t>
+      </w:r>
+    </w:p>
+    <w:p>
+      <w:pPr>
+        <w:rPr>
+          <w:rFonts w:ascii="Times New Roman" w:hAnsi="Times New Roman" w:cs="Times New Roman"/>
+          <w:sz w:val="26"/>
+          <w:szCs w:val="26"/>
+        </w:rPr>
+      </w:pPr>
       <w:r>
         <w:rPr>
           <w:rFonts w:ascii="Times New Roman" w:hAnsi="Times New Roman" w:cs="Times New Roman"/>
@@ -373,13 +2223,656 @@
         </w:rPr>
         <w:tab/>
       </w:r>
-      <w:r>
-        <w:rPr>
-          <w:rFonts w:ascii="Times New Roman" w:hAnsi="Times New Roman" w:cs="Times New Roman"/>
-          <w:sz w:val="26"/>
-          <w:szCs w:val="26"/>
-        </w:rPr>
-        <w:t xml:space="preserve">Xét thấy mỗi hình chữ nhật có 2 trạng thái đó là trạng thái đầu (a[i], b[i]) và trạng thái sau khi xoay hình này </w:t>
+      <w:proofErr w:type="spellStart"/>
+      <w:r>
+        <w:rPr>
+          <w:rFonts w:ascii="Times New Roman" w:hAnsi="Times New Roman" w:cs="Times New Roman"/>
+          <w:sz w:val="26"/>
+          <w:szCs w:val="26"/>
+        </w:rPr>
+        <w:t>Duyệt</w:t>
+      </w:r>
+      <w:proofErr w:type="spellEnd"/>
+      <w:r>
+        <w:rPr>
+          <w:rFonts w:ascii="Times New Roman" w:hAnsi="Times New Roman" w:cs="Times New Roman"/>
+          <w:sz w:val="26"/>
+          <w:szCs w:val="26"/>
+        </w:rPr>
+        <w:t xml:space="preserve"> </w:t>
+      </w:r>
+      <w:proofErr w:type="spellStart"/>
+      <w:r>
+        <w:rPr>
+          <w:rFonts w:ascii="Times New Roman" w:hAnsi="Times New Roman" w:cs="Times New Roman"/>
+          <w:sz w:val="26"/>
+          <w:szCs w:val="26"/>
+        </w:rPr>
+        <w:t>tất</w:t>
+      </w:r>
+      <w:proofErr w:type="spellEnd"/>
+      <w:r>
+        <w:rPr>
+          <w:rFonts w:ascii="Times New Roman" w:hAnsi="Times New Roman" w:cs="Times New Roman"/>
+          <w:sz w:val="26"/>
+          <w:szCs w:val="26"/>
+        </w:rPr>
+        <w:t xml:space="preserve"> </w:t>
+      </w:r>
+      <w:proofErr w:type="spellStart"/>
+      <w:r>
+        <w:rPr>
+          <w:rFonts w:ascii="Times New Roman" w:hAnsi="Times New Roman" w:cs="Times New Roman"/>
+          <w:sz w:val="26"/>
+          <w:szCs w:val="26"/>
+        </w:rPr>
+        <w:t>cả</w:t>
+      </w:r>
+      <w:proofErr w:type="spellEnd"/>
+      <w:r>
+        <w:rPr>
+          <w:rFonts w:ascii="Times New Roman" w:hAnsi="Times New Roman" w:cs="Times New Roman"/>
+          <w:sz w:val="26"/>
+          <w:szCs w:val="26"/>
+        </w:rPr>
+        <w:t xml:space="preserve"> </w:t>
+      </w:r>
+      <w:proofErr w:type="spellStart"/>
+      <w:r>
+        <w:rPr>
+          <w:rFonts w:ascii="Times New Roman" w:hAnsi="Times New Roman" w:cs="Times New Roman"/>
+          <w:sz w:val="26"/>
+          <w:szCs w:val="26"/>
+        </w:rPr>
+        <w:t>các</w:t>
+      </w:r>
+      <w:proofErr w:type="spellEnd"/>
+      <w:r>
+        <w:rPr>
+          <w:rFonts w:ascii="Times New Roman" w:hAnsi="Times New Roman" w:cs="Times New Roman"/>
+          <w:sz w:val="26"/>
+          <w:szCs w:val="26"/>
+        </w:rPr>
+        <w:t xml:space="preserve"> </w:t>
+      </w:r>
+      <w:proofErr w:type="spellStart"/>
+      <w:r>
+        <w:rPr>
+          <w:rFonts w:ascii="Times New Roman" w:hAnsi="Times New Roman" w:cs="Times New Roman"/>
+          <w:sz w:val="26"/>
+          <w:szCs w:val="26"/>
+        </w:rPr>
+        <w:t>cách</w:t>
+      </w:r>
+      <w:proofErr w:type="spellEnd"/>
+      <w:r>
+        <w:rPr>
+          <w:rFonts w:ascii="Times New Roman" w:hAnsi="Times New Roman" w:cs="Times New Roman"/>
+          <w:sz w:val="26"/>
+          <w:szCs w:val="26"/>
+        </w:rPr>
+        <w:t xml:space="preserve"> </w:t>
+      </w:r>
+      <w:proofErr w:type="spellStart"/>
+      <w:r>
+        <w:rPr>
+          <w:rFonts w:ascii="Times New Roman" w:hAnsi="Times New Roman" w:cs="Times New Roman"/>
+          <w:sz w:val="26"/>
+          <w:szCs w:val="26"/>
+        </w:rPr>
+        <w:t>xếp</w:t>
+      </w:r>
+      <w:proofErr w:type="spellEnd"/>
+      <w:r>
+        <w:rPr>
+          <w:rFonts w:ascii="Times New Roman" w:hAnsi="Times New Roman" w:cs="Times New Roman"/>
+          <w:sz w:val="26"/>
+          <w:szCs w:val="26"/>
+        </w:rPr>
+        <w:t xml:space="preserve"> </w:t>
+      </w:r>
+      <w:proofErr w:type="spellStart"/>
+      <w:r>
+        <w:rPr>
+          <w:rFonts w:ascii="Times New Roman" w:hAnsi="Times New Roman" w:cs="Times New Roman"/>
+          <w:sz w:val="26"/>
+          <w:szCs w:val="26"/>
+        </w:rPr>
+        <w:t>có</w:t>
+      </w:r>
+      <w:proofErr w:type="spellEnd"/>
+      <w:r>
+        <w:rPr>
+          <w:rFonts w:ascii="Times New Roman" w:hAnsi="Times New Roman" w:cs="Times New Roman"/>
+          <w:sz w:val="26"/>
+          <w:szCs w:val="26"/>
+        </w:rPr>
+        <w:t xml:space="preserve"> </w:t>
+      </w:r>
+      <w:proofErr w:type="spellStart"/>
+      <w:r>
+        <w:rPr>
+          <w:rFonts w:ascii="Times New Roman" w:hAnsi="Times New Roman" w:cs="Times New Roman"/>
+          <w:sz w:val="26"/>
+          <w:szCs w:val="26"/>
+        </w:rPr>
+        <w:t>thể</w:t>
+      </w:r>
+      <w:proofErr w:type="spellEnd"/>
+      <w:r>
+        <w:rPr>
+          <w:rFonts w:ascii="Times New Roman" w:hAnsi="Times New Roman" w:cs="Times New Roman"/>
+          <w:sz w:val="26"/>
+          <w:szCs w:val="26"/>
+        </w:rPr>
+        <w:t>.</w:t>
+      </w:r>
+    </w:p>
+    <w:p>
+      <w:pPr>
+        <w:rPr>
+          <w:rFonts w:ascii="Times New Roman" w:eastAsiaTheme="minorEastAsia" w:hAnsi="Times New Roman" w:cs="Times New Roman"/>
+          <w:sz w:val="26"/>
+          <w:szCs w:val="26"/>
+        </w:rPr>
+      </w:pPr>
+      <w:r>
+        <w:rPr>
+          <w:rFonts w:ascii="Times New Roman" w:hAnsi="Times New Roman" w:cs="Times New Roman"/>
+          <w:sz w:val="26"/>
+          <w:szCs w:val="26"/>
+        </w:rPr>
+        <w:tab/>
+      </w:r>
+      <w:proofErr w:type="spellStart"/>
+      <w:r>
+        <w:rPr>
+          <w:rFonts w:ascii="Times New Roman" w:hAnsi="Times New Roman" w:cs="Times New Roman"/>
+          <w:sz w:val="26"/>
+          <w:szCs w:val="26"/>
+        </w:rPr>
+        <w:t>Xét</w:t>
+      </w:r>
+      <w:proofErr w:type="spellEnd"/>
+      <w:r>
+        <w:rPr>
+          <w:rFonts w:ascii="Times New Roman" w:hAnsi="Times New Roman" w:cs="Times New Roman"/>
+          <w:sz w:val="26"/>
+          <w:szCs w:val="26"/>
+        </w:rPr>
+        <w:t xml:space="preserve"> </w:t>
+      </w:r>
+      <w:proofErr w:type="spellStart"/>
+      <w:r>
+        <w:rPr>
+          <w:rFonts w:ascii="Times New Roman" w:hAnsi="Times New Roman" w:cs="Times New Roman"/>
+          <w:sz w:val="26"/>
+          <w:szCs w:val="26"/>
+        </w:rPr>
+        <w:t>thấy</w:t>
+      </w:r>
+      <w:proofErr w:type="spellEnd"/>
+      <w:r>
+        <w:rPr>
+          <w:rFonts w:ascii="Times New Roman" w:hAnsi="Times New Roman" w:cs="Times New Roman"/>
+          <w:sz w:val="26"/>
+          <w:szCs w:val="26"/>
+        </w:rPr>
+        <w:t xml:space="preserve"> </w:t>
+      </w:r>
+      <w:proofErr w:type="spellStart"/>
+      <w:r>
+        <w:rPr>
+          <w:rFonts w:ascii="Times New Roman" w:hAnsi="Times New Roman" w:cs="Times New Roman"/>
+          <w:sz w:val="26"/>
+          <w:szCs w:val="26"/>
+        </w:rPr>
+        <w:t>mỗi</w:t>
+      </w:r>
+      <w:proofErr w:type="spellEnd"/>
+      <w:r>
+        <w:rPr>
+          <w:rFonts w:ascii="Times New Roman" w:hAnsi="Times New Roman" w:cs="Times New Roman"/>
+          <w:sz w:val="26"/>
+          <w:szCs w:val="26"/>
+        </w:rPr>
+        <w:t xml:space="preserve"> </w:t>
+      </w:r>
+      <w:proofErr w:type="spellStart"/>
+      <w:r>
+        <w:rPr>
+          <w:rFonts w:ascii="Times New Roman" w:hAnsi="Times New Roman" w:cs="Times New Roman"/>
+          <w:sz w:val="26"/>
+          <w:szCs w:val="26"/>
+        </w:rPr>
+        <w:t>hình</w:t>
+      </w:r>
+      <w:proofErr w:type="spellEnd"/>
+      <w:r>
+        <w:rPr>
+          <w:rFonts w:ascii="Times New Roman" w:hAnsi="Times New Roman" w:cs="Times New Roman"/>
+          <w:sz w:val="26"/>
+          <w:szCs w:val="26"/>
+        </w:rPr>
+        <w:t xml:space="preserve"> </w:t>
+      </w:r>
+      <w:proofErr w:type="spellStart"/>
+      <w:r>
+        <w:rPr>
+          <w:rFonts w:ascii="Times New Roman" w:hAnsi="Times New Roman" w:cs="Times New Roman"/>
+          <w:sz w:val="26"/>
+          <w:szCs w:val="26"/>
+        </w:rPr>
+        <w:t>chữ</w:t>
+      </w:r>
+      <w:proofErr w:type="spellEnd"/>
+      <w:r>
+        <w:rPr>
+          <w:rFonts w:ascii="Times New Roman" w:hAnsi="Times New Roman" w:cs="Times New Roman"/>
+          <w:sz w:val="26"/>
+          <w:szCs w:val="26"/>
+        </w:rPr>
+        <w:t xml:space="preserve"> </w:t>
+      </w:r>
+      <w:proofErr w:type="spellStart"/>
+      <w:r>
+        <w:rPr>
+          <w:rFonts w:ascii="Times New Roman" w:hAnsi="Times New Roman" w:cs="Times New Roman"/>
+          <w:sz w:val="26"/>
+          <w:szCs w:val="26"/>
+        </w:rPr>
+        <w:t>nhật</w:t>
+      </w:r>
+      <w:proofErr w:type="spellEnd"/>
+      <w:r>
+        <w:rPr>
+          <w:rFonts w:ascii="Times New Roman" w:hAnsi="Times New Roman" w:cs="Times New Roman"/>
+          <w:sz w:val="26"/>
+          <w:szCs w:val="26"/>
+        </w:rPr>
+        <w:t xml:space="preserve"> </w:t>
+      </w:r>
+      <w:proofErr w:type="spellStart"/>
+      <w:r>
+        <w:rPr>
+          <w:rFonts w:ascii="Times New Roman" w:hAnsi="Times New Roman" w:cs="Times New Roman"/>
+          <w:sz w:val="26"/>
+          <w:szCs w:val="26"/>
+        </w:rPr>
+        <w:t>có</w:t>
+      </w:r>
+      <w:proofErr w:type="spellEnd"/>
+      <w:r>
+        <w:rPr>
+          <w:rFonts w:ascii="Times New Roman" w:hAnsi="Times New Roman" w:cs="Times New Roman"/>
+          <w:sz w:val="26"/>
+          <w:szCs w:val="26"/>
+        </w:rPr>
+        <w:t xml:space="preserve"> 2 </w:t>
+      </w:r>
+      <w:proofErr w:type="spellStart"/>
+      <w:r>
+        <w:rPr>
+          <w:rFonts w:ascii="Times New Roman" w:hAnsi="Times New Roman" w:cs="Times New Roman"/>
+          <w:sz w:val="26"/>
+          <w:szCs w:val="26"/>
+        </w:rPr>
+        <w:t>trạng</w:t>
+      </w:r>
+      <w:proofErr w:type="spellEnd"/>
+      <w:r>
+        <w:rPr>
+          <w:rFonts w:ascii="Times New Roman" w:hAnsi="Times New Roman" w:cs="Times New Roman"/>
+          <w:sz w:val="26"/>
+          <w:szCs w:val="26"/>
+        </w:rPr>
+        <w:t xml:space="preserve"> </w:t>
+      </w:r>
+      <w:proofErr w:type="spellStart"/>
+      <w:r>
+        <w:rPr>
+          <w:rFonts w:ascii="Times New Roman" w:hAnsi="Times New Roman" w:cs="Times New Roman"/>
+          <w:sz w:val="26"/>
+          <w:szCs w:val="26"/>
+        </w:rPr>
+        <w:t>thái</w:t>
+      </w:r>
+      <w:proofErr w:type="spellEnd"/>
+      <w:r>
+        <w:rPr>
+          <w:rFonts w:ascii="Times New Roman" w:hAnsi="Times New Roman" w:cs="Times New Roman"/>
+          <w:sz w:val="26"/>
+          <w:szCs w:val="26"/>
+        </w:rPr>
+        <w:t xml:space="preserve"> </w:t>
+      </w:r>
+      <w:proofErr w:type="spellStart"/>
+      <w:r>
+        <w:rPr>
+          <w:rFonts w:ascii="Times New Roman" w:hAnsi="Times New Roman" w:cs="Times New Roman"/>
+          <w:sz w:val="26"/>
+          <w:szCs w:val="26"/>
+        </w:rPr>
+        <w:t>đó</w:t>
+      </w:r>
+      <w:proofErr w:type="spellEnd"/>
+      <w:r>
+        <w:rPr>
+          <w:rFonts w:ascii="Times New Roman" w:hAnsi="Times New Roman" w:cs="Times New Roman"/>
+          <w:sz w:val="26"/>
+          <w:szCs w:val="26"/>
+        </w:rPr>
+        <w:t xml:space="preserve"> </w:t>
+      </w:r>
+      <w:proofErr w:type="spellStart"/>
+      <w:r>
+        <w:rPr>
+          <w:rFonts w:ascii="Times New Roman" w:hAnsi="Times New Roman" w:cs="Times New Roman"/>
+          <w:sz w:val="26"/>
+          <w:szCs w:val="26"/>
+        </w:rPr>
+        <w:t>là</w:t>
+      </w:r>
+      <w:proofErr w:type="spellEnd"/>
+      <w:r>
+        <w:rPr>
+          <w:rFonts w:ascii="Times New Roman" w:hAnsi="Times New Roman" w:cs="Times New Roman"/>
+          <w:sz w:val="26"/>
+          <w:szCs w:val="26"/>
+        </w:rPr>
+        <w:t xml:space="preserve"> </w:t>
+      </w:r>
+      <w:proofErr w:type="spellStart"/>
+      <w:r>
+        <w:rPr>
+          <w:rFonts w:ascii="Times New Roman" w:hAnsi="Times New Roman" w:cs="Times New Roman"/>
+          <w:sz w:val="26"/>
+          <w:szCs w:val="26"/>
+        </w:rPr>
+        <w:t>trạng</w:t>
+      </w:r>
+      <w:proofErr w:type="spellEnd"/>
+      <w:r>
+        <w:rPr>
+          <w:rFonts w:ascii="Times New Roman" w:hAnsi="Times New Roman" w:cs="Times New Roman"/>
+          <w:sz w:val="26"/>
+          <w:szCs w:val="26"/>
+        </w:rPr>
+        <w:t xml:space="preserve"> </w:t>
+      </w:r>
+      <w:proofErr w:type="spellStart"/>
+      <w:r>
+        <w:rPr>
+          <w:rFonts w:ascii="Times New Roman" w:hAnsi="Times New Roman" w:cs="Times New Roman"/>
+          <w:sz w:val="26"/>
+          <w:szCs w:val="26"/>
+        </w:rPr>
+        <w:t>thái</w:t>
+      </w:r>
+      <w:proofErr w:type="spellEnd"/>
+      <w:r>
+        <w:rPr>
+          <w:rFonts w:ascii="Times New Roman" w:hAnsi="Times New Roman" w:cs="Times New Roman"/>
+          <w:sz w:val="26"/>
+          <w:szCs w:val="26"/>
+        </w:rPr>
+        <w:t xml:space="preserve"> </w:t>
+      </w:r>
+      <w:proofErr w:type="spellStart"/>
+      <w:r>
+        <w:rPr>
+          <w:rFonts w:ascii="Times New Roman" w:hAnsi="Times New Roman" w:cs="Times New Roman"/>
+          <w:sz w:val="26"/>
+          <w:szCs w:val="26"/>
+        </w:rPr>
+        <w:t>đầu</w:t>
+      </w:r>
+      <w:proofErr w:type="spellEnd"/>
+      <w:r>
+        <w:rPr>
+          <w:rFonts w:ascii="Times New Roman" w:hAnsi="Times New Roman" w:cs="Times New Roman"/>
+          <w:sz w:val="26"/>
+          <w:szCs w:val="26"/>
+        </w:rPr>
+        <w:t xml:space="preserve"> </w:t>
+      </w:r>
+      <m:oMath>
+        <m:d>
+          <m:dPr>
+            <m:ctrlPr>
+              <w:rPr>
+                <w:rFonts w:ascii="Cambria Math" w:hAnsi="Cambria Math" w:cs="Times New Roman"/>
+                <w:i/>
+                <w:sz w:val="26"/>
+                <w:szCs w:val="26"/>
+              </w:rPr>
+            </m:ctrlPr>
+          </m:dPr>
+          <m:e>
+            <m:sSub>
+              <m:sSubPr>
+                <m:ctrlPr>
+                  <w:rPr>
+                    <w:rFonts w:ascii="Cambria Math" w:hAnsi="Cambria Math" w:cs="Times New Roman"/>
+                    <w:i/>
+                    <w:sz w:val="26"/>
+                    <w:szCs w:val="26"/>
+                  </w:rPr>
+                </m:ctrlPr>
+              </m:sSubPr>
+              <m:e>
+                <m:r>
+                  <w:rPr>
+                    <w:rFonts w:ascii="Cambria Math" w:hAnsi="Cambria Math" w:cs="Times New Roman"/>
+                    <w:sz w:val="26"/>
+                    <w:szCs w:val="26"/>
+                  </w:rPr>
+                  <m:t>a</m:t>
+                </m:r>
+              </m:e>
+              <m:sub>
+                <m:r>
+                  <w:rPr>
+                    <w:rFonts w:ascii="Cambria Math" w:hAnsi="Cambria Math" w:cs="Times New Roman"/>
+                    <w:sz w:val="26"/>
+                    <w:szCs w:val="26"/>
+                  </w:rPr>
+                  <m:t>i</m:t>
+                </m:r>
+              </m:sub>
+            </m:sSub>
+            <m:r>
+              <w:rPr>
+                <w:rFonts w:ascii="Cambria Math" w:hAnsi="Cambria Math" w:cs="Times New Roman"/>
+                <w:sz w:val="26"/>
+                <w:szCs w:val="26"/>
+              </w:rPr>
+              <m:t xml:space="preserve"> ×</m:t>
+            </m:r>
+            <m:r>
+              <w:rPr>
+                <w:rFonts w:ascii="Cambria Math" w:hAnsi="Cambria Math" w:cs="Times New Roman"/>
+                <w:sz w:val="26"/>
+                <w:szCs w:val="26"/>
+              </w:rPr>
+              <m:t xml:space="preserve"> </m:t>
+            </m:r>
+            <m:sSub>
+              <m:sSubPr>
+                <m:ctrlPr>
+                  <w:rPr>
+                    <w:rFonts w:ascii="Cambria Math" w:hAnsi="Cambria Math" w:cs="Times New Roman"/>
+                    <w:i/>
+                    <w:sz w:val="26"/>
+                    <w:szCs w:val="26"/>
+                  </w:rPr>
+                </m:ctrlPr>
+              </m:sSubPr>
+              <m:e>
+                <m:r>
+                  <w:rPr>
+                    <w:rFonts w:ascii="Cambria Math" w:hAnsi="Cambria Math" w:cs="Times New Roman"/>
+                    <w:sz w:val="26"/>
+                    <w:szCs w:val="26"/>
+                  </w:rPr>
+                  <m:t>b</m:t>
+                </m:r>
+              </m:e>
+              <m:sub>
+                <m:r>
+                  <w:rPr>
+                    <w:rFonts w:ascii="Cambria Math" w:hAnsi="Cambria Math" w:cs="Times New Roman"/>
+                    <w:sz w:val="26"/>
+                    <w:szCs w:val="26"/>
+                  </w:rPr>
+                  <m:t>i</m:t>
+                </m:r>
+              </m:sub>
+            </m:sSub>
+          </m:e>
+        </m:d>
+        <m:r>
+          <w:rPr>
+            <w:rFonts w:ascii="Cambria Math" w:hAnsi="Cambria Math" w:cs="Times New Roman"/>
+            <w:sz w:val="26"/>
+            <w:szCs w:val="26"/>
+          </w:rPr>
+          <m:t xml:space="preserve"> </m:t>
+        </m:r>
+      </m:oMath>
+      <w:r>
+        <w:rPr>
+          <w:rFonts w:ascii="Times New Roman" w:hAnsi="Times New Roman" w:cs="Times New Roman"/>
+          <w:sz w:val="26"/>
+          <w:szCs w:val="26"/>
+        </w:rPr>
+        <w:t xml:space="preserve">và </w:t>
+      </w:r>
+      <w:proofErr w:type="spellStart"/>
+      <w:r>
+        <w:rPr>
+          <w:rFonts w:ascii="Times New Roman" w:hAnsi="Times New Roman" w:cs="Times New Roman"/>
+          <w:sz w:val="26"/>
+          <w:szCs w:val="26"/>
+        </w:rPr>
+        <w:t>trạng</w:t>
+      </w:r>
+      <w:proofErr w:type="spellEnd"/>
+      <w:r>
+        <w:rPr>
+          <w:rFonts w:ascii="Times New Roman" w:hAnsi="Times New Roman" w:cs="Times New Roman"/>
+          <w:sz w:val="26"/>
+          <w:szCs w:val="26"/>
+        </w:rPr>
+        <w:t xml:space="preserve"> </w:t>
+      </w:r>
+      <w:proofErr w:type="spellStart"/>
+      <w:r>
+        <w:rPr>
+          <w:rFonts w:ascii="Times New Roman" w:hAnsi="Times New Roman" w:cs="Times New Roman"/>
+          <w:sz w:val="26"/>
+          <w:szCs w:val="26"/>
+        </w:rPr>
+        <w:t>thái</w:t>
+      </w:r>
+      <w:proofErr w:type="spellEnd"/>
+      <w:r>
+        <w:rPr>
+          <w:rFonts w:ascii="Times New Roman" w:hAnsi="Times New Roman" w:cs="Times New Roman"/>
+          <w:sz w:val="26"/>
+          <w:szCs w:val="26"/>
+        </w:rPr>
+        <w:t xml:space="preserve"> </w:t>
+      </w:r>
+      <w:proofErr w:type="spellStart"/>
+      <w:r>
+        <w:rPr>
+          <w:rFonts w:ascii="Times New Roman" w:hAnsi="Times New Roman" w:cs="Times New Roman"/>
+          <w:sz w:val="26"/>
+          <w:szCs w:val="26"/>
+        </w:rPr>
+        <w:t>sau</w:t>
+      </w:r>
+      <w:proofErr w:type="spellEnd"/>
+      <w:r>
+        <w:rPr>
+          <w:rFonts w:ascii="Times New Roman" w:hAnsi="Times New Roman" w:cs="Times New Roman"/>
+          <w:sz w:val="26"/>
+          <w:szCs w:val="26"/>
+        </w:rPr>
+        <w:t xml:space="preserve"> </w:t>
+      </w:r>
+      <w:proofErr w:type="spellStart"/>
+      <w:r>
+        <w:rPr>
+          <w:rFonts w:ascii="Times New Roman" w:hAnsi="Times New Roman" w:cs="Times New Roman"/>
+          <w:sz w:val="26"/>
+          <w:szCs w:val="26"/>
+        </w:rPr>
+        <w:t>khi</w:t>
+      </w:r>
+      <w:proofErr w:type="spellEnd"/>
+      <w:r>
+        <w:rPr>
+          <w:rFonts w:ascii="Times New Roman" w:hAnsi="Times New Roman" w:cs="Times New Roman"/>
+          <w:sz w:val="26"/>
+          <w:szCs w:val="26"/>
+        </w:rPr>
+        <w:t xml:space="preserve"> </w:t>
+      </w:r>
+      <w:proofErr w:type="spellStart"/>
+      <w:r>
+        <w:rPr>
+          <w:rFonts w:ascii="Times New Roman" w:hAnsi="Times New Roman" w:cs="Times New Roman"/>
+          <w:sz w:val="26"/>
+          <w:szCs w:val="26"/>
+        </w:rPr>
+        <w:t>xoay</w:t>
+      </w:r>
+      <w:proofErr w:type="spellEnd"/>
+      <w:r>
+        <w:rPr>
+          <w:rFonts w:ascii="Times New Roman" w:hAnsi="Times New Roman" w:cs="Times New Roman"/>
+          <w:sz w:val="26"/>
+          <w:szCs w:val="26"/>
+        </w:rPr>
+        <w:t xml:space="preserve"> </w:t>
+      </w:r>
+      <w:proofErr w:type="spellStart"/>
+      <w:r>
+        <w:rPr>
+          <w:rFonts w:ascii="Times New Roman" w:hAnsi="Times New Roman" w:cs="Times New Roman"/>
+          <w:sz w:val="26"/>
+          <w:szCs w:val="26"/>
+        </w:rPr>
+        <w:t>hình</w:t>
+      </w:r>
+      <w:proofErr w:type="spellEnd"/>
+      <w:r>
+        <w:rPr>
+          <w:rFonts w:ascii="Times New Roman" w:hAnsi="Times New Roman" w:cs="Times New Roman"/>
+          <w:sz w:val="26"/>
+          <w:szCs w:val="26"/>
+        </w:rPr>
+        <w:t xml:space="preserve"> </w:t>
+      </w:r>
+      <w:proofErr w:type="spellStart"/>
+      <w:r>
+        <w:rPr>
+          <w:rFonts w:ascii="Times New Roman" w:hAnsi="Times New Roman" w:cs="Times New Roman"/>
+          <w:sz w:val="26"/>
+          <w:szCs w:val="26"/>
+        </w:rPr>
+        <w:t>này</w:t>
+      </w:r>
+      <w:proofErr w:type="spellEnd"/>
+      <w:r>
+        <w:rPr>
+          <w:rFonts w:ascii="Times New Roman" w:hAnsi="Times New Roman" w:cs="Times New Roman"/>
+          <w:sz w:val="26"/>
+          <w:szCs w:val="26"/>
+        </w:rPr>
+        <w:t xml:space="preserve"> </w:t>
       </w:r>
       <m:oMath>
         <m:sSup>
@@ -421,8 +2914,116 @@
           <w:sz w:val="26"/>
           <w:szCs w:val="26"/>
         </w:rPr>
-        <w:t xml:space="preserve"> là (b[i], a[i])</w:t>
-      </w:r>
+        <w:t xml:space="preserve"> </w:t>
+      </w:r>
+      <w:proofErr w:type="spellStart"/>
+      <w:r>
+        <w:rPr>
+          <w:rFonts w:ascii="Times New Roman" w:eastAsiaTheme="minorEastAsia" w:hAnsi="Times New Roman" w:cs="Times New Roman"/>
+          <w:sz w:val="26"/>
+          <w:szCs w:val="26"/>
+        </w:rPr>
+        <w:t>là</w:t>
+      </w:r>
+      <w:proofErr w:type="spellEnd"/>
+      <w:r>
+        <w:rPr>
+          <w:rFonts w:ascii="Times New Roman" w:eastAsiaTheme="minorEastAsia" w:hAnsi="Times New Roman" w:cs="Times New Roman"/>
+          <w:sz w:val="26"/>
+          <w:szCs w:val="26"/>
+        </w:rPr>
+        <w:t xml:space="preserve"> </w:t>
+      </w:r>
+      <m:oMath>
+        <m:r>
+          <w:rPr>
+            <w:rFonts w:ascii="Cambria Math" w:eastAsiaTheme="minorEastAsia" w:hAnsi="Cambria Math" w:cs="Times New Roman"/>
+            <w:sz w:val="26"/>
+            <w:szCs w:val="26"/>
+          </w:rPr>
+          <m:t>(</m:t>
+        </m:r>
+        <m:sSub>
+          <m:sSubPr>
+            <m:ctrlPr>
+              <w:rPr>
+                <w:rFonts w:ascii="Cambria Math" w:eastAsiaTheme="minorEastAsia" w:hAnsi="Cambria Math" w:cs="Times New Roman"/>
+                <w:i/>
+                <w:sz w:val="26"/>
+                <w:szCs w:val="26"/>
+              </w:rPr>
+            </m:ctrlPr>
+          </m:sSubPr>
+          <m:e>
+            <m:r>
+              <w:rPr>
+                <w:rFonts w:ascii="Cambria Math" w:eastAsiaTheme="minorEastAsia" w:hAnsi="Cambria Math" w:cs="Times New Roman"/>
+                <w:sz w:val="26"/>
+                <w:szCs w:val="26"/>
+              </w:rPr>
+              <m:t>b</m:t>
+            </m:r>
+          </m:e>
+          <m:sub>
+            <m:r>
+              <w:rPr>
+                <w:rFonts w:ascii="Cambria Math" w:eastAsiaTheme="minorEastAsia" w:hAnsi="Cambria Math" w:cs="Times New Roman"/>
+                <w:sz w:val="26"/>
+                <w:szCs w:val="26"/>
+              </w:rPr>
+              <m:t>i</m:t>
+            </m:r>
+          </m:sub>
+        </m:sSub>
+        <m:r>
+          <w:rPr>
+            <w:rFonts w:ascii="Cambria Math" w:eastAsiaTheme="minorEastAsia" w:hAnsi="Cambria Math" w:cs="Times New Roman"/>
+            <w:sz w:val="26"/>
+            <w:szCs w:val="26"/>
+          </w:rPr>
+          <m:t xml:space="preserve"> × </m:t>
+        </m:r>
+        <m:sSub>
+          <m:sSubPr>
+            <m:ctrlPr>
+              <w:rPr>
+                <w:rFonts w:ascii="Cambria Math" w:eastAsiaTheme="minorEastAsia" w:hAnsi="Cambria Math" w:cs="Times New Roman"/>
+                <w:i/>
+                <w:sz w:val="26"/>
+                <w:szCs w:val="26"/>
+              </w:rPr>
+            </m:ctrlPr>
+          </m:sSubPr>
+          <m:e>
+            <m:r>
+              <w:rPr>
+                <w:rFonts w:ascii="Cambria Math" w:eastAsiaTheme="minorEastAsia" w:hAnsi="Cambria Math" w:cs="Times New Roman"/>
+                <w:sz w:val="26"/>
+                <w:szCs w:val="26"/>
+              </w:rPr>
+              <m:t>a</m:t>
+            </m:r>
+          </m:e>
+          <m:sub>
+            <m:r>
+              <w:rPr>
+                <w:rFonts w:ascii="Cambria Math" w:eastAsiaTheme="minorEastAsia" w:hAnsi="Cambria Math" w:cs="Times New Roman"/>
+                <w:sz w:val="26"/>
+                <w:szCs w:val="26"/>
+              </w:rPr>
+              <m:t>i</m:t>
+            </m:r>
+          </m:sub>
+        </m:sSub>
+        <m:r>
+          <w:rPr>
+            <w:rFonts w:ascii="Cambria Math" w:eastAsiaTheme="minorEastAsia" w:hAnsi="Cambria Math" w:cs="Times New Roman"/>
+            <w:sz w:val="26"/>
+            <w:szCs w:val="26"/>
+          </w:rPr>
+          <m:t>)</m:t>
+        </m:r>
+      </m:oMath>
       <w:r>
         <w:rPr>
           <w:rFonts w:ascii="Times New Roman" w:eastAsiaTheme="minorEastAsia" w:hAnsi="Times New Roman" w:cs="Times New Roman"/>
@@ -437,23 +3038,1445 @@
           <w:sz w:val="26"/>
           <w:szCs w:val="26"/>
         </w:rPr>
-        <w:t xml:space="preserve"> Ta kí hiệu HCN I ở trạng thái đầu là I và trạng thái sau khi xoay là –i.</w:t>
-      </w:r>
-      <w:r>
-        <w:rPr>
-          <w:rFonts w:ascii="Times New Roman" w:eastAsiaTheme="minorEastAsia" w:hAnsi="Times New Roman" w:cs="Times New Roman"/>
-          <w:sz w:val="26"/>
-          <w:szCs w:val="26"/>
-        </w:rPr>
-        <w:t xml:space="preserve"> Một cách xếp theo thứ tự từ trên xuống dưới, từ trái sang phải là một dãy idx[].</w:t>
-      </w:r>
-      <w:r>
-        <w:rPr>
-          <w:rFonts w:ascii="Times New Roman" w:eastAsiaTheme="minorEastAsia" w:hAnsi="Times New Roman" w:cs="Times New Roman"/>
-          <w:sz w:val="26"/>
-          <w:szCs w:val="26"/>
-        </w:rPr>
-        <w:t xml:space="preserve"> Trong đó idx[i] = x, x là kí hiệu hình chữ nhật thứ </w:t>
+        <w:t xml:space="preserve"> Ta </w:t>
+      </w:r>
+      <w:proofErr w:type="spellStart"/>
+      <w:r>
+        <w:rPr>
+          <w:rFonts w:ascii="Times New Roman" w:eastAsiaTheme="minorEastAsia" w:hAnsi="Times New Roman" w:cs="Times New Roman"/>
+          <w:sz w:val="26"/>
+          <w:szCs w:val="26"/>
+        </w:rPr>
+        <w:t>kí</w:t>
+      </w:r>
+      <w:proofErr w:type="spellEnd"/>
+      <w:r>
+        <w:rPr>
+          <w:rFonts w:ascii="Times New Roman" w:eastAsiaTheme="minorEastAsia" w:hAnsi="Times New Roman" w:cs="Times New Roman"/>
+          <w:sz w:val="26"/>
+          <w:szCs w:val="26"/>
+        </w:rPr>
+        <w:t xml:space="preserve"> </w:t>
+      </w:r>
+      <w:proofErr w:type="spellStart"/>
+      <w:r>
+        <w:rPr>
+          <w:rFonts w:ascii="Times New Roman" w:eastAsiaTheme="minorEastAsia" w:hAnsi="Times New Roman" w:cs="Times New Roman"/>
+          <w:sz w:val="26"/>
+          <w:szCs w:val="26"/>
+        </w:rPr>
+        <w:t>hiệ</w:t>
+      </w:r>
+      <w:r>
+        <w:rPr>
+          <w:rFonts w:ascii="Times New Roman" w:eastAsiaTheme="minorEastAsia" w:hAnsi="Times New Roman" w:cs="Times New Roman"/>
+          <w:sz w:val="26"/>
+          <w:szCs w:val="26"/>
+        </w:rPr>
+        <w:t>u</w:t>
+      </w:r>
+      <w:proofErr w:type="spellEnd"/>
+      <w:r>
+        <w:rPr>
+          <w:rFonts w:ascii="Times New Roman" w:eastAsiaTheme="minorEastAsia" w:hAnsi="Times New Roman" w:cs="Times New Roman"/>
+          <w:sz w:val="26"/>
+          <w:szCs w:val="26"/>
+        </w:rPr>
+        <w:t xml:space="preserve"> HCN </w:t>
+      </w:r>
+      <m:oMath>
+        <m:r>
+          <w:rPr>
+            <w:rFonts w:ascii="Cambria Math" w:eastAsiaTheme="minorEastAsia" w:hAnsi="Cambria Math" w:cs="Times New Roman"/>
+            <w:sz w:val="26"/>
+            <w:szCs w:val="26"/>
+          </w:rPr>
+          <m:t>i</m:t>
+        </m:r>
+      </m:oMath>
+      <w:r>
+        <w:rPr>
+          <w:rFonts w:ascii="Times New Roman" w:eastAsiaTheme="minorEastAsia" w:hAnsi="Times New Roman" w:cs="Times New Roman"/>
+          <w:sz w:val="26"/>
+          <w:szCs w:val="26"/>
+        </w:rPr>
+        <w:t xml:space="preserve"> ở </w:t>
+      </w:r>
+      <w:proofErr w:type="spellStart"/>
+      <w:r>
+        <w:rPr>
+          <w:rFonts w:ascii="Times New Roman" w:eastAsiaTheme="minorEastAsia" w:hAnsi="Times New Roman" w:cs="Times New Roman"/>
+          <w:sz w:val="26"/>
+          <w:szCs w:val="26"/>
+        </w:rPr>
+        <w:t>trạng</w:t>
+      </w:r>
+      <w:proofErr w:type="spellEnd"/>
+      <w:r>
+        <w:rPr>
+          <w:rFonts w:ascii="Times New Roman" w:eastAsiaTheme="minorEastAsia" w:hAnsi="Times New Roman" w:cs="Times New Roman"/>
+          <w:sz w:val="26"/>
+          <w:szCs w:val="26"/>
+        </w:rPr>
+        <w:t xml:space="preserve"> </w:t>
+      </w:r>
+      <w:proofErr w:type="spellStart"/>
+      <w:r>
+        <w:rPr>
+          <w:rFonts w:ascii="Times New Roman" w:eastAsiaTheme="minorEastAsia" w:hAnsi="Times New Roman" w:cs="Times New Roman"/>
+          <w:sz w:val="26"/>
+          <w:szCs w:val="26"/>
+        </w:rPr>
+        <w:t>thái</w:t>
+      </w:r>
+      <w:proofErr w:type="spellEnd"/>
+      <w:r>
+        <w:rPr>
+          <w:rFonts w:ascii="Times New Roman" w:eastAsiaTheme="minorEastAsia" w:hAnsi="Times New Roman" w:cs="Times New Roman"/>
+          <w:sz w:val="26"/>
+          <w:szCs w:val="26"/>
+        </w:rPr>
+        <w:t xml:space="preserve"> </w:t>
+      </w:r>
+      <w:proofErr w:type="spellStart"/>
+      <w:r>
+        <w:rPr>
+          <w:rFonts w:ascii="Times New Roman" w:eastAsiaTheme="minorEastAsia" w:hAnsi="Times New Roman" w:cs="Times New Roman"/>
+          <w:sz w:val="26"/>
+          <w:szCs w:val="26"/>
+        </w:rPr>
+        <w:t>đầ</w:t>
+      </w:r>
+      <w:r>
+        <w:rPr>
+          <w:rFonts w:ascii="Times New Roman" w:eastAsiaTheme="minorEastAsia" w:hAnsi="Times New Roman" w:cs="Times New Roman"/>
+          <w:sz w:val="26"/>
+          <w:szCs w:val="26"/>
+        </w:rPr>
+        <w:t>u</w:t>
+      </w:r>
+      <w:proofErr w:type="spellEnd"/>
+      <w:r>
+        <w:rPr>
+          <w:rFonts w:ascii="Times New Roman" w:eastAsiaTheme="minorEastAsia" w:hAnsi="Times New Roman" w:cs="Times New Roman"/>
+          <w:sz w:val="26"/>
+          <w:szCs w:val="26"/>
+        </w:rPr>
+        <w:t xml:space="preserve"> </w:t>
+      </w:r>
+      <w:proofErr w:type="spellStart"/>
+      <w:r>
+        <w:rPr>
+          <w:rFonts w:ascii="Times New Roman" w:eastAsiaTheme="minorEastAsia" w:hAnsi="Times New Roman" w:cs="Times New Roman"/>
+          <w:sz w:val="26"/>
+          <w:szCs w:val="26"/>
+        </w:rPr>
+        <w:t>là</w:t>
+      </w:r>
+      <w:proofErr w:type="spellEnd"/>
+      <w:r>
+        <w:rPr>
+          <w:rFonts w:ascii="Times New Roman" w:eastAsiaTheme="minorEastAsia" w:hAnsi="Times New Roman" w:cs="Times New Roman"/>
+          <w:sz w:val="26"/>
+          <w:szCs w:val="26"/>
+        </w:rPr>
+        <w:t xml:space="preserve"> </w:t>
+      </w:r>
+      <m:oMath>
+        <m:r>
+          <w:rPr>
+            <w:rFonts w:ascii="Cambria Math" w:eastAsiaTheme="minorEastAsia" w:hAnsi="Cambria Math" w:cs="Times New Roman"/>
+            <w:sz w:val="26"/>
+            <w:szCs w:val="26"/>
+          </w:rPr>
+          <m:t>i</m:t>
+        </m:r>
+      </m:oMath>
+      <w:r>
+        <w:rPr>
+          <w:rFonts w:ascii="Times New Roman" w:eastAsiaTheme="minorEastAsia" w:hAnsi="Times New Roman" w:cs="Times New Roman"/>
+          <w:sz w:val="26"/>
+          <w:szCs w:val="26"/>
+        </w:rPr>
+        <w:t xml:space="preserve"> và tr</w:t>
+      </w:r>
+      <w:proofErr w:type="spellStart"/>
+      <w:r>
+        <w:rPr>
+          <w:rFonts w:ascii="Times New Roman" w:eastAsiaTheme="minorEastAsia" w:hAnsi="Times New Roman" w:cs="Times New Roman"/>
+          <w:sz w:val="26"/>
+          <w:szCs w:val="26"/>
+        </w:rPr>
+        <w:t>ạ</w:t>
+      </w:r>
+      <w:r>
+        <w:rPr>
+          <w:rFonts w:ascii="Times New Roman" w:eastAsiaTheme="minorEastAsia" w:hAnsi="Times New Roman" w:cs="Times New Roman"/>
+          <w:sz w:val="26"/>
+          <w:szCs w:val="26"/>
+        </w:rPr>
+        <w:t>ng</w:t>
+      </w:r>
+      <w:proofErr w:type="spellEnd"/>
+      <w:r>
+        <w:rPr>
+          <w:rFonts w:ascii="Times New Roman" w:eastAsiaTheme="minorEastAsia" w:hAnsi="Times New Roman" w:cs="Times New Roman"/>
+          <w:sz w:val="26"/>
+          <w:szCs w:val="26"/>
+        </w:rPr>
+        <w:t xml:space="preserve"> </w:t>
+      </w:r>
+      <w:proofErr w:type="spellStart"/>
+      <w:r>
+        <w:rPr>
+          <w:rFonts w:ascii="Times New Roman" w:eastAsiaTheme="minorEastAsia" w:hAnsi="Times New Roman" w:cs="Times New Roman"/>
+          <w:sz w:val="26"/>
+          <w:szCs w:val="26"/>
+        </w:rPr>
+        <w:t>thái</w:t>
+      </w:r>
+      <w:proofErr w:type="spellEnd"/>
+      <w:r>
+        <w:rPr>
+          <w:rFonts w:ascii="Times New Roman" w:eastAsiaTheme="minorEastAsia" w:hAnsi="Times New Roman" w:cs="Times New Roman"/>
+          <w:sz w:val="26"/>
+          <w:szCs w:val="26"/>
+        </w:rPr>
+        <w:t xml:space="preserve"> </w:t>
+      </w:r>
+      <w:proofErr w:type="spellStart"/>
+      <w:r>
+        <w:rPr>
+          <w:rFonts w:ascii="Times New Roman" w:eastAsiaTheme="minorEastAsia" w:hAnsi="Times New Roman" w:cs="Times New Roman"/>
+          <w:sz w:val="26"/>
+          <w:szCs w:val="26"/>
+        </w:rPr>
+        <w:t>sau</w:t>
+      </w:r>
+      <w:proofErr w:type="spellEnd"/>
+      <w:r>
+        <w:rPr>
+          <w:rFonts w:ascii="Times New Roman" w:eastAsiaTheme="minorEastAsia" w:hAnsi="Times New Roman" w:cs="Times New Roman"/>
+          <w:sz w:val="26"/>
+          <w:szCs w:val="26"/>
+        </w:rPr>
+        <w:t xml:space="preserve"> </w:t>
+      </w:r>
+      <w:proofErr w:type="spellStart"/>
+      <w:r>
+        <w:rPr>
+          <w:rFonts w:ascii="Times New Roman" w:eastAsiaTheme="minorEastAsia" w:hAnsi="Times New Roman" w:cs="Times New Roman"/>
+          <w:sz w:val="26"/>
+          <w:szCs w:val="26"/>
+        </w:rPr>
+        <w:t>khi</w:t>
+      </w:r>
+      <w:proofErr w:type="spellEnd"/>
+      <w:r>
+        <w:rPr>
+          <w:rFonts w:ascii="Times New Roman" w:eastAsiaTheme="minorEastAsia" w:hAnsi="Times New Roman" w:cs="Times New Roman"/>
+          <w:sz w:val="26"/>
+          <w:szCs w:val="26"/>
+        </w:rPr>
+        <w:t xml:space="preserve"> </w:t>
+      </w:r>
+      <w:proofErr w:type="spellStart"/>
+      <w:r>
+        <w:rPr>
+          <w:rFonts w:ascii="Times New Roman" w:eastAsiaTheme="minorEastAsia" w:hAnsi="Times New Roman" w:cs="Times New Roman"/>
+          <w:sz w:val="26"/>
+          <w:szCs w:val="26"/>
+        </w:rPr>
+        <w:t>xoay</w:t>
+      </w:r>
+      <w:proofErr w:type="spellEnd"/>
+      <w:r>
+        <w:rPr>
+          <w:rFonts w:ascii="Times New Roman" w:eastAsiaTheme="minorEastAsia" w:hAnsi="Times New Roman" w:cs="Times New Roman"/>
+          <w:sz w:val="26"/>
+          <w:szCs w:val="26"/>
+        </w:rPr>
+        <w:t xml:space="preserve"> </w:t>
+      </w:r>
+      <w:proofErr w:type="spellStart"/>
+      <w:r>
+        <w:rPr>
+          <w:rFonts w:ascii="Times New Roman" w:eastAsiaTheme="minorEastAsia" w:hAnsi="Times New Roman" w:cs="Times New Roman"/>
+          <w:sz w:val="26"/>
+          <w:szCs w:val="26"/>
+        </w:rPr>
+        <w:t>là</w:t>
+      </w:r>
+      <w:proofErr w:type="spellEnd"/>
+      <w:r>
+        <w:rPr>
+          <w:rFonts w:ascii="Times New Roman" w:eastAsiaTheme="minorEastAsia" w:hAnsi="Times New Roman" w:cs="Times New Roman"/>
+          <w:sz w:val="26"/>
+          <w:szCs w:val="26"/>
+        </w:rPr>
+        <w:t xml:space="preserve"> </w:t>
+      </w:r>
+      <m:oMath>
+        <m:r>
+          <w:rPr>
+            <w:rFonts w:ascii="Cambria Math" w:eastAsiaTheme="minorEastAsia" w:hAnsi="Cambria Math" w:cs="Times New Roman"/>
+            <w:sz w:val="26"/>
+            <w:szCs w:val="26"/>
+          </w:rPr>
+          <m:t>-i</m:t>
+        </m:r>
+      </m:oMath>
+      <w:r>
+        <w:rPr>
+          <w:rFonts w:ascii="Times New Roman" w:eastAsiaTheme="minorEastAsia" w:hAnsi="Times New Roman" w:cs="Times New Roman"/>
+          <w:sz w:val="26"/>
+          <w:szCs w:val="26"/>
+        </w:rPr>
+        <w:t>.</w:t>
+      </w:r>
+      <w:r>
+        <w:rPr>
+          <w:rFonts w:ascii="Times New Roman" w:eastAsiaTheme="minorEastAsia" w:hAnsi="Times New Roman" w:cs="Times New Roman"/>
+          <w:sz w:val="26"/>
+          <w:szCs w:val="26"/>
+        </w:rPr>
+        <w:t xml:space="preserve"> </w:t>
+      </w:r>
+    </w:p>
+    <w:p>
+      <w:pPr>
+        <w:rPr>
+          <w:rFonts w:ascii="Times New Roman" w:eastAsiaTheme="minorEastAsia" w:hAnsi="Times New Roman" w:cs="Times New Roman"/>
+          <w:sz w:val="26"/>
+          <w:szCs w:val="26"/>
+        </w:rPr>
+      </w:pPr>
+    </w:p>
+    <w:p>
+      <w:pPr>
+        <w:rPr>
+          <w:rFonts w:ascii="Times New Roman" w:eastAsiaTheme="minorEastAsia" w:hAnsi="Times New Roman" w:cs="Times New Roman"/>
+          <w:sz w:val="26"/>
+          <w:szCs w:val="26"/>
+        </w:rPr>
+      </w:pPr>
+    </w:p>
+    <w:p>
+      <w:pPr>
+        <w:rPr>
+          <w:rFonts w:ascii="Times New Roman" w:eastAsiaTheme="minorEastAsia" w:hAnsi="Times New Roman" w:cs="Times New Roman"/>
+          <w:i/>
+          <w:sz w:val="26"/>
+          <w:szCs w:val="26"/>
+        </w:rPr>
+      </w:pPr>
+      <w:r>
+        <w:rPr>
+          <w:rFonts w:ascii="Times New Roman" w:eastAsiaTheme="minorEastAsia" w:hAnsi="Times New Roman" w:cs="Times New Roman"/>
+          <w:i/>
+          <w:noProof/>
+          <w:sz w:val="26"/>
+          <w:szCs w:val="26"/>
+        </w:rPr>
+        <w:lastRenderedPageBreak/>
+        <mc:AlternateContent>
+          <mc:Choice Requires="wps">
+            <w:drawing>
+              <wp:anchor distT="45720" distB="45720" distL="114300" distR="114300" simplePos="0" relativeHeight="251661312" behindDoc="0" locked="0" layoutInCell="1" allowOverlap="1" wp14:anchorId="09217377" wp14:editId="63575D44">
+                <wp:simplePos x="0" y="0"/>
+                <wp:positionH relativeFrom="column">
+                  <wp:posOffset>3152775</wp:posOffset>
+                </wp:positionH>
+                <wp:positionV relativeFrom="paragraph">
+                  <wp:posOffset>9525</wp:posOffset>
+                </wp:positionV>
+                <wp:extent cx="962025" cy="1533525"/>
+                <wp:effectExtent l="0" t="0" r="28575" b="28575"/>
+                <wp:wrapSquare wrapText="bothSides"/>
+                <wp:docPr id="8" name="Text Box 2"/>
+                <wp:cNvGraphicFramePr>
+                  <a:graphicFrameLocks xmlns:a="http://schemas.openxmlformats.org/drawingml/2006/main"/>
+                </wp:cNvGraphicFramePr>
+                <a:graphic xmlns:a="http://schemas.openxmlformats.org/drawingml/2006/main">
+                  <a:graphicData uri="http://schemas.microsoft.com/office/word/2010/wordprocessingShape">
+                    <wps:wsp>
+                      <wps:cNvSpPr txBox="1">
+                        <a:spLocks noChangeArrowheads="1"/>
+                      </wps:cNvSpPr>
+                      <wps:spPr bwMode="auto">
+                        <a:xfrm>
+                          <a:off x="0" y="0"/>
+                          <a:ext cx="962025" cy="1533525"/>
+                        </a:xfrm>
+                        <a:prstGeom prst="rect">
+                          <a:avLst/>
+                        </a:prstGeom>
+                        <a:solidFill>
+                          <a:srgbClr val="FFFFFF"/>
+                        </a:solidFill>
+                        <a:ln w="9525">
+                          <a:solidFill>
+                            <a:srgbClr val="000000"/>
+                          </a:solidFill>
+                          <a:miter lim="800000"/>
+                          <a:headEnd/>
+                          <a:tailEnd/>
+                        </a:ln>
+                      </wps:spPr>
+                      <wps:txbx>
+                        <w:txbxContent>
+                          <w:p>
+                            <w:pPr>
+                              <w:rPr>
+                                <w:rFonts w:eastAsiaTheme="minorEastAsia"/>
+                              </w:rPr>
+                            </w:pPr>
+                          </w:p>
+                          <w:p>
+                            <w:pPr>
+                              <w:rPr>
+                                <w:rFonts w:eastAsiaTheme="minorEastAsia"/>
+                              </w:rPr>
+                            </w:pPr>
+                          </w:p>
+                          <w:p>
+                            <m:oMathPara>
+                              <m:oMath>
+                                <m:sSub>
+                                  <m:sSubPr>
+                                    <m:ctrlPr>
+                                      <w:rPr>
+                                        <w:rFonts w:ascii="Cambria Math" w:hAnsi="Cambria Math"/>
+                                        <w:i/>
+                                      </w:rPr>
+                                    </m:ctrlPr>
+                                  </m:sSubPr>
+                                  <m:e>
+                                    <m:r>
+                                      <w:rPr>
+                                        <w:rFonts w:ascii="Cambria Math" w:hAnsi="Cambria Math"/>
+                                      </w:rPr>
+                                      <m:t>b</m:t>
+                                    </m:r>
+                                  </m:e>
+                                  <m:sub>
+                                    <m:r>
+                                      <w:rPr>
+                                        <w:rFonts w:ascii="Cambria Math" w:hAnsi="Cambria Math"/>
+                                      </w:rPr>
+                                      <m:t>i</m:t>
+                                    </m:r>
+                                  </m:sub>
+                                </m:sSub>
+                                <m:r>
+                                  <w:rPr>
+                                    <w:rFonts w:ascii="Cambria Math" w:hAnsi="Cambria Math"/>
+                                  </w:rPr>
+                                  <m:t>×</m:t>
+                                </m:r>
+                                <m:sSub>
+                                  <m:sSubPr>
+                                    <m:ctrlPr>
+                                      <w:rPr>
+                                        <w:rFonts w:ascii="Cambria Math" w:hAnsi="Cambria Math"/>
+                                        <w:i/>
+                                      </w:rPr>
+                                    </m:ctrlPr>
+                                  </m:sSubPr>
+                                  <m:e>
+                                    <m:r>
+                                      <w:rPr>
+                                        <w:rFonts w:ascii="Cambria Math" w:hAnsi="Cambria Math"/>
+                                      </w:rPr>
+                                      <m:t>a</m:t>
+                                    </m:r>
+                                  </m:e>
+                                  <m:sub>
+                                    <m:r>
+                                      <w:rPr>
+                                        <w:rFonts w:ascii="Cambria Math" w:hAnsi="Cambria Math"/>
+                                      </w:rPr>
+                                      <m:t>i</m:t>
+                                    </m:r>
+                                  </m:sub>
+                                </m:sSub>
+                              </m:oMath>
+                            </m:oMathPara>
+                          </w:p>
+                        </w:txbxContent>
+                      </wps:txbx>
+                      <wps:bodyPr rot="0" vert="horz" wrap="square" lIns="91440" tIns="45720" rIns="91440" bIns="45720" anchor="t" anchorCtr="0">
+                        <a:noAutofit/>
+                      </wps:bodyPr>
+                    </wps:wsp>
+                  </a:graphicData>
+                </a:graphic>
+                <wp14:sizeRelH relativeFrom="margin">
+                  <wp14:pctWidth>0</wp14:pctWidth>
+                </wp14:sizeRelH>
+                <wp14:sizeRelV relativeFrom="margin">
+                  <wp14:pctHeight>0</wp14:pctHeight>
+                </wp14:sizeRelV>
+              </wp:anchor>
+            </w:drawing>
+          </mc:Choice>
+          <mc:Fallback>
+            <w:pict>
+              <v:shapetype w14:anchorId="09217377" id="_x0000_t202" coordsize="21600,21600" o:spt="202" path="m,l,21600r21600,l21600,xe">
+                <v:stroke joinstyle="miter"/>
+                <v:path gradientshapeok="t" o:connecttype="rect"/>
+              </v:shapetype>
+              <v:shape id="Text Box 2" o:spid="_x0000_s1026" type="#_x0000_t202" style="position:absolute;margin-left:248.25pt;margin-top:.75pt;width:75.75pt;height:120.75pt;z-index:251661312;visibility:visible;mso-wrap-style:square;mso-width-percent:0;mso-height-percent:0;mso-wrap-distance-left:9pt;mso-wrap-distance-top:3.6pt;mso-wrap-distance-right:9pt;mso-wrap-distance-bottom:3.6pt;mso-position-horizontal:absolute;mso-position-horizontal-relative:text;mso-position-vertical:absolute;mso-position-vertical-relative:text;mso-width-percent:0;mso-height-percent:0;mso-width-relative:margin;mso-height-relative:margin;v-text-anchor:top" o:gfxdata="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">
+                <v:textbox>
+                  <w:txbxContent>
+                    <w:p>
+                      <w:pPr>
+                        <w:rPr>
+                          <w:rFonts w:eastAsiaTheme="minorEastAsia"/>
+                        </w:rPr>
+                      </w:pPr>
+                    </w:p>
+                    <w:p>
+                      <w:pPr>
+                        <w:rPr>
+                          <w:rFonts w:eastAsiaTheme="minorEastAsia"/>
+                        </w:rPr>
+                      </w:pPr>
+                    </w:p>
+                    <w:p>
+                      <m:oMathPara>
+                        <m:oMath>
+                          <m:sSub>
+                            <m:sSubPr>
+                              <m:ctrlPr>
+                                <w:rPr>
+                                  <w:rFonts w:ascii="Cambria Math" w:hAnsi="Cambria Math"/>
+                                  <w:i/>
+                                </w:rPr>
+                              </m:ctrlPr>
+                            </m:sSubPr>
+                            <m:e>
+                              <m:r>
+                                <w:rPr>
+                                  <w:rFonts w:ascii="Cambria Math" w:hAnsi="Cambria Math"/>
+                                </w:rPr>
+                                <m:t>b</m:t>
+                              </m:r>
+                            </m:e>
+                            <m:sub>
+                              <m:r>
+                                <w:rPr>
+                                  <w:rFonts w:ascii="Cambria Math" w:hAnsi="Cambria Math"/>
+                                </w:rPr>
+                                <m:t>i</m:t>
+                              </m:r>
+                            </m:sub>
+                          </m:sSub>
+                          <m:r>
+                            <w:rPr>
+                              <w:rFonts w:ascii="Cambria Math" w:hAnsi="Cambria Math"/>
+                            </w:rPr>
+                            <m:t>×</m:t>
+                          </m:r>
+                          <m:sSub>
+                            <m:sSubPr>
+                              <m:ctrlPr>
+                                <w:rPr>
+                                  <w:rFonts w:ascii="Cambria Math" w:hAnsi="Cambria Math"/>
+                                  <w:i/>
+                                </w:rPr>
+                              </m:ctrlPr>
+                            </m:sSubPr>
+                            <m:e>
+                              <m:r>
+                                <w:rPr>
+                                  <w:rFonts w:ascii="Cambria Math" w:hAnsi="Cambria Math"/>
+                                </w:rPr>
+                                <m:t>a</m:t>
+                              </m:r>
+                            </m:e>
+                            <m:sub>
+                              <m:r>
+                                <w:rPr>
+                                  <w:rFonts w:ascii="Cambria Math" w:hAnsi="Cambria Math"/>
+                                </w:rPr>
+                                <m:t>i</m:t>
+                              </m:r>
+                            </m:sub>
+                          </m:sSub>
+                        </m:oMath>
+                      </m:oMathPara>
+                    </w:p>
+                  </w:txbxContent>
+                </v:textbox>
+                <w10:wrap type="square"/>
+              </v:shape>
+            </w:pict>
+          </mc:Fallback>
+        </mc:AlternateContent>
+      </w:r>
+      <w:r>
+        <w:rPr>
+          <w:rFonts w:ascii="Times New Roman" w:eastAsiaTheme="minorEastAsia" w:hAnsi="Times New Roman" w:cs="Times New Roman"/>
+          <w:i/>
+          <w:noProof/>
+          <w:sz w:val="26"/>
+          <w:szCs w:val="26"/>
+        </w:rPr>
+        <mc:AlternateContent>
+          <mc:Choice Requires="wps">
+            <w:drawing>
+              <wp:anchor distT="45720" distB="45720" distL="114300" distR="114300" simplePos="0" relativeHeight="251659264" behindDoc="0" locked="0" layoutInCell="1" allowOverlap="1" wp14:anchorId="1E377F78" wp14:editId="5221D48B">
+                <wp:simplePos x="0" y="0"/>
+                <wp:positionH relativeFrom="column">
+                  <wp:posOffset>904875</wp:posOffset>
+                </wp:positionH>
+                <wp:positionV relativeFrom="paragraph">
+                  <wp:posOffset>0</wp:posOffset>
+                </wp:positionV>
+                <wp:extent cx="1828800" cy="838200"/>
+                <wp:effectExtent l="0" t="0" r="19050" b="19050"/>
+                <wp:wrapSquare wrapText="bothSides"/>
+                <wp:docPr id="217" name="Text Box 2"/>
+                <wp:cNvGraphicFramePr>
+                  <a:graphicFrameLocks xmlns:a="http://schemas.openxmlformats.org/drawingml/2006/main"/>
+                </wp:cNvGraphicFramePr>
+                <a:graphic xmlns:a="http://schemas.openxmlformats.org/drawingml/2006/main">
+                  <a:graphicData uri="http://schemas.microsoft.com/office/word/2010/wordprocessingShape">
+                    <wps:wsp>
+                      <wps:cNvSpPr txBox="1">
+                        <a:spLocks noChangeArrowheads="1"/>
+                      </wps:cNvSpPr>
+                      <wps:spPr bwMode="auto">
+                        <a:xfrm>
+                          <a:off x="0" y="0"/>
+                          <a:ext cx="1828800" cy="838200"/>
+                        </a:xfrm>
+                        <a:prstGeom prst="rect">
+                          <a:avLst/>
+                        </a:prstGeom>
+                        <a:solidFill>
+                          <a:srgbClr val="FFFFFF"/>
+                        </a:solidFill>
+                        <a:ln w="9525">
+                          <a:solidFill>
+                            <a:srgbClr val="000000"/>
+                          </a:solidFill>
+                          <a:miter lim="800000"/>
+                          <a:headEnd/>
+                          <a:tailEnd/>
+                        </a:ln>
+                      </wps:spPr>
+                      <wps:txbx>
+                        <w:txbxContent>
+                          <w:p>
+                            <w:pPr>
+                              <w:rPr>
+                                <w:rFonts w:eastAsiaTheme="minorEastAsia"/>
+                              </w:rPr>
+                            </w:pPr>
+                          </w:p>
+                          <w:p>
+                            <m:oMathPara>
+                              <m:oMath>
+                                <m:sSub>
+                                  <m:sSubPr>
+                                    <m:ctrlPr>
+                                      <w:rPr>
+                                        <w:rFonts w:ascii="Cambria Math" w:hAnsi="Cambria Math"/>
+                                        <w:i/>
+                                      </w:rPr>
+                                    </m:ctrlPr>
+                                  </m:sSubPr>
+                                  <m:e>
+                                    <m:r>
+                                      <w:rPr>
+                                        <w:rFonts w:ascii="Cambria Math" w:hAnsi="Cambria Math"/>
+                                      </w:rPr>
+                                      <m:t>a</m:t>
+                                    </m:r>
+                                  </m:e>
+                                  <m:sub>
+                                    <m:r>
+                                      <w:rPr>
+                                        <w:rFonts w:ascii="Cambria Math" w:hAnsi="Cambria Math"/>
+                                      </w:rPr>
+                                      <m:t>i</m:t>
+                                    </m:r>
+                                  </m:sub>
+                                </m:sSub>
+                                <m:r>
+                                  <w:rPr>
+                                    <w:rFonts w:ascii="Cambria Math" w:hAnsi="Cambria Math"/>
+                                  </w:rPr>
+                                  <m:t>×</m:t>
+                                </m:r>
+                                <m:sSub>
+                                  <m:sSubPr>
+                                    <m:ctrlPr>
+                                      <w:rPr>
+                                        <w:rFonts w:ascii="Cambria Math" w:hAnsi="Cambria Math"/>
+                                        <w:i/>
+                                      </w:rPr>
+                                    </m:ctrlPr>
+                                  </m:sSubPr>
+                                  <m:e>
+                                    <m:r>
+                                      <w:rPr>
+                                        <w:rFonts w:ascii="Cambria Math" w:hAnsi="Cambria Math"/>
+                                      </w:rPr>
+                                      <m:t>b</m:t>
+                                    </m:r>
+                                  </m:e>
+                                  <m:sub>
+                                    <m:r>
+                                      <w:rPr>
+                                        <w:rFonts w:ascii="Cambria Math" w:hAnsi="Cambria Math"/>
+                                      </w:rPr>
+                                      <m:t>i</m:t>
+                                    </m:r>
+                                  </m:sub>
+                                </m:sSub>
+                              </m:oMath>
+                            </m:oMathPara>
+                          </w:p>
+                        </w:txbxContent>
+                      </wps:txbx>
+                      <wps:bodyPr rot="0" vert="horz" wrap="square" lIns="91440" tIns="45720" rIns="91440" bIns="45720" anchor="t" anchorCtr="0">
+                        <a:noAutofit/>
+                      </wps:bodyPr>
+                    </wps:wsp>
+                  </a:graphicData>
+                </a:graphic>
+                <wp14:sizeRelH relativeFrom="margin">
+                  <wp14:pctWidth>0</wp14:pctWidth>
+                </wp14:sizeRelH>
+                <wp14:sizeRelV relativeFrom="margin">
+                  <wp14:pctHeight>0</wp14:pctHeight>
+                </wp14:sizeRelV>
+              </wp:anchor>
+            </w:drawing>
+          </mc:Choice>
+          <mc:Fallback>
+            <w:pict>
+              <v:shape w14:anchorId="1E377F78" id="_x0000_s1027" type="#_x0000_t202" style="position:absolute;margin-left:71.25pt;margin-top:0;width:2in;height:66pt;z-index:251659264;visibility:visible;mso-wrap-style:square;mso-width-percent:0;mso-height-percent:0;mso-wrap-distance-left:9pt;mso-wrap-distance-top:3.6pt;mso-wrap-distance-right:9pt;mso-wrap-distance-bottom:3.6pt;mso-position-horizontal:absolute;mso-position-horizontal-relative:text;mso-position-vertical:absolute;mso-position-vertical-relative:text;mso-width-percent:0;mso-height-percent:0;mso-width-relative:margin;mso-height-relative:margin;v-text-anchor:top" o:gfxdata="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">
+                <v:textbox>
+                  <w:txbxContent>
+                    <w:p>
+                      <w:pPr>
+                        <w:rPr>
+                          <w:rFonts w:eastAsiaTheme="minorEastAsia"/>
+                        </w:rPr>
+                      </w:pPr>
+                    </w:p>
+                    <w:p>
+                      <m:oMathPara>
+                        <m:oMath>
+                          <m:sSub>
+                            <m:sSubPr>
+                              <m:ctrlPr>
+                                <w:rPr>
+                                  <w:rFonts w:ascii="Cambria Math" w:hAnsi="Cambria Math"/>
+                                  <w:i/>
+                                </w:rPr>
+                              </m:ctrlPr>
+                            </m:sSubPr>
+                            <m:e>
+                              <m:r>
+                                <w:rPr>
+                                  <w:rFonts w:ascii="Cambria Math" w:hAnsi="Cambria Math"/>
+                                </w:rPr>
+                                <m:t>a</m:t>
+                              </m:r>
+                            </m:e>
+                            <m:sub>
+                              <m:r>
+                                <w:rPr>
+                                  <w:rFonts w:ascii="Cambria Math" w:hAnsi="Cambria Math"/>
+                                </w:rPr>
+                                <m:t>i</m:t>
+                              </m:r>
+                            </m:sub>
+                          </m:sSub>
+                          <m:r>
+                            <w:rPr>
+                              <w:rFonts w:ascii="Cambria Math" w:hAnsi="Cambria Math"/>
+                            </w:rPr>
+                            <m:t>×</m:t>
+                          </m:r>
+                          <m:sSub>
+                            <m:sSubPr>
+                              <m:ctrlPr>
+                                <w:rPr>
+                                  <w:rFonts w:ascii="Cambria Math" w:hAnsi="Cambria Math"/>
+                                  <w:i/>
+                                </w:rPr>
+                              </m:ctrlPr>
+                            </m:sSubPr>
+                            <m:e>
+                              <m:r>
+                                <w:rPr>
+                                  <w:rFonts w:ascii="Cambria Math" w:hAnsi="Cambria Math"/>
+                                </w:rPr>
+                                <m:t>b</m:t>
+                              </m:r>
+                            </m:e>
+                            <m:sub>
+                              <m:r>
+                                <w:rPr>
+                                  <w:rFonts w:ascii="Cambria Math" w:hAnsi="Cambria Math"/>
+                                </w:rPr>
+                                <m:t>i</m:t>
+                              </m:r>
+                            </m:sub>
+                          </m:sSub>
+                        </m:oMath>
+                      </m:oMathPara>
+                    </w:p>
+                  </w:txbxContent>
+                </v:textbox>
+                <w10:wrap type="square"/>
+              </v:shape>
+            </w:pict>
+          </mc:Fallback>
+        </mc:AlternateContent>
+      </w:r>
+      <w:proofErr w:type="spellStart"/>
+      <w:r>
+        <w:rPr>
+          <w:rFonts w:ascii="Times New Roman" w:eastAsiaTheme="minorEastAsia" w:hAnsi="Times New Roman" w:cs="Times New Roman"/>
+          <w:i/>
+          <w:sz w:val="26"/>
+          <w:szCs w:val="26"/>
+        </w:rPr>
+        <w:t>Ví</w:t>
+      </w:r>
+      <w:proofErr w:type="spellEnd"/>
+      <w:r>
+        <w:rPr>
+          <w:rFonts w:ascii="Times New Roman" w:eastAsiaTheme="minorEastAsia" w:hAnsi="Times New Roman" w:cs="Times New Roman"/>
+          <w:i/>
+          <w:sz w:val="26"/>
+          <w:szCs w:val="26"/>
+        </w:rPr>
+        <w:t xml:space="preserve"> </w:t>
+      </w:r>
+      <w:proofErr w:type="spellStart"/>
+      <w:r>
+        <w:rPr>
+          <w:rFonts w:ascii="Times New Roman" w:eastAsiaTheme="minorEastAsia" w:hAnsi="Times New Roman" w:cs="Times New Roman"/>
+          <w:i/>
+          <w:sz w:val="26"/>
+          <w:szCs w:val="26"/>
+        </w:rPr>
+        <w:t>dụ</w:t>
+      </w:r>
+      <w:proofErr w:type="spellEnd"/>
+      <w:r>
+        <w:rPr>
+          <w:rFonts w:ascii="Times New Roman" w:eastAsiaTheme="minorEastAsia" w:hAnsi="Times New Roman" w:cs="Times New Roman"/>
+          <w:i/>
+          <w:sz w:val="26"/>
+          <w:szCs w:val="26"/>
+        </w:rPr>
+        <w:t>:</w:t>
+      </w:r>
+    </w:p>
+    <w:p>
+      <w:pPr>
+        <w:pStyle w:val="ListParagraph"/>
+        <w:ind w:left="1440"/>
+        <w:rPr>
+          <w:rFonts w:ascii="Times New Roman" w:eastAsiaTheme="minorEastAsia" w:hAnsi="Times New Roman" w:cs="Times New Roman"/>
+          <w:sz w:val="26"/>
+          <w:szCs w:val="26"/>
+        </w:rPr>
+      </w:pPr>
+    </w:p>
+    <w:p>
+      <w:pPr>
+        <w:pStyle w:val="ListParagraph"/>
+        <w:ind w:left="1440"/>
+        <w:rPr>
+          <w:rFonts w:ascii="Times New Roman" w:eastAsiaTheme="minorEastAsia" w:hAnsi="Times New Roman" w:cs="Times New Roman"/>
+          <w:sz w:val="26"/>
+          <w:szCs w:val="26"/>
+        </w:rPr>
+      </w:pPr>
+    </w:p>
+    <w:p>
+      <w:pPr>
+        <w:rPr>
+          <w:rFonts w:ascii="Times New Roman" w:eastAsiaTheme="minorEastAsia" w:hAnsi="Times New Roman" w:cs="Times New Roman"/>
+          <w:sz w:val="26"/>
+          <w:szCs w:val="26"/>
+        </w:rPr>
+      </w:pPr>
+    </w:p>
+    <w:p>
+      <w:pPr>
+        <w:rPr>
+          <w:rFonts w:ascii="Times New Roman" w:eastAsiaTheme="minorEastAsia" w:hAnsi="Times New Roman" w:cs="Times New Roman"/>
+          <w:sz w:val="26"/>
+          <w:szCs w:val="26"/>
+        </w:rPr>
+      </w:pPr>
+    </w:p>
+    <w:p>
+      <w:pPr>
+        <w:rPr>
+          <w:rFonts w:ascii="Times New Roman" w:eastAsiaTheme="minorEastAsia" w:hAnsi="Times New Roman" w:cs="Times New Roman"/>
+          <w:sz w:val="26"/>
+          <w:szCs w:val="26"/>
+        </w:rPr>
+      </w:pPr>
+    </w:p>
+    <w:p>
+      <w:pPr>
+        <w:rPr>
+          <w:rFonts w:ascii="Times New Roman" w:eastAsiaTheme="minorEastAsia" w:hAnsi="Times New Roman" w:cs="Times New Roman"/>
+          <w:sz w:val="26"/>
+          <w:szCs w:val="26"/>
+        </w:rPr>
+      </w:pPr>
+    </w:p>
+    <w:p>
+      <w:pPr>
+        <w:rPr>
+          <w:rFonts w:ascii="Times New Roman" w:eastAsiaTheme="minorEastAsia" w:hAnsi="Times New Roman" w:cs="Times New Roman"/>
+          <w:sz w:val="26"/>
+          <w:szCs w:val="26"/>
+        </w:rPr>
+      </w:pPr>
+      <w:r>
+        <w:rPr>
+          <w:rFonts w:ascii="Times New Roman" w:eastAsiaTheme="minorEastAsia" w:hAnsi="Times New Roman" w:cs="Times New Roman"/>
+          <w:sz w:val="26"/>
+          <w:szCs w:val="26"/>
+        </w:rPr>
+        <w:t xml:space="preserve"> </w:t>
+      </w:r>
+      <w:proofErr w:type="spellStart"/>
+      <w:r>
+        <w:rPr>
+          <w:rFonts w:ascii="Times New Roman" w:eastAsiaTheme="minorEastAsia" w:hAnsi="Times New Roman" w:cs="Times New Roman"/>
+          <w:sz w:val="26"/>
+          <w:szCs w:val="26"/>
+        </w:rPr>
+        <w:t>Một</w:t>
+      </w:r>
+      <w:proofErr w:type="spellEnd"/>
+      <w:r>
+        <w:rPr>
+          <w:rFonts w:ascii="Times New Roman" w:eastAsiaTheme="minorEastAsia" w:hAnsi="Times New Roman" w:cs="Times New Roman"/>
+          <w:sz w:val="26"/>
+          <w:szCs w:val="26"/>
+        </w:rPr>
+        <w:t xml:space="preserve"> </w:t>
+      </w:r>
+      <w:proofErr w:type="spellStart"/>
+      <w:r>
+        <w:rPr>
+          <w:rFonts w:ascii="Times New Roman" w:eastAsiaTheme="minorEastAsia" w:hAnsi="Times New Roman" w:cs="Times New Roman"/>
+          <w:sz w:val="26"/>
+          <w:szCs w:val="26"/>
+        </w:rPr>
+        <w:t>cách</w:t>
+      </w:r>
+      <w:proofErr w:type="spellEnd"/>
+      <w:r>
+        <w:rPr>
+          <w:rFonts w:ascii="Times New Roman" w:eastAsiaTheme="minorEastAsia" w:hAnsi="Times New Roman" w:cs="Times New Roman"/>
+          <w:sz w:val="26"/>
+          <w:szCs w:val="26"/>
+        </w:rPr>
+        <w:t xml:space="preserve"> </w:t>
+      </w:r>
+      <w:proofErr w:type="spellStart"/>
+      <w:r>
+        <w:rPr>
+          <w:rFonts w:ascii="Times New Roman" w:eastAsiaTheme="minorEastAsia" w:hAnsi="Times New Roman" w:cs="Times New Roman"/>
+          <w:sz w:val="26"/>
+          <w:szCs w:val="26"/>
+        </w:rPr>
+        <w:t>xếp</w:t>
+      </w:r>
+      <w:proofErr w:type="spellEnd"/>
+      <w:r>
+        <w:rPr>
+          <w:rFonts w:ascii="Times New Roman" w:eastAsiaTheme="minorEastAsia" w:hAnsi="Times New Roman" w:cs="Times New Roman"/>
+          <w:sz w:val="26"/>
+          <w:szCs w:val="26"/>
+        </w:rPr>
+        <w:t xml:space="preserve"> </w:t>
+      </w:r>
+      <w:proofErr w:type="spellStart"/>
+      <w:r>
+        <w:rPr>
+          <w:rFonts w:ascii="Times New Roman" w:eastAsiaTheme="minorEastAsia" w:hAnsi="Times New Roman" w:cs="Times New Roman"/>
+          <w:sz w:val="26"/>
+          <w:szCs w:val="26"/>
+        </w:rPr>
+        <w:t>theo</w:t>
+      </w:r>
+      <w:proofErr w:type="spellEnd"/>
+      <w:r>
+        <w:rPr>
+          <w:rFonts w:ascii="Times New Roman" w:eastAsiaTheme="minorEastAsia" w:hAnsi="Times New Roman" w:cs="Times New Roman"/>
+          <w:sz w:val="26"/>
+          <w:szCs w:val="26"/>
+        </w:rPr>
+        <w:t xml:space="preserve"> </w:t>
+      </w:r>
+      <w:proofErr w:type="spellStart"/>
+      <w:r>
+        <w:rPr>
+          <w:rFonts w:ascii="Times New Roman" w:eastAsiaTheme="minorEastAsia" w:hAnsi="Times New Roman" w:cs="Times New Roman"/>
+          <w:sz w:val="26"/>
+          <w:szCs w:val="26"/>
+        </w:rPr>
+        <w:t>thứ</w:t>
+      </w:r>
+      <w:proofErr w:type="spellEnd"/>
+      <w:r>
+        <w:rPr>
+          <w:rFonts w:ascii="Times New Roman" w:eastAsiaTheme="minorEastAsia" w:hAnsi="Times New Roman" w:cs="Times New Roman"/>
+          <w:sz w:val="26"/>
+          <w:szCs w:val="26"/>
+        </w:rPr>
+        <w:t xml:space="preserve"> </w:t>
+      </w:r>
+      <w:proofErr w:type="spellStart"/>
+      <w:r>
+        <w:rPr>
+          <w:rFonts w:ascii="Times New Roman" w:eastAsiaTheme="minorEastAsia" w:hAnsi="Times New Roman" w:cs="Times New Roman"/>
+          <w:sz w:val="26"/>
+          <w:szCs w:val="26"/>
+        </w:rPr>
+        <w:t>tự</w:t>
+      </w:r>
+      <w:proofErr w:type="spellEnd"/>
+      <w:r>
+        <w:rPr>
+          <w:rFonts w:ascii="Times New Roman" w:eastAsiaTheme="minorEastAsia" w:hAnsi="Times New Roman" w:cs="Times New Roman"/>
+          <w:sz w:val="26"/>
+          <w:szCs w:val="26"/>
+        </w:rPr>
+        <w:t xml:space="preserve"> </w:t>
+      </w:r>
+      <w:proofErr w:type="spellStart"/>
+      <w:r>
+        <w:rPr>
+          <w:rFonts w:ascii="Times New Roman" w:eastAsiaTheme="minorEastAsia" w:hAnsi="Times New Roman" w:cs="Times New Roman"/>
+          <w:sz w:val="26"/>
+          <w:szCs w:val="26"/>
+        </w:rPr>
+        <w:t>từ</w:t>
+      </w:r>
+      <w:proofErr w:type="spellEnd"/>
+      <w:r>
+        <w:rPr>
+          <w:rFonts w:ascii="Times New Roman" w:eastAsiaTheme="minorEastAsia" w:hAnsi="Times New Roman" w:cs="Times New Roman"/>
+          <w:sz w:val="26"/>
+          <w:szCs w:val="26"/>
+        </w:rPr>
+        <w:t xml:space="preserve"> </w:t>
+      </w:r>
+      <w:proofErr w:type="spellStart"/>
+      <w:r>
+        <w:rPr>
+          <w:rFonts w:ascii="Times New Roman" w:eastAsiaTheme="minorEastAsia" w:hAnsi="Times New Roman" w:cs="Times New Roman"/>
+          <w:sz w:val="26"/>
+          <w:szCs w:val="26"/>
+        </w:rPr>
+        <w:t>trên</w:t>
+      </w:r>
+      <w:proofErr w:type="spellEnd"/>
+      <w:r>
+        <w:rPr>
+          <w:rFonts w:ascii="Times New Roman" w:eastAsiaTheme="minorEastAsia" w:hAnsi="Times New Roman" w:cs="Times New Roman"/>
+          <w:sz w:val="26"/>
+          <w:szCs w:val="26"/>
+        </w:rPr>
+        <w:t xml:space="preserve"> </w:t>
+      </w:r>
+      <w:proofErr w:type="spellStart"/>
+      <w:r>
+        <w:rPr>
+          <w:rFonts w:ascii="Times New Roman" w:eastAsiaTheme="minorEastAsia" w:hAnsi="Times New Roman" w:cs="Times New Roman"/>
+          <w:sz w:val="26"/>
+          <w:szCs w:val="26"/>
+        </w:rPr>
+        <w:t>xuống</w:t>
+      </w:r>
+      <w:proofErr w:type="spellEnd"/>
+      <w:r>
+        <w:rPr>
+          <w:rFonts w:ascii="Times New Roman" w:eastAsiaTheme="minorEastAsia" w:hAnsi="Times New Roman" w:cs="Times New Roman"/>
+          <w:sz w:val="26"/>
+          <w:szCs w:val="26"/>
+        </w:rPr>
+        <w:t xml:space="preserve"> </w:t>
+      </w:r>
+      <w:proofErr w:type="spellStart"/>
+      <w:r>
+        <w:rPr>
+          <w:rFonts w:ascii="Times New Roman" w:eastAsiaTheme="minorEastAsia" w:hAnsi="Times New Roman" w:cs="Times New Roman"/>
+          <w:sz w:val="26"/>
+          <w:szCs w:val="26"/>
+        </w:rPr>
+        <w:t>dưới</w:t>
+      </w:r>
+      <w:proofErr w:type="spellEnd"/>
+      <w:r>
+        <w:rPr>
+          <w:rFonts w:ascii="Times New Roman" w:eastAsiaTheme="minorEastAsia" w:hAnsi="Times New Roman" w:cs="Times New Roman"/>
+          <w:sz w:val="26"/>
+          <w:szCs w:val="26"/>
+        </w:rPr>
+        <w:t xml:space="preserve">, </w:t>
+      </w:r>
+      <w:proofErr w:type="spellStart"/>
+      <w:r>
+        <w:rPr>
+          <w:rFonts w:ascii="Times New Roman" w:eastAsiaTheme="minorEastAsia" w:hAnsi="Times New Roman" w:cs="Times New Roman"/>
+          <w:sz w:val="26"/>
+          <w:szCs w:val="26"/>
+        </w:rPr>
+        <w:t>từ</w:t>
+      </w:r>
+      <w:proofErr w:type="spellEnd"/>
+      <w:r>
+        <w:rPr>
+          <w:rFonts w:ascii="Times New Roman" w:eastAsiaTheme="minorEastAsia" w:hAnsi="Times New Roman" w:cs="Times New Roman"/>
+          <w:sz w:val="26"/>
+          <w:szCs w:val="26"/>
+        </w:rPr>
+        <w:t xml:space="preserve"> </w:t>
+      </w:r>
+      <w:proofErr w:type="spellStart"/>
+      <w:r>
+        <w:rPr>
+          <w:rFonts w:ascii="Times New Roman" w:eastAsiaTheme="minorEastAsia" w:hAnsi="Times New Roman" w:cs="Times New Roman"/>
+          <w:sz w:val="26"/>
+          <w:szCs w:val="26"/>
+        </w:rPr>
+        <w:t>trái</w:t>
+      </w:r>
+      <w:proofErr w:type="spellEnd"/>
+      <w:r>
+        <w:rPr>
+          <w:rFonts w:ascii="Times New Roman" w:eastAsiaTheme="minorEastAsia" w:hAnsi="Times New Roman" w:cs="Times New Roman"/>
+          <w:sz w:val="26"/>
+          <w:szCs w:val="26"/>
+        </w:rPr>
+        <w:t xml:space="preserve"> sang </w:t>
+      </w:r>
+      <w:proofErr w:type="spellStart"/>
+      <w:r>
+        <w:rPr>
+          <w:rFonts w:ascii="Times New Roman" w:eastAsiaTheme="minorEastAsia" w:hAnsi="Times New Roman" w:cs="Times New Roman"/>
+          <w:sz w:val="26"/>
+          <w:szCs w:val="26"/>
+        </w:rPr>
+        <w:t>phải</w:t>
+      </w:r>
+      <w:proofErr w:type="spellEnd"/>
+      <w:r>
+        <w:rPr>
+          <w:rFonts w:ascii="Times New Roman" w:eastAsiaTheme="minorEastAsia" w:hAnsi="Times New Roman" w:cs="Times New Roman"/>
+          <w:sz w:val="26"/>
+          <w:szCs w:val="26"/>
+        </w:rPr>
+        <w:t xml:space="preserve"> </w:t>
+      </w:r>
+      <w:proofErr w:type="spellStart"/>
+      <w:r>
+        <w:rPr>
+          <w:rFonts w:ascii="Times New Roman" w:eastAsiaTheme="minorEastAsia" w:hAnsi="Times New Roman" w:cs="Times New Roman"/>
+          <w:sz w:val="26"/>
+          <w:szCs w:val="26"/>
+        </w:rPr>
+        <w:t>là</w:t>
+      </w:r>
+      <w:proofErr w:type="spellEnd"/>
+      <w:r>
+        <w:rPr>
+          <w:rFonts w:ascii="Times New Roman" w:eastAsiaTheme="minorEastAsia" w:hAnsi="Times New Roman" w:cs="Times New Roman"/>
+          <w:sz w:val="26"/>
+          <w:szCs w:val="26"/>
+        </w:rPr>
+        <w:t xml:space="preserve"> </w:t>
+      </w:r>
+      <w:proofErr w:type="spellStart"/>
+      <w:r>
+        <w:rPr>
+          <w:rFonts w:ascii="Times New Roman" w:eastAsiaTheme="minorEastAsia" w:hAnsi="Times New Roman" w:cs="Times New Roman"/>
+          <w:sz w:val="26"/>
+          <w:szCs w:val="26"/>
+        </w:rPr>
+        <w:t>một</w:t>
+      </w:r>
+      <w:proofErr w:type="spellEnd"/>
+      <w:r>
+        <w:rPr>
+          <w:rFonts w:ascii="Times New Roman" w:eastAsiaTheme="minorEastAsia" w:hAnsi="Times New Roman" w:cs="Times New Roman"/>
+          <w:sz w:val="26"/>
+          <w:szCs w:val="26"/>
+        </w:rPr>
+        <w:t xml:space="preserve"> </w:t>
+      </w:r>
+      <w:proofErr w:type="spellStart"/>
+      <w:r>
+        <w:rPr>
+          <w:rFonts w:ascii="Times New Roman" w:eastAsiaTheme="minorEastAsia" w:hAnsi="Times New Roman" w:cs="Times New Roman"/>
+          <w:sz w:val="26"/>
+          <w:szCs w:val="26"/>
+        </w:rPr>
+        <w:t>dãy</w:t>
+      </w:r>
+      <w:proofErr w:type="spellEnd"/>
+      <w:r>
+        <w:rPr>
+          <w:rFonts w:ascii="Times New Roman" w:eastAsiaTheme="minorEastAsia" w:hAnsi="Times New Roman" w:cs="Times New Roman"/>
+          <w:sz w:val="26"/>
+          <w:szCs w:val="26"/>
+        </w:rPr>
+        <w:t xml:space="preserve"> </w:t>
+      </w:r>
+      <w:proofErr w:type="spellStart"/>
+      <w:proofErr w:type="gramStart"/>
+      <w:r>
+        <w:rPr>
+          <w:rFonts w:ascii="Times New Roman" w:eastAsiaTheme="minorEastAsia" w:hAnsi="Times New Roman" w:cs="Times New Roman"/>
+          <w:sz w:val="26"/>
+          <w:szCs w:val="26"/>
+        </w:rPr>
+        <w:t>idx</w:t>
+      </w:r>
+      <w:proofErr w:type="spellEnd"/>
+      <w:r>
+        <w:rPr>
+          <w:rFonts w:ascii="Times New Roman" w:eastAsiaTheme="minorEastAsia" w:hAnsi="Times New Roman" w:cs="Times New Roman"/>
+          <w:sz w:val="26"/>
+          <w:szCs w:val="26"/>
+        </w:rPr>
+        <w:t>[</w:t>
+      </w:r>
+      <w:proofErr w:type="gramEnd"/>
+      <w:r>
+        <w:rPr>
+          <w:rFonts w:ascii="Times New Roman" w:eastAsiaTheme="minorEastAsia" w:hAnsi="Times New Roman" w:cs="Times New Roman"/>
+          <w:sz w:val="26"/>
+          <w:szCs w:val="26"/>
+        </w:rPr>
+        <w:t>].</w:t>
+      </w:r>
+      <w:r>
+        <w:rPr>
+          <w:rFonts w:ascii="Times New Roman" w:eastAsiaTheme="minorEastAsia" w:hAnsi="Times New Roman" w:cs="Times New Roman"/>
+          <w:sz w:val="26"/>
+          <w:szCs w:val="26"/>
+        </w:rPr>
+        <w:t xml:space="preserve"> </w:t>
+      </w:r>
+      <w:proofErr w:type="spellStart"/>
+      <w:r>
+        <w:rPr>
+          <w:rFonts w:ascii="Times New Roman" w:eastAsiaTheme="minorEastAsia" w:hAnsi="Times New Roman" w:cs="Times New Roman"/>
+          <w:sz w:val="26"/>
+          <w:szCs w:val="26"/>
+        </w:rPr>
+        <w:t>Trong</w:t>
+      </w:r>
+      <w:proofErr w:type="spellEnd"/>
+      <w:r>
+        <w:rPr>
+          <w:rFonts w:ascii="Times New Roman" w:eastAsiaTheme="minorEastAsia" w:hAnsi="Times New Roman" w:cs="Times New Roman"/>
+          <w:sz w:val="26"/>
+          <w:szCs w:val="26"/>
+        </w:rPr>
+        <w:t xml:space="preserve"> </w:t>
+      </w:r>
+      <w:proofErr w:type="spellStart"/>
+      <w:r>
+        <w:rPr>
+          <w:rFonts w:ascii="Times New Roman" w:eastAsiaTheme="minorEastAsia" w:hAnsi="Times New Roman" w:cs="Times New Roman"/>
+          <w:sz w:val="26"/>
+          <w:szCs w:val="26"/>
+        </w:rPr>
+        <w:t>đó</w:t>
+      </w:r>
+      <w:proofErr w:type="spellEnd"/>
+      <w:r>
+        <w:rPr>
+          <w:rFonts w:ascii="Times New Roman" w:eastAsiaTheme="minorEastAsia" w:hAnsi="Times New Roman" w:cs="Times New Roman"/>
+          <w:sz w:val="26"/>
+          <w:szCs w:val="26"/>
+        </w:rPr>
+        <w:t xml:space="preserve"> </w:t>
+      </w:r>
+      <w:proofErr w:type="spellStart"/>
+      <w:r>
+        <w:rPr>
+          <w:rFonts w:ascii="Times New Roman" w:eastAsiaTheme="minorEastAsia" w:hAnsi="Times New Roman" w:cs="Times New Roman"/>
+          <w:sz w:val="26"/>
+          <w:szCs w:val="26"/>
+        </w:rPr>
+        <w:t>idx</w:t>
+      </w:r>
+      <w:proofErr w:type="spellEnd"/>
+      <w:r>
+        <w:rPr>
+          <w:rFonts w:ascii="Times New Roman" w:eastAsiaTheme="minorEastAsia" w:hAnsi="Times New Roman" w:cs="Times New Roman"/>
+          <w:sz w:val="26"/>
+          <w:szCs w:val="26"/>
+        </w:rPr>
+        <w:t>[</w:t>
+      </w:r>
+      <w:proofErr w:type="spellStart"/>
+      <w:r>
+        <w:rPr>
+          <w:rFonts w:ascii="Times New Roman" w:eastAsiaTheme="minorEastAsia" w:hAnsi="Times New Roman" w:cs="Times New Roman"/>
+          <w:sz w:val="26"/>
+          <w:szCs w:val="26"/>
+        </w:rPr>
+        <w:t>i</w:t>
+      </w:r>
+      <w:proofErr w:type="spellEnd"/>
+      <w:r>
+        <w:rPr>
+          <w:rFonts w:ascii="Times New Roman" w:eastAsiaTheme="minorEastAsia" w:hAnsi="Times New Roman" w:cs="Times New Roman"/>
+          <w:sz w:val="26"/>
+          <w:szCs w:val="26"/>
+        </w:rPr>
+        <w:t xml:space="preserve">] = x, x </w:t>
+      </w:r>
+      <w:proofErr w:type="spellStart"/>
+      <w:r>
+        <w:rPr>
+          <w:rFonts w:ascii="Times New Roman" w:eastAsiaTheme="minorEastAsia" w:hAnsi="Times New Roman" w:cs="Times New Roman"/>
+          <w:sz w:val="26"/>
+          <w:szCs w:val="26"/>
+        </w:rPr>
+        <w:t>là</w:t>
+      </w:r>
+      <w:proofErr w:type="spellEnd"/>
+      <w:r>
+        <w:rPr>
+          <w:rFonts w:ascii="Times New Roman" w:eastAsiaTheme="minorEastAsia" w:hAnsi="Times New Roman" w:cs="Times New Roman"/>
+          <w:sz w:val="26"/>
+          <w:szCs w:val="26"/>
+        </w:rPr>
+        <w:t xml:space="preserve"> </w:t>
+      </w:r>
+      <w:proofErr w:type="spellStart"/>
+      <w:r>
+        <w:rPr>
+          <w:rFonts w:ascii="Times New Roman" w:eastAsiaTheme="minorEastAsia" w:hAnsi="Times New Roman" w:cs="Times New Roman"/>
+          <w:sz w:val="26"/>
+          <w:szCs w:val="26"/>
+        </w:rPr>
+        <w:t>kí</w:t>
+      </w:r>
+      <w:proofErr w:type="spellEnd"/>
+      <w:r>
+        <w:rPr>
+          <w:rFonts w:ascii="Times New Roman" w:eastAsiaTheme="minorEastAsia" w:hAnsi="Times New Roman" w:cs="Times New Roman"/>
+          <w:sz w:val="26"/>
+          <w:szCs w:val="26"/>
+        </w:rPr>
+        <w:t xml:space="preserve"> </w:t>
+      </w:r>
+      <w:proofErr w:type="spellStart"/>
+      <w:r>
+        <w:rPr>
+          <w:rFonts w:ascii="Times New Roman" w:eastAsiaTheme="minorEastAsia" w:hAnsi="Times New Roman" w:cs="Times New Roman"/>
+          <w:sz w:val="26"/>
+          <w:szCs w:val="26"/>
+        </w:rPr>
+        <w:t>hiệu</w:t>
+      </w:r>
+      <w:proofErr w:type="spellEnd"/>
+      <w:r>
+        <w:rPr>
+          <w:rFonts w:ascii="Times New Roman" w:eastAsiaTheme="minorEastAsia" w:hAnsi="Times New Roman" w:cs="Times New Roman"/>
+          <w:sz w:val="26"/>
+          <w:szCs w:val="26"/>
+        </w:rPr>
+        <w:t xml:space="preserve"> </w:t>
+      </w:r>
+      <w:proofErr w:type="spellStart"/>
+      <w:r>
+        <w:rPr>
+          <w:rFonts w:ascii="Times New Roman" w:eastAsiaTheme="minorEastAsia" w:hAnsi="Times New Roman" w:cs="Times New Roman"/>
+          <w:sz w:val="26"/>
+          <w:szCs w:val="26"/>
+        </w:rPr>
+        <w:t>hình</w:t>
+      </w:r>
+      <w:proofErr w:type="spellEnd"/>
+      <w:r>
+        <w:rPr>
+          <w:rFonts w:ascii="Times New Roman" w:eastAsiaTheme="minorEastAsia" w:hAnsi="Times New Roman" w:cs="Times New Roman"/>
+          <w:sz w:val="26"/>
+          <w:szCs w:val="26"/>
+        </w:rPr>
+        <w:t xml:space="preserve"> </w:t>
+      </w:r>
+      <w:proofErr w:type="spellStart"/>
+      <w:r>
+        <w:rPr>
+          <w:rFonts w:ascii="Times New Roman" w:eastAsiaTheme="minorEastAsia" w:hAnsi="Times New Roman" w:cs="Times New Roman"/>
+          <w:sz w:val="26"/>
+          <w:szCs w:val="26"/>
+        </w:rPr>
+        <w:t>chữ</w:t>
+      </w:r>
+      <w:proofErr w:type="spellEnd"/>
+      <w:r>
+        <w:rPr>
+          <w:rFonts w:ascii="Times New Roman" w:eastAsiaTheme="minorEastAsia" w:hAnsi="Times New Roman" w:cs="Times New Roman"/>
+          <w:sz w:val="26"/>
+          <w:szCs w:val="26"/>
+        </w:rPr>
+        <w:t xml:space="preserve"> </w:t>
+      </w:r>
+      <w:proofErr w:type="spellStart"/>
+      <w:r>
+        <w:rPr>
+          <w:rFonts w:ascii="Times New Roman" w:eastAsiaTheme="minorEastAsia" w:hAnsi="Times New Roman" w:cs="Times New Roman"/>
+          <w:sz w:val="26"/>
+          <w:szCs w:val="26"/>
+        </w:rPr>
+        <w:t>nhật</w:t>
+      </w:r>
+      <w:proofErr w:type="spellEnd"/>
+      <w:r>
+        <w:rPr>
+          <w:rFonts w:ascii="Times New Roman" w:eastAsiaTheme="minorEastAsia" w:hAnsi="Times New Roman" w:cs="Times New Roman"/>
+          <w:sz w:val="26"/>
+          <w:szCs w:val="26"/>
+        </w:rPr>
+        <w:t xml:space="preserve"> </w:t>
+      </w:r>
+      <w:proofErr w:type="spellStart"/>
+      <w:r>
+        <w:rPr>
+          <w:rFonts w:ascii="Times New Roman" w:eastAsiaTheme="minorEastAsia" w:hAnsi="Times New Roman" w:cs="Times New Roman"/>
+          <w:sz w:val="26"/>
+          <w:szCs w:val="26"/>
+        </w:rPr>
+        <w:t>thứ</w:t>
+      </w:r>
+      <w:proofErr w:type="spellEnd"/>
+      <w:r>
+        <w:rPr>
+          <w:rFonts w:ascii="Times New Roman" w:eastAsiaTheme="minorEastAsia" w:hAnsi="Times New Roman" w:cs="Times New Roman"/>
+          <w:sz w:val="26"/>
+          <w:szCs w:val="26"/>
+        </w:rPr>
+        <w:t xml:space="preserve"> </w:t>
       </w:r>
       <m:oMath>
         <m:d>
@@ -487,7 +4510,1081 @@
           <w:sz w:val="26"/>
           <w:szCs w:val="26"/>
         </w:rPr>
-        <w:t>, x ở trạng thái xoay 90 nếu x &lt; 0 và ngược lại.</w:t>
+        <w:t xml:space="preserve">, x ở </w:t>
+      </w:r>
+      <w:proofErr w:type="spellStart"/>
+      <w:r>
+        <w:rPr>
+          <w:rFonts w:ascii="Times New Roman" w:eastAsiaTheme="minorEastAsia" w:hAnsi="Times New Roman" w:cs="Times New Roman"/>
+          <w:sz w:val="26"/>
+          <w:szCs w:val="26"/>
+        </w:rPr>
+        <w:t>trạ</w:t>
+      </w:r>
+      <w:r>
+        <w:rPr>
+          <w:rFonts w:ascii="Times New Roman" w:eastAsiaTheme="minorEastAsia" w:hAnsi="Times New Roman" w:cs="Times New Roman"/>
+          <w:sz w:val="26"/>
+          <w:szCs w:val="26"/>
+        </w:rPr>
+        <w:t>ng</w:t>
+      </w:r>
+      <w:proofErr w:type="spellEnd"/>
+      <w:r>
+        <w:rPr>
+          <w:rFonts w:ascii="Times New Roman" w:eastAsiaTheme="minorEastAsia" w:hAnsi="Times New Roman" w:cs="Times New Roman"/>
+          <w:sz w:val="26"/>
+          <w:szCs w:val="26"/>
+        </w:rPr>
+        <w:t xml:space="preserve"> </w:t>
+      </w:r>
+      <w:proofErr w:type="spellStart"/>
+      <w:r>
+        <w:rPr>
+          <w:rFonts w:ascii="Times New Roman" w:eastAsiaTheme="minorEastAsia" w:hAnsi="Times New Roman" w:cs="Times New Roman"/>
+          <w:sz w:val="26"/>
+          <w:szCs w:val="26"/>
+        </w:rPr>
+        <w:t>thái</w:t>
+      </w:r>
+      <w:proofErr w:type="spellEnd"/>
+      <w:r>
+        <w:rPr>
+          <w:rFonts w:ascii="Times New Roman" w:eastAsiaTheme="minorEastAsia" w:hAnsi="Times New Roman" w:cs="Times New Roman"/>
+          <w:sz w:val="26"/>
+          <w:szCs w:val="26"/>
+        </w:rPr>
+        <w:t xml:space="preserve"> </w:t>
+      </w:r>
+      <w:proofErr w:type="spellStart"/>
+      <w:r>
+        <w:rPr>
+          <w:rFonts w:ascii="Times New Roman" w:eastAsiaTheme="minorEastAsia" w:hAnsi="Times New Roman" w:cs="Times New Roman"/>
+          <w:sz w:val="26"/>
+          <w:szCs w:val="26"/>
+        </w:rPr>
+        <w:t>xoay</w:t>
+      </w:r>
+      <w:proofErr w:type="spellEnd"/>
+      <w:r>
+        <w:rPr>
+          <w:rFonts w:ascii="Times New Roman" w:eastAsiaTheme="minorEastAsia" w:hAnsi="Times New Roman" w:cs="Times New Roman"/>
+          <w:sz w:val="26"/>
+          <w:szCs w:val="26"/>
+        </w:rPr>
+        <w:t xml:space="preserve"> </w:t>
+      </w:r>
+      <m:oMath>
+        <m:sSup>
+          <m:sSupPr>
+            <m:ctrlPr>
+              <w:rPr>
+                <w:rFonts w:ascii="Cambria Math" w:eastAsiaTheme="minorEastAsia" w:hAnsi="Cambria Math" w:cs="Times New Roman"/>
+                <w:i/>
+                <w:sz w:val="26"/>
+                <w:szCs w:val="26"/>
+              </w:rPr>
+            </m:ctrlPr>
+          </m:sSupPr>
+          <m:e>
+            <m:r>
+              <w:rPr>
+                <w:rFonts w:ascii="Cambria Math" w:eastAsiaTheme="minorEastAsia" w:hAnsi="Cambria Math" w:cs="Times New Roman"/>
+                <w:sz w:val="26"/>
+                <w:szCs w:val="26"/>
+              </w:rPr>
+              <m:t>90</m:t>
+            </m:r>
+          </m:e>
+          <m:sup>
+            <m:r>
+              <w:rPr>
+                <w:rFonts w:ascii="Cambria Math" w:eastAsiaTheme="minorEastAsia" w:hAnsi="Cambria Math" w:cs="Times New Roman"/>
+                <w:sz w:val="26"/>
+                <w:szCs w:val="26"/>
+              </w:rPr>
+              <m:t>o</m:t>
+            </m:r>
+          </m:sup>
+        </m:sSup>
+      </m:oMath>
+      <w:r>
+        <w:rPr>
+          <w:rFonts w:ascii="Times New Roman" w:eastAsiaTheme="minorEastAsia" w:hAnsi="Times New Roman" w:cs="Times New Roman"/>
+          <w:sz w:val="26"/>
+          <w:szCs w:val="26"/>
+        </w:rPr>
+        <w:t xml:space="preserve"> n</w:t>
+      </w:r>
+      <w:proofErr w:type="spellStart"/>
+      <w:r>
+        <w:rPr>
+          <w:rFonts w:ascii="Times New Roman" w:eastAsiaTheme="minorEastAsia" w:hAnsi="Times New Roman" w:cs="Times New Roman"/>
+          <w:sz w:val="26"/>
+          <w:szCs w:val="26"/>
+        </w:rPr>
+        <w:t>ếu</w:t>
+      </w:r>
+      <w:proofErr w:type="spellEnd"/>
+      <w:r>
+        <w:rPr>
+          <w:rFonts w:ascii="Times New Roman" w:eastAsiaTheme="minorEastAsia" w:hAnsi="Times New Roman" w:cs="Times New Roman"/>
+          <w:sz w:val="26"/>
+          <w:szCs w:val="26"/>
+        </w:rPr>
+        <w:t xml:space="preserve"> x &lt; 0 </w:t>
+      </w:r>
+      <w:proofErr w:type="spellStart"/>
+      <w:r>
+        <w:rPr>
+          <w:rFonts w:ascii="Times New Roman" w:eastAsiaTheme="minorEastAsia" w:hAnsi="Times New Roman" w:cs="Times New Roman"/>
+          <w:sz w:val="26"/>
+          <w:szCs w:val="26"/>
+        </w:rPr>
+        <w:t>và</w:t>
+      </w:r>
+      <w:proofErr w:type="spellEnd"/>
+      <w:r>
+        <w:rPr>
+          <w:rFonts w:ascii="Times New Roman" w:eastAsiaTheme="minorEastAsia" w:hAnsi="Times New Roman" w:cs="Times New Roman"/>
+          <w:sz w:val="26"/>
+          <w:szCs w:val="26"/>
+        </w:rPr>
+        <w:t xml:space="preserve"> </w:t>
+      </w:r>
+      <w:proofErr w:type="spellStart"/>
+      <w:r>
+        <w:rPr>
+          <w:rFonts w:ascii="Times New Roman" w:eastAsiaTheme="minorEastAsia" w:hAnsi="Times New Roman" w:cs="Times New Roman"/>
+          <w:sz w:val="26"/>
+          <w:szCs w:val="26"/>
+        </w:rPr>
+        <w:t>ngược</w:t>
+      </w:r>
+      <w:proofErr w:type="spellEnd"/>
+      <w:r>
+        <w:rPr>
+          <w:rFonts w:ascii="Times New Roman" w:eastAsiaTheme="minorEastAsia" w:hAnsi="Times New Roman" w:cs="Times New Roman"/>
+          <w:sz w:val="26"/>
+          <w:szCs w:val="26"/>
+        </w:rPr>
+        <w:t xml:space="preserve"> </w:t>
+      </w:r>
+      <w:proofErr w:type="spellStart"/>
+      <w:r>
+        <w:rPr>
+          <w:rFonts w:ascii="Times New Roman" w:eastAsiaTheme="minorEastAsia" w:hAnsi="Times New Roman" w:cs="Times New Roman"/>
+          <w:sz w:val="26"/>
+          <w:szCs w:val="26"/>
+        </w:rPr>
+        <w:t>lại</w:t>
+      </w:r>
+      <w:proofErr w:type="spellEnd"/>
+      <w:r>
+        <w:rPr>
+          <w:rFonts w:ascii="Times New Roman" w:eastAsiaTheme="minorEastAsia" w:hAnsi="Times New Roman" w:cs="Times New Roman"/>
+          <w:sz w:val="26"/>
+          <w:szCs w:val="26"/>
+        </w:rPr>
+        <w:t>.</w:t>
+      </w:r>
+      <w:r>
+        <w:rPr>
+          <w:rFonts w:ascii="Times New Roman" w:eastAsiaTheme="minorEastAsia" w:hAnsi="Times New Roman" w:cs="Times New Roman"/>
+          <w:sz w:val="26"/>
+          <w:szCs w:val="26"/>
+        </w:rPr>
+        <w:t xml:space="preserve"> </w:t>
+      </w:r>
+      <w:proofErr w:type="spellStart"/>
+      <w:r>
+        <w:rPr>
+          <w:rFonts w:ascii="Times New Roman" w:eastAsiaTheme="minorEastAsia" w:hAnsi="Times New Roman" w:cs="Times New Roman"/>
+          <w:sz w:val="26"/>
+          <w:szCs w:val="26"/>
+        </w:rPr>
+        <w:t>Suy</w:t>
+      </w:r>
+      <w:proofErr w:type="spellEnd"/>
+      <w:r>
+        <w:rPr>
+          <w:rFonts w:ascii="Times New Roman" w:eastAsiaTheme="minorEastAsia" w:hAnsi="Times New Roman" w:cs="Times New Roman"/>
+          <w:sz w:val="26"/>
+          <w:szCs w:val="26"/>
+        </w:rPr>
+        <w:t xml:space="preserve"> </w:t>
+      </w:r>
+      <w:proofErr w:type="spellStart"/>
+      <w:r>
+        <w:rPr>
+          <w:rFonts w:ascii="Times New Roman" w:eastAsiaTheme="minorEastAsia" w:hAnsi="Times New Roman" w:cs="Times New Roman"/>
+          <w:sz w:val="26"/>
+          <w:szCs w:val="26"/>
+        </w:rPr>
+        <w:t>ra</w:t>
+      </w:r>
+      <w:proofErr w:type="spellEnd"/>
+      <w:r>
+        <w:rPr>
+          <w:rFonts w:ascii="Times New Roman" w:eastAsiaTheme="minorEastAsia" w:hAnsi="Times New Roman" w:cs="Times New Roman"/>
+          <w:sz w:val="26"/>
+          <w:szCs w:val="26"/>
+        </w:rPr>
+        <w:t xml:space="preserve">, </w:t>
+      </w:r>
+      <w:proofErr w:type="spellStart"/>
+      <w:r>
+        <w:rPr>
+          <w:rFonts w:ascii="Times New Roman" w:eastAsiaTheme="minorEastAsia" w:hAnsi="Times New Roman" w:cs="Times New Roman"/>
+          <w:sz w:val="26"/>
+          <w:szCs w:val="26"/>
+        </w:rPr>
+        <w:t>một</w:t>
+      </w:r>
+      <w:proofErr w:type="spellEnd"/>
+      <w:r>
+        <w:rPr>
+          <w:rFonts w:ascii="Times New Roman" w:eastAsiaTheme="minorEastAsia" w:hAnsi="Times New Roman" w:cs="Times New Roman"/>
+          <w:sz w:val="26"/>
+          <w:szCs w:val="26"/>
+        </w:rPr>
+        <w:t xml:space="preserve"> </w:t>
+      </w:r>
+      <w:proofErr w:type="spellStart"/>
+      <w:r>
+        <w:rPr>
+          <w:rFonts w:ascii="Times New Roman" w:eastAsiaTheme="minorEastAsia" w:hAnsi="Times New Roman" w:cs="Times New Roman"/>
+          <w:sz w:val="26"/>
+          <w:szCs w:val="26"/>
+        </w:rPr>
+        <w:t>thứ</w:t>
+      </w:r>
+      <w:proofErr w:type="spellEnd"/>
+      <w:r>
+        <w:rPr>
+          <w:rFonts w:ascii="Times New Roman" w:eastAsiaTheme="minorEastAsia" w:hAnsi="Times New Roman" w:cs="Times New Roman"/>
+          <w:sz w:val="26"/>
+          <w:szCs w:val="26"/>
+        </w:rPr>
+        <w:t xml:space="preserve"> </w:t>
+      </w:r>
+      <w:proofErr w:type="spellStart"/>
+      <w:r>
+        <w:rPr>
+          <w:rFonts w:ascii="Times New Roman" w:eastAsiaTheme="minorEastAsia" w:hAnsi="Times New Roman" w:cs="Times New Roman"/>
+          <w:sz w:val="26"/>
+          <w:szCs w:val="26"/>
+        </w:rPr>
+        <w:t>tự</w:t>
+      </w:r>
+      <w:proofErr w:type="spellEnd"/>
+      <w:r>
+        <w:rPr>
+          <w:rFonts w:ascii="Times New Roman" w:eastAsiaTheme="minorEastAsia" w:hAnsi="Times New Roman" w:cs="Times New Roman"/>
+          <w:sz w:val="26"/>
+          <w:szCs w:val="26"/>
+        </w:rPr>
+        <w:t xml:space="preserve"> </w:t>
+      </w:r>
+      <w:proofErr w:type="spellStart"/>
+      <w:r>
+        <w:rPr>
+          <w:rFonts w:ascii="Times New Roman" w:eastAsiaTheme="minorEastAsia" w:hAnsi="Times New Roman" w:cs="Times New Roman"/>
+          <w:sz w:val="26"/>
+          <w:szCs w:val="26"/>
+        </w:rPr>
+        <w:t>sắp</w:t>
+      </w:r>
+      <w:proofErr w:type="spellEnd"/>
+      <w:r>
+        <w:rPr>
+          <w:rFonts w:ascii="Times New Roman" w:eastAsiaTheme="minorEastAsia" w:hAnsi="Times New Roman" w:cs="Times New Roman"/>
+          <w:sz w:val="26"/>
+          <w:szCs w:val="26"/>
+        </w:rPr>
+        <w:t xml:space="preserve"> </w:t>
+      </w:r>
+      <w:proofErr w:type="spellStart"/>
+      <w:r>
+        <w:rPr>
+          <w:rFonts w:ascii="Times New Roman" w:eastAsiaTheme="minorEastAsia" w:hAnsi="Times New Roman" w:cs="Times New Roman"/>
+          <w:sz w:val="26"/>
+          <w:szCs w:val="26"/>
+        </w:rPr>
+        <w:t>xếp</w:t>
+      </w:r>
+      <w:proofErr w:type="spellEnd"/>
+      <w:r>
+        <w:rPr>
+          <w:rFonts w:ascii="Times New Roman" w:eastAsiaTheme="minorEastAsia" w:hAnsi="Times New Roman" w:cs="Times New Roman"/>
+          <w:sz w:val="26"/>
+          <w:szCs w:val="26"/>
+        </w:rPr>
+        <w:t xml:space="preserve"> </w:t>
+      </w:r>
+      <w:proofErr w:type="spellStart"/>
+      <w:r>
+        <w:rPr>
+          <w:rFonts w:ascii="Times New Roman" w:eastAsiaTheme="minorEastAsia" w:hAnsi="Times New Roman" w:cs="Times New Roman"/>
+          <w:sz w:val="26"/>
+          <w:szCs w:val="26"/>
+        </w:rPr>
+        <w:t>là</w:t>
+      </w:r>
+      <w:proofErr w:type="spellEnd"/>
+      <w:r>
+        <w:rPr>
+          <w:rFonts w:ascii="Times New Roman" w:eastAsiaTheme="minorEastAsia" w:hAnsi="Times New Roman" w:cs="Times New Roman"/>
+          <w:sz w:val="26"/>
+          <w:szCs w:val="26"/>
+        </w:rPr>
+        <w:t xml:space="preserve"> </w:t>
+      </w:r>
+      <w:proofErr w:type="spellStart"/>
+      <w:r>
+        <w:rPr>
+          <w:rFonts w:ascii="Times New Roman" w:eastAsiaTheme="minorEastAsia" w:hAnsi="Times New Roman" w:cs="Times New Roman"/>
+          <w:sz w:val="26"/>
+          <w:szCs w:val="26"/>
+        </w:rPr>
+        <w:t>một</w:t>
+      </w:r>
+      <w:proofErr w:type="spellEnd"/>
+      <w:r>
+        <w:rPr>
+          <w:rFonts w:ascii="Times New Roman" w:eastAsiaTheme="minorEastAsia" w:hAnsi="Times New Roman" w:cs="Times New Roman"/>
+          <w:sz w:val="26"/>
+          <w:szCs w:val="26"/>
+        </w:rPr>
+        <w:t xml:space="preserve"> </w:t>
+      </w:r>
+      <w:proofErr w:type="spellStart"/>
+      <w:r>
+        <w:rPr>
+          <w:rFonts w:ascii="Times New Roman" w:eastAsiaTheme="minorEastAsia" w:hAnsi="Times New Roman" w:cs="Times New Roman"/>
+          <w:sz w:val="26"/>
+          <w:szCs w:val="26"/>
+        </w:rPr>
+        <w:t>hoán</w:t>
+      </w:r>
+      <w:proofErr w:type="spellEnd"/>
+      <w:r>
+        <w:rPr>
+          <w:rFonts w:ascii="Times New Roman" w:eastAsiaTheme="minorEastAsia" w:hAnsi="Times New Roman" w:cs="Times New Roman"/>
+          <w:sz w:val="26"/>
+          <w:szCs w:val="26"/>
+        </w:rPr>
+        <w:t xml:space="preserve"> </w:t>
+      </w:r>
+      <w:proofErr w:type="spellStart"/>
+      <w:r>
+        <w:rPr>
+          <w:rFonts w:ascii="Times New Roman" w:eastAsiaTheme="minorEastAsia" w:hAnsi="Times New Roman" w:cs="Times New Roman"/>
+          <w:sz w:val="26"/>
+          <w:szCs w:val="26"/>
+        </w:rPr>
+        <w:t>vị</w:t>
+      </w:r>
+      <w:proofErr w:type="spellEnd"/>
+      <w:r>
+        <w:rPr>
+          <w:rFonts w:ascii="Times New Roman" w:eastAsiaTheme="minorEastAsia" w:hAnsi="Times New Roman" w:cs="Times New Roman"/>
+          <w:sz w:val="26"/>
+          <w:szCs w:val="26"/>
+        </w:rPr>
+        <w:t xml:space="preserve"> </w:t>
+      </w:r>
+      <w:proofErr w:type="spellStart"/>
+      <w:r>
+        <w:rPr>
+          <w:rFonts w:ascii="Times New Roman" w:eastAsiaTheme="minorEastAsia" w:hAnsi="Times New Roman" w:cs="Times New Roman"/>
+          <w:sz w:val="26"/>
+          <w:szCs w:val="26"/>
+        </w:rPr>
+        <w:t>củ</w:t>
+      </w:r>
+      <w:r>
+        <w:rPr>
+          <w:rFonts w:ascii="Times New Roman" w:eastAsiaTheme="minorEastAsia" w:hAnsi="Times New Roman" w:cs="Times New Roman"/>
+          <w:sz w:val="26"/>
+          <w:szCs w:val="26"/>
+        </w:rPr>
+        <w:t>a</w:t>
+      </w:r>
+      <w:proofErr w:type="spellEnd"/>
+      <w:r>
+        <w:rPr>
+          <w:rFonts w:ascii="Times New Roman" w:eastAsiaTheme="minorEastAsia" w:hAnsi="Times New Roman" w:cs="Times New Roman"/>
+          <w:sz w:val="26"/>
+          <w:szCs w:val="26"/>
+        </w:rPr>
+        <w:t xml:space="preserve"> </w:t>
+      </w:r>
+      <w:proofErr w:type="spellStart"/>
+      <w:r>
+        <w:rPr>
+          <w:rFonts w:ascii="Times New Roman" w:eastAsiaTheme="minorEastAsia" w:hAnsi="Times New Roman" w:cs="Times New Roman"/>
+          <w:sz w:val="26"/>
+          <w:szCs w:val="26"/>
+        </w:rPr>
+        <w:t>dãy</w:t>
+      </w:r>
+      <w:proofErr w:type="spellEnd"/>
+      <w:r>
+        <w:rPr>
+          <w:rFonts w:ascii="Times New Roman" w:eastAsiaTheme="minorEastAsia" w:hAnsi="Times New Roman" w:cs="Times New Roman"/>
+          <w:sz w:val="26"/>
+          <w:szCs w:val="26"/>
+        </w:rPr>
+        <w:t xml:space="preserve"> </w:t>
+      </w:r>
+      <w:proofErr w:type="spellStart"/>
+      <w:r>
+        <w:rPr>
+          <w:rFonts w:ascii="Times New Roman" w:eastAsiaTheme="minorEastAsia" w:hAnsi="Times New Roman" w:cs="Times New Roman"/>
+          <w:sz w:val="26"/>
+          <w:szCs w:val="26"/>
+        </w:rPr>
+        <w:t>các</w:t>
+      </w:r>
+      <w:proofErr w:type="spellEnd"/>
+      <w:r>
+        <w:rPr>
+          <w:rFonts w:ascii="Times New Roman" w:eastAsiaTheme="minorEastAsia" w:hAnsi="Times New Roman" w:cs="Times New Roman"/>
+          <w:sz w:val="26"/>
+          <w:szCs w:val="26"/>
+        </w:rPr>
+        <w:t xml:space="preserve"> HCN, </w:t>
+      </w:r>
+      <w:proofErr w:type="spellStart"/>
+      <w:r>
+        <w:rPr>
+          <w:rFonts w:ascii="Times New Roman" w:eastAsiaTheme="minorEastAsia" w:hAnsi="Times New Roman" w:cs="Times New Roman"/>
+          <w:sz w:val="26"/>
+          <w:szCs w:val="26"/>
+        </w:rPr>
+        <w:t>một</w:t>
+      </w:r>
+      <w:proofErr w:type="spellEnd"/>
+      <w:r>
+        <w:rPr>
+          <w:rFonts w:ascii="Times New Roman" w:eastAsiaTheme="minorEastAsia" w:hAnsi="Times New Roman" w:cs="Times New Roman"/>
+          <w:sz w:val="26"/>
+          <w:szCs w:val="26"/>
+        </w:rPr>
+        <w:t xml:space="preserve"> </w:t>
+      </w:r>
+      <w:proofErr w:type="spellStart"/>
+      <w:r>
+        <w:rPr>
+          <w:rFonts w:ascii="Times New Roman" w:eastAsiaTheme="minorEastAsia" w:hAnsi="Times New Roman" w:cs="Times New Roman"/>
+          <w:sz w:val="26"/>
+          <w:szCs w:val="26"/>
+        </w:rPr>
+        <w:t>cách</w:t>
+      </w:r>
+      <w:proofErr w:type="spellEnd"/>
+      <w:r>
+        <w:rPr>
+          <w:rFonts w:ascii="Times New Roman" w:eastAsiaTheme="minorEastAsia" w:hAnsi="Times New Roman" w:cs="Times New Roman"/>
+          <w:sz w:val="26"/>
+          <w:szCs w:val="26"/>
+        </w:rPr>
+        <w:t xml:space="preserve"> </w:t>
+      </w:r>
+      <w:proofErr w:type="spellStart"/>
+      <w:r>
+        <w:rPr>
+          <w:rFonts w:ascii="Times New Roman" w:eastAsiaTheme="minorEastAsia" w:hAnsi="Times New Roman" w:cs="Times New Roman"/>
+          <w:sz w:val="26"/>
+          <w:szCs w:val="26"/>
+        </w:rPr>
+        <w:t>sắp</w:t>
+      </w:r>
+      <w:proofErr w:type="spellEnd"/>
+      <w:r>
+        <w:rPr>
+          <w:rFonts w:ascii="Times New Roman" w:eastAsiaTheme="minorEastAsia" w:hAnsi="Times New Roman" w:cs="Times New Roman"/>
+          <w:sz w:val="26"/>
+          <w:szCs w:val="26"/>
+        </w:rPr>
+        <w:t xml:space="preserve"> </w:t>
+      </w:r>
+      <w:proofErr w:type="spellStart"/>
+      <w:r>
+        <w:rPr>
+          <w:rFonts w:ascii="Times New Roman" w:eastAsiaTheme="minorEastAsia" w:hAnsi="Times New Roman" w:cs="Times New Roman"/>
+          <w:sz w:val="26"/>
+          <w:szCs w:val="26"/>
+        </w:rPr>
+        <w:t>xếp</w:t>
+      </w:r>
+      <w:proofErr w:type="spellEnd"/>
+      <w:r>
+        <w:rPr>
+          <w:rFonts w:ascii="Times New Roman" w:eastAsiaTheme="minorEastAsia" w:hAnsi="Times New Roman" w:cs="Times New Roman"/>
+          <w:sz w:val="26"/>
+          <w:szCs w:val="26"/>
+        </w:rPr>
+        <w:t xml:space="preserve"> </w:t>
+      </w:r>
+      <w:proofErr w:type="spellStart"/>
+      <w:r>
+        <w:rPr>
+          <w:rFonts w:ascii="Times New Roman" w:eastAsiaTheme="minorEastAsia" w:hAnsi="Times New Roman" w:cs="Times New Roman"/>
+          <w:sz w:val="26"/>
+          <w:szCs w:val="26"/>
+        </w:rPr>
+        <w:t>là</w:t>
+      </w:r>
+      <w:proofErr w:type="spellEnd"/>
+      <w:r>
+        <w:rPr>
+          <w:rFonts w:ascii="Times New Roman" w:eastAsiaTheme="minorEastAsia" w:hAnsi="Times New Roman" w:cs="Times New Roman"/>
+          <w:sz w:val="26"/>
+          <w:szCs w:val="26"/>
+        </w:rPr>
+        <w:t xml:space="preserve"> </w:t>
+      </w:r>
+      <w:proofErr w:type="spellStart"/>
+      <w:r>
+        <w:rPr>
+          <w:rFonts w:ascii="Times New Roman" w:eastAsiaTheme="minorEastAsia" w:hAnsi="Times New Roman" w:cs="Times New Roman"/>
+          <w:sz w:val="26"/>
+          <w:szCs w:val="26"/>
+        </w:rPr>
+        <w:t>một</w:t>
+      </w:r>
+      <w:proofErr w:type="spellEnd"/>
+      <w:r>
+        <w:rPr>
+          <w:rFonts w:ascii="Times New Roman" w:eastAsiaTheme="minorEastAsia" w:hAnsi="Times New Roman" w:cs="Times New Roman"/>
+          <w:sz w:val="26"/>
+          <w:szCs w:val="26"/>
+        </w:rPr>
+        <w:t xml:space="preserve"> </w:t>
+      </w:r>
+      <w:proofErr w:type="spellStart"/>
+      <w:r>
+        <w:rPr>
+          <w:rFonts w:ascii="Times New Roman" w:eastAsiaTheme="minorEastAsia" w:hAnsi="Times New Roman" w:cs="Times New Roman"/>
+          <w:sz w:val="26"/>
+          <w:szCs w:val="26"/>
+        </w:rPr>
+        <w:t>thứ</w:t>
+      </w:r>
+      <w:proofErr w:type="spellEnd"/>
+      <w:r>
+        <w:rPr>
+          <w:rFonts w:ascii="Times New Roman" w:eastAsiaTheme="minorEastAsia" w:hAnsi="Times New Roman" w:cs="Times New Roman"/>
+          <w:sz w:val="26"/>
+          <w:szCs w:val="26"/>
+        </w:rPr>
+        <w:t xml:space="preserve"> </w:t>
+      </w:r>
+      <w:proofErr w:type="spellStart"/>
+      <w:r>
+        <w:rPr>
+          <w:rFonts w:ascii="Times New Roman" w:eastAsiaTheme="minorEastAsia" w:hAnsi="Times New Roman" w:cs="Times New Roman"/>
+          <w:sz w:val="26"/>
+          <w:szCs w:val="26"/>
+        </w:rPr>
+        <w:t>tự</w:t>
+      </w:r>
+      <w:proofErr w:type="spellEnd"/>
+      <w:r>
+        <w:rPr>
+          <w:rFonts w:ascii="Times New Roman" w:eastAsiaTheme="minorEastAsia" w:hAnsi="Times New Roman" w:cs="Times New Roman"/>
+          <w:sz w:val="26"/>
+          <w:szCs w:val="26"/>
+        </w:rPr>
+        <w:t xml:space="preserve"> </w:t>
+      </w:r>
+      <w:proofErr w:type="spellStart"/>
+      <w:r>
+        <w:rPr>
+          <w:rFonts w:ascii="Times New Roman" w:eastAsiaTheme="minorEastAsia" w:hAnsi="Times New Roman" w:cs="Times New Roman"/>
+          <w:sz w:val="26"/>
+          <w:szCs w:val="26"/>
+        </w:rPr>
+        <w:t>sắp</w:t>
+      </w:r>
+      <w:proofErr w:type="spellEnd"/>
+      <w:r>
+        <w:rPr>
+          <w:rFonts w:ascii="Times New Roman" w:eastAsiaTheme="minorEastAsia" w:hAnsi="Times New Roman" w:cs="Times New Roman"/>
+          <w:sz w:val="26"/>
+          <w:szCs w:val="26"/>
+        </w:rPr>
+        <w:t xml:space="preserve"> </w:t>
+      </w:r>
+      <w:proofErr w:type="spellStart"/>
+      <w:r>
+        <w:rPr>
+          <w:rFonts w:ascii="Times New Roman" w:eastAsiaTheme="minorEastAsia" w:hAnsi="Times New Roman" w:cs="Times New Roman"/>
+          <w:sz w:val="26"/>
+          <w:szCs w:val="26"/>
+        </w:rPr>
+        <w:t>xếp</w:t>
+      </w:r>
+      <w:proofErr w:type="spellEnd"/>
+      <w:r>
+        <w:rPr>
+          <w:rFonts w:ascii="Times New Roman" w:eastAsiaTheme="minorEastAsia" w:hAnsi="Times New Roman" w:cs="Times New Roman"/>
+          <w:sz w:val="26"/>
+          <w:szCs w:val="26"/>
+        </w:rPr>
+        <w:t xml:space="preserve"> </w:t>
+      </w:r>
+      <w:proofErr w:type="spellStart"/>
+      <w:r>
+        <w:rPr>
+          <w:rFonts w:ascii="Times New Roman" w:eastAsiaTheme="minorEastAsia" w:hAnsi="Times New Roman" w:cs="Times New Roman"/>
+          <w:sz w:val="26"/>
+          <w:szCs w:val="26"/>
+        </w:rPr>
+        <w:t>trong</w:t>
+      </w:r>
+      <w:proofErr w:type="spellEnd"/>
+      <w:r>
+        <w:rPr>
+          <w:rFonts w:ascii="Times New Roman" w:eastAsiaTheme="minorEastAsia" w:hAnsi="Times New Roman" w:cs="Times New Roman"/>
+          <w:sz w:val="26"/>
+          <w:szCs w:val="26"/>
+        </w:rPr>
+        <w:t xml:space="preserve"> </w:t>
+      </w:r>
+      <w:proofErr w:type="spellStart"/>
+      <w:r>
+        <w:rPr>
+          <w:rFonts w:ascii="Times New Roman" w:eastAsiaTheme="minorEastAsia" w:hAnsi="Times New Roman" w:cs="Times New Roman"/>
+          <w:sz w:val="26"/>
+          <w:szCs w:val="26"/>
+        </w:rPr>
+        <w:t>đó</w:t>
+      </w:r>
+      <w:proofErr w:type="spellEnd"/>
+      <w:r>
+        <w:rPr>
+          <w:rFonts w:ascii="Times New Roman" w:eastAsiaTheme="minorEastAsia" w:hAnsi="Times New Roman" w:cs="Times New Roman"/>
+          <w:sz w:val="26"/>
+          <w:szCs w:val="26"/>
+        </w:rPr>
+        <w:t xml:space="preserve"> </w:t>
+      </w:r>
+      <w:proofErr w:type="spellStart"/>
+      <w:r>
+        <w:rPr>
+          <w:rFonts w:ascii="Times New Roman" w:eastAsiaTheme="minorEastAsia" w:hAnsi="Times New Roman" w:cs="Times New Roman"/>
+          <w:sz w:val="26"/>
+          <w:szCs w:val="26"/>
+        </w:rPr>
+        <w:t>mỗi</w:t>
+      </w:r>
+      <w:proofErr w:type="spellEnd"/>
+      <w:r>
+        <w:rPr>
+          <w:rFonts w:ascii="Times New Roman" w:eastAsiaTheme="minorEastAsia" w:hAnsi="Times New Roman" w:cs="Times New Roman"/>
+          <w:sz w:val="26"/>
+          <w:szCs w:val="26"/>
+        </w:rPr>
+        <w:t xml:space="preserve"> </w:t>
+      </w:r>
+      <w:proofErr w:type="spellStart"/>
+      <w:r>
+        <w:rPr>
+          <w:rFonts w:ascii="Times New Roman" w:eastAsiaTheme="minorEastAsia" w:hAnsi="Times New Roman" w:cs="Times New Roman"/>
+          <w:sz w:val="26"/>
+          <w:szCs w:val="26"/>
+        </w:rPr>
+        <w:t>hình</w:t>
+      </w:r>
+      <w:proofErr w:type="spellEnd"/>
+      <w:r>
+        <w:rPr>
+          <w:rFonts w:ascii="Times New Roman" w:eastAsiaTheme="minorEastAsia" w:hAnsi="Times New Roman" w:cs="Times New Roman"/>
+          <w:sz w:val="26"/>
+          <w:szCs w:val="26"/>
+        </w:rPr>
+        <w:t xml:space="preserve"> </w:t>
+      </w:r>
+      <w:proofErr w:type="spellStart"/>
+      <w:r>
+        <w:rPr>
+          <w:rFonts w:ascii="Times New Roman" w:eastAsiaTheme="minorEastAsia" w:hAnsi="Times New Roman" w:cs="Times New Roman"/>
+          <w:sz w:val="26"/>
+          <w:szCs w:val="26"/>
+        </w:rPr>
+        <w:t>chữ</w:t>
+      </w:r>
+      <w:proofErr w:type="spellEnd"/>
+      <w:r>
+        <w:rPr>
+          <w:rFonts w:ascii="Times New Roman" w:eastAsiaTheme="minorEastAsia" w:hAnsi="Times New Roman" w:cs="Times New Roman"/>
+          <w:sz w:val="26"/>
+          <w:szCs w:val="26"/>
+        </w:rPr>
+        <w:t xml:space="preserve"> </w:t>
+      </w:r>
+      <w:proofErr w:type="spellStart"/>
+      <w:r>
+        <w:rPr>
+          <w:rFonts w:ascii="Times New Roman" w:eastAsiaTheme="minorEastAsia" w:hAnsi="Times New Roman" w:cs="Times New Roman"/>
+          <w:sz w:val="26"/>
+          <w:szCs w:val="26"/>
+        </w:rPr>
+        <w:t>nhật</w:t>
+      </w:r>
+      <w:proofErr w:type="spellEnd"/>
+      <w:r>
+        <w:rPr>
+          <w:rFonts w:ascii="Times New Roman" w:eastAsiaTheme="minorEastAsia" w:hAnsi="Times New Roman" w:cs="Times New Roman"/>
+          <w:sz w:val="26"/>
+          <w:szCs w:val="26"/>
+        </w:rPr>
+        <w:t xml:space="preserve"> </w:t>
+      </w:r>
+      <w:proofErr w:type="spellStart"/>
+      <w:r>
+        <w:rPr>
+          <w:rFonts w:ascii="Times New Roman" w:eastAsiaTheme="minorEastAsia" w:hAnsi="Times New Roman" w:cs="Times New Roman"/>
+          <w:sz w:val="26"/>
+          <w:szCs w:val="26"/>
+        </w:rPr>
+        <w:t>được</w:t>
+      </w:r>
+      <w:proofErr w:type="spellEnd"/>
+      <w:r>
+        <w:rPr>
+          <w:rFonts w:ascii="Times New Roman" w:eastAsiaTheme="minorEastAsia" w:hAnsi="Times New Roman" w:cs="Times New Roman"/>
+          <w:sz w:val="26"/>
+          <w:szCs w:val="26"/>
+        </w:rPr>
+        <w:t xml:space="preserve"> </w:t>
+      </w:r>
+      <w:proofErr w:type="spellStart"/>
+      <w:r>
+        <w:rPr>
+          <w:rFonts w:ascii="Times New Roman" w:eastAsiaTheme="minorEastAsia" w:hAnsi="Times New Roman" w:cs="Times New Roman"/>
+          <w:sz w:val="26"/>
+          <w:szCs w:val="26"/>
+        </w:rPr>
+        <w:t>kí</w:t>
+      </w:r>
+      <w:proofErr w:type="spellEnd"/>
+      <w:r>
+        <w:rPr>
+          <w:rFonts w:ascii="Times New Roman" w:eastAsiaTheme="minorEastAsia" w:hAnsi="Times New Roman" w:cs="Times New Roman"/>
+          <w:sz w:val="26"/>
+          <w:szCs w:val="26"/>
+        </w:rPr>
+        <w:t xml:space="preserve"> </w:t>
+      </w:r>
+      <w:proofErr w:type="spellStart"/>
+      <w:r>
+        <w:rPr>
+          <w:rFonts w:ascii="Times New Roman" w:eastAsiaTheme="minorEastAsia" w:hAnsi="Times New Roman" w:cs="Times New Roman"/>
+          <w:sz w:val="26"/>
+          <w:szCs w:val="26"/>
+        </w:rPr>
+        <w:t>hiệu</w:t>
+      </w:r>
+      <w:proofErr w:type="spellEnd"/>
+      <w:r>
+        <w:rPr>
+          <w:rFonts w:ascii="Times New Roman" w:eastAsiaTheme="minorEastAsia" w:hAnsi="Times New Roman" w:cs="Times New Roman"/>
+          <w:sz w:val="26"/>
+          <w:szCs w:val="26"/>
+        </w:rPr>
+        <w:t xml:space="preserve"> </w:t>
+      </w:r>
+      <w:proofErr w:type="spellStart"/>
+      <w:r>
+        <w:rPr>
+          <w:rFonts w:ascii="Times New Roman" w:eastAsiaTheme="minorEastAsia" w:hAnsi="Times New Roman" w:cs="Times New Roman"/>
+          <w:sz w:val="26"/>
+          <w:szCs w:val="26"/>
+        </w:rPr>
+        <w:t>bởi</w:t>
+      </w:r>
+      <w:proofErr w:type="spellEnd"/>
+      <w:r>
+        <w:rPr>
+          <w:rFonts w:ascii="Times New Roman" w:eastAsiaTheme="minorEastAsia" w:hAnsi="Times New Roman" w:cs="Times New Roman"/>
+          <w:sz w:val="26"/>
+          <w:szCs w:val="26"/>
+        </w:rPr>
+        <w:t xml:space="preserve"> </w:t>
+      </w:r>
+      <w:proofErr w:type="spellStart"/>
+      <w:r>
+        <w:rPr>
+          <w:rFonts w:ascii="Times New Roman" w:eastAsiaTheme="minorEastAsia" w:hAnsi="Times New Roman" w:cs="Times New Roman"/>
+          <w:sz w:val="26"/>
+          <w:szCs w:val="26"/>
+        </w:rPr>
+        <w:t>một</w:t>
+      </w:r>
+      <w:proofErr w:type="spellEnd"/>
+      <w:r>
+        <w:rPr>
+          <w:rFonts w:ascii="Times New Roman" w:eastAsiaTheme="minorEastAsia" w:hAnsi="Times New Roman" w:cs="Times New Roman"/>
+          <w:sz w:val="26"/>
+          <w:szCs w:val="26"/>
+        </w:rPr>
+        <w:t xml:space="preserve"> </w:t>
+      </w:r>
+      <w:proofErr w:type="spellStart"/>
+      <w:r>
+        <w:rPr>
+          <w:rFonts w:ascii="Times New Roman" w:eastAsiaTheme="minorEastAsia" w:hAnsi="Times New Roman" w:cs="Times New Roman"/>
+          <w:sz w:val="26"/>
+          <w:szCs w:val="26"/>
+        </w:rPr>
+        <w:t>số</w:t>
+      </w:r>
+      <w:proofErr w:type="spellEnd"/>
+      <w:r>
+        <w:rPr>
+          <w:rFonts w:ascii="Times New Roman" w:eastAsiaTheme="minorEastAsia" w:hAnsi="Times New Roman" w:cs="Times New Roman"/>
+          <w:sz w:val="26"/>
+          <w:szCs w:val="26"/>
+        </w:rPr>
+        <w:t xml:space="preserve"> </w:t>
+      </w:r>
+      <w:proofErr w:type="spellStart"/>
+      <w:r>
+        <w:rPr>
+          <w:rFonts w:ascii="Times New Roman" w:eastAsiaTheme="minorEastAsia" w:hAnsi="Times New Roman" w:cs="Times New Roman"/>
+          <w:sz w:val="26"/>
+          <w:szCs w:val="26"/>
+        </w:rPr>
+        <w:t>phân</w:t>
+      </w:r>
+      <w:proofErr w:type="spellEnd"/>
+      <w:r>
+        <w:rPr>
+          <w:rFonts w:ascii="Times New Roman" w:eastAsiaTheme="minorEastAsia" w:hAnsi="Times New Roman" w:cs="Times New Roman"/>
+          <w:sz w:val="26"/>
+          <w:szCs w:val="26"/>
+        </w:rPr>
+        <w:t xml:space="preserve"> </w:t>
+      </w:r>
+      <w:proofErr w:type="spellStart"/>
+      <w:r>
+        <w:rPr>
+          <w:rFonts w:ascii="Times New Roman" w:eastAsiaTheme="minorEastAsia" w:hAnsi="Times New Roman" w:cs="Times New Roman"/>
+          <w:sz w:val="26"/>
+          <w:szCs w:val="26"/>
+        </w:rPr>
+        <w:t>biệt</w:t>
+      </w:r>
+      <w:proofErr w:type="spellEnd"/>
+      <w:r>
+        <w:rPr>
+          <w:rFonts w:ascii="Times New Roman" w:eastAsiaTheme="minorEastAsia" w:hAnsi="Times New Roman" w:cs="Times New Roman"/>
+          <w:sz w:val="26"/>
+          <w:szCs w:val="26"/>
+        </w:rPr>
+        <w:t xml:space="preserve">. </w:t>
+      </w:r>
+      <w:proofErr w:type="spellStart"/>
+      <w:r>
+        <w:rPr>
+          <w:rFonts w:ascii="Times New Roman" w:eastAsiaTheme="minorEastAsia" w:hAnsi="Times New Roman" w:cs="Times New Roman"/>
+          <w:sz w:val="26"/>
+          <w:szCs w:val="26"/>
+        </w:rPr>
+        <w:t>Số</w:t>
+      </w:r>
+      <w:proofErr w:type="spellEnd"/>
+      <w:r>
+        <w:rPr>
+          <w:rFonts w:ascii="Times New Roman" w:eastAsiaTheme="minorEastAsia" w:hAnsi="Times New Roman" w:cs="Times New Roman"/>
+          <w:sz w:val="26"/>
+          <w:szCs w:val="26"/>
+        </w:rPr>
+        <w:t xml:space="preserve"> </w:t>
+      </w:r>
+      <w:proofErr w:type="spellStart"/>
+      <w:r>
+        <w:rPr>
+          <w:rFonts w:ascii="Times New Roman" w:eastAsiaTheme="minorEastAsia" w:hAnsi="Times New Roman" w:cs="Times New Roman"/>
+          <w:sz w:val="26"/>
+          <w:szCs w:val="26"/>
+        </w:rPr>
+        <w:t>này</w:t>
+      </w:r>
+      <w:proofErr w:type="spellEnd"/>
+      <w:r>
+        <w:rPr>
+          <w:rFonts w:ascii="Times New Roman" w:eastAsiaTheme="minorEastAsia" w:hAnsi="Times New Roman" w:cs="Times New Roman"/>
+          <w:sz w:val="26"/>
+          <w:szCs w:val="26"/>
+        </w:rPr>
+        <w:t xml:space="preserve"> </w:t>
+      </w:r>
+      <w:proofErr w:type="spellStart"/>
+      <w:r>
+        <w:rPr>
+          <w:rFonts w:ascii="Times New Roman" w:eastAsiaTheme="minorEastAsia" w:hAnsi="Times New Roman" w:cs="Times New Roman"/>
+          <w:sz w:val="26"/>
+          <w:szCs w:val="26"/>
+        </w:rPr>
+        <w:t>dương</w:t>
+      </w:r>
+      <w:proofErr w:type="spellEnd"/>
+      <w:r>
+        <w:rPr>
+          <w:rFonts w:ascii="Times New Roman" w:eastAsiaTheme="minorEastAsia" w:hAnsi="Times New Roman" w:cs="Times New Roman"/>
+          <w:sz w:val="26"/>
+          <w:szCs w:val="26"/>
+        </w:rPr>
+        <w:t xml:space="preserve"> hay </w:t>
+      </w:r>
+      <w:proofErr w:type="spellStart"/>
+      <w:r>
+        <w:rPr>
+          <w:rFonts w:ascii="Times New Roman" w:eastAsiaTheme="minorEastAsia" w:hAnsi="Times New Roman" w:cs="Times New Roman"/>
+          <w:sz w:val="26"/>
+          <w:szCs w:val="26"/>
+        </w:rPr>
+        <w:t>âm</w:t>
+      </w:r>
+      <w:proofErr w:type="spellEnd"/>
+      <w:r>
+        <w:rPr>
+          <w:rFonts w:ascii="Times New Roman" w:eastAsiaTheme="minorEastAsia" w:hAnsi="Times New Roman" w:cs="Times New Roman"/>
+          <w:sz w:val="26"/>
+          <w:szCs w:val="26"/>
+        </w:rPr>
+        <w:t xml:space="preserve"> </w:t>
+      </w:r>
+      <w:proofErr w:type="spellStart"/>
+      <w:r>
+        <w:rPr>
+          <w:rFonts w:ascii="Times New Roman" w:eastAsiaTheme="minorEastAsia" w:hAnsi="Times New Roman" w:cs="Times New Roman"/>
+          <w:sz w:val="26"/>
+          <w:szCs w:val="26"/>
+        </w:rPr>
+        <w:t>biểu</w:t>
+      </w:r>
+      <w:proofErr w:type="spellEnd"/>
+      <w:r>
+        <w:rPr>
+          <w:rFonts w:ascii="Times New Roman" w:eastAsiaTheme="minorEastAsia" w:hAnsi="Times New Roman" w:cs="Times New Roman"/>
+          <w:sz w:val="26"/>
+          <w:szCs w:val="26"/>
+        </w:rPr>
+        <w:t xml:space="preserve"> </w:t>
+      </w:r>
+      <w:proofErr w:type="spellStart"/>
+      <w:r>
+        <w:rPr>
+          <w:rFonts w:ascii="Times New Roman" w:eastAsiaTheme="minorEastAsia" w:hAnsi="Times New Roman" w:cs="Times New Roman"/>
+          <w:sz w:val="26"/>
+          <w:szCs w:val="26"/>
+        </w:rPr>
+        <w:t>diến</w:t>
+      </w:r>
+      <w:proofErr w:type="spellEnd"/>
+      <w:r>
+        <w:rPr>
+          <w:rFonts w:ascii="Times New Roman" w:eastAsiaTheme="minorEastAsia" w:hAnsi="Times New Roman" w:cs="Times New Roman"/>
+          <w:sz w:val="26"/>
+          <w:szCs w:val="26"/>
+        </w:rPr>
+        <w:t xml:space="preserve"> </w:t>
+      </w:r>
+      <w:proofErr w:type="spellStart"/>
+      <w:r>
+        <w:rPr>
+          <w:rFonts w:ascii="Times New Roman" w:eastAsiaTheme="minorEastAsia" w:hAnsi="Times New Roman" w:cs="Times New Roman"/>
+          <w:sz w:val="26"/>
+          <w:szCs w:val="26"/>
+        </w:rPr>
+        <w:t>trạng</w:t>
+      </w:r>
+      <w:proofErr w:type="spellEnd"/>
+      <w:r>
+        <w:rPr>
+          <w:rFonts w:ascii="Times New Roman" w:eastAsiaTheme="minorEastAsia" w:hAnsi="Times New Roman" w:cs="Times New Roman"/>
+          <w:sz w:val="26"/>
+          <w:szCs w:val="26"/>
+        </w:rPr>
+        <w:t xml:space="preserve"> </w:t>
+      </w:r>
+      <w:proofErr w:type="spellStart"/>
+      <w:r>
+        <w:rPr>
+          <w:rFonts w:ascii="Times New Roman" w:eastAsiaTheme="minorEastAsia" w:hAnsi="Times New Roman" w:cs="Times New Roman"/>
+          <w:sz w:val="26"/>
+          <w:szCs w:val="26"/>
+        </w:rPr>
+        <w:t>thái</w:t>
+      </w:r>
+      <w:proofErr w:type="spellEnd"/>
+      <w:r>
+        <w:rPr>
+          <w:rFonts w:ascii="Times New Roman" w:eastAsiaTheme="minorEastAsia" w:hAnsi="Times New Roman" w:cs="Times New Roman"/>
+          <w:sz w:val="26"/>
+          <w:szCs w:val="26"/>
+        </w:rPr>
+        <w:t xml:space="preserve"> </w:t>
+      </w:r>
+      <w:proofErr w:type="spellStart"/>
+      <w:r>
+        <w:rPr>
+          <w:rFonts w:ascii="Times New Roman" w:eastAsiaTheme="minorEastAsia" w:hAnsi="Times New Roman" w:cs="Times New Roman"/>
+          <w:sz w:val="26"/>
+          <w:szCs w:val="26"/>
+        </w:rPr>
+        <w:t>xoay</w:t>
+      </w:r>
+      <w:proofErr w:type="spellEnd"/>
+      <w:r>
+        <w:rPr>
+          <w:rFonts w:ascii="Times New Roman" w:eastAsiaTheme="minorEastAsia" w:hAnsi="Times New Roman" w:cs="Times New Roman"/>
+          <w:sz w:val="26"/>
+          <w:szCs w:val="26"/>
+        </w:rPr>
+        <w:t xml:space="preserve"> hay </w:t>
+      </w:r>
+      <w:proofErr w:type="spellStart"/>
+      <w:r>
+        <w:rPr>
+          <w:rFonts w:ascii="Times New Roman" w:eastAsiaTheme="minorEastAsia" w:hAnsi="Times New Roman" w:cs="Times New Roman"/>
+          <w:sz w:val="26"/>
+          <w:szCs w:val="26"/>
+        </w:rPr>
+        <w:t>không</w:t>
+      </w:r>
+      <w:proofErr w:type="spellEnd"/>
+      <w:r>
+        <w:rPr>
+          <w:rFonts w:ascii="Times New Roman" w:eastAsiaTheme="minorEastAsia" w:hAnsi="Times New Roman" w:cs="Times New Roman"/>
+          <w:sz w:val="26"/>
+          <w:szCs w:val="26"/>
+        </w:rPr>
+        <w:t xml:space="preserve"> </w:t>
+      </w:r>
+      <w:proofErr w:type="spellStart"/>
+      <w:r>
+        <w:rPr>
+          <w:rFonts w:ascii="Times New Roman" w:eastAsiaTheme="minorEastAsia" w:hAnsi="Times New Roman" w:cs="Times New Roman"/>
+          <w:sz w:val="26"/>
+          <w:szCs w:val="26"/>
+        </w:rPr>
+        <w:t>của</w:t>
+      </w:r>
+      <w:proofErr w:type="spellEnd"/>
+      <w:r>
+        <w:rPr>
+          <w:rFonts w:ascii="Times New Roman" w:eastAsiaTheme="minorEastAsia" w:hAnsi="Times New Roman" w:cs="Times New Roman"/>
+          <w:sz w:val="26"/>
+          <w:szCs w:val="26"/>
+        </w:rPr>
+        <w:t xml:space="preserve"> HCN.</w:t>
       </w:r>
     </w:p>
     <w:p>
@@ -505,33 +5602,990 @@
           <w:szCs w:val="26"/>
         </w:rPr>
         <w:tab/>
-        <w:t xml:space="preserve">Hướng giải quyết: </w:t>
+      </w:r>
+      <w:proofErr w:type="spellStart"/>
+      <w:r>
+        <w:rPr>
+          <w:rFonts w:ascii="Times New Roman" w:eastAsiaTheme="minorEastAsia" w:hAnsi="Times New Roman" w:cs="Times New Roman"/>
+          <w:sz w:val="26"/>
+          <w:szCs w:val="26"/>
+        </w:rPr>
+        <w:t>Hướng</w:t>
+      </w:r>
+      <w:proofErr w:type="spellEnd"/>
+      <w:r>
+        <w:rPr>
+          <w:rFonts w:ascii="Times New Roman" w:eastAsiaTheme="minorEastAsia" w:hAnsi="Times New Roman" w:cs="Times New Roman"/>
+          <w:sz w:val="26"/>
+          <w:szCs w:val="26"/>
+        </w:rPr>
+        <w:t xml:space="preserve"> </w:t>
+      </w:r>
+      <w:proofErr w:type="spellStart"/>
+      <w:r>
+        <w:rPr>
+          <w:rFonts w:ascii="Times New Roman" w:eastAsiaTheme="minorEastAsia" w:hAnsi="Times New Roman" w:cs="Times New Roman"/>
+          <w:sz w:val="26"/>
+          <w:szCs w:val="26"/>
+        </w:rPr>
+        <w:t>giải</w:t>
+      </w:r>
+      <w:proofErr w:type="spellEnd"/>
+      <w:r>
+        <w:rPr>
+          <w:rFonts w:ascii="Times New Roman" w:eastAsiaTheme="minorEastAsia" w:hAnsi="Times New Roman" w:cs="Times New Roman"/>
+          <w:sz w:val="26"/>
+          <w:szCs w:val="26"/>
+        </w:rPr>
+        <w:t xml:space="preserve"> </w:t>
+      </w:r>
+      <w:proofErr w:type="spellStart"/>
+      <w:r>
+        <w:rPr>
+          <w:rFonts w:ascii="Times New Roman" w:eastAsiaTheme="minorEastAsia" w:hAnsi="Times New Roman" w:cs="Times New Roman"/>
+          <w:sz w:val="26"/>
+          <w:szCs w:val="26"/>
+        </w:rPr>
+        <w:t>quyết</w:t>
+      </w:r>
+      <w:proofErr w:type="spellEnd"/>
+      <w:r>
+        <w:rPr>
+          <w:rFonts w:ascii="Times New Roman" w:eastAsiaTheme="minorEastAsia" w:hAnsi="Times New Roman" w:cs="Times New Roman"/>
+          <w:sz w:val="26"/>
+          <w:szCs w:val="26"/>
+        </w:rPr>
+        <w:t xml:space="preserve">: </w:t>
       </w:r>
     </w:p>
     <w:p>
       <w:pPr>
+        <w:pStyle w:val="ListParagraph"/>
+        <w:numPr>
+          <w:ilvl w:val="0"/>
+          <w:numId w:val="1"/>
+        </w:numPr>
         <w:rPr>
           <w:rFonts w:ascii="Times New Roman" w:eastAsiaTheme="minorEastAsia" w:hAnsi="Times New Roman" w:cs="Times New Roman"/>
           <w:sz w:val="26"/>
           <w:szCs w:val="26"/>
         </w:rPr>
       </w:pPr>
-      <w:r>
-        <w:rPr>
-          <w:rFonts w:ascii="Times New Roman" w:eastAsiaTheme="minorEastAsia" w:hAnsi="Times New Roman" w:cs="Times New Roman"/>
-          <w:sz w:val="26"/>
-          <w:szCs w:val="26"/>
-        </w:rPr>
-        <w:tab/>
-      </w:r>
-      <w:r>
-        <w:rPr>
-          <w:rFonts w:ascii="Times New Roman" w:eastAsiaTheme="minorEastAsia" w:hAnsi="Times New Roman" w:cs="Times New Roman"/>
-          <w:sz w:val="26"/>
-          <w:szCs w:val="26"/>
-        </w:rPr>
-        <w:tab/>
-        <w:t>Xây dựng tất cả k! hoán vị của idx[], sau đó thử mọi cách đánh dấu idx[i].</w:t>
+      <w:proofErr w:type="spellStart"/>
+      <w:r>
+        <w:rPr>
+          <w:rFonts w:ascii="Times New Roman" w:eastAsiaTheme="minorEastAsia" w:hAnsi="Times New Roman" w:cs="Times New Roman"/>
+          <w:sz w:val="26"/>
+          <w:szCs w:val="26"/>
+        </w:rPr>
+        <w:t>Xây</w:t>
+      </w:r>
+      <w:proofErr w:type="spellEnd"/>
+      <w:r>
+        <w:rPr>
+          <w:rFonts w:ascii="Times New Roman" w:eastAsiaTheme="minorEastAsia" w:hAnsi="Times New Roman" w:cs="Times New Roman"/>
+          <w:sz w:val="26"/>
+          <w:szCs w:val="26"/>
+        </w:rPr>
+        <w:t xml:space="preserve"> </w:t>
+      </w:r>
+      <w:proofErr w:type="spellStart"/>
+      <w:r>
+        <w:rPr>
+          <w:rFonts w:ascii="Times New Roman" w:eastAsiaTheme="minorEastAsia" w:hAnsi="Times New Roman" w:cs="Times New Roman"/>
+          <w:sz w:val="26"/>
+          <w:szCs w:val="26"/>
+        </w:rPr>
+        <w:t>dựng</w:t>
+      </w:r>
+      <w:proofErr w:type="spellEnd"/>
+      <w:r>
+        <w:rPr>
+          <w:rFonts w:ascii="Times New Roman" w:eastAsiaTheme="minorEastAsia" w:hAnsi="Times New Roman" w:cs="Times New Roman"/>
+          <w:sz w:val="26"/>
+          <w:szCs w:val="26"/>
+        </w:rPr>
+        <w:t xml:space="preserve"> </w:t>
+      </w:r>
+      <w:proofErr w:type="spellStart"/>
+      <w:r>
+        <w:rPr>
+          <w:rFonts w:ascii="Times New Roman" w:eastAsiaTheme="minorEastAsia" w:hAnsi="Times New Roman" w:cs="Times New Roman"/>
+          <w:sz w:val="26"/>
+          <w:szCs w:val="26"/>
+        </w:rPr>
+        <w:t>tất</w:t>
+      </w:r>
+      <w:proofErr w:type="spellEnd"/>
+      <w:r>
+        <w:rPr>
+          <w:rFonts w:ascii="Times New Roman" w:eastAsiaTheme="minorEastAsia" w:hAnsi="Times New Roman" w:cs="Times New Roman"/>
+          <w:sz w:val="26"/>
+          <w:szCs w:val="26"/>
+        </w:rPr>
+        <w:t xml:space="preserve"> </w:t>
+      </w:r>
+      <w:proofErr w:type="spellStart"/>
+      <w:r>
+        <w:rPr>
+          <w:rFonts w:ascii="Times New Roman" w:eastAsiaTheme="minorEastAsia" w:hAnsi="Times New Roman" w:cs="Times New Roman"/>
+          <w:sz w:val="26"/>
+          <w:szCs w:val="26"/>
+        </w:rPr>
+        <w:t>cả</w:t>
+      </w:r>
+      <w:proofErr w:type="spellEnd"/>
+      <w:r>
+        <w:rPr>
+          <w:rFonts w:ascii="Times New Roman" w:eastAsiaTheme="minorEastAsia" w:hAnsi="Times New Roman" w:cs="Times New Roman"/>
+          <w:sz w:val="26"/>
+          <w:szCs w:val="26"/>
+        </w:rPr>
+        <w:t xml:space="preserve"> k! </w:t>
+      </w:r>
+      <w:proofErr w:type="spellStart"/>
+      <w:r>
+        <w:rPr>
+          <w:rFonts w:ascii="Times New Roman" w:eastAsiaTheme="minorEastAsia" w:hAnsi="Times New Roman" w:cs="Times New Roman"/>
+          <w:sz w:val="26"/>
+          <w:szCs w:val="26"/>
+        </w:rPr>
+        <w:t>hoán</w:t>
+      </w:r>
+      <w:proofErr w:type="spellEnd"/>
+      <w:r>
+        <w:rPr>
+          <w:rFonts w:ascii="Times New Roman" w:eastAsiaTheme="minorEastAsia" w:hAnsi="Times New Roman" w:cs="Times New Roman"/>
+          <w:sz w:val="26"/>
+          <w:szCs w:val="26"/>
+        </w:rPr>
+        <w:t xml:space="preserve"> </w:t>
+      </w:r>
+      <w:proofErr w:type="spellStart"/>
+      <w:r>
+        <w:rPr>
+          <w:rFonts w:ascii="Times New Roman" w:eastAsiaTheme="minorEastAsia" w:hAnsi="Times New Roman" w:cs="Times New Roman"/>
+          <w:sz w:val="26"/>
+          <w:szCs w:val="26"/>
+        </w:rPr>
+        <w:t>vị</w:t>
+      </w:r>
+      <w:proofErr w:type="spellEnd"/>
+      <w:r>
+        <w:rPr>
+          <w:rFonts w:ascii="Times New Roman" w:eastAsiaTheme="minorEastAsia" w:hAnsi="Times New Roman" w:cs="Times New Roman"/>
+          <w:sz w:val="26"/>
+          <w:szCs w:val="26"/>
+        </w:rPr>
+        <w:t xml:space="preserve"> </w:t>
+      </w:r>
+      <w:proofErr w:type="spellStart"/>
+      <w:r>
+        <w:rPr>
+          <w:rFonts w:ascii="Times New Roman" w:eastAsiaTheme="minorEastAsia" w:hAnsi="Times New Roman" w:cs="Times New Roman"/>
+          <w:sz w:val="26"/>
+          <w:szCs w:val="26"/>
+        </w:rPr>
+        <w:t>của</w:t>
+      </w:r>
+      <w:proofErr w:type="spellEnd"/>
+      <w:r>
+        <w:rPr>
+          <w:rFonts w:ascii="Times New Roman" w:eastAsiaTheme="minorEastAsia" w:hAnsi="Times New Roman" w:cs="Times New Roman"/>
+          <w:sz w:val="26"/>
+          <w:szCs w:val="26"/>
+        </w:rPr>
+        <w:t xml:space="preserve"> </w:t>
+      </w:r>
+      <w:proofErr w:type="spellStart"/>
+      <w:proofErr w:type="gramStart"/>
+      <w:r>
+        <w:rPr>
+          <w:rFonts w:ascii="Times New Roman" w:eastAsiaTheme="minorEastAsia" w:hAnsi="Times New Roman" w:cs="Times New Roman"/>
+          <w:sz w:val="26"/>
+          <w:szCs w:val="26"/>
+        </w:rPr>
+        <w:t>idx</w:t>
+      </w:r>
+      <w:proofErr w:type="spellEnd"/>
+      <w:r>
+        <w:rPr>
+          <w:rFonts w:ascii="Times New Roman" w:eastAsiaTheme="minorEastAsia" w:hAnsi="Times New Roman" w:cs="Times New Roman"/>
+          <w:sz w:val="26"/>
+          <w:szCs w:val="26"/>
+        </w:rPr>
+        <w:t>[</w:t>
+      </w:r>
+      <w:proofErr w:type="gramEnd"/>
+      <w:r>
+        <w:rPr>
+          <w:rFonts w:ascii="Times New Roman" w:eastAsiaTheme="minorEastAsia" w:hAnsi="Times New Roman" w:cs="Times New Roman"/>
+          <w:sz w:val="26"/>
+          <w:szCs w:val="26"/>
+        </w:rPr>
+        <w:t xml:space="preserve">], </w:t>
+      </w:r>
+      <w:proofErr w:type="spellStart"/>
+      <w:r>
+        <w:rPr>
+          <w:rFonts w:ascii="Times New Roman" w:eastAsiaTheme="minorEastAsia" w:hAnsi="Times New Roman" w:cs="Times New Roman"/>
+          <w:sz w:val="26"/>
+          <w:szCs w:val="26"/>
+        </w:rPr>
+        <w:t>sau</w:t>
+      </w:r>
+      <w:proofErr w:type="spellEnd"/>
+      <w:r>
+        <w:rPr>
+          <w:rFonts w:ascii="Times New Roman" w:eastAsiaTheme="minorEastAsia" w:hAnsi="Times New Roman" w:cs="Times New Roman"/>
+          <w:sz w:val="26"/>
+          <w:szCs w:val="26"/>
+        </w:rPr>
+        <w:t xml:space="preserve"> </w:t>
+      </w:r>
+      <w:proofErr w:type="spellStart"/>
+      <w:r>
+        <w:rPr>
+          <w:rFonts w:ascii="Times New Roman" w:eastAsiaTheme="minorEastAsia" w:hAnsi="Times New Roman" w:cs="Times New Roman"/>
+          <w:sz w:val="26"/>
+          <w:szCs w:val="26"/>
+        </w:rPr>
+        <w:t>đó</w:t>
+      </w:r>
+      <w:proofErr w:type="spellEnd"/>
+      <w:r>
+        <w:rPr>
+          <w:rFonts w:ascii="Times New Roman" w:eastAsiaTheme="minorEastAsia" w:hAnsi="Times New Roman" w:cs="Times New Roman"/>
+          <w:sz w:val="26"/>
+          <w:szCs w:val="26"/>
+        </w:rPr>
+        <w:t xml:space="preserve"> </w:t>
+      </w:r>
+      <w:proofErr w:type="spellStart"/>
+      <w:r>
+        <w:rPr>
+          <w:rFonts w:ascii="Times New Roman" w:eastAsiaTheme="minorEastAsia" w:hAnsi="Times New Roman" w:cs="Times New Roman"/>
+          <w:sz w:val="26"/>
+          <w:szCs w:val="26"/>
+        </w:rPr>
+        <w:t>thử</w:t>
+      </w:r>
+      <w:proofErr w:type="spellEnd"/>
+      <w:r>
+        <w:rPr>
+          <w:rFonts w:ascii="Times New Roman" w:eastAsiaTheme="minorEastAsia" w:hAnsi="Times New Roman" w:cs="Times New Roman"/>
+          <w:sz w:val="26"/>
+          <w:szCs w:val="26"/>
+        </w:rPr>
+        <w:t xml:space="preserve"> </w:t>
+      </w:r>
+      <w:proofErr w:type="spellStart"/>
+      <w:r>
+        <w:rPr>
+          <w:rFonts w:ascii="Times New Roman" w:eastAsiaTheme="minorEastAsia" w:hAnsi="Times New Roman" w:cs="Times New Roman"/>
+          <w:sz w:val="26"/>
+          <w:szCs w:val="26"/>
+        </w:rPr>
+        <w:t>mọi</w:t>
+      </w:r>
+      <w:proofErr w:type="spellEnd"/>
+      <w:r>
+        <w:rPr>
+          <w:rFonts w:ascii="Times New Roman" w:eastAsiaTheme="minorEastAsia" w:hAnsi="Times New Roman" w:cs="Times New Roman"/>
+          <w:sz w:val="26"/>
+          <w:szCs w:val="26"/>
+        </w:rPr>
+        <w:t xml:space="preserve"> </w:t>
+      </w:r>
+      <w:proofErr w:type="spellStart"/>
+      <w:r>
+        <w:rPr>
+          <w:rFonts w:ascii="Times New Roman" w:eastAsiaTheme="minorEastAsia" w:hAnsi="Times New Roman" w:cs="Times New Roman"/>
+          <w:sz w:val="26"/>
+          <w:szCs w:val="26"/>
+        </w:rPr>
+        <w:t>cách</w:t>
+      </w:r>
+      <w:proofErr w:type="spellEnd"/>
+      <w:r>
+        <w:rPr>
+          <w:rFonts w:ascii="Times New Roman" w:eastAsiaTheme="minorEastAsia" w:hAnsi="Times New Roman" w:cs="Times New Roman"/>
+          <w:sz w:val="26"/>
+          <w:szCs w:val="26"/>
+        </w:rPr>
+        <w:t xml:space="preserve"> </w:t>
+      </w:r>
+      <w:proofErr w:type="spellStart"/>
+      <w:r>
+        <w:rPr>
+          <w:rFonts w:ascii="Times New Roman" w:eastAsiaTheme="minorEastAsia" w:hAnsi="Times New Roman" w:cs="Times New Roman"/>
+          <w:sz w:val="26"/>
+          <w:szCs w:val="26"/>
+        </w:rPr>
+        <w:t>đánh</w:t>
+      </w:r>
+      <w:proofErr w:type="spellEnd"/>
+      <w:r>
+        <w:rPr>
+          <w:rFonts w:ascii="Times New Roman" w:eastAsiaTheme="minorEastAsia" w:hAnsi="Times New Roman" w:cs="Times New Roman"/>
+          <w:sz w:val="26"/>
+          <w:szCs w:val="26"/>
+        </w:rPr>
+        <w:t xml:space="preserve"> </w:t>
+      </w:r>
+      <w:proofErr w:type="spellStart"/>
+      <w:r>
+        <w:rPr>
+          <w:rFonts w:ascii="Times New Roman" w:eastAsiaTheme="minorEastAsia" w:hAnsi="Times New Roman" w:cs="Times New Roman"/>
+          <w:sz w:val="26"/>
+          <w:szCs w:val="26"/>
+        </w:rPr>
+        <w:t>dấu</w:t>
+      </w:r>
+      <w:proofErr w:type="spellEnd"/>
+      <w:r>
+        <w:rPr>
+          <w:rFonts w:ascii="Times New Roman" w:eastAsiaTheme="minorEastAsia" w:hAnsi="Times New Roman" w:cs="Times New Roman"/>
+          <w:sz w:val="26"/>
+          <w:szCs w:val="26"/>
+        </w:rPr>
+        <w:t xml:space="preserve"> </w:t>
+      </w:r>
+      <w:proofErr w:type="spellStart"/>
+      <w:r>
+        <w:rPr>
+          <w:rFonts w:ascii="Times New Roman" w:eastAsiaTheme="minorEastAsia" w:hAnsi="Times New Roman" w:cs="Times New Roman"/>
+          <w:sz w:val="26"/>
+          <w:szCs w:val="26"/>
+        </w:rPr>
+        <w:t>idx</w:t>
+      </w:r>
+      <w:proofErr w:type="spellEnd"/>
+      <w:r>
+        <w:rPr>
+          <w:rFonts w:ascii="Times New Roman" w:eastAsiaTheme="minorEastAsia" w:hAnsi="Times New Roman" w:cs="Times New Roman"/>
+          <w:sz w:val="26"/>
+          <w:szCs w:val="26"/>
+        </w:rPr>
+        <w:t>[</w:t>
+      </w:r>
+      <w:proofErr w:type="spellStart"/>
+      <w:r>
+        <w:rPr>
+          <w:rFonts w:ascii="Times New Roman" w:eastAsiaTheme="minorEastAsia" w:hAnsi="Times New Roman" w:cs="Times New Roman"/>
+          <w:sz w:val="26"/>
+          <w:szCs w:val="26"/>
+        </w:rPr>
+        <w:t>i</w:t>
+      </w:r>
+      <w:proofErr w:type="spellEnd"/>
+      <w:r>
+        <w:rPr>
+          <w:rFonts w:ascii="Times New Roman" w:eastAsiaTheme="minorEastAsia" w:hAnsi="Times New Roman" w:cs="Times New Roman"/>
+          <w:sz w:val="26"/>
+          <w:szCs w:val="26"/>
+        </w:rPr>
+        <w:t>].</w:t>
+      </w:r>
+      <w:r>
+        <w:rPr>
+          <w:rFonts w:ascii="Times New Roman" w:eastAsiaTheme="minorEastAsia" w:hAnsi="Times New Roman" w:cs="Times New Roman"/>
+          <w:sz w:val="26"/>
+          <w:szCs w:val="26"/>
+        </w:rPr>
+        <w:t xml:space="preserve"> </w:t>
+      </w:r>
+      <w:proofErr w:type="spellStart"/>
+      <w:r>
+        <w:rPr>
+          <w:rFonts w:ascii="Times New Roman" w:eastAsiaTheme="minorEastAsia" w:hAnsi="Times New Roman" w:cs="Times New Roman"/>
+          <w:sz w:val="26"/>
+          <w:szCs w:val="26"/>
+        </w:rPr>
+        <w:t>Với</w:t>
+      </w:r>
+      <w:proofErr w:type="spellEnd"/>
+      <w:r>
+        <w:rPr>
+          <w:rFonts w:ascii="Times New Roman" w:eastAsiaTheme="minorEastAsia" w:hAnsi="Times New Roman" w:cs="Times New Roman"/>
+          <w:sz w:val="26"/>
+          <w:szCs w:val="26"/>
+        </w:rPr>
+        <w:t xml:space="preserve"> </w:t>
+      </w:r>
+      <w:proofErr w:type="spellStart"/>
+      <w:r>
+        <w:rPr>
+          <w:rFonts w:ascii="Times New Roman" w:eastAsiaTheme="minorEastAsia" w:hAnsi="Times New Roman" w:cs="Times New Roman"/>
+          <w:sz w:val="26"/>
+          <w:szCs w:val="26"/>
+        </w:rPr>
+        <w:t>mỗi</w:t>
+      </w:r>
+      <w:proofErr w:type="spellEnd"/>
+      <w:r>
+        <w:rPr>
+          <w:rFonts w:ascii="Times New Roman" w:eastAsiaTheme="minorEastAsia" w:hAnsi="Times New Roman" w:cs="Times New Roman"/>
+          <w:sz w:val="26"/>
+          <w:szCs w:val="26"/>
+        </w:rPr>
+        <w:t xml:space="preserve"> </w:t>
+      </w:r>
+      <w:proofErr w:type="spellStart"/>
+      <w:r>
+        <w:rPr>
+          <w:rFonts w:ascii="Times New Roman" w:eastAsiaTheme="minorEastAsia" w:hAnsi="Times New Roman" w:cs="Times New Roman"/>
+          <w:sz w:val="26"/>
+          <w:szCs w:val="26"/>
+        </w:rPr>
+        <w:t>idx</w:t>
+      </w:r>
+      <w:proofErr w:type="spellEnd"/>
+      <w:r>
+        <w:rPr>
+          <w:rFonts w:ascii="Times New Roman" w:eastAsiaTheme="minorEastAsia" w:hAnsi="Times New Roman" w:cs="Times New Roman"/>
+          <w:sz w:val="26"/>
+          <w:szCs w:val="26"/>
+        </w:rPr>
+        <w:t>[</w:t>
+      </w:r>
+      <w:proofErr w:type="spellStart"/>
+      <w:r>
+        <w:rPr>
+          <w:rFonts w:ascii="Times New Roman" w:eastAsiaTheme="minorEastAsia" w:hAnsi="Times New Roman" w:cs="Times New Roman"/>
+          <w:sz w:val="26"/>
+          <w:szCs w:val="26"/>
+        </w:rPr>
+        <w:t>i</w:t>
+      </w:r>
+      <w:proofErr w:type="spellEnd"/>
+      <w:r>
+        <w:rPr>
+          <w:rFonts w:ascii="Times New Roman" w:eastAsiaTheme="minorEastAsia" w:hAnsi="Times New Roman" w:cs="Times New Roman"/>
+          <w:sz w:val="26"/>
+          <w:szCs w:val="26"/>
+        </w:rPr>
+        <w:t xml:space="preserve">] </w:t>
+      </w:r>
+      <w:proofErr w:type="spellStart"/>
+      <w:r>
+        <w:rPr>
+          <w:rFonts w:ascii="Times New Roman" w:eastAsiaTheme="minorEastAsia" w:hAnsi="Times New Roman" w:cs="Times New Roman"/>
+          <w:sz w:val="26"/>
+          <w:szCs w:val="26"/>
+        </w:rPr>
+        <w:t>có</w:t>
+      </w:r>
+      <w:proofErr w:type="spellEnd"/>
+      <w:r>
+        <w:rPr>
+          <w:rFonts w:ascii="Times New Roman" w:eastAsiaTheme="minorEastAsia" w:hAnsi="Times New Roman" w:cs="Times New Roman"/>
+          <w:sz w:val="26"/>
+          <w:szCs w:val="26"/>
+        </w:rPr>
+        <w:t xml:space="preserve"> 2 </w:t>
+      </w:r>
+      <w:proofErr w:type="spellStart"/>
+      <w:r>
+        <w:rPr>
+          <w:rFonts w:ascii="Times New Roman" w:eastAsiaTheme="minorEastAsia" w:hAnsi="Times New Roman" w:cs="Times New Roman"/>
+          <w:sz w:val="26"/>
+          <w:szCs w:val="26"/>
+        </w:rPr>
+        <w:t>cách</w:t>
+      </w:r>
+      <w:proofErr w:type="spellEnd"/>
+      <w:r>
+        <w:rPr>
+          <w:rFonts w:ascii="Times New Roman" w:eastAsiaTheme="minorEastAsia" w:hAnsi="Times New Roman" w:cs="Times New Roman"/>
+          <w:sz w:val="26"/>
+          <w:szCs w:val="26"/>
+        </w:rPr>
+        <w:t xml:space="preserve"> </w:t>
+      </w:r>
+      <w:proofErr w:type="spellStart"/>
+      <w:r>
+        <w:rPr>
+          <w:rFonts w:ascii="Times New Roman" w:eastAsiaTheme="minorEastAsia" w:hAnsi="Times New Roman" w:cs="Times New Roman"/>
+          <w:sz w:val="26"/>
+          <w:szCs w:val="26"/>
+        </w:rPr>
+        <w:t>đánh</w:t>
+      </w:r>
+      <w:proofErr w:type="spellEnd"/>
+      <w:r>
+        <w:rPr>
+          <w:rFonts w:ascii="Times New Roman" w:eastAsiaTheme="minorEastAsia" w:hAnsi="Times New Roman" w:cs="Times New Roman"/>
+          <w:sz w:val="26"/>
+          <w:szCs w:val="26"/>
+        </w:rPr>
+        <w:t xml:space="preserve"> </w:t>
+      </w:r>
+      <w:proofErr w:type="spellStart"/>
+      <w:r>
+        <w:rPr>
+          <w:rFonts w:ascii="Times New Roman" w:eastAsiaTheme="minorEastAsia" w:hAnsi="Times New Roman" w:cs="Times New Roman"/>
+          <w:sz w:val="26"/>
+          <w:szCs w:val="26"/>
+        </w:rPr>
+        <w:t>dấu</w:t>
+      </w:r>
+      <w:proofErr w:type="spellEnd"/>
+      <w:r>
+        <w:rPr>
+          <w:rFonts w:ascii="Times New Roman" w:eastAsiaTheme="minorEastAsia" w:hAnsi="Times New Roman" w:cs="Times New Roman"/>
+          <w:sz w:val="26"/>
+          <w:szCs w:val="26"/>
+        </w:rPr>
+        <w:t xml:space="preserve"> </w:t>
+      </w:r>
+      <w:proofErr w:type="spellStart"/>
+      <w:r>
+        <w:rPr>
+          <w:rFonts w:ascii="Times New Roman" w:eastAsiaTheme="minorEastAsia" w:hAnsi="Times New Roman" w:cs="Times New Roman"/>
+          <w:sz w:val="26"/>
+          <w:szCs w:val="26"/>
+        </w:rPr>
+        <w:t>đó</w:t>
+      </w:r>
+      <w:proofErr w:type="spellEnd"/>
+      <w:r>
+        <w:rPr>
+          <w:rFonts w:ascii="Times New Roman" w:eastAsiaTheme="minorEastAsia" w:hAnsi="Times New Roman" w:cs="Times New Roman"/>
+          <w:sz w:val="26"/>
+          <w:szCs w:val="26"/>
+        </w:rPr>
+        <w:t xml:space="preserve"> </w:t>
+      </w:r>
+      <w:proofErr w:type="spellStart"/>
+      <w:r>
+        <w:rPr>
+          <w:rFonts w:ascii="Times New Roman" w:eastAsiaTheme="minorEastAsia" w:hAnsi="Times New Roman" w:cs="Times New Roman"/>
+          <w:sz w:val="26"/>
+          <w:szCs w:val="26"/>
+        </w:rPr>
+        <w:t>là</w:t>
+      </w:r>
+      <w:proofErr w:type="spellEnd"/>
+      <w:r>
+        <w:rPr>
+          <w:rFonts w:ascii="Times New Roman" w:eastAsiaTheme="minorEastAsia" w:hAnsi="Times New Roman" w:cs="Times New Roman"/>
+          <w:sz w:val="26"/>
+          <w:szCs w:val="26"/>
+        </w:rPr>
+        <w:t xml:space="preserve"> </w:t>
+      </w:r>
+      <w:proofErr w:type="spellStart"/>
+      <w:r>
+        <w:rPr>
+          <w:rFonts w:ascii="Times New Roman" w:eastAsiaTheme="minorEastAsia" w:hAnsi="Times New Roman" w:cs="Times New Roman"/>
+          <w:sz w:val="26"/>
+          <w:szCs w:val="26"/>
+        </w:rPr>
+        <w:t>idx</w:t>
+      </w:r>
+      <w:proofErr w:type="spellEnd"/>
+      <w:r>
+        <w:rPr>
+          <w:rFonts w:ascii="Times New Roman" w:eastAsiaTheme="minorEastAsia" w:hAnsi="Times New Roman" w:cs="Times New Roman"/>
+          <w:sz w:val="26"/>
+          <w:szCs w:val="26"/>
+        </w:rPr>
+        <w:t>[</w:t>
+      </w:r>
+      <w:proofErr w:type="spellStart"/>
+      <w:r>
+        <w:rPr>
+          <w:rFonts w:ascii="Times New Roman" w:eastAsiaTheme="minorEastAsia" w:hAnsi="Times New Roman" w:cs="Times New Roman"/>
+          <w:sz w:val="26"/>
+          <w:szCs w:val="26"/>
+        </w:rPr>
+        <w:t>i</w:t>
+      </w:r>
+      <w:proofErr w:type="spellEnd"/>
+      <w:r>
+        <w:rPr>
+          <w:rFonts w:ascii="Times New Roman" w:eastAsiaTheme="minorEastAsia" w:hAnsi="Times New Roman" w:cs="Times New Roman"/>
+          <w:sz w:val="26"/>
+          <w:szCs w:val="26"/>
+        </w:rPr>
+        <w:t xml:space="preserve">] </w:t>
+      </w:r>
+      <w:proofErr w:type="spellStart"/>
+      <w:r>
+        <w:rPr>
+          <w:rFonts w:ascii="Times New Roman" w:eastAsiaTheme="minorEastAsia" w:hAnsi="Times New Roman" w:cs="Times New Roman"/>
+          <w:sz w:val="26"/>
+          <w:szCs w:val="26"/>
+        </w:rPr>
+        <w:t>và</w:t>
+      </w:r>
+      <w:proofErr w:type="spellEnd"/>
+      <w:r>
+        <w:rPr>
+          <w:rFonts w:ascii="Times New Roman" w:eastAsiaTheme="minorEastAsia" w:hAnsi="Times New Roman" w:cs="Times New Roman"/>
+          <w:sz w:val="26"/>
+          <w:szCs w:val="26"/>
+        </w:rPr>
+        <w:t xml:space="preserve"> –</w:t>
+      </w:r>
+      <w:proofErr w:type="spellStart"/>
+      <w:r>
+        <w:rPr>
+          <w:rFonts w:ascii="Times New Roman" w:eastAsiaTheme="minorEastAsia" w:hAnsi="Times New Roman" w:cs="Times New Roman"/>
+          <w:sz w:val="26"/>
+          <w:szCs w:val="26"/>
+        </w:rPr>
+        <w:t>idx</w:t>
+      </w:r>
+      <w:proofErr w:type="spellEnd"/>
+      <w:r>
+        <w:rPr>
+          <w:rFonts w:ascii="Times New Roman" w:eastAsiaTheme="minorEastAsia" w:hAnsi="Times New Roman" w:cs="Times New Roman"/>
+          <w:sz w:val="26"/>
+          <w:szCs w:val="26"/>
+        </w:rPr>
+        <w:t>[</w:t>
+      </w:r>
+      <w:proofErr w:type="spellStart"/>
+      <w:r>
+        <w:rPr>
+          <w:rFonts w:ascii="Times New Roman" w:eastAsiaTheme="minorEastAsia" w:hAnsi="Times New Roman" w:cs="Times New Roman"/>
+          <w:sz w:val="26"/>
+          <w:szCs w:val="26"/>
+        </w:rPr>
+        <w:t>i</w:t>
+      </w:r>
+      <w:proofErr w:type="spellEnd"/>
+      <w:r>
+        <w:rPr>
+          <w:rFonts w:ascii="Times New Roman" w:eastAsiaTheme="minorEastAsia" w:hAnsi="Times New Roman" w:cs="Times New Roman"/>
+          <w:sz w:val="26"/>
+          <w:szCs w:val="26"/>
+        </w:rPr>
+        <w:t>].</w:t>
+      </w:r>
+      <w:r>
+        <w:rPr>
+          <w:rFonts w:ascii="Times New Roman" w:eastAsiaTheme="minorEastAsia" w:hAnsi="Times New Roman" w:cs="Times New Roman"/>
+          <w:sz w:val="26"/>
+          <w:szCs w:val="26"/>
+        </w:rPr>
+        <w:t xml:space="preserve"> </w:t>
+      </w:r>
+      <w:proofErr w:type="spellStart"/>
+      <w:r>
+        <w:rPr>
+          <w:rFonts w:ascii="Times New Roman" w:eastAsiaTheme="minorEastAsia" w:hAnsi="Times New Roman" w:cs="Times New Roman"/>
+          <w:sz w:val="26"/>
+          <w:szCs w:val="26"/>
+        </w:rPr>
+        <w:t>Sau</w:t>
+      </w:r>
+      <w:proofErr w:type="spellEnd"/>
+      <w:r>
+        <w:rPr>
+          <w:rFonts w:ascii="Times New Roman" w:eastAsiaTheme="minorEastAsia" w:hAnsi="Times New Roman" w:cs="Times New Roman"/>
+          <w:sz w:val="26"/>
+          <w:szCs w:val="26"/>
+        </w:rPr>
+        <w:t xml:space="preserve"> </w:t>
+      </w:r>
+      <w:proofErr w:type="spellStart"/>
+      <w:r>
+        <w:rPr>
+          <w:rFonts w:ascii="Times New Roman" w:eastAsiaTheme="minorEastAsia" w:hAnsi="Times New Roman" w:cs="Times New Roman"/>
+          <w:sz w:val="26"/>
+          <w:szCs w:val="26"/>
+        </w:rPr>
+        <w:t>đó</w:t>
+      </w:r>
+      <w:proofErr w:type="spellEnd"/>
+      <w:r>
+        <w:rPr>
+          <w:rFonts w:ascii="Times New Roman" w:eastAsiaTheme="minorEastAsia" w:hAnsi="Times New Roman" w:cs="Times New Roman"/>
+          <w:sz w:val="26"/>
+          <w:szCs w:val="26"/>
+        </w:rPr>
+        <w:t xml:space="preserve"> </w:t>
+      </w:r>
+      <w:proofErr w:type="spellStart"/>
+      <w:r>
+        <w:rPr>
+          <w:rFonts w:ascii="Times New Roman" w:eastAsiaTheme="minorEastAsia" w:hAnsi="Times New Roman" w:cs="Times New Roman"/>
+          <w:sz w:val="26"/>
+          <w:szCs w:val="26"/>
+        </w:rPr>
+        <w:t>duyệt</w:t>
+      </w:r>
+      <w:proofErr w:type="spellEnd"/>
+      <w:r>
+        <w:rPr>
+          <w:rFonts w:ascii="Times New Roman" w:eastAsiaTheme="minorEastAsia" w:hAnsi="Times New Roman" w:cs="Times New Roman"/>
+          <w:sz w:val="26"/>
+          <w:szCs w:val="26"/>
+        </w:rPr>
+        <w:t xml:space="preserve"> </w:t>
+      </w:r>
+      <w:proofErr w:type="spellStart"/>
+      <w:r>
+        <w:rPr>
+          <w:rFonts w:ascii="Times New Roman" w:eastAsiaTheme="minorEastAsia" w:hAnsi="Times New Roman" w:cs="Times New Roman"/>
+          <w:sz w:val="26"/>
+          <w:szCs w:val="26"/>
+        </w:rPr>
+        <w:t>các</w:t>
+      </w:r>
+      <w:proofErr w:type="spellEnd"/>
+      <w:r>
+        <w:rPr>
+          <w:rFonts w:ascii="Times New Roman" w:eastAsiaTheme="minorEastAsia" w:hAnsi="Times New Roman" w:cs="Times New Roman"/>
+          <w:sz w:val="26"/>
+          <w:szCs w:val="26"/>
+        </w:rPr>
+        <w:t xml:space="preserve"> </w:t>
+      </w:r>
+      <w:proofErr w:type="spellStart"/>
+      <w:r>
+        <w:rPr>
+          <w:rFonts w:ascii="Times New Roman" w:eastAsiaTheme="minorEastAsia" w:hAnsi="Times New Roman" w:cs="Times New Roman"/>
+          <w:sz w:val="26"/>
+          <w:szCs w:val="26"/>
+        </w:rPr>
+        <w:t>cấu</w:t>
+      </w:r>
+      <w:proofErr w:type="spellEnd"/>
+      <w:r>
+        <w:rPr>
+          <w:rFonts w:ascii="Times New Roman" w:eastAsiaTheme="minorEastAsia" w:hAnsi="Times New Roman" w:cs="Times New Roman"/>
+          <w:sz w:val="26"/>
+          <w:szCs w:val="26"/>
+        </w:rPr>
+        <w:t xml:space="preserve"> </w:t>
+      </w:r>
+      <w:proofErr w:type="spellStart"/>
+      <w:r>
+        <w:rPr>
+          <w:rFonts w:ascii="Times New Roman" w:eastAsiaTheme="minorEastAsia" w:hAnsi="Times New Roman" w:cs="Times New Roman"/>
+          <w:sz w:val="26"/>
+          <w:szCs w:val="26"/>
+        </w:rPr>
+        <w:t>hình</w:t>
+      </w:r>
+      <w:proofErr w:type="spellEnd"/>
+      <w:r>
+        <w:rPr>
+          <w:rFonts w:ascii="Times New Roman" w:eastAsiaTheme="minorEastAsia" w:hAnsi="Times New Roman" w:cs="Times New Roman"/>
+          <w:sz w:val="26"/>
+          <w:szCs w:val="26"/>
+        </w:rPr>
+        <w:t xml:space="preserve"> </w:t>
+      </w:r>
+      <w:proofErr w:type="spellStart"/>
+      <w:r>
+        <w:rPr>
+          <w:rFonts w:ascii="Times New Roman" w:eastAsiaTheme="minorEastAsia" w:hAnsi="Times New Roman" w:cs="Times New Roman"/>
+          <w:sz w:val="26"/>
+          <w:szCs w:val="26"/>
+        </w:rPr>
+        <w:t>này</w:t>
+      </w:r>
+      <w:proofErr w:type="spellEnd"/>
+      <w:r>
+        <w:rPr>
+          <w:rFonts w:ascii="Times New Roman" w:eastAsiaTheme="minorEastAsia" w:hAnsi="Times New Roman" w:cs="Times New Roman"/>
+          <w:sz w:val="26"/>
+          <w:szCs w:val="26"/>
+        </w:rPr>
+        <w:t xml:space="preserve">. </w:t>
+      </w:r>
+      <w:proofErr w:type="spellStart"/>
+      <w:r>
+        <w:rPr>
+          <w:rFonts w:ascii="Times New Roman" w:eastAsiaTheme="minorEastAsia" w:hAnsi="Times New Roman" w:cs="Times New Roman"/>
+          <w:sz w:val="26"/>
+          <w:szCs w:val="26"/>
+        </w:rPr>
+        <w:t>Nếu</w:t>
+      </w:r>
+      <w:proofErr w:type="spellEnd"/>
+      <w:r>
+        <w:rPr>
+          <w:rFonts w:ascii="Times New Roman" w:eastAsiaTheme="minorEastAsia" w:hAnsi="Times New Roman" w:cs="Times New Roman"/>
+          <w:sz w:val="26"/>
+          <w:szCs w:val="26"/>
+        </w:rPr>
+        <w:t xml:space="preserve"> </w:t>
+      </w:r>
+      <w:proofErr w:type="spellStart"/>
+      <w:r>
+        <w:rPr>
+          <w:rFonts w:ascii="Times New Roman" w:eastAsiaTheme="minorEastAsia" w:hAnsi="Times New Roman" w:cs="Times New Roman"/>
+          <w:sz w:val="26"/>
+          <w:szCs w:val="26"/>
+        </w:rPr>
+        <w:t>phát</w:t>
+      </w:r>
+      <w:proofErr w:type="spellEnd"/>
+      <w:r>
+        <w:rPr>
+          <w:rFonts w:ascii="Times New Roman" w:eastAsiaTheme="minorEastAsia" w:hAnsi="Times New Roman" w:cs="Times New Roman"/>
+          <w:sz w:val="26"/>
+          <w:szCs w:val="26"/>
+        </w:rPr>
+        <w:t xml:space="preserve"> </w:t>
+      </w:r>
+      <w:proofErr w:type="spellStart"/>
+      <w:r>
+        <w:rPr>
+          <w:rFonts w:ascii="Times New Roman" w:eastAsiaTheme="minorEastAsia" w:hAnsi="Times New Roman" w:cs="Times New Roman"/>
+          <w:sz w:val="26"/>
+          <w:szCs w:val="26"/>
+        </w:rPr>
+        <w:t>hiện</w:t>
+      </w:r>
+      <w:proofErr w:type="spellEnd"/>
+      <w:r>
+        <w:rPr>
+          <w:rFonts w:ascii="Times New Roman" w:eastAsiaTheme="minorEastAsia" w:hAnsi="Times New Roman" w:cs="Times New Roman"/>
+          <w:sz w:val="26"/>
+          <w:szCs w:val="26"/>
+        </w:rPr>
+        <w:t xml:space="preserve"> </w:t>
+      </w:r>
+      <w:proofErr w:type="spellStart"/>
+      <w:r>
+        <w:rPr>
+          <w:rFonts w:ascii="Times New Roman" w:eastAsiaTheme="minorEastAsia" w:hAnsi="Times New Roman" w:cs="Times New Roman"/>
+          <w:sz w:val="26"/>
+          <w:szCs w:val="26"/>
+        </w:rPr>
+        <w:t>cấu</w:t>
+      </w:r>
+      <w:proofErr w:type="spellEnd"/>
+      <w:r>
+        <w:rPr>
+          <w:rFonts w:ascii="Times New Roman" w:eastAsiaTheme="minorEastAsia" w:hAnsi="Times New Roman" w:cs="Times New Roman"/>
+          <w:sz w:val="26"/>
+          <w:szCs w:val="26"/>
+        </w:rPr>
+        <w:t xml:space="preserve"> </w:t>
+      </w:r>
+      <w:proofErr w:type="spellStart"/>
+      <w:r>
+        <w:rPr>
+          <w:rFonts w:ascii="Times New Roman" w:eastAsiaTheme="minorEastAsia" w:hAnsi="Times New Roman" w:cs="Times New Roman"/>
+          <w:sz w:val="26"/>
+          <w:szCs w:val="26"/>
+        </w:rPr>
+        <w:t>hình</w:t>
+      </w:r>
+      <w:proofErr w:type="spellEnd"/>
+      <w:r>
+        <w:rPr>
+          <w:rFonts w:ascii="Times New Roman" w:eastAsiaTheme="minorEastAsia" w:hAnsi="Times New Roman" w:cs="Times New Roman"/>
+          <w:sz w:val="26"/>
+          <w:szCs w:val="26"/>
+        </w:rPr>
+        <w:t xml:space="preserve"> </w:t>
+      </w:r>
+      <w:proofErr w:type="spellStart"/>
+      <w:r>
+        <w:rPr>
+          <w:rFonts w:ascii="Times New Roman" w:eastAsiaTheme="minorEastAsia" w:hAnsi="Times New Roman" w:cs="Times New Roman"/>
+          <w:sz w:val="26"/>
+          <w:szCs w:val="26"/>
+        </w:rPr>
+        <w:t>thỏ</w:t>
+      </w:r>
+      <w:r>
+        <w:rPr>
+          <w:rFonts w:ascii="Times New Roman" w:eastAsiaTheme="minorEastAsia" w:hAnsi="Times New Roman" w:cs="Times New Roman"/>
+          <w:sz w:val="26"/>
+          <w:szCs w:val="26"/>
+        </w:rPr>
+        <w:t>a</w:t>
+      </w:r>
+      <w:proofErr w:type="spellEnd"/>
+      <w:r>
+        <w:rPr>
+          <w:rFonts w:ascii="Times New Roman" w:eastAsiaTheme="minorEastAsia" w:hAnsi="Times New Roman" w:cs="Times New Roman"/>
+          <w:sz w:val="26"/>
+          <w:szCs w:val="26"/>
+        </w:rPr>
+        <w:t xml:space="preserve"> </w:t>
+      </w:r>
+      <w:proofErr w:type="spellStart"/>
+      <w:r>
+        <w:rPr>
+          <w:rFonts w:ascii="Times New Roman" w:eastAsiaTheme="minorEastAsia" w:hAnsi="Times New Roman" w:cs="Times New Roman"/>
+          <w:sz w:val="26"/>
+          <w:szCs w:val="26"/>
+        </w:rPr>
+        <w:t>mãn</w:t>
+      </w:r>
+      <w:proofErr w:type="spellEnd"/>
+      <w:r>
+        <w:rPr>
+          <w:rFonts w:ascii="Times New Roman" w:eastAsiaTheme="minorEastAsia" w:hAnsi="Times New Roman" w:cs="Times New Roman"/>
+          <w:sz w:val="26"/>
+          <w:szCs w:val="26"/>
+        </w:rPr>
+        <w:t xml:space="preserve"> </w:t>
+      </w:r>
+      <w:proofErr w:type="spellStart"/>
+      <w:r>
+        <w:rPr>
+          <w:rFonts w:ascii="Times New Roman" w:eastAsiaTheme="minorEastAsia" w:hAnsi="Times New Roman" w:cs="Times New Roman"/>
+          <w:sz w:val="26"/>
+          <w:szCs w:val="26"/>
+        </w:rPr>
+        <w:t>thì</w:t>
+      </w:r>
+      <w:proofErr w:type="spellEnd"/>
+      <w:r>
+        <w:rPr>
+          <w:rFonts w:ascii="Times New Roman" w:eastAsiaTheme="minorEastAsia" w:hAnsi="Times New Roman" w:cs="Times New Roman"/>
+          <w:sz w:val="26"/>
+          <w:szCs w:val="26"/>
+        </w:rPr>
+        <w:t xml:space="preserve"> </w:t>
+      </w:r>
+      <w:proofErr w:type="spellStart"/>
+      <w:r>
+        <w:rPr>
+          <w:rFonts w:ascii="Times New Roman" w:eastAsiaTheme="minorEastAsia" w:hAnsi="Times New Roman" w:cs="Times New Roman"/>
+          <w:sz w:val="26"/>
+          <w:szCs w:val="26"/>
+        </w:rPr>
+        <w:t>thoát</w:t>
+      </w:r>
+      <w:proofErr w:type="spellEnd"/>
+      <w:r>
+        <w:rPr>
+          <w:rFonts w:ascii="Times New Roman" w:eastAsiaTheme="minorEastAsia" w:hAnsi="Times New Roman" w:cs="Times New Roman"/>
+          <w:sz w:val="26"/>
+          <w:szCs w:val="26"/>
+        </w:rPr>
+        <w:t xml:space="preserve"> </w:t>
+      </w:r>
+      <w:proofErr w:type="spellStart"/>
+      <w:r>
+        <w:rPr>
+          <w:rFonts w:ascii="Times New Roman" w:eastAsiaTheme="minorEastAsia" w:hAnsi="Times New Roman" w:cs="Times New Roman"/>
+          <w:sz w:val="26"/>
+          <w:szCs w:val="26"/>
+        </w:rPr>
+        <w:t>ngay</w:t>
+      </w:r>
+      <w:proofErr w:type="spellEnd"/>
+      <w:r>
+        <w:rPr>
+          <w:rFonts w:ascii="Times New Roman" w:eastAsiaTheme="minorEastAsia" w:hAnsi="Times New Roman" w:cs="Times New Roman"/>
+          <w:sz w:val="26"/>
+          <w:szCs w:val="26"/>
+        </w:rPr>
+        <w:t>.</w:t>
       </w:r>
     </w:p>
     <w:p>
@@ -545,10 +6599,51 @@
       <w:r>
         <w:rPr>
           <w:rFonts w:ascii="Times New Roman" w:eastAsiaTheme="minorEastAsia" w:hAnsi="Times New Roman" w:cs="Times New Roman"/>
-          <w:sz w:val="26"/>
-          <w:szCs w:val="26"/>
-        </w:rPr>
-        <w:t>Nếu có cách thỏa mãn điều kiện đầu bài thì thoát ngay lập tức.</w:t>
+          <w:noProof/>
+          <w:sz w:val="26"/>
+          <w:szCs w:val="26"/>
+        </w:rPr>
+        <w:drawing>
+          <wp:inline distT="0" distB="0" distL="0" distR="0">
+            <wp:extent cx="6505575" cy="3286125"/>
+            <wp:effectExtent l="0" t="0" r="9525" b="9525"/>
+            <wp:docPr id="3" name="Picture 3"/>
+            <wp:cNvGraphicFramePr>
+              <a:graphicFrameLocks xmlns:a="http://schemas.openxmlformats.org/drawingml/2006/main" noChangeAspect="1"/>
+            </wp:cNvGraphicFramePr>
+            <a:graphic xmlns:a="http://schemas.openxmlformats.org/drawingml/2006/main">
+              <a:graphicData uri="http://schemas.openxmlformats.org/drawingml/2006/picture">
+                <pic:pic xmlns:pic="http://schemas.openxmlformats.org/drawingml/2006/picture">
+                  <pic:nvPicPr>
+                    <pic:cNvPr id="3" name="ld01.png"/>
+                    <pic:cNvPicPr/>
+                  </pic:nvPicPr>
+                  <pic:blipFill>
+                    <a:blip r:embed="rId9">
+                      <a:extLst>
+                        <a:ext uri="{28A0092B-C50C-407E-A947-70E740481C1C}">
+                          <a14:useLocalDpi xmlns:a14="http://schemas.microsoft.com/office/drawing/2010/main" val="0"/>
+                        </a:ext>
+                      </a:extLst>
+                    </a:blip>
+                    <a:stretch>
+                      <a:fillRect/>
+                    </a:stretch>
+                  </pic:blipFill>
+                  <pic:spPr>
+                    <a:xfrm>
+                      <a:off x="0" y="0"/>
+                      <a:ext cx="6505575" cy="3286125"/>
+                    </a:xfrm>
+                    <a:prstGeom prst="rect">
+                      <a:avLst/>
+                    </a:prstGeom>
+                  </pic:spPr>
+                </pic:pic>
+              </a:graphicData>
+            </a:graphic>
+          </wp:inline>
+        </w:drawing>
       </w:r>
     </w:p>
     <w:p>
@@ -559,35 +6654,15 @@
           <w:szCs w:val="26"/>
         </w:rPr>
       </w:pPr>
-      <w:r>
-        <w:rPr>
-          <w:rFonts w:ascii="Times New Roman" w:eastAsiaTheme="minorEastAsia" w:hAnsi="Times New Roman" w:cs="Times New Roman"/>
-          <w:sz w:val="26"/>
-          <w:szCs w:val="26"/>
-        </w:rPr>
-        <w:lastRenderedPageBreak/>
-        <w:t>Lưu đồ thuật toán:</w:t>
-      </w:r>
     </w:p>
     <w:p>
       <w:pPr>
         <w:rPr>
-          <w:rFonts w:ascii="Times New Roman" w:eastAsiaTheme="minorEastAsia" w:hAnsi="Times New Roman" w:cs="Times New Roman"/>
+          <w:rFonts w:ascii="Times New Roman" w:hAnsi="Times New Roman" w:cs="Times New Roman"/>
           <w:sz w:val="26"/>
           <w:szCs w:val="26"/>
         </w:rPr>
       </w:pPr>
-      <w:bookmarkStart w:id="0" w:name="_GoBack"/>
-      <w:bookmarkEnd w:id="0"/>
-    </w:p>
-    <w:p>
-      <w:pPr>
-        <w:rPr>
-          <w:rFonts w:ascii="Times New Roman" w:hAnsi="Times New Roman" w:cs="Times New Roman"/>
-          <w:sz w:val="26"/>
-          <w:szCs w:val="26"/>
-        </w:rPr>
-      </w:pPr>
       <w:r>
         <w:rPr>
           <w:rFonts w:ascii="Times New Roman" w:eastAsiaTheme="minorEastAsia" w:hAnsi="Times New Roman" w:cs="Times New Roman"/>
@@ -595,7 +6670,60 @@
           <w:szCs w:val="26"/>
         </w:rPr>
         <w:tab/>
-        <w:t xml:space="preserve">Độ phức tạp: </w:t>
+      </w:r>
+      <w:proofErr w:type="spellStart"/>
+      <w:r>
+        <w:rPr>
+          <w:rFonts w:ascii="Times New Roman" w:eastAsiaTheme="minorEastAsia" w:hAnsi="Times New Roman" w:cs="Times New Roman"/>
+          <w:sz w:val="26"/>
+          <w:szCs w:val="26"/>
+        </w:rPr>
+        <w:t>Độ</w:t>
+      </w:r>
+      <w:proofErr w:type="spellEnd"/>
+      <w:r>
+        <w:rPr>
+          <w:rFonts w:ascii="Times New Roman" w:eastAsiaTheme="minorEastAsia" w:hAnsi="Times New Roman" w:cs="Times New Roman"/>
+          <w:sz w:val="26"/>
+          <w:szCs w:val="26"/>
+        </w:rPr>
+        <w:t xml:space="preserve"> </w:t>
+      </w:r>
+      <w:proofErr w:type="spellStart"/>
+      <w:r>
+        <w:rPr>
+          <w:rFonts w:ascii="Times New Roman" w:eastAsiaTheme="minorEastAsia" w:hAnsi="Times New Roman" w:cs="Times New Roman"/>
+          <w:sz w:val="26"/>
+          <w:szCs w:val="26"/>
+        </w:rPr>
+        <w:t>phức</w:t>
+      </w:r>
+      <w:proofErr w:type="spellEnd"/>
+      <w:r>
+        <w:rPr>
+          <w:rFonts w:ascii="Times New Roman" w:eastAsiaTheme="minorEastAsia" w:hAnsi="Times New Roman" w:cs="Times New Roman"/>
+          <w:sz w:val="26"/>
+          <w:szCs w:val="26"/>
+        </w:rPr>
+        <w:t xml:space="preserve"> </w:t>
+      </w:r>
+      <w:proofErr w:type="spellStart"/>
+      <w:r>
+        <w:rPr>
+          <w:rFonts w:ascii="Times New Roman" w:eastAsiaTheme="minorEastAsia" w:hAnsi="Times New Roman" w:cs="Times New Roman"/>
+          <w:sz w:val="26"/>
+          <w:szCs w:val="26"/>
+        </w:rPr>
+        <w:t>tạp</w:t>
+      </w:r>
+      <w:proofErr w:type="spellEnd"/>
+      <w:r>
+        <w:rPr>
+          <w:rFonts w:ascii="Times New Roman" w:eastAsiaTheme="minorEastAsia" w:hAnsi="Times New Roman" w:cs="Times New Roman"/>
+          <w:sz w:val="26"/>
+          <w:szCs w:val="26"/>
+        </w:rPr>
+        <w:t xml:space="preserve">: </w:t>
       </w:r>
       <m:oMath>
         <m:r>
@@ -704,15 +6832,1041 @@
           <w:szCs w:val="26"/>
         </w:rPr>
       </w:pPr>
+      <w:proofErr w:type="spellStart"/>
+      <w:r>
+        <w:rPr>
+          <w:rFonts w:ascii="Times New Roman" w:hAnsi="Times New Roman" w:cs="Times New Roman"/>
+          <w:sz w:val="26"/>
+          <w:szCs w:val="26"/>
+        </w:rPr>
+        <w:lastRenderedPageBreak/>
+        <w:t>Simple_greedy.h</w:t>
+      </w:r>
+      <w:proofErr w:type="spellEnd"/>
+      <w:r>
+        <w:rPr>
+          <w:rFonts w:ascii="Times New Roman" w:hAnsi="Times New Roman" w:cs="Times New Roman"/>
+          <w:sz w:val="26"/>
+          <w:szCs w:val="26"/>
+        </w:rPr>
+        <w:t>:</w:t>
+      </w:r>
+    </w:p>
+    <w:p>
+      <w:pPr>
+        <w:rPr>
+          <w:rFonts w:ascii="Times New Roman" w:hAnsi="Times New Roman" w:cs="Times New Roman"/>
+          <w:sz w:val="26"/>
+          <w:szCs w:val="26"/>
+        </w:rPr>
+      </w:pPr>
+      <w:r>
+        <w:rPr>
+          <w:rFonts w:ascii="Times New Roman" w:hAnsi="Times New Roman" w:cs="Times New Roman"/>
+          <w:sz w:val="26"/>
+          <w:szCs w:val="26"/>
+        </w:rPr>
+        <w:tab/>
+      </w:r>
+      <w:proofErr w:type="spellStart"/>
+      <w:r>
+        <w:rPr>
+          <w:rFonts w:ascii="Times New Roman" w:hAnsi="Times New Roman" w:cs="Times New Roman"/>
+          <w:sz w:val="26"/>
+          <w:szCs w:val="26"/>
+        </w:rPr>
+        <w:t>Chiến</w:t>
+      </w:r>
+      <w:proofErr w:type="spellEnd"/>
+      <w:r>
+        <w:rPr>
+          <w:rFonts w:ascii="Times New Roman" w:hAnsi="Times New Roman" w:cs="Times New Roman"/>
+          <w:sz w:val="26"/>
+          <w:szCs w:val="26"/>
+        </w:rPr>
+        <w:t xml:space="preserve"> </w:t>
+      </w:r>
+      <w:proofErr w:type="spellStart"/>
+      <w:r>
+        <w:rPr>
+          <w:rFonts w:ascii="Times New Roman" w:hAnsi="Times New Roman" w:cs="Times New Roman"/>
+          <w:sz w:val="26"/>
+          <w:szCs w:val="26"/>
+        </w:rPr>
+        <w:t>lược</w:t>
+      </w:r>
+      <w:proofErr w:type="spellEnd"/>
+      <w:r>
+        <w:rPr>
+          <w:rFonts w:ascii="Times New Roman" w:hAnsi="Times New Roman" w:cs="Times New Roman"/>
+          <w:sz w:val="26"/>
+          <w:szCs w:val="26"/>
+        </w:rPr>
+        <w:t xml:space="preserve"> </w:t>
+      </w:r>
+      <w:proofErr w:type="spellStart"/>
+      <w:r>
+        <w:rPr>
+          <w:rFonts w:ascii="Times New Roman" w:hAnsi="Times New Roman" w:cs="Times New Roman"/>
+          <w:sz w:val="26"/>
+          <w:szCs w:val="26"/>
+        </w:rPr>
+        <w:t>tham</w:t>
+      </w:r>
+      <w:proofErr w:type="spellEnd"/>
+      <w:r>
+        <w:rPr>
+          <w:rFonts w:ascii="Times New Roman" w:hAnsi="Times New Roman" w:cs="Times New Roman"/>
+          <w:sz w:val="26"/>
+          <w:szCs w:val="26"/>
+        </w:rPr>
+        <w:t xml:space="preserve"> lam </w:t>
+      </w:r>
+      <w:proofErr w:type="spellStart"/>
+      <w:r>
+        <w:rPr>
+          <w:rFonts w:ascii="Times New Roman" w:hAnsi="Times New Roman" w:cs="Times New Roman"/>
+          <w:sz w:val="26"/>
+          <w:szCs w:val="26"/>
+        </w:rPr>
+        <w:t>đơn</w:t>
+      </w:r>
+      <w:proofErr w:type="spellEnd"/>
+      <w:r>
+        <w:rPr>
+          <w:rFonts w:ascii="Times New Roman" w:hAnsi="Times New Roman" w:cs="Times New Roman"/>
+          <w:sz w:val="26"/>
+          <w:szCs w:val="26"/>
+        </w:rPr>
+        <w:t xml:space="preserve"> </w:t>
+      </w:r>
+      <w:proofErr w:type="spellStart"/>
+      <w:r>
+        <w:rPr>
+          <w:rFonts w:ascii="Times New Roman" w:hAnsi="Times New Roman" w:cs="Times New Roman"/>
+          <w:sz w:val="26"/>
+          <w:szCs w:val="26"/>
+        </w:rPr>
+        <w:t>giản</w:t>
+      </w:r>
+      <w:proofErr w:type="spellEnd"/>
+      <w:r>
+        <w:rPr>
+          <w:rFonts w:ascii="Times New Roman" w:hAnsi="Times New Roman" w:cs="Times New Roman"/>
+          <w:sz w:val="26"/>
+          <w:szCs w:val="26"/>
+        </w:rPr>
+        <w:t>:</w:t>
+      </w:r>
+      <w:r>
+        <w:rPr>
+          <w:rFonts w:ascii="Times New Roman" w:hAnsi="Times New Roman" w:cs="Times New Roman"/>
+          <w:sz w:val="26"/>
+          <w:szCs w:val="26"/>
+        </w:rPr>
+        <w:t xml:space="preserve"> </w:t>
+      </w:r>
+      <w:proofErr w:type="spellStart"/>
+      <w:r>
+        <w:rPr>
+          <w:rFonts w:ascii="Times New Roman" w:hAnsi="Times New Roman" w:cs="Times New Roman"/>
+          <w:sz w:val="26"/>
+          <w:szCs w:val="26"/>
+        </w:rPr>
+        <w:t>Sắp</w:t>
+      </w:r>
+      <w:proofErr w:type="spellEnd"/>
+      <w:r>
+        <w:rPr>
+          <w:rFonts w:ascii="Times New Roman" w:hAnsi="Times New Roman" w:cs="Times New Roman"/>
+          <w:sz w:val="26"/>
+          <w:szCs w:val="26"/>
+        </w:rPr>
+        <w:t xml:space="preserve"> </w:t>
+      </w:r>
+      <w:proofErr w:type="spellStart"/>
+      <w:r>
+        <w:rPr>
+          <w:rFonts w:ascii="Times New Roman" w:hAnsi="Times New Roman" w:cs="Times New Roman"/>
+          <w:sz w:val="26"/>
+          <w:szCs w:val="26"/>
+        </w:rPr>
+        <w:t>xếp</w:t>
+      </w:r>
+      <w:proofErr w:type="spellEnd"/>
+      <w:r>
+        <w:rPr>
+          <w:rFonts w:ascii="Times New Roman" w:hAnsi="Times New Roman" w:cs="Times New Roman"/>
+          <w:sz w:val="26"/>
+          <w:szCs w:val="26"/>
+        </w:rPr>
+        <w:t xml:space="preserve"> </w:t>
+      </w:r>
+      <w:proofErr w:type="spellStart"/>
+      <w:r>
+        <w:rPr>
+          <w:rFonts w:ascii="Times New Roman" w:hAnsi="Times New Roman" w:cs="Times New Roman"/>
+          <w:sz w:val="26"/>
+          <w:szCs w:val="26"/>
+        </w:rPr>
+        <w:t>các</w:t>
+      </w:r>
+      <w:proofErr w:type="spellEnd"/>
+      <w:r>
+        <w:rPr>
+          <w:rFonts w:ascii="Times New Roman" w:hAnsi="Times New Roman" w:cs="Times New Roman"/>
+          <w:sz w:val="26"/>
+          <w:szCs w:val="26"/>
+        </w:rPr>
+        <w:t xml:space="preserve"> </w:t>
+      </w:r>
+      <w:proofErr w:type="spellStart"/>
+      <w:r>
+        <w:rPr>
+          <w:rFonts w:ascii="Times New Roman" w:hAnsi="Times New Roman" w:cs="Times New Roman"/>
+          <w:sz w:val="26"/>
+          <w:szCs w:val="26"/>
+        </w:rPr>
+        <w:t>hình</w:t>
+      </w:r>
+      <w:proofErr w:type="spellEnd"/>
+      <w:r>
+        <w:rPr>
+          <w:rFonts w:ascii="Times New Roman" w:hAnsi="Times New Roman" w:cs="Times New Roman"/>
+          <w:sz w:val="26"/>
+          <w:szCs w:val="26"/>
+        </w:rPr>
+        <w:t xml:space="preserve"> </w:t>
+      </w:r>
+      <w:proofErr w:type="spellStart"/>
+      <w:r>
+        <w:rPr>
+          <w:rFonts w:ascii="Times New Roman" w:hAnsi="Times New Roman" w:cs="Times New Roman"/>
+          <w:sz w:val="26"/>
+          <w:szCs w:val="26"/>
+        </w:rPr>
+        <w:t>chữ</w:t>
+      </w:r>
+      <w:proofErr w:type="spellEnd"/>
+      <w:r>
+        <w:rPr>
+          <w:rFonts w:ascii="Times New Roman" w:hAnsi="Times New Roman" w:cs="Times New Roman"/>
+          <w:sz w:val="26"/>
+          <w:szCs w:val="26"/>
+        </w:rPr>
+        <w:t xml:space="preserve"> </w:t>
+      </w:r>
+      <w:proofErr w:type="spellStart"/>
+      <w:r>
+        <w:rPr>
+          <w:rFonts w:ascii="Times New Roman" w:hAnsi="Times New Roman" w:cs="Times New Roman"/>
+          <w:sz w:val="26"/>
+          <w:szCs w:val="26"/>
+        </w:rPr>
+        <w:t>nhật</w:t>
+      </w:r>
+      <w:proofErr w:type="spellEnd"/>
+      <w:r>
+        <w:rPr>
+          <w:rFonts w:ascii="Times New Roman" w:hAnsi="Times New Roman" w:cs="Times New Roman"/>
+          <w:sz w:val="26"/>
+          <w:szCs w:val="26"/>
+        </w:rPr>
+        <w:t xml:space="preserve"> </w:t>
+      </w:r>
+      <w:proofErr w:type="spellStart"/>
+      <w:r>
+        <w:rPr>
+          <w:rFonts w:ascii="Times New Roman" w:hAnsi="Times New Roman" w:cs="Times New Roman"/>
+          <w:sz w:val="26"/>
+          <w:szCs w:val="26"/>
+        </w:rPr>
+        <w:t>nhỏ</w:t>
+      </w:r>
+      <w:proofErr w:type="spellEnd"/>
+      <w:r>
+        <w:rPr>
+          <w:rFonts w:ascii="Times New Roman" w:hAnsi="Times New Roman" w:cs="Times New Roman"/>
+          <w:sz w:val="26"/>
+          <w:szCs w:val="26"/>
+        </w:rPr>
+        <w:t xml:space="preserve"> </w:t>
+      </w:r>
+      <w:proofErr w:type="spellStart"/>
+      <w:r>
+        <w:rPr>
+          <w:rFonts w:ascii="Times New Roman" w:hAnsi="Times New Roman" w:cs="Times New Roman"/>
+          <w:sz w:val="26"/>
+          <w:szCs w:val="26"/>
+        </w:rPr>
+        <w:t>theo</w:t>
+      </w:r>
+      <w:proofErr w:type="spellEnd"/>
+      <w:r>
+        <w:rPr>
+          <w:rFonts w:ascii="Times New Roman" w:hAnsi="Times New Roman" w:cs="Times New Roman"/>
+          <w:sz w:val="26"/>
+          <w:szCs w:val="26"/>
+        </w:rPr>
+        <w:t xml:space="preserve"> </w:t>
+      </w:r>
+      <w:proofErr w:type="spellStart"/>
+      <w:r>
+        <w:rPr>
+          <w:rFonts w:ascii="Times New Roman" w:hAnsi="Times New Roman" w:cs="Times New Roman"/>
+          <w:sz w:val="26"/>
+          <w:szCs w:val="26"/>
+        </w:rPr>
+        <w:t>thứ</w:t>
+      </w:r>
+      <w:proofErr w:type="spellEnd"/>
+      <w:r>
+        <w:rPr>
+          <w:rFonts w:ascii="Times New Roman" w:hAnsi="Times New Roman" w:cs="Times New Roman"/>
+          <w:sz w:val="26"/>
+          <w:szCs w:val="26"/>
+        </w:rPr>
+        <w:t xml:space="preserve"> </w:t>
+      </w:r>
+      <w:proofErr w:type="spellStart"/>
+      <w:r>
+        <w:rPr>
+          <w:rFonts w:ascii="Times New Roman" w:hAnsi="Times New Roman" w:cs="Times New Roman"/>
+          <w:sz w:val="26"/>
+          <w:szCs w:val="26"/>
+        </w:rPr>
+        <w:t>thự</w:t>
+      </w:r>
+      <w:proofErr w:type="spellEnd"/>
+      <w:r>
+        <w:rPr>
+          <w:rFonts w:ascii="Times New Roman" w:hAnsi="Times New Roman" w:cs="Times New Roman"/>
+          <w:sz w:val="26"/>
+          <w:szCs w:val="26"/>
+        </w:rPr>
+        <w:t xml:space="preserve"> </w:t>
+      </w:r>
+      <w:proofErr w:type="spellStart"/>
+      <w:r>
+        <w:rPr>
+          <w:rFonts w:ascii="Times New Roman" w:hAnsi="Times New Roman" w:cs="Times New Roman"/>
+          <w:sz w:val="26"/>
+          <w:szCs w:val="26"/>
+        </w:rPr>
+        <w:t>ưu</w:t>
+      </w:r>
+      <w:proofErr w:type="spellEnd"/>
+      <w:r>
+        <w:rPr>
+          <w:rFonts w:ascii="Times New Roman" w:hAnsi="Times New Roman" w:cs="Times New Roman"/>
+          <w:sz w:val="26"/>
+          <w:szCs w:val="26"/>
+        </w:rPr>
+        <w:t xml:space="preserve"> </w:t>
+      </w:r>
+      <w:proofErr w:type="spellStart"/>
+      <w:r>
+        <w:rPr>
+          <w:rFonts w:ascii="Times New Roman" w:hAnsi="Times New Roman" w:cs="Times New Roman"/>
+          <w:sz w:val="26"/>
+          <w:szCs w:val="26"/>
+        </w:rPr>
+        <w:t>tiên</w:t>
+      </w:r>
+      <w:proofErr w:type="spellEnd"/>
+      <w:r>
+        <w:rPr>
+          <w:rFonts w:ascii="Times New Roman" w:hAnsi="Times New Roman" w:cs="Times New Roman"/>
+          <w:sz w:val="26"/>
+          <w:szCs w:val="26"/>
+        </w:rPr>
+        <w:t xml:space="preserve"> </w:t>
+      </w:r>
+      <w:proofErr w:type="spellStart"/>
+      <w:r>
+        <w:rPr>
+          <w:rFonts w:ascii="Times New Roman" w:hAnsi="Times New Roman" w:cs="Times New Roman"/>
+          <w:sz w:val="26"/>
+          <w:szCs w:val="26"/>
+        </w:rPr>
+        <w:t>về</w:t>
+      </w:r>
+      <w:proofErr w:type="spellEnd"/>
+      <w:r>
+        <w:rPr>
+          <w:rFonts w:ascii="Times New Roman" w:hAnsi="Times New Roman" w:cs="Times New Roman"/>
+          <w:sz w:val="26"/>
+          <w:szCs w:val="26"/>
+        </w:rPr>
+        <w:t xml:space="preserve"> </w:t>
+      </w:r>
+      <w:proofErr w:type="spellStart"/>
+      <w:r>
+        <w:rPr>
+          <w:rFonts w:ascii="Times New Roman" w:hAnsi="Times New Roman" w:cs="Times New Roman"/>
+          <w:sz w:val="26"/>
+          <w:szCs w:val="26"/>
+        </w:rPr>
+        <w:t>diện</w:t>
+      </w:r>
+      <w:proofErr w:type="spellEnd"/>
+      <w:r>
+        <w:rPr>
+          <w:rFonts w:ascii="Times New Roman" w:hAnsi="Times New Roman" w:cs="Times New Roman"/>
+          <w:sz w:val="26"/>
+          <w:szCs w:val="26"/>
+        </w:rPr>
+        <w:t xml:space="preserve"> </w:t>
+      </w:r>
+      <w:proofErr w:type="spellStart"/>
+      <w:r>
+        <w:rPr>
+          <w:rFonts w:ascii="Times New Roman" w:hAnsi="Times New Roman" w:cs="Times New Roman"/>
+          <w:sz w:val="26"/>
+          <w:szCs w:val="26"/>
+        </w:rPr>
+        <w:t>tích</w:t>
+      </w:r>
+      <w:proofErr w:type="spellEnd"/>
+      <w:r>
+        <w:rPr>
+          <w:rFonts w:ascii="Times New Roman" w:hAnsi="Times New Roman" w:cs="Times New Roman"/>
+          <w:sz w:val="26"/>
+          <w:szCs w:val="26"/>
+        </w:rPr>
+        <w:t xml:space="preserve"> (</w:t>
+      </w:r>
+      <w:proofErr w:type="spellStart"/>
+      <w:r>
+        <w:rPr>
+          <w:rFonts w:ascii="Times New Roman" w:hAnsi="Times New Roman" w:cs="Times New Roman"/>
+          <w:sz w:val="26"/>
+          <w:szCs w:val="26"/>
+        </w:rPr>
+        <w:t>tăng</w:t>
+      </w:r>
+      <w:proofErr w:type="spellEnd"/>
+      <w:r>
+        <w:rPr>
+          <w:rFonts w:ascii="Times New Roman" w:hAnsi="Times New Roman" w:cs="Times New Roman"/>
+          <w:sz w:val="26"/>
+          <w:szCs w:val="26"/>
+        </w:rPr>
+        <w:t xml:space="preserve"> </w:t>
+      </w:r>
+      <w:proofErr w:type="spellStart"/>
+      <w:r>
+        <w:rPr>
+          <w:rFonts w:ascii="Times New Roman" w:hAnsi="Times New Roman" w:cs="Times New Roman"/>
+          <w:sz w:val="26"/>
+          <w:szCs w:val="26"/>
+        </w:rPr>
+        <w:t>dần</w:t>
+      </w:r>
+      <w:proofErr w:type="spellEnd"/>
+      <w:r>
+        <w:rPr>
+          <w:rFonts w:ascii="Times New Roman" w:hAnsi="Times New Roman" w:cs="Times New Roman"/>
+          <w:sz w:val="26"/>
+          <w:szCs w:val="26"/>
+        </w:rPr>
+        <w:t xml:space="preserve"> </w:t>
+      </w:r>
+      <w:proofErr w:type="spellStart"/>
+      <w:r>
+        <w:rPr>
+          <w:rFonts w:ascii="Times New Roman" w:hAnsi="Times New Roman" w:cs="Times New Roman"/>
+          <w:sz w:val="26"/>
+          <w:szCs w:val="26"/>
+        </w:rPr>
+        <w:t>hoặc</w:t>
+      </w:r>
+      <w:proofErr w:type="spellEnd"/>
+      <w:r>
+        <w:rPr>
+          <w:rFonts w:ascii="Times New Roman" w:hAnsi="Times New Roman" w:cs="Times New Roman"/>
+          <w:sz w:val="26"/>
+          <w:szCs w:val="26"/>
+        </w:rPr>
+        <w:t xml:space="preserve"> </w:t>
+      </w:r>
+      <w:proofErr w:type="spellStart"/>
+      <w:r>
+        <w:rPr>
+          <w:rFonts w:ascii="Times New Roman" w:hAnsi="Times New Roman" w:cs="Times New Roman"/>
+          <w:sz w:val="26"/>
+          <w:szCs w:val="26"/>
+        </w:rPr>
+        <w:t>nhỏ</w:t>
+      </w:r>
+      <w:proofErr w:type="spellEnd"/>
+      <w:r>
+        <w:rPr>
+          <w:rFonts w:ascii="Times New Roman" w:hAnsi="Times New Roman" w:cs="Times New Roman"/>
+          <w:sz w:val="26"/>
+          <w:szCs w:val="26"/>
+        </w:rPr>
+        <w:t xml:space="preserve"> </w:t>
+      </w:r>
+      <w:proofErr w:type="spellStart"/>
+      <w:r>
+        <w:rPr>
+          <w:rFonts w:ascii="Times New Roman" w:hAnsi="Times New Roman" w:cs="Times New Roman"/>
+          <w:sz w:val="26"/>
+          <w:szCs w:val="26"/>
+        </w:rPr>
+        <w:t>dần</w:t>
+      </w:r>
+      <w:proofErr w:type="spellEnd"/>
+      <w:r>
+        <w:rPr>
+          <w:rFonts w:ascii="Times New Roman" w:hAnsi="Times New Roman" w:cs="Times New Roman"/>
+          <w:sz w:val="26"/>
+          <w:szCs w:val="26"/>
+        </w:rPr>
+        <w:t>).</w:t>
+      </w:r>
+    </w:p>
+    <w:p>
+      <w:pPr>
+        <w:rPr>
+          <w:rFonts w:ascii="Times New Roman" w:hAnsi="Times New Roman" w:cs="Times New Roman"/>
+          <w:sz w:val="26"/>
+          <w:szCs w:val="26"/>
+        </w:rPr>
+      </w:pPr>
+      <w:r>
+        <w:rPr>
+          <w:rFonts w:ascii="Times New Roman" w:hAnsi="Times New Roman" w:cs="Times New Roman"/>
+          <w:sz w:val="26"/>
+          <w:szCs w:val="26"/>
+        </w:rPr>
+        <w:tab/>
+      </w:r>
+      <w:r>
+        <w:rPr>
+          <w:rFonts w:ascii="Times New Roman" w:hAnsi="Times New Roman" w:cs="Times New Roman"/>
+          <w:noProof/>
+          <w:sz w:val="26"/>
+          <w:szCs w:val="26"/>
+        </w:rPr>
+        <w:drawing>
+          <wp:inline distT="0" distB="0" distL="0" distR="0">
+            <wp:extent cx="5639587" cy="3191320"/>
+            <wp:effectExtent l="0" t="0" r="0" b="9525"/>
+            <wp:docPr id="9" name="Picture 9"/>
+            <wp:cNvGraphicFramePr>
+              <a:graphicFrameLocks xmlns:a="http://schemas.openxmlformats.org/drawingml/2006/main" noChangeAspect="1"/>
+            </wp:cNvGraphicFramePr>
+            <a:graphic xmlns:a="http://schemas.openxmlformats.org/drawingml/2006/main">
+              <a:graphicData uri="http://schemas.openxmlformats.org/drawingml/2006/picture">
+                <pic:pic xmlns:pic="http://schemas.openxmlformats.org/drawingml/2006/picture">
+                  <pic:nvPicPr>
+                    <pic:cNvPr id="9" name="vd1.png"/>
+                    <pic:cNvPicPr/>
+                  </pic:nvPicPr>
+                  <pic:blipFill>
+                    <a:blip r:embed="rId10">
+                      <a:extLst>
+                        <a:ext uri="{28A0092B-C50C-407E-A947-70E740481C1C}">
+                          <a14:useLocalDpi xmlns:a14="http://schemas.microsoft.com/office/drawing/2010/main" val="0"/>
+                        </a:ext>
+                      </a:extLst>
+                    </a:blip>
+                    <a:stretch>
+                      <a:fillRect/>
+                    </a:stretch>
+                  </pic:blipFill>
+                  <pic:spPr>
+                    <a:xfrm>
+                      <a:off x="0" y="0"/>
+                      <a:ext cx="5639587" cy="3191320"/>
+                    </a:xfrm>
+                    <a:prstGeom prst="rect">
+                      <a:avLst/>
+                    </a:prstGeom>
+                  </pic:spPr>
+                </pic:pic>
+              </a:graphicData>
+            </a:graphic>
+          </wp:inline>
+        </w:drawing>
+      </w:r>
+    </w:p>
+    <w:p>
+      <w:pPr>
+        <w:rPr>
+          <w:rFonts w:ascii="Times New Roman" w:hAnsi="Times New Roman" w:cs="Times New Roman"/>
+          <w:sz w:val="26"/>
+          <w:szCs w:val="26"/>
+        </w:rPr>
+      </w:pPr>
+      <w:r>
+        <w:rPr>
+          <w:rFonts w:ascii="Times New Roman" w:hAnsi="Times New Roman" w:cs="Times New Roman"/>
+          <w:noProof/>
+          <w:sz w:val="26"/>
+          <w:szCs w:val="26"/>
+        </w:rPr>
+        <w:drawing>
+          <wp:inline distT="0" distB="0" distL="0" distR="0">
+            <wp:extent cx="5943600" cy="2550795"/>
+            <wp:effectExtent l="0" t="0" r="0" b="1905"/>
+            <wp:docPr id="11" name="Picture 11"/>
+            <wp:cNvGraphicFramePr>
+              <a:graphicFrameLocks xmlns:a="http://schemas.openxmlformats.org/drawingml/2006/main" noChangeAspect="1"/>
+            </wp:cNvGraphicFramePr>
+            <a:graphic xmlns:a="http://schemas.openxmlformats.org/drawingml/2006/main">
+              <a:graphicData uri="http://schemas.openxmlformats.org/drawingml/2006/picture">
+                <pic:pic xmlns:pic="http://schemas.openxmlformats.org/drawingml/2006/picture">
+                  <pic:nvPicPr>
+                    <pic:cNvPr id="11" name="ld02.jpg"/>
+                    <pic:cNvPicPr/>
+                  </pic:nvPicPr>
+                  <pic:blipFill>
+                    <a:blip r:embed="rId11">
+                      <a:extLst>
+                        <a:ext uri="{28A0092B-C50C-407E-A947-70E740481C1C}">
+                          <a14:useLocalDpi xmlns:a14="http://schemas.microsoft.com/office/drawing/2010/main" val="0"/>
+                        </a:ext>
+                      </a:extLst>
+                    </a:blip>
+                    <a:stretch>
+                      <a:fillRect/>
+                    </a:stretch>
+                  </pic:blipFill>
+                  <pic:spPr>
+                    <a:xfrm>
+                      <a:off x="0" y="0"/>
+                      <a:ext cx="5943600" cy="2550795"/>
+                    </a:xfrm>
+                    <a:prstGeom prst="rect">
+                      <a:avLst/>
+                    </a:prstGeom>
+                  </pic:spPr>
+                </pic:pic>
+              </a:graphicData>
+            </a:graphic>
+          </wp:inline>
+        </w:drawing>
+      </w:r>
+      <w:proofErr w:type="spellStart"/>
+      <w:r>
+        <w:rPr>
+          <w:rFonts w:ascii="Times New Roman" w:hAnsi="Times New Roman" w:cs="Times New Roman"/>
+          <w:sz w:val="26"/>
+          <w:szCs w:val="26"/>
+        </w:rPr>
+        <w:t>Độ</w:t>
+      </w:r>
+      <w:proofErr w:type="spellEnd"/>
+      <w:r>
+        <w:rPr>
+          <w:rFonts w:ascii="Times New Roman" w:hAnsi="Times New Roman" w:cs="Times New Roman"/>
+          <w:sz w:val="26"/>
+          <w:szCs w:val="26"/>
+        </w:rPr>
+        <w:t xml:space="preserve"> </w:t>
+      </w:r>
+      <w:proofErr w:type="spellStart"/>
+      <w:r>
+        <w:rPr>
+          <w:rFonts w:ascii="Times New Roman" w:hAnsi="Times New Roman" w:cs="Times New Roman"/>
+          <w:sz w:val="26"/>
+          <w:szCs w:val="26"/>
+        </w:rPr>
+        <w:t>phức</w:t>
+      </w:r>
+      <w:proofErr w:type="spellEnd"/>
+      <w:r>
+        <w:rPr>
+          <w:rFonts w:ascii="Times New Roman" w:hAnsi="Times New Roman" w:cs="Times New Roman"/>
+          <w:sz w:val="26"/>
+          <w:szCs w:val="26"/>
+        </w:rPr>
+        <w:t xml:space="preserve"> </w:t>
+      </w:r>
+      <w:proofErr w:type="spellStart"/>
+      <w:r>
+        <w:rPr>
+          <w:rFonts w:ascii="Times New Roman" w:hAnsi="Times New Roman" w:cs="Times New Roman"/>
+          <w:sz w:val="26"/>
+          <w:szCs w:val="26"/>
+        </w:rPr>
+        <w:t>tạp</w:t>
+      </w:r>
+      <w:proofErr w:type="spellEnd"/>
+      <w:r>
+        <w:rPr>
+          <w:rFonts w:ascii="Times New Roman" w:hAnsi="Times New Roman" w:cs="Times New Roman"/>
+          <w:sz w:val="26"/>
+          <w:szCs w:val="26"/>
+        </w:rPr>
+        <w:t xml:space="preserve">: </w:t>
+      </w:r>
+      <m:oMath>
+        <m:r>
+          <w:rPr>
+            <w:rFonts w:ascii="Cambria Math" w:hAnsi="Cambria Math" w:cs="Times New Roman"/>
+            <w:sz w:val="26"/>
+            <w:szCs w:val="26"/>
+          </w:rPr>
+          <m:t>O</m:t>
+        </m:r>
+        <m:d>
+          <m:dPr>
+            <m:ctrlPr>
+              <w:rPr>
+                <w:rFonts w:ascii="Cambria Math" w:hAnsi="Cambria Math" w:cs="Times New Roman"/>
+                <w:i/>
+                <w:sz w:val="26"/>
+                <w:szCs w:val="26"/>
+              </w:rPr>
+            </m:ctrlPr>
+          </m:dPr>
+          <m:e>
+            <m:func>
+              <m:funcPr>
+                <m:ctrlPr>
+                  <w:rPr>
+                    <w:rFonts w:ascii="Cambria Math" w:hAnsi="Cambria Math" w:cs="Times New Roman"/>
+                    <w:sz w:val="26"/>
+                    <w:szCs w:val="26"/>
+                  </w:rPr>
+                </m:ctrlPr>
+              </m:funcPr>
+              <m:fName>
+                <m:r>
+                  <m:rPr>
+                    <m:sty m:val="p"/>
+                  </m:rPr>
+                  <w:rPr>
+                    <w:rFonts w:ascii="Cambria Math" w:hAnsi="Cambria Math" w:cs="Times New Roman"/>
+                    <w:sz w:val="26"/>
+                    <w:szCs w:val="26"/>
+                  </w:rPr>
+                  <m:t>max</m:t>
+                </m:r>
+                <m:ctrlPr>
+                  <w:rPr>
+                    <w:rFonts w:ascii="Cambria Math" w:hAnsi="Cambria Math" w:cs="Times New Roman"/>
+                    <w:i/>
+                    <w:sz w:val="26"/>
+                    <w:szCs w:val="26"/>
+                  </w:rPr>
+                </m:ctrlPr>
+              </m:fName>
+              <m:e>
+                <m:d>
+                  <m:dPr>
+                    <m:ctrlPr>
+                      <w:rPr>
+                        <w:rFonts w:ascii="Cambria Math" w:hAnsi="Cambria Math" w:cs="Times New Roman"/>
+                        <w:i/>
+                        <w:sz w:val="26"/>
+                        <w:szCs w:val="26"/>
+                      </w:rPr>
+                    </m:ctrlPr>
+                  </m:dPr>
+                  <m:e>
+                    <m:r>
+                      <w:rPr>
+                        <w:rFonts w:ascii="Cambria Math" w:hAnsi="Cambria Math" w:cs="Times New Roman"/>
+                        <w:sz w:val="26"/>
+                        <w:szCs w:val="26"/>
+                      </w:rPr>
+                      <m:t>K×</m:t>
+                    </m:r>
+                    <m:sSub>
+                      <m:sSubPr>
+                        <m:ctrlPr>
+                          <w:rPr>
+                            <w:rFonts w:ascii="Cambria Math" w:hAnsi="Cambria Math" w:cs="Times New Roman"/>
+                            <w:i/>
+                            <w:sz w:val="26"/>
+                            <w:szCs w:val="26"/>
+                          </w:rPr>
+                        </m:ctrlPr>
+                      </m:sSubPr>
+                      <m:e>
+                        <m:r>
+                          <w:rPr>
+                            <w:rFonts w:ascii="Cambria Math" w:hAnsi="Cambria Math" w:cs="Times New Roman"/>
+                            <w:sz w:val="26"/>
+                            <w:szCs w:val="26"/>
+                          </w:rPr>
+                          <m:t>log</m:t>
+                        </m:r>
+                      </m:e>
+                      <m:sub>
+                        <m:r>
+                          <w:rPr>
+                            <w:rFonts w:ascii="Cambria Math" w:hAnsi="Cambria Math" w:cs="Times New Roman"/>
+                            <w:sz w:val="26"/>
+                            <w:szCs w:val="26"/>
+                          </w:rPr>
+                          <m:t>2</m:t>
+                        </m:r>
+                      </m:sub>
+                    </m:sSub>
+                    <m:r>
+                      <w:rPr>
+                        <w:rFonts w:ascii="Cambria Math" w:hAnsi="Cambria Math" w:cs="Times New Roman"/>
+                        <w:sz w:val="26"/>
+                        <w:szCs w:val="26"/>
+                      </w:rPr>
+                      <m:t>K,</m:t>
+                    </m:r>
+                    <m:r>
+                      <w:rPr>
+                        <w:rFonts w:ascii="Cambria Math" w:hAnsi="Cambria Math" w:cs="Times New Roman"/>
+                        <w:sz w:val="26"/>
+                        <w:szCs w:val="26"/>
+                      </w:rPr>
+                      <m:t xml:space="preserve"> </m:t>
+                    </m:r>
+                    <m:r>
+                      <w:rPr>
+                        <w:rFonts w:ascii="Cambria Math" w:hAnsi="Cambria Math" w:cs="Times New Roman"/>
+                        <w:sz w:val="26"/>
+                        <w:szCs w:val="26"/>
+                      </w:rPr>
+                      <m:t xml:space="preserve"> K×M×N</m:t>
+                    </m:r>
+                  </m:e>
+                </m:d>
+              </m:e>
+            </m:func>
+          </m:e>
+        </m:d>
+        <m:r>
+          <w:rPr>
+            <w:rFonts w:ascii="Cambria Math" w:hAnsi="Cambria Math" w:cs="Times New Roman"/>
+            <w:sz w:val="26"/>
+            <w:szCs w:val="26"/>
+          </w:rPr>
+          <m:t>.</m:t>
+        </m:r>
+      </m:oMath>
+      <w:bookmarkStart w:id="0" w:name="_GoBack"/>
+      <w:bookmarkEnd w:id="0"/>
     </w:p>
     <w:sectPr>
+      <w:headerReference w:type="default" r:id="rId12"/>
+      <w:footerReference w:type="default" r:id="rId13"/>
       <w:pgSz w:w="12240" w:h="15840"/>
       <w:pgMar w:top="1440" w:right="1440" w:bottom="1440" w:left="1440" w:header="720" w:footer="720" w:gutter="0"/>
+      <w:pgNumType w:start="0"/>
       <w:cols w:space="720"/>
+      <w:titlePg/>
       <w:docGrid w:linePitch="360"/>
     </w:sectPr>
   </w:body>
 </w:document>
+</file>
+
+<file path=word/endnotes.xml><?xml version="1.0" encoding="utf-8"?>
+<w:endnotes xmlns:wpc="http://schemas.microsoft.com/office/word/2010/wordprocessingCanvas" xmlns:cx="http://schemas.microsoft.com/office/drawing/2014/chartex" xmlns:mc="http://schemas.openxmlformats.org/markup-compatibility/2006" xmlns:o="urn:schemas-microsoft-com:office:office" xmlns:r="http://schemas.openxmlformats.org/officeDocument/2006/relationships" xmlns:m="http://schemas.openxmlformats.org/officeDocument/2006/math" xmlns:v="urn:schemas-microsoft-com:vml" xmlns:wp14="http://schemas.microsoft.com/office/word/2010/wordprocessingDrawing" xmlns:wp="http://schemas.openxmlformats.org/drawingml/2006/wordprocessingDrawing" xmlns:w10="urn:schemas-microsoft-com:office:word" xmlns:w="http://schemas.openxmlformats.org/wordprocessingml/2006/main" xmlns:w14="http://schemas.microsoft.com/office/word/2010/wordml" xmlns:w15="http://schemas.microsoft.com/office/word/2012/wordml" xmlns:w16se="http://schemas.microsoft.com/office/word/2015/wordml/symex" xmlns:wpg="http://schemas.microsoft.com/office/word/2010/wordprocessingGroup" xmlns:wpi="http://schemas.microsoft.com/office/word/2010/wordprocessingInk" xmlns:wne="http://schemas.microsoft.com/office/word/2006/wordml" xmlns:wps="http://schemas.microsoft.com/office/word/2010/wordprocessingShape" mc:Ignorable="w14 w15 w16se wp14">
+  <w:endnote w:type="separator" w:id="-1">
+    <w:p>
+      <w:pPr>
+        <w:spacing w:after="0" w:line="240" w:lineRule="auto"/>
+      </w:pPr>
+      <w:r>
+        <w:separator/>
+      </w:r>
+    </w:p>
+  </w:endnote>
+  <w:endnote w:type="continuationSeparator" w:id="0">
+    <w:p>
+      <w:pPr>
+        <w:spacing w:after="0" w:line="240" w:lineRule="auto"/>
+      </w:pPr>
+      <w:r>
+        <w:continuationSeparator/>
+      </w:r>
+    </w:p>
+  </w:endnote>
+</w:endnotes>
+</file>
+
+<file path=word/footer1.xml><?xml version="1.0" encoding="utf-8"?>
+<w:ftr xmlns:wpc="http://schemas.microsoft.com/office/word/2010/wordprocessingCanvas" xmlns:cx="http://schemas.microsoft.com/office/drawing/2014/chartex" xmlns:mc="http://schemas.openxmlformats.org/markup-compatibility/2006" xmlns:o="urn:schemas-microsoft-com:office:office" xmlns:r="http://schemas.openxmlformats.org/officeDocument/2006/relationships" xmlns:m="http://schemas.openxmlformats.org/officeDocument/2006/math" xmlns:v="urn:schemas-microsoft-com:vml" xmlns:wp14="http://schemas.microsoft.com/office/word/2010/wordprocessingDrawing" xmlns:wp="http://schemas.openxmlformats.org/drawingml/2006/wordprocessingDrawing" xmlns:w10="urn:schemas-microsoft-com:office:word" xmlns:w="http://schemas.openxmlformats.org/wordprocessingml/2006/main" xmlns:w14="http://schemas.microsoft.com/office/word/2010/wordml" xmlns:w15="http://schemas.microsoft.com/office/word/2012/wordml" xmlns:w16se="http://schemas.microsoft.com/office/word/2015/wordml/symex" xmlns:wpg="http://schemas.microsoft.com/office/word/2010/wordprocessingGroup" xmlns:wpi="http://schemas.microsoft.com/office/word/2010/wordprocessingInk" xmlns:wne="http://schemas.microsoft.com/office/word/2006/wordml" xmlns:wps="http://schemas.microsoft.com/office/word/2010/wordprocessingShape" mc:Ignorable="w14 w15 w16se wp14">
+  <w:sdt>
+    <w:sdtPr>
+      <w:id w:val="-1287199924"/>
+      <w:docPartObj>
+        <w:docPartGallery w:val="Page Numbers (Bottom of Page)"/>
+        <w:docPartUnique/>
+      </w:docPartObj>
+    </w:sdtPr>
+    <w:sdtEndPr>
+      <w:rPr>
+        <w:color w:val="7F7F7F" w:themeColor="background1" w:themeShade="7F"/>
+        <w:spacing w:val="60"/>
+      </w:rPr>
+    </w:sdtEndPr>
+    <w:sdtContent>
+      <w:p>
+        <w:pPr>
+          <w:pStyle w:val="Footer"/>
+          <w:pBdr>
+            <w:top w:val="single" w:sz="4" w:space="1" w:color="D9D9D9" w:themeColor="background1" w:themeShade="D9"/>
+          </w:pBdr>
+          <w:rPr>
+            <w:b/>
+            <w:bCs/>
+          </w:rPr>
+        </w:pPr>
+        <w:r>
+          <w:fldChar w:fldCharType="begin"/>
+        </w:r>
+        <w:r>
+          <w:instrText xml:space="preserve"> PAGE   \* MERGEFORMAT </w:instrText>
+        </w:r>
+        <w:r>
+          <w:fldChar w:fldCharType="separate"/>
+        </w:r>
+        <w:r>
+          <w:rPr>
+            <w:b/>
+            <w:bCs/>
+            <w:noProof/>
+          </w:rPr>
+          <w:t>2</w:t>
+        </w:r>
+        <w:r>
+          <w:rPr>
+            <w:b/>
+            <w:bCs/>
+            <w:noProof/>
+          </w:rPr>
+          <w:fldChar w:fldCharType="end"/>
+        </w:r>
+        <w:r>
+          <w:rPr>
+            <w:b/>
+            <w:bCs/>
+          </w:rPr>
+          <w:t xml:space="preserve"> | </w:t>
+        </w:r>
+        <w:r>
+          <w:rPr>
+            <w:color w:val="7F7F7F" w:themeColor="background1" w:themeShade="7F"/>
+            <w:spacing w:val="60"/>
+          </w:rPr>
+          <w:t>Page</w:t>
+        </w:r>
+      </w:p>
+    </w:sdtContent>
+  </w:sdt>
+  <w:p>
+    <w:pPr>
+      <w:pStyle w:val="Footer"/>
+    </w:pPr>
+  </w:p>
+</w:ftr>
+</file>
+
+<file path=word/footnotes.xml><?xml version="1.0" encoding="utf-8"?>
+<w:footnotes xmlns:wpc="http://schemas.microsoft.com/office/word/2010/wordprocessingCanvas" xmlns:cx="http://schemas.microsoft.com/office/drawing/2014/chartex" xmlns:mc="http://schemas.openxmlformats.org/markup-compatibility/2006" xmlns:o="urn:schemas-microsoft-com:office:office" xmlns:r="http://schemas.openxmlformats.org/officeDocument/2006/relationships" xmlns:m="http://schemas.openxmlformats.org/officeDocument/2006/math" xmlns:v="urn:schemas-microsoft-com:vml" xmlns:wp14="http://schemas.microsoft.com/office/word/2010/wordprocessingDrawing" xmlns:wp="http://schemas.openxmlformats.org/drawingml/2006/wordprocessingDrawing" xmlns:w10="urn:schemas-microsoft-com:office:word" xmlns:w="http://schemas.openxmlformats.org/wordprocessingml/2006/main" xmlns:w14="http://schemas.microsoft.com/office/word/2010/wordml" xmlns:w15="http://schemas.microsoft.com/office/word/2012/wordml" xmlns:w16se="http://schemas.microsoft.com/office/word/2015/wordml/symex" xmlns:wpg="http://schemas.microsoft.com/office/word/2010/wordprocessingGroup" xmlns:wpi="http://schemas.microsoft.com/office/word/2010/wordprocessingInk" xmlns:wne="http://schemas.microsoft.com/office/word/2006/wordml" xmlns:wps="http://schemas.microsoft.com/office/word/2010/wordprocessingShape" mc:Ignorable="w14 w15 w16se wp14">
+  <w:footnote w:type="separator" w:id="-1">
+    <w:p>
+      <w:pPr>
+        <w:spacing w:after="0" w:line="240" w:lineRule="auto"/>
+      </w:pPr>
+      <w:r>
+        <w:separator/>
+      </w:r>
+    </w:p>
+  </w:footnote>
+  <w:footnote w:type="continuationSeparator" w:id="0">
+    <w:p>
+      <w:pPr>
+        <w:spacing w:after="0" w:line="240" w:lineRule="auto"/>
+      </w:pPr>
+      <w:r>
+        <w:continuationSeparator/>
+      </w:r>
+    </w:p>
+  </w:footnote>
+</w:footnotes>
+</file>
+
+<file path=word/header1.xml><?xml version="1.0" encoding="utf-8"?>
+<w:hdr xmlns:wpc="http://schemas.microsoft.com/office/word/2010/wordprocessingCanvas" xmlns:cx="http://schemas.microsoft.com/office/drawing/2014/chartex" xmlns:mc="http://schemas.openxmlformats.org/markup-compatibility/2006" xmlns:o="urn:schemas-microsoft-com:office:office" xmlns:r="http://schemas.openxmlformats.org/officeDocument/2006/relationships" xmlns:m="http://schemas.openxmlformats.org/officeDocument/2006/math" xmlns:v="urn:schemas-microsoft-com:vml" xmlns:wp14="http://schemas.microsoft.com/office/word/2010/wordprocessingDrawing" xmlns:wp="http://schemas.openxmlformats.org/drawingml/2006/wordprocessingDrawing" xmlns:w10="urn:schemas-microsoft-com:office:word" xmlns:w="http://schemas.openxmlformats.org/wordprocessingml/2006/main" xmlns:w14="http://schemas.microsoft.com/office/word/2010/wordml" xmlns:w15="http://schemas.microsoft.com/office/word/2012/wordml" xmlns:w16se="http://schemas.microsoft.com/office/word/2015/wordml/symex" xmlns:wpg="http://schemas.microsoft.com/office/word/2010/wordprocessingGroup" xmlns:wpi="http://schemas.microsoft.com/office/word/2010/wordprocessingInk" xmlns:wne="http://schemas.microsoft.com/office/word/2006/wordml" xmlns:wps="http://schemas.microsoft.com/office/word/2010/wordprocessingShape" mc:Ignorable="w14 w15 w16se wp14">
+  <w:p>
+    <w:pPr>
+      <w:pStyle w:val="Header"/>
+      <w:rPr>
+        <w:b/>
+        <w:color w:val="000000" w:themeColor="text1"/>
+        <w:sz w:val="24"/>
+        <w:szCs w:val="24"/>
+      </w:rPr>
+    </w:pPr>
+    <w:r>
+      <w:rPr>
+        <w:rFonts w:asciiTheme="majorHAnsi" w:eastAsiaTheme="majorEastAsia" w:hAnsiTheme="majorHAnsi" w:cstheme="majorBidi"/>
+        <w:b/>
+        <w:color w:val="000000" w:themeColor="text1"/>
+        <w:sz w:val="24"/>
+        <w:szCs w:val="24"/>
+      </w:rPr>
+      <w:t>THTQG 2016</w:t>
+    </w:r>
+    <w:r>
+      <w:rPr>
+        <w:rFonts w:asciiTheme="majorHAnsi" w:eastAsiaTheme="majorEastAsia" w:hAnsiTheme="majorHAnsi" w:cstheme="majorBidi"/>
+        <w:b/>
+        <w:color w:val="000000" w:themeColor="text1"/>
+        <w:sz w:val="24"/>
+        <w:szCs w:val="24"/>
+      </w:rPr>
+      <w:ptab w:relativeTo="margin" w:alignment="right" w:leader="none"/>
+    </w:r>
+    <w:sdt>
+      <w:sdtPr>
+        <w:rPr>
+          <w:rFonts w:asciiTheme="majorHAnsi" w:eastAsiaTheme="majorEastAsia" w:hAnsiTheme="majorHAnsi" w:cstheme="majorBidi"/>
+          <w:b/>
+          <w:color w:val="000000" w:themeColor="text1"/>
+          <w:sz w:val="24"/>
+          <w:szCs w:val="24"/>
+        </w:rPr>
+        <w:alias w:val="Date"/>
+        <w:id w:val="78404859"/>
+        <w:placeholder>
+          <w:docPart w:val="79C726F83A4C494096232759FF9CAC55"/>
+        </w:placeholder>
+        <w:dataBinding w:prefixMappings="xmlns:ns0='http://schemas.microsoft.com/office/2006/coverPageProps'" w:xpath="/ns0:CoverPageProperties[1]/ns0:PublishDate[1]" w:storeItemID="{55AF091B-3C7A-41E3-B477-F2FDAA23CFDA}"/>
+        <w:date w:fullDate="2016-08-03T00:00:00Z">
+          <w:dateFormat w:val="MMMM d, yyyy"/>
+          <w:lid w:val="en-US"/>
+          <w:storeMappedDataAs w:val="dateTime"/>
+          <w:calendar w:val="gregorian"/>
+        </w:date>
+      </w:sdtPr>
+      <w:sdtContent>
+        <w:r>
+          <w:rPr>
+            <w:rFonts w:asciiTheme="majorHAnsi" w:eastAsiaTheme="majorEastAsia" w:hAnsiTheme="majorHAnsi" w:cstheme="majorBidi"/>
+            <w:b/>
+            <w:color w:val="000000" w:themeColor="text1"/>
+            <w:sz w:val="24"/>
+            <w:szCs w:val="24"/>
+          </w:rPr>
+          <w:t>August 3, 2016</w:t>
+        </w:r>
+      </w:sdtContent>
+    </w:sdt>
+  </w:p>
+  <w:p>
+    <w:pPr>
+      <w:pStyle w:val="Header"/>
+    </w:pPr>
+  </w:p>
+</w:hdr>
 </file>
 
 <file path=word/numbering.xml><?xml version="1.0" encoding="utf-8"?>
@@ -1277,7 +8431,855 @@
       <w:color w:val="808080"/>
     </w:rPr>
   </w:style>
+  <w:style w:type="paragraph" w:styleId="Header">
+    <w:name w:val="header"/>
+    <w:basedOn w:val="Normal"/>
+    <w:link w:val="HeaderChar"/>
+    <w:uiPriority w:val="99"/>
+    <w:unhideWhenUsed/>
+    <w:rsid w:val="00300D17"/>
+    <w:pPr>
+      <w:tabs>
+        <w:tab w:val="center" w:pos="4680"/>
+        <w:tab w:val="right" w:pos="9360"/>
+      </w:tabs>
+      <w:spacing w:after="0" w:line="240" w:lineRule="auto"/>
+    </w:pPr>
+  </w:style>
+  <w:style w:type="character" w:customStyle="1" w:styleId="HeaderChar">
+    <w:name w:val="Header Char"/>
+    <w:basedOn w:val="DefaultParagraphFont"/>
+    <w:link w:val="Header"/>
+    <w:uiPriority w:val="99"/>
+    <w:rsid w:val="00300D17"/>
+  </w:style>
+  <w:style w:type="paragraph" w:styleId="Footer">
+    <w:name w:val="footer"/>
+    <w:basedOn w:val="Normal"/>
+    <w:link w:val="FooterChar"/>
+    <w:uiPriority w:val="99"/>
+    <w:unhideWhenUsed/>
+    <w:rsid w:val="00300D17"/>
+    <w:pPr>
+      <w:tabs>
+        <w:tab w:val="center" w:pos="4680"/>
+        <w:tab w:val="right" w:pos="9360"/>
+      </w:tabs>
+      <w:spacing w:after="0" w:line="240" w:lineRule="auto"/>
+    </w:pPr>
+  </w:style>
+  <w:style w:type="character" w:customStyle="1" w:styleId="FooterChar">
+    <w:name w:val="Footer Char"/>
+    <w:basedOn w:val="DefaultParagraphFont"/>
+    <w:link w:val="Footer"/>
+    <w:uiPriority w:val="99"/>
+    <w:rsid w:val="00300D17"/>
+  </w:style>
+  <w:style w:type="paragraph" w:styleId="NoSpacing">
+    <w:name w:val="No Spacing"/>
+    <w:link w:val="NoSpacingChar"/>
+    <w:uiPriority w:val="1"/>
+    <w:qFormat/>
+    <w:rsid w:val="009768E1"/>
+    <w:pPr>
+      <w:spacing w:after="0" w:line="240" w:lineRule="auto"/>
+    </w:pPr>
+    <w:rPr>
+      <w:rFonts w:eastAsiaTheme="minorEastAsia"/>
+    </w:rPr>
+  </w:style>
+  <w:style w:type="character" w:customStyle="1" w:styleId="NoSpacingChar">
+    <w:name w:val="No Spacing Char"/>
+    <w:basedOn w:val="DefaultParagraphFont"/>
+    <w:link w:val="NoSpacing"/>
+    <w:uiPriority w:val="1"/>
+    <w:rsid w:val="009768E1"/>
+    <w:rPr>
+      <w:rFonts w:eastAsiaTheme="minorEastAsia"/>
+    </w:rPr>
+  </w:style>
 </w:styles>
+</file>
+
+<file path=word/glossary/document.xml><?xml version="1.0" encoding="utf-8"?>
+<w:glossaryDocument xmlns:wpc="http://schemas.microsoft.com/office/word/2010/wordprocessingCanvas" xmlns:cx="http://schemas.microsoft.com/office/drawing/2014/chartex" xmlns:mc="http://schemas.openxmlformats.org/markup-compatibility/2006" xmlns:o="urn:schemas-microsoft-com:office:office" xmlns:r="http://schemas.openxmlformats.org/officeDocument/2006/relationships" xmlns:m="http://schemas.openxmlformats.org/officeDocument/2006/math" xmlns:v="urn:schemas-microsoft-com:vml" xmlns:wp14="http://schemas.microsoft.com/office/word/2010/wordprocessingDrawing" xmlns:wp="http://schemas.openxmlformats.org/drawingml/2006/wordprocessingDrawing" xmlns:w10="urn:schemas-microsoft-com:office:word" xmlns:w="http://schemas.openxmlformats.org/wordprocessingml/2006/main" xmlns:w14="http://schemas.microsoft.com/office/word/2010/wordml" xmlns:w15="http://schemas.microsoft.com/office/word/2012/wordml" xmlns:w16se="http://schemas.microsoft.com/office/word/2015/wordml/symex" xmlns:wpg="http://schemas.microsoft.com/office/word/2010/wordprocessingGroup" xmlns:wpi="http://schemas.microsoft.com/office/word/2010/wordprocessingInk" xmlns:wne="http://schemas.microsoft.com/office/word/2006/wordml" xmlns:wps="http://schemas.microsoft.com/office/word/2010/wordprocessingShape" mc:Ignorable="w14 w15 w16se wp14">
+  <w:docParts>
+    <w:docPart>
+      <w:docPartPr>
+        <w:name w:val="79C726F83A4C494096232759FF9CAC55"/>
+        <w:category>
+          <w:name w:val="General"/>
+          <w:gallery w:val="placeholder"/>
+        </w:category>
+        <w:types>
+          <w:type w:val="bbPlcHdr"/>
+        </w:types>
+        <w:behaviors>
+          <w:behavior w:val="content"/>
+        </w:behaviors>
+        <w:guid w:val="{2CB2FE48-C105-4BCF-BC90-214AA7B819F2}"/>
+      </w:docPartPr>
+      <w:docPartBody>
+        <w:p>
+          <w:pPr>
+            <w:pStyle w:val="79C726F83A4C494096232759FF9CAC55"/>
+          </w:pPr>
+          <w:r>
+            <w:rPr>
+              <w:rFonts w:asciiTheme="majorHAnsi" w:eastAsiaTheme="majorEastAsia" w:hAnsiTheme="majorHAnsi" w:cstheme="majorBidi"/>
+              <w:color w:val="5B9BD5" w:themeColor="accent1"/>
+              <w:sz w:val="27"/>
+              <w:szCs w:val="27"/>
+            </w:rPr>
+            <w:t>[Date]</w:t>
+          </w:r>
+        </w:p>
+      </w:docPartBody>
+    </w:docPart>
+    <w:docPart>
+      <w:docPartPr>
+        <w:name w:val="908402B03AC7494C89FA07D8007EE728"/>
+        <w:category>
+          <w:name w:val="General"/>
+          <w:gallery w:val="placeholder"/>
+        </w:category>
+        <w:types>
+          <w:type w:val="bbPlcHdr"/>
+        </w:types>
+        <w:behaviors>
+          <w:behavior w:val="content"/>
+        </w:behaviors>
+        <w:guid w:val="{AD01DC22-1215-4EB4-986C-DF82BF175DF7}"/>
+      </w:docPartPr>
+      <w:docPartBody>
+        <w:p>
+          <w:pPr>
+            <w:pStyle w:val="908402B03AC7494C89FA07D8007EE728"/>
+          </w:pPr>
+          <w:r>
+            <w:rPr>
+              <w:color w:val="2E74B5" w:themeColor="accent1" w:themeShade="BF"/>
+              <w:sz w:val="24"/>
+              <w:szCs w:val="24"/>
+            </w:rPr>
+            <w:t>[Company name]</w:t>
+          </w:r>
+        </w:p>
+      </w:docPartBody>
+    </w:docPart>
+    <w:docPart>
+      <w:docPartPr>
+        <w:name w:val="864BF0C48EDE4C4DBA259890DB799403"/>
+        <w:category>
+          <w:name w:val="General"/>
+          <w:gallery w:val="placeholder"/>
+        </w:category>
+        <w:types>
+          <w:type w:val="bbPlcHdr"/>
+        </w:types>
+        <w:behaviors>
+          <w:behavior w:val="content"/>
+        </w:behaviors>
+        <w:guid w:val="{4A93EBA7-27B4-43DE-BC65-861AE925E806}"/>
+      </w:docPartPr>
+      <w:docPartBody>
+        <w:p>
+          <w:pPr>
+            <w:pStyle w:val="864BF0C48EDE4C4DBA259890DB799403"/>
+          </w:pPr>
+          <w:r>
+            <w:rPr>
+              <w:rFonts w:asciiTheme="majorHAnsi" w:eastAsiaTheme="majorEastAsia" w:hAnsiTheme="majorHAnsi" w:cstheme="majorBidi"/>
+              <w:color w:val="5B9BD5" w:themeColor="accent1"/>
+              <w:sz w:val="88"/>
+              <w:szCs w:val="88"/>
+            </w:rPr>
+            <w:t>[Document title]</w:t>
+          </w:r>
+        </w:p>
+      </w:docPartBody>
+    </w:docPart>
+    <w:docPart>
+      <w:docPartPr>
+        <w:name w:val="7CFA33B5F4D04196B6717752CD81AADF"/>
+        <w:category>
+          <w:name w:val="General"/>
+          <w:gallery w:val="placeholder"/>
+        </w:category>
+        <w:types>
+          <w:type w:val="bbPlcHdr"/>
+        </w:types>
+        <w:behaviors>
+          <w:behavior w:val="content"/>
+        </w:behaviors>
+        <w:guid w:val="{A9D42F13-4073-40CF-89B3-4027B42E4F4A}"/>
+      </w:docPartPr>
+      <w:docPartBody>
+        <w:p>
+          <w:pPr>
+            <w:pStyle w:val="7CFA33B5F4D04196B6717752CD81AADF"/>
+          </w:pPr>
+          <w:r>
+            <w:rPr>
+              <w:color w:val="2E74B5" w:themeColor="accent1" w:themeShade="BF"/>
+              <w:sz w:val="24"/>
+              <w:szCs w:val="24"/>
+            </w:rPr>
+            <w:t>[Document subtitle]</w:t>
+          </w:r>
+        </w:p>
+      </w:docPartBody>
+    </w:docPart>
+    <w:docPart>
+      <w:docPartPr>
+        <w:name w:val="D2C3AFEC9C5F4C9AB72FFC73C6B0EED7"/>
+        <w:category>
+          <w:name w:val="General"/>
+          <w:gallery w:val="placeholder"/>
+        </w:category>
+        <w:types>
+          <w:type w:val="bbPlcHdr"/>
+        </w:types>
+        <w:behaviors>
+          <w:behavior w:val="content"/>
+        </w:behaviors>
+        <w:guid w:val="{7A8E24C6-704A-4475-A021-60478A216071}"/>
+      </w:docPartPr>
+      <w:docPartBody>
+        <w:p>
+          <w:pPr>
+            <w:pStyle w:val="D2C3AFEC9C5F4C9AB72FFC73C6B0EED7"/>
+          </w:pPr>
+          <w:r>
+            <w:rPr>
+              <w:color w:val="5B9BD5" w:themeColor="accent1"/>
+              <w:sz w:val="28"/>
+              <w:szCs w:val="28"/>
+            </w:rPr>
+            <w:t>[Author name]</w:t>
+          </w:r>
+        </w:p>
+      </w:docPartBody>
+    </w:docPart>
+    <w:docPart>
+      <w:docPartPr>
+        <w:name w:val="6A221D7038134DA39B2EA5831CA66061"/>
+        <w:category>
+          <w:name w:val="General"/>
+          <w:gallery w:val="placeholder"/>
+        </w:category>
+        <w:types>
+          <w:type w:val="bbPlcHdr"/>
+        </w:types>
+        <w:behaviors>
+          <w:behavior w:val="content"/>
+        </w:behaviors>
+        <w:guid w:val="{FC5D329E-6B03-4FC8-B8E0-B2EF297968B7}"/>
+      </w:docPartPr>
+      <w:docPartBody>
+        <w:p>
+          <w:pPr>
+            <w:pStyle w:val="6A221D7038134DA39B2EA5831CA66061"/>
+          </w:pPr>
+          <w:r>
+            <w:rPr>
+              <w:color w:val="5B9BD5" w:themeColor="accent1"/>
+              <w:sz w:val="28"/>
+              <w:szCs w:val="28"/>
+            </w:rPr>
+            <w:t>[Date]</w:t>
+          </w:r>
+        </w:p>
+      </w:docPartBody>
+    </w:docPart>
+  </w:docParts>
+</w:glossaryDocument>
+</file>
+
+<file path=word/glossary/fontTable.xml><?xml version="1.0" encoding="utf-8"?>
+<w:fonts xmlns:mc="http://schemas.openxmlformats.org/markup-compatibility/2006" xmlns:r="http://schemas.openxmlformats.org/officeDocument/2006/relationships" xmlns:w="http://schemas.openxmlformats.org/wordprocessingml/2006/main" xmlns:w14="http://schemas.microsoft.com/office/word/2010/wordml" xmlns:w15="http://schemas.microsoft.com/office/word/2012/wordml" xmlns:w16se="http://schemas.microsoft.com/office/word/2015/wordml/symex" mc:Ignorable="w14 w15 w16se">
+  <w:font w:name="Times New Roman">
+    <w:panose1 w:val="02020603050405020304"/>
+    <w:charset w:val="00"/>
+    <w:family w:val="roman"/>
+    <w:pitch w:val="variable"/>
+    <w:sig w:usb0="E0002AFF" w:usb1="C0007843" w:usb2="00000009" w:usb3="00000000" w:csb0="000001FF" w:csb1="00000000"/>
+  </w:font>
+  <w:font w:name="Calibri">
+    <w:panose1 w:val="020F0502020204030204"/>
+    <w:charset w:val="00"/>
+    <w:family w:val="swiss"/>
+    <w:pitch w:val="variable"/>
+    <w:sig w:usb0="E00002FF" w:usb1="4000ACFF" w:usb2="00000001" w:usb3="00000000" w:csb0="0000019F" w:csb1="00000000"/>
+  </w:font>
+  <w:font w:name="Courier New">
+    <w:panose1 w:val="02070309020205020404"/>
+    <w:charset w:val="00"/>
+    <w:family w:val="modern"/>
+    <w:pitch w:val="fixed"/>
+    <w:sig w:usb0="E0002EFF" w:usb1="C0007843" w:usb2="00000009" w:usb3="00000000" w:csb0="000001FF" w:csb1="00000000"/>
+  </w:font>
+  <w:font w:name="Wingdings">
+    <w:panose1 w:val="05000000000000000000"/>
+    <w:charset w:val="02"/>
+    <w:family w:val="auto"/>
+    <w:pitch w:val="variable"/>
+    <w:sig w:usb0="00000000" w:usb1="10000000" w:usb2="00000000" w:usb3="00000000" w:csb0="80000000" w:csb1="00000000"/>
+  </w:font>
+  <w:font w:name="Symbol">
+    <w:panose1 w:val="05050102010706020507"/>
+    <w:charset w:val="02"/>
+    <w:family w:val="roman"/>
+    <w:pitch w:val="variable"/>
+    <w:sig w:usb0="00000000" w:usb1="10000000" w:usb2="00000000" w:usb3="00000000" w:csb0="80000000" w:csb1="00000000"/>
+  </w:font>
+  <w:font w:name="Calibri Light">
+    <w:panose1 w:val="020F0302020204030204"/>
+    <w:charset w:val="00"/>
+    <w:family w:val="swiss"/>
+    <w:pitch w:val="variable"/>
+    <w:sig w:usb0="A00002EF" w:usb1="4000207B" w:usb2="00000000" w:usb3="00000000" w:csb0="0000019F" w:csb1="00000000"/>
+  </w:font>
+  <w:font w:name="Cambria Math">
+    <w:panose1 w:val="02040503050406030204"/>
+    <w:charset w:val="00"/>
+    <w:family w:val="roman"/>
+    <w:pitch w:val="variable"/>
+    <w:sig w:usb0="E00002FF" w:usb1="420024FF" w:usb2="00000000" w:usb3="00000000" w:csb0="0000019F" w:csb1="00000000"/>
+  </w:font>
+</w:fonts>
+</file>
+
+<file path=word/glossary/settings.xml><?xml version="1.0" encoding="utf-8"?>
+<w:settings xmlns:mc="http://schemas.openxmlformats.org/markup-compatibility/2006" xmlns:o="urn:schemas-microsoft-com:office:office" xmlns:r="http://schemas.openxmlformats.org/officeDocument/2006/relationships" xmlns:m="http://schemas.openxmlformats.org/officeDocument/2006/math" xmlns:v="urn:schemas-microsoft-com:vml" xmlns:w10="urn:schemas-microsoft-com:office:word" xmlns:w="http://schemas.openxmlformats.org/wordprocessingml/2006/main" xmlns:w14="http://schemas.microsoft.com/office/word/2010/wordml" xmlns:w15="http://schemas.microsoft.com/office/word/2012/wordml" xmlns:w16se="http://schemas.microsoft.com/office/word/2015/wordml/symex" xmlns:sl="http://schemas.openxmlformats.org/schemaLibrary/2006/main" mc:Ignorable="w14 w15 w16se">
+  <w:view w:val="normal"/>
+  <w:defaultTabStop w:val="720"/>
+  <w:characterSpacingControl w:val="doNotCompress"/>
+  <w:compat>
+    <w:useFELayout/>
+    <w:compatSetting w:name="compatibilityMode" w:uri="http://schemas.microsoft.com/office/word" w:val="15"/>
+    <w:compatSetting w:name="overrideTableStyleFontSizeAndJustification" w:uri="http://schemas.microsoft.com/office/word" w:val="1"/>
+    <w:compatSetting w:name="enableOpenTypeFeatures" w:uri="http://schemas.microsoft.com/office/word" w:val="1"/>
+    <w:compatSetting w:name="doNotFlipMirrorIndents" w:uri="http://schemas.microsoft.com/office/word" w:val="1"/>
+    <w:compatSetting w:name="differentiateMultirowTableHeaders" w:uri="http://schemas.microsoft.com/office/word" w:val="1"/>
+  </w:compat>
+  <w:rsids>
+    <w:rsidRoot w:val="00E70400"/>
+    <w:rsid w:val="00827FED"/>
+    <w:rsid w:val="00E70400"/>
+  </w:rsids>
+  <m:mathPr>
+    <m:mathFont m:val="Cambria Math"/>
+    <m:brkBin m:val="before"/>
+    <m:brkBinSub m:val="--"/>
+    <m:smallFrac m:val="0"/>
+    <m:dispDef/>
+    <m:lMargin m:val="0"/>
+    <m:rMargin m:val="0"/>
+    <m:defJc m:val="centerGroup"/>
+    <m:wrapIndent m:val="1440"/>
+    <m:intLim m:val="subSup"/>
+    <m:naryLim m:val="undOvr"/>
+  </m:mathPr>
+  <w:themeFontLang w:val="en-US"/>
+  <w:clrSchemeMapping w:bg1="light1" w:t1="dark1" w:bg2="light2" w:t2="dark2" w:accent1="accent1" w:accent2="accent2" w:accent3="accent3" w:accent4="accent4" w:accent5="accent5" w:accent6="accent6" w:hyperlink="hyperlink" w:followedHyperlink="followedHyperlink"/>
+  <w:decimalSymbol w:val="."/>
+  <w:listSeparator w:val=","/>
+  <w15:chartTrackingRefBased/>
+</w:settings>
+</file>
+
+<file path=word/glossary/styles.xml><?xml version="1.0" encoding="utf-8"?>
+<w:styles xmlns:mc="http://schemas.openxmlformats.org/markup-compatibility/2006" xmlns:r="http://schemas.openxmlformats.org/officeDocument/2006/relationships" xmlns:w="http://schemas.openxmlformats.org/wordprocessingml/2006/main" xmlns:w14="http://schemas.microsoft.com/office/word/2010/wordml" xmlns:w15="http://schemas.microsoft.com/office/word/2012/wordml" xmlns:w16se="http://schemas.microsoft.com/office/word/2015/wordml/symex" mc:Ignorable="w14 w15 w16se">
+  <w:docDefaults>
+    <w:rPrDefault>
+      <w:rPr>
+        <w:rFonts w:asciiTheme="minorHAnsi" w:eastAsiaTheme="minorEastAsia" w:hAnsiTheme="minorHAnsi" w:cstheme="minorBidi"/>
+        <w:sz w:val="22"/>
+        <w:szCs w:val="22"/>
+        <w:lang w:val="en-US" w:eastAsia="en-US" w:bidi="ar-SA"/>
+      </w:rPr>
+    </w:rPrDefault>
+    <w:pPrDefault>
+      <w:pPr>
+        <w:spacing w:after="160" w:line="259" w:lineRule="auto"/>
+      </w:pPr>
+    </w:pPrDefault>
+  </w:docDefaults>
+  <w:latentStyles w:defLockedState="0" w:defUIPriority="99" w:defSemiHidden="0" w:defUnhideWhenUsed="0" w:defQFormat="0" w:count="371">
+    <w:lsdException w:name="Normal" w:uiPriority="0" w:qFormat="1"/>
+    <w:lsdException w:name="heading 1" w:uiPriority="9" w:qFormat="1"/>
+    <w:lsdException w:name="heading 2" w:semiHidden="1" w:uiPriority="9" w:unhideWhenUsed="1" w:qFormat="1"/>
+    <w:lsdException w:name="heading 3" w:semiHidden="1" w:uiPriority="9" w:unhideWhenUsed="1" w:qFormat="1"/>
+    <w:lsdException w:name="heading 4" w:semiHidden="1" w:uiPriority="9" w:unhideWhenUsed="1" w:qFormat="1"/>
+    <w:lsdException w:name="heading 5" w:semiHidden="1" w:uiPriority="9" w:unhideWhenUsed="1" w:qFormat="1"/>
+    <w:lsdException w:name="heading 6" w:semiHidden="1" w:uiPriority="9" w:unhideWhenUsed="1" w:qFormat="1"/>
+    <w:lsdException w:name="heading 7" w:semiHidden="1" w:uiPriority="9" w:unhideWhenUsed="1" w:qFormat="1"/>
+    <w:lsdException w:name="heading 8" w:semiHidden="1" w:uiPriority="9" w:unhideWhenUsed="1" w:qFormat="1"/>
+    <w:lsdException w:name="heading 9" w:semiHidden="1" w:uiPriority="9" w:unhideWhenUsed="1" w:qFormat="1"/>
+    <w:lsdException w:name="index 1" w:semiHidden="1" w:unhideWhenUsed="1"/>
+    <w:lsdException w:name="index 2" w:semiHidden="1" w:unhideWhenUsed="1"/>
+    <w:lsdException w:name="index 3" w:semiHidden="1" w:unhideWhenUsed="1"/>
+    <w:lsdException w:name="index 4" w:semiHidden="1" w:unhideWhenUsed="1"/>
+    <w:lsdException w:name="index 5" w:semiHidden="1" w:unhideWhenUsed="1"/>
+    <w:lsdException w:name="index 6" w:semiHidden="1" w:unhideWhenUsed="1"/>
+    <w:lsdException w:name="index 7" w:semiHidden="1" w:unhideWhenUsed="1"/>
+    <w:lsdException w:name="index 8" w:semiHidden="1" w:unhideWhenUsed="1"/>
+    <w:lsdException w:name="index 9" w:semiHidden="1" w:unhideWhenUsed="1"/>
+    <w:lsdException w:name="toc 1" w:semiHidden="1" w:uiPriority="39" w:unhideWhenUsed="1"/>
+    <w:lsdException w:name="toc 2" w:semiHidden="1" w:uiPriority="39" w:unhideWhenUsed="1"/>
+    <w:lsdException w:name="toc 3" w:semiHidden="1" w:uiPriority="39" w:unhideWhenUsed="1"/>
+    <w:lsdException w:name="toc 4" w:semiHidden="1" w:uiPriority="39" w:unhideWhenUsed="1"/>
+    <w:lsdException w:name="toc 5" w:semiHidden="1" w:uiPriority="39" w:unhideWhenUsed="1"/>
+    <w:lsdException w:name="toc 6" w:semiHidden="1" w:uiPriority="39" w:unhideWhenUsed="1"/>
+    <w:lsdException w:name="toc 7" w:semiHidden="1" w:uiPriority="39" w:unhideWhenUsed="1"/>
+    <w:lsdException w:name="toc 8" w:semiHidden="1" w:uiPriority="39" w:unhideWhenUsed="1"/>
+    <w:lsdException w:name="toc 9" w:semiHidden="1" w:uiPriority="39" w:unhideWhenUsed="1"/>
+    <w:lsdException w:name="Normal Indent" w:semiHidden="1" w:unhideWhenUsed="1"/>
+    <w:lsdException w:name="footnote text" w:semiHidden="1" w:unhideWhenUsed="1"/>
+    <w:lsdException w:name="annotation text" w:semiHidden="1" w:unhideWhenUsed="1"/>
+    <w:lsdException w:name="header" w:semiHidden="1" w:unhideWhenUsed="1"/>
+    <w:lsdException w:name="footer" w:semiHidden="1" w:unhideWhenUsed="1"/>
+    <w:lsdException w:name="index heading" w:semiHidden="1" w:unhideWhenUsed="1"/>
+    <w:lsdException w:name="caption" w:semiHidden="1" w:uiPriority="35" w:unhideWhenUsed="1" w:qFormat="1"/>
+    <w:lsdException w:name="table of figures" w:semiHidden="1" w:unhideWhenUsed="1"/>
+    <w:lsdException w:name="envelope address" w:semiHidden="1" w:unhideWhenUsed="1"/>
+    <w:lsdException w:name="envelope return" w:semiHidden="1" w:unhideWhenUsed="1"/>
+    <w:lsdException w:name="footnote reference" w:semiHidden="1" w:unhideWhenUsed="1"/>
+    <w:lsdException w:name="annotation reference" w:semiHidden="1" w:unhideWhenUsed="1"/>
+    <w:lsdException w:name="line number" w:semiHidden="1" w:unhideWhenUsed="1"/>
+    <w:lsdException w:name="page number" w:semiHidden="1" w:unhideWhenUsed="1"/>
+    <w:lsdException w:name="endnote reference" w:semiHidden="1" w:unhideWhenUsed="1"/>
+    <w:lsdException w:name="endnote text" w:semiHidden="1" w:unhideWhenUsed="1"/>
+    <w:lsdException w:name="table of authorities" w:semiHidden="1" w:unhideWhenUsed="1"/>
+    <w:lsdException w:name="macro" w:semiHidden="1" w:unhideWhenUsed="1"/>
+    <w:lsdException w:name="toa heading" w:semiHidden="1" w:unhideWhenUsed="1"/>
+    <w:lsdException w:name="List" w:semiHidden="1" w:unhideWhenUsed="1"/>
+    <w:lsdException w:name="List Bullet" w:semiHidden="1" w:unhideWhenUsed="1"/>
+    <w:lsdException w:name="List Number" w:semiHidden="1" w:unhideWhenUsed="1"/>
+    <w:lsdException w:name="List 2" w:semiHidden="1" w:unhideWhenUsed="1"/>
+    <w:lsdException w:name="List 3" w:semiHidden="1" w:unhideWhenUsed="1"/>
+    <w:lsdException w:name="List 4" w:semiHidden="1" w:unhideWhenUsed="1"/>
+    <w:lsdException w:name="List 5" w:semiHidden="1" w:unhideWhenUsed="1"/>
+    <w:lsdException w:name="List Bullet 2" w:semiHidden="1" w:unhideWhenUsed="1"/>
+    <w:lsdException w:name="List Bullet 3" w:semiHidden="1" w:unhideWhenUsed="1"/>
+    <w:lsdException w:name="List Bullet 4" w:semiHidden="1" w:unhideWhenUsed="1"/>
+    <w:lsdException w:name="List Bullet 5" w:semiHidden="1" w:unhideWhenUsed="1"/>
+    <w:lsdException w:name="List Number 2" w:semiHidden="1" w:unhideWhenUsed="1"/>
+    <w:lsdException w:name="List Number 3" w:semiHidden="1" w:unhideWhenUsed="1"/>
+    <w:lsdException w:name="List Number 4" w:semiHidden="1" w:unhideWhenUsed="1"/>
+    <w:lsdException w:name="List Number 5" w:semiHidden="1" w:unhideWhenUsed="1"/>
+    <w:lsdException w:name="Title" w:uiPriority="10" w:qFormat="1"/>
+    <w:lsdException w:name="Closing" w:semiHidden="1" w:unhideWhenUsed="1"/>
+    <w:lsdException w:name="Signature" w:semiHidden="1" w:unhideWhenUsed="1"/>
+    <w:lsdException w:name="Default Paragraph Font" w:semiHidden="1" w:uiPriority="1" w:unhideWhenUsed="1"/>
+    <w:lsdException w:name="Body Text" w:semiHidden="1" w:unhideWhenUsed="1"/>
+    <w:lsdException w:name="Body Text Indent" w:semiHidden="1" w:unhideWhenUsed="1"/>
+    <w:lsdException w:name="List Continue" w:semiHidden="1" w:unhideWhenUsed="1"/>
+    <w:lsdException w:name="List Continue 2" w:semiHidden="1" w:unhideWhenUsed="1"/>
+    <w:lsdException w:name="List Continue 3" w:semiHidden="1" w:unhideWhenUsed="1"/>
+    <w:lsdException w:name="List Continue 4" w:semiHidden="1" w:unhideWhenUsed="1"/>
+    <w:lsdException w:name="List Continue 5" w:semiHidden="1" w:unhideWhenUsed="1"/>
+    <w:lsdException w:name="Message Header" w:semiHidden="1" w:unhideWhenUsed="1"/>
+    <w:lsdException w:name="Subtitle" w:uiPriority="11" w:qFormat="1"/>
+    <w:lsdException w:name="Salutation" w:semiHidden="1" w:unhideWhenUsed="1"/>
+    <w:lsdException w:name="Date" w:semiHidden="1" w:unhideWhenUsed="1"/>
+    <w:lsdException w:name="Body Text First Indent" w:semiHidden="1" w:unhideWhenUsed="1"/>
+    <w:lsdException w:name="Body Text First Indent 2" w:semiHidden="1" w:unhideWhenUsed="1"/>
+    <w:lsdException w:name="Note Heading" w:semiHidden="1" w:unhideWhenUsed="1"/>
+    <w:lsdException w:name="Body Text 2" w:semiHidden="1" w:unhideWhenUsed="1"/>
+    <w:lsdException w:name="Body Text 3" w:semiHidden="1" w:unhideWhenUsed="1"/>
+    <w:lsdException w:name="Body Text Indent 2" w:semiHidden="1" w:unhideWhenUsed="1"/>
+    <w:lsdException w:name="Body Text Indent 3" w:semiHidden="1" w:unhideWhenUsed="1"/>
+    <w:lsdException w:name="Block Text" w:semiHidden="1" w:unhideWhenUsed="1"/>
+    <w:lsdException w:name="Hyperlink" w:semiHidden="1" w:unhideWhenUsed="1"/>
+    <w:lsdException w:name="FollowedHyperlink" w:semiHidden="1" w:unhideWhenUsed="1"/>
+    <w:lsdException w:name="Strong" w:uiPriority="22" w:qFormat="1"/>
+    <w:lsdException w:name="Emphasis" w:uiPriority="20" w:qFormat="1"/>
+    <w:lsdException w:name="Document Map" w:semiHidden="1" w:unhideWhenUsed="1"/>
+    <w:lsdException w:name="Plain Text" w:semiHidden="1" w:unhideWhenUsed="1"/>
+    <w:lsdException w:name="E-mail Signature" w:semiHidden="1" w:unhideWhenUsed="1"/>
+    <w:lsdException w:name="HTML Top of Form" w:semiHidden="1" w:unhideWhenUsed="1"/>
+    <w:lsdException w:name="HTML Bottom of Form" w:semiHidden="1" w:unhideWhenUsed="1"/>
+    <w:lsdException w:name="Normal (Web)" w:semiHidden="1" w:unhideWhenUsed="1"/>
+    <w:lsdException w:name="HTML Acronym" w:semiHidden="1" w:unhideWhenUsed="1"/>
+    <w:lsdException w:name="HTML Address" w:semiHidden="1" w:unhideWhenUsed="1"/>
+    <w:lsdException w:name="HTML Cite" w:semiHidden="1" w:unhideWhenUsed="1"/>
+    <w:lsdException w:name="HTML Code" w:semiHidden="1" w:unhideWhenUsed="1"/>
+    <w:lsdException w:name="HTML Definition" w:semiHidden="1" w:unhideWhenUsed="1"/>
+    <w:lsdException w:name="HTML Keyboard" w:semiHidden="1" w:unhideWhenUsed="1"/>
+    <w:lsdException w:name="HTML Preformatted" w:semiHidden="1" w:unhideWhenUsed="1"/>
+    <w:lsdException w:name="HTML Sample" w:semiHidden="1" w:unhideWhenUsed="1"/>
+    <w:lsdException w:name="HTML Typewriter" w:semiHidden="1" w:unhideWhenUsed="1"/>
+    <w:lsdException w:name="HTML Variable" w:semiHidden="1" w:unhideWhenUsed="1"/>
+    <w:lsdException w:name="Normal Table" w:semiHidden="1" w:unhideWhenUsed="1"/>
+    <w:lsdException w:name="annotation subject" w:semiHidden="1" w:unhideWhenUsed="1"/>
+    <w:lsdException w:name="No List" w:semiHidden="1" w:unhideWhenUsed="1"/>
+    <w:lsdException w:name="Outline List 1" w:semiHidden="1" w:unhideWhenUsed="1"/>
+    <w:lsdException w:name="Outline List 2" w:semiHidden="1" w:unhideWhenUsed="1"/>
+    <w:lsdException w:name="Outline List 3" w:semiHidden="1" w:unhideWhenUsed="1"/>
+    <w:lsdException w:name="Table Simple 1" w:semiHidden="1" w:unhideWhenUsed="1"/>
+    <w:lsdException w:name="Table Simple 2" w:semiHidden="1" w:unhideWhenUsed="1"/>
+    <w:lsdException w:name="Table Simple 3" w:semiHidden="1" w:unhideWhenUsed="1"/>
+    <w:lsdException w:name="Table Classic 1" w:semiHidden="1" w:unhideWhenUsed="1"/>
+    <w:lsdException w:name="Table Classic 2" w:semiHidden="1" w:unhideWhenUsed="1"/>
+    <w:lsdException w:name="Table Classic 3" w:semiHidden="1" w:unhideWhenUsed="1"/>
+    <w:lsdException w:name="Table Classic 4" w:semiHidden="1" w:unhideWhenUsed="1"/>
+    <w:lsdException w:name="Table Colorful 1" w:semiHidden="1" w:unhideWhenUsed="1"/>
+    <w:lsdException w:name="Table Colorful 2" w:semiHidden="1" w:unhideWhenUsed="1"/>
+    <w:lsdException w:name="Table Colorful 3" w:semiHidden="1" w:unhideWhenUsed="1"/>
+    <w:lsdException w:name="Table Columns 1" w:semiHidden="1" w:unhideWhenUsed="1"/>
+    <w:lsdException w:name="Table Columns 2" w:semiHidden="1" w:unhideWhenUsed="1"/>
+    <w:lsdException w:name="Table Columns 3" w:semiHidden="1" w:unhideWhenUsed="1"/>
+    <w:lsdException w:name="Table Columns 4" w:semiHidden="1" w:unhideWhenUsed="1"/>
+    <w:lsdException w:name="Table Columns 5" w:semiHidden="1" w:unhideWhenUsed="1"/>
+    <w:lsdException w:name="Table Grid 1" w:semiHidden="1" w:unhideWhenUsed="1"/>
+    <w:lsdException w:name="Table Grid 2" w:semiHidden="1" w:unhideWhenUsed="1"/>
+    <w:lsdException w:name="Table Grid 3" w:semiHidden="1" w:unhideWhenUsed="1"/>
+    <w:lsdException w:name="Table Grid 4" w:semiHidden="1" w:unhideWhenUsed="1"/>
+    <w:lsdException w:name="Table Grid 5" w:semiHidden="1" w:unhideWhenUsed="1"/>
+    <w:lsdException w:name="Table Grid 6" w:semiHidden="1" w:unhideWhenUsed="1"/>
+    <w:lsdException w:name="Table Grid 7" w:semiHidden="1" w:unhideWhenUsed="1"/>
+    <w:lsdException w:name="Table Grid 8" w:semiHidden="1" w:unhideWhenUsed="1"/>
+    <w:lsdException w:name="Table List 1" w:semiHidden="1" w:unhideWhenUsed="1"/>
+    <w:lsdException w:name="Table List 2" w:semiHidden="1" w:unhideWhenUsed="1"/>
+    <w:lsdException w:name="Table List 3" w:semiHidden="1" w:unhideWhenUsed="1"/>
+    <w:lsdException w:name="Table List 4" w:semiHidden="1" w:unhideWhenUsed="1"/>
+    <w:lsdException w:name="Table List 5" w:semiHidden="1" w:unhideWhenUsed="1"/>
+    <w:lsdException w:name="Table List 6" w:semiHidden="1" w:unhideWhenUsed="1"/>
+    <w:lsdException w:name="Table List 7" w:semiHidden="1" w:unhideWhenUsed="1"/>
+    <w:lsdException w:name="Table List 8" w:semiHidden="1" w:unhideWhenUsed="1"/>
+    <w:lsdException w:name="Table 3D effects 1" w:semiHidden="1" w:unhideWhenUsed="1"/>
+    <w:lsdException w:name="Table 3D effects 2" w:semiHidden="1" w:unhideWhenUsed="1"/>
+    <w:lsdException w:name="Table 3D effects 3" w:semiHidden="1" w:unhideWhenUsed="1"/>
+    <w:lsdException w:name="Table Contemporary" w:semiHidden="1" w:unhideWhenUsed="1"/>
+    <w:lsdException w:name="Table Elegant" w:semiHidden="1" w:unhideWhenUsed="1"/>
+    <w:lsdException w:name="Table Professional" w:semiHidden="1" w:unhideWhenUsed="1"/>
+    <w:lsdException w:name="Table Subtle 1" w:semiHidden="1" w:unhideWhenUsed="1"/>
+    <w:lsdException w:name="Table Subtle 2" w:semiHidden="1" w:unhideWhenUsed="1"/>
+    <w:lsdException w:name="Table Web 1" w:semiHidden="1" w:unhideWhenUsed="1"/>
+    <w:lsdException w:name="Table Web 2" w:semiHidden="1" w:unhideWhenUsed="1"/>
+    <w:lsdException w:name="Table Web 3" w:semiHidden="1" w:unhideWhenUsed="1"/>
+    <w:lsdException w:name="Balloon Text" w:semiHidden="1" w:unhideWhenUsed="1"/>
+    <w:lsdException w:name="Table Grid" w:uiPriority="39"/>
+    <w:lsdException w:name="Table Theme" w:semiHidden="1" w:unhideWhenUsed="1"/>
+    <w:lsdException w:name="Placeholder Text" w:semiHidden="1"/>
+    <w:lsdException w:name="No Spacing" w:uiPriority="1" w:qFormat="1"/>
+    <w:lsdException w:name="Light Shading" w:uiPriority="60"/>
+    <w:lsdException w:name="Light List" w:uiPriority="61"/>
+    <w:lsdException w:name="Light Grid" w:uiPriority="62"/>
+    <w:lsdException w:name="Medium Shading 1" w:uiPriority="63"/>
+    <w:lsdException w:name="Medium Shading 2" w:uiPriority="64"/>
+    <w:lsdException w:name="Medium List 1" w:uiPriority="65"/>
+    <w:lsdException w:name="Medium List 2" w:uiPriority="66"/>
+    <w:lsdException w:name="Medium Grid 1" w:uiPriority="67"/>
+    <w:lsdException w:name="Medium Grid 2" w:uiPriority="68"/>
+    <w:lsdException w:name="Medium Grid 3" w:uiPriority="69"/>
+    <w:lsdException w:name="Dark List" w:uiPriority="70"/>
+    <w:lsdException w:name="Colorful Shading" w:uiPriority="71"/>
+    <w:lsdException w:name="Colorful List" w:uiPriority="72"/>
+    <w:lsdException w:name="Colorful Grid" w:uiPriority="73"/>
+    <w:lsdException w:name="Light Shading Accent 1" w:uiPriority="60"/>
+    <w:lsdException w:name="Light List Accent 1" w:uiPriority="61"/>
+    <w:lsdException w:name="Light Grid Accent 1" w:uiPriority="62"/>
+    <w:lsdException w:name="Medium Shading 1 Accent 1" w:uiPriority="63"/>
+    <w:lsdException w:name="Medium Shading 2 Accent 1" w:uiPriority="64"/>
+    <w:lsdException w:name="Medium List 1 Accent 1" w:uiPriority="65"/>
+    <w:lsdException w:name="Revision" w:semiHidden="1"/>
+    <w:lsdException w:name="List Paragraph" w:uiPriority="34" w:qFormat="1"/>
+    <w:lsdException w:name="Quote" w:uiPriority="29" w:qFormat="1"/>
+    <w:lsdException w:name="Intense Quote" w:uiPriority="30" w:qFormat="1"/>
+    <w:lsdException w:name="Medium List 2 Accent 1" w:uiPriority="66"/>
+    <w:lsdException w:name="Medium Grid 1 Accent 1" w:uiPriority="67"/>
+    <w:lsdException w:name="Medium Grid 2 Accent 1" w:uiPriority="68"/>
+    <w:lsdException w:name="Medium Grid 3 Accent 1" w:uiPriority="69"/>
+    <w:lsdException w:name="Dark List Accent 1" w:uiPriority="70"/>
+    <w:lsdException w:name="Colorful Shading Accent 1" w:uiPriority="71"/>
+    <w:lsdException w:name="Colorful List Accent 1" w:uiPriority="72"/>
+    <w:lsdException w:name="Colorful Grid Accent 1" w:uiPriority="73"/>
+    <w:lsdException w:name="Light Shading Accent 2" w:uiPriority="60"/>
+    <w:lsdException w:name="Light List Accent 2" w:uiPriority="61"/>
+    <w:lsdException w:name="Light Grid Accent 2" w:uiPriority="62"/>
+    <w:lsdException w:name="Medium Shading 1 Accent 2" w:uiPriority="63"/>
+    <w:lsdException w:name="Medium Shading 2 Accent 2" w:uiPriority="64"/>
+    <w:lsdException w:name="Medium List 1 Accent 2" w:uiPriority="65"/>
+    <w:lsdException w:name="Medium List 2 Accent 2" w:uiPriority="66"/>
+    <w:lsdException w:name="Medium Grid 1 Accent 2" w:uiPriority="67"/>
+    <w:lsdException w:name="Medium Grid 2 Accent 2" w:uiPriority="68"/>
+    <w:lsdException w:name="Medium Grid 3 Accent 2" w:uiPriority="69"/>
+    <w:lsdException w:name="Dark List Accent 2" w:uiPriority="70"/>
+    <w:lsdException w:name="Colorful Shading Accent 2" w:uiPriority="71"/>
+    <w:lsdException w:name="Colorful List Accent 2" w:uiPriority="72"/>
+    <w:lsdException w:name="Colorful Grid Accent 2" w:uiPriority="73"/>
+    <w:lsdException w:name="Light Shading Accent 3" w:uiPriority="60"/>
+    <w:lsdException w:name="Light List Accent 3" w:uiPriority="61"/>
+    <w:lsdException w:name="Light Grid Accent 3" w:uiPriority="62"/>
+    <w:lsdException w:name="Medium Shading 1 Accent 3" w:uiPriority="63"/>
+    <w:lsdException w:name="Medium Shading 2 Accent 3" w:uiPriority="64"/>
+    <w:lsdException w:name="Medium List 1 Accent 3" w:uiPriority="65"/>
+    <w:lsdException w:name="Medium List 2 Accent 3" w:uiPriority="66"/>
+    <w:lsdException w:name="Medium Grid 1 Accent 3" w:uiPriority="67"/>
+    <w:lsdException w:name="Medium Grid 2 Accent 3" w:uiPriority="68"/>
+    <w:lsdException w:name="Medium Grid 3 Accent 3" w:uiPriority="69"/>
+    <w:lsdException w:name="Dark List Accent 3" w:uiPriority="70"/>
+    <w:lsdException w:name="Colorful Shading Accent 3" w:uiPriority="71"/>
+    <w:lsdException w:name="Colorful List Accent 3" w:uiPriority="72"/>
+    <w:lsdException w:name="Colorful Grid Accent 3" w:uiPriority="73"/>
+    <w:lsdException w:name="Light Shading Accent 4" w:uiPriority="60"/>
+    <w:lsdException w:name="Light List Accent 4" w:uiPriority="61"/>
+    <w:lsdException w:name="Light Grid Accent 4" w:uiPriority="62"/>
+    <w:lsdException w:name="Medium Shading 1 Accent 4" w:uiPriority="63"/>
+    <w:lsdException w:name="Medium Shading 2 Accent 4" w:uiPriority="64"/>
+    <w:lsdException w:name="Medium List 1 Accent 4" w:uiPriority="65"/>
+    <w:lsdException w:name="Medium List 2 Accent 4" w:uiPriority="66"/>
+    <w:lsdException w:name="Medium Grid 1 Accent 4" w:uiPriority="67"/>
+    <w:lsdException w:name="Medium Grid 2 Accent 4" w:uiPriority="68"/>
+    <w:lsdException w:name="Medium Grid 3 Accent 4" w:uiPriority="69"/>
+    <w:lsdException w:name="Dark List Accent 4" w:uiPriority="70"/>
+    <w:lsdException w:name="Colorful Shading Accent 4" w:uiPriority="71"/>
+    <w:lsdException w:name="Colorful List Accent 4" w:uiPriority="72"/>
+    <w:lsdException w:name="Colorful Grid Accent 4" w:uiPriority="73"/>
+    <w:lsdException w:name="Light Shading Accent 5" w:uiPriority="60"/>
+    <w:lsdException w:name="Light List Accent 5" w:uiPriority="61"/>
+    <w:lsdException w:name="Light Grid Accent 5" w:uiPriority="62"/>
+    <w:lsdException w:name="Medium Shading 1 Accent 5" w:uiPriority="63"/>
+    <w:lsdException w:name="Medium Shading 2 Accent 5" w:uiPriority="64"/>
+    <w:lsdException w:name="Medium List 1 Accent 5" w:uiPriority="65"/>
+    <w:lsdException w:name="Medium List 2 Accent 5" w:uiPriority="66"/>
+    <w:lsdException w:name="Medium Grid 1 Accent 5" w:uiPriority="67"/>
+    <w:lsdException w:name="Medium Grid 2 Accent 5" w:uiPriority="68"/>
+    <w:lsdException w:name="Medium Grid 3 Accent 5" w:uiPriority="69"/>
+    <w:lsdException w:name="Dark List Accent 5" w:uiPriority="70"/>
+    <w:lsdException w:name="Colorful Shading Accent 5" w:uiPriority="71"/>
+    <w:lsdException w:name="Colorful List Accent 5" w:uiPriority="72"/>
+    <w:lsdException w:name="Colorful Grid Accent 5" w:uiPriority="73"/>
+    <w:lsdException w:name="Light Shading Accent 6" w:uiPriority="60"/>
+    <w:lsdException w:name="Light List Accent 6" w:uiPriority="61"/>
+    <w:lsdException w:name="Light Grid Accent 6" w:uiPriority="62"/>
+    <w:lsdException w:name="Medium Shading 1 Accent 6" w:uiPriority="63"/>
+    <w:lsdException w:name="Medium Shading 2 Accent 6" w:uiPriority="64"/>
+    <w:lsdException w:name="Medium List 1 Accent 6" w:uiPriority="65"/>
+    <w:lsdException w:name="Medium List 2 Accent 6" w:uiPriority="66"/>
+    <w:lsdException w:name="Medium Grid 1 Accent 6" w:uiPriority="67"/>
+    <w:lsdException w:name="Medium Grid 2 Accent 6" w:uiPriority="68"/>
+    <w:lsdException w:name="Medium Grid 3 Accent 6" w:uiPriority="69"/>
+    <w:lsdException w:name="Dark List Accent 6" w:uiPriority="70"/>
+    <w:lsdException w:name="Colorful Shading Accent 6" w:uiPriority="71"/>
+    <w:lsdException w:name="Colorful List Accent 6" w:uiPriority="72"/>
+    <w:lsdException w:name="Colorful Grid Accent 6" w:uiPriority="73"/>
+    <w:lsdException w:name="Subtle Emphasis" w:uiPriority="19" w:qFormat="1"/>
+    <w:lsdException w:name="Intense Emphasis" w:uiPriority="21" w:qFormat="1"/>
+    <w:lsdException w:name="Subtle Reference" w:uiPriority="31" w:qFormat="1"/>
+    <w:lsdException w:name="Intense Reference" w:uiPriority="32" w:qFormat="1"/>
+    <w:lsdException w:name="Book Title" w:uiPriority="33" w:qFormat="1"/>
+    <w:lsdException w:name="Bibliography" w:semiHidden="1" w:uiPriority="37" w:unhideWhenUsed="1"/>
+    <w:lsdException w:name="TOC Heading" w:semiHidden="1" w:uiPriority="39" w:unhideWhenUsed="1" w:qFormat="1"/>
+    <w:lsdException w:name="Plain Table 1" w:uiPriority="41"/>
+    <w:lsdException w:name="Plain Table 2" w:uiPriority="42"/>
+    <w:lsdException w:name="Plain Table 3" w:uiPriority="43"/>
+    <w:lsdException w:name="Plain Table 4" w:uiPriority="44"/>
+    <w:lsdException w:name="Plain Table 5" w:uiPriority="45"/>
+    <w:lsdException w:name="Grid Table Light" w:uiPriority="40"/>
+    <w:lsdException w:name="Grid Table 1 Light" w:uiPriority="46"/>
+    <w:lsdException w:name="Grid Table 2" w:uiPriority="47"/>
+    <w:lsdException w:name="Grid Table 3" w:uiPriority="48"/>
+    <w:lsdException w:name="Grid Table 4" w:uiPriority="49"/>
+    <w:lsdException w:name="Grid Table 5 Dark" w:uiPriority="50"/>
+    <w:lsdException w:name="Grid Table 6 Colorful" w:uiPriority="51"/>
+    <w:lsdException w:name="Grid Table 7 Colorful" w:uiPriority="52"/>
+    <w:lsdException w:name="Grid Table 1 Light Accent 1" w:uiPriority="46"/>
+    <w:lsdException w:name="Grid Table 2 Accent 1" w:uiPriority="47"/>
+    <w:lsdException w:name="Grid Table 3 Accent 1" w:uiPriority="48"/>
+    <w:lsdException w:name="Grid Table 4 Accent 1" w:uiPriority="49"/>
+    <w:lsdException w:name="Grid Table 5 Dark Accent 1" w:uiPriority="50"/>
+    <w:lsdException w:name="Grid Table 6 Colorful Accent 1" w:uiPriority="51"/>
+    <w:lsdException w:name="Grid Table 7 Colorful Accent 1" w:uiPriority="52"/>
+    <w:lsdException w:name="Grid Table 1 Light Accent 2" w:uiPriority="46"/>
+    <w:lsdException w:name="Grid Table 2 Accent 2" w:uiPriority="47"/>
+    <w:lsdException w:name="Grid Table 3 Accent 2" w:uiPriority="48"/>
+    <w:lsdException w:name="Grid Table 4 Accent 2" w:uiPriority="49"/>
+    <w:lsdException w:name="Grid Table 5 Dark Accent 2" w:uiPriority="50"/>
+    <w:lsdException w:name="Grid Table 6 Colorful Accent 2" w:uiPriority="51"/>
+    <w:lsdException w:name="Grid Table 7 Colorful Accent 2" w:uiPriority="52"/>
+    <w:lsdException w:name="Grid Table 1 Light Accent 3" w:uiPriority="46"/>
+    <w:lsdException w:name="Grid Table 2 Accent 3" w:uiPriority="47"/>
+    <w:lsdException w:name="Grid Table 3 Accent 3" w:uiPriority="48"/>
+    <w:lsdException w:name="Grid Table 4 Accent 3" w:uiPriority="49"/>
+    <w:lsdException w:name="Grid Table 5 Dark Accent 3" w:uiPriority="50"/>
+    <w:lsdException w:name="Grid Table 6 Colorful Accent 3" w:uiPriority="51"/>
+    <w:lsdException w:name="Grid Table 7 Colorful Accent 3" w:uiPriority="52"/>
+    <w:lsdException w:name="Grid Table 1 Light Accent 4" w:uiPriority="46"/>
+    <w:lsdException w:name="Grid Table 2 Accent 4" w:uiPriority="47"/>
+    <w:lsdException w:name="Grid Table 3 Accent 4" w:uiPriority="48"/>
+    <w:lsdException w:name="Grid Table 4 Accent 4" w:uiPriority="49"/>
+    <w:lsdException w:name="Grid Table 5 Dark Accent 4" w:uiPriority="50"/>
+    <w:lsdException w:name="Grid Table 6 Colorful Accent 4" w:uiPriority="51"/>
+    <w:lsdException w:name="Grid Table 7 Colorful Accent 4" w:uiPriority="52"/>
+    <w:lsdException w:name="Grid Table 1 Light Accent 5" w:uiPriority="46"/>
+    <w:lsdException w:name="Grid Table 2 Accent 5" w:uiPriority="47"/>
+    <w:lsdException w:name="Grid Table 3 Accent 5" w:uiPriority="48"/>
+    <w:lsdException w:name="Grid Table 4 Accent 5" w:uiPriority="49"/>
+    <w:lsdException w:name="Grid Table 5 Dark Accent 5" w:uiPriority="50"/>
+    <w:lsdException w:name="Grid Table 6 Colorful Accent 5" w:uiPriority="51"/>
+    <w:lsdException w:name="Grid Table 7 Colorful Accent 5" w:uiPriority="52"/>
+    <w:lsdException w:name="Grid Table 1 Light Accent 6" w:uiPriority="46"/>
+    <w:lsdException w:name="Grid Table 2 Accent 6" w:uiPriority="47"/>
+    <w:lsdException w:name="Grid Table 3 Accent 6" w:uiPriority="48"/>
+    <w:lsdException w:name="Grid Table 4 Accent 6" w:uiPriority="49"/>
+    <w:lsdException w:name="Grid Table 5 Dark Accent 6" w:uiPriority="50"/>
+    <w:lsdException w:name="Grid Table 6 Colorful Accent 6" w:uiPriority="51"/>
+    <w:lsdException w:name="Grid Table 7 Colorful Accent 6" w:uiPriority="52"/>
+    <w:lsdException w:name="List Table 1 Light" w:uiPriority="46"/>
+    <w:lsdException w:name="List Table 2" w:uiPriority="47"/>
+    <w:lsdException w:name="List Table 3" w:uiPriority="48"/>
+    <w:lsdException w:name="List Table 4" w:uiPriority="49"/>
+    <w:lsdException w:name="List Table 5 Dark" w:uiPriority="50"/>
+    <w:lsdException w:name="List Table 6 Colorful" w:uiPriority="51"/>
+    <w:lsdException w:name="List Table 7 Colorful" w:uiPriority="52"/>
+    <w:lsdException w:name="List Table 1 Light Accent 1" w:uiPriority="46"/>
+    <w:lsdException w:name="List Table 2 Accent 1" w:uiPriority="47"/>
+    <w:lsdException w:name="List Table 3 Accent 1" w:uiPriority="48"/>
+    <w:lsdException w:name="List Table 4 Accent 1" w:uiPriority="49"/>
+    <w:lsdException w:name="List Table 5 Dark Accent 1" w:uiPriority="50"/>
+    <w:lsdException w:name="List Table 6 Colorful Accent 1" w:uiPriority="51"/>
+    <w:lsdException w:name="List Table 7 Colorful Accent 1" w:uiPriority="52"/>
+    <w:lsdException w:name="List Table 1 Light Accent 2" w:uiPriority="46"/>
+    <w:lsdException w:name="List Table 2 Accent 2" w:uiPriority="47"/>
+    <w:lsdException w:name="List Table 3 Accent 2" w:uiPriority="48"/>
+    <w:lsdException w:name="List Table 4 Accent 2" w:uiPriority="49"/>
+    <w:lsdException w:name="List Table 5 Dark Accent 2" w:uiPriority="50"/>
+    <w:lsdException w:name="List Table 6 Colorful Accent 2" w:uiPriority="51"/>
+    <w:lsdException w:name="List Table 7 Colorful Accent 2" w:uiPriority="52"/>
+    <w:lsdException w:name="List Table 1 Light Accent 3" w:uiPriority="46"/>
+    <w:lsdException w:name="List Table 2 Accent 3" w:uiPriority="47"/>
+    <w:lsdException w:name="List Table 3 Accent 3" w:uiPriority="48"/>
+    <w:lsdException w:name="List Table 4 Accent 3" w:uiPriority="49"/>
+    <w:lsdException w:name="List Table 5 Dark Accent 3" w:uiPriority="50"/>
+    <w:lsdException w:name="List Table 6 Colorful Accent 3" w:uiPriority="51"/>
+    <w:lsdException w:name="List Table 7 Colorful Accent 3" w:uiPriority="52"/>
+    <w:lsdException w:name="List Table 1 Light Accent 4" w:uiPriority="46"/>
+    <w:lsdException w:name="List Table 2 Accent 4" w:uiPriority="47"/>
+    <w:lsdException w:name="List Table 3 Accent 4" w:uiPriority="48"/>
+    <w:lsdException w:name="List Table 4 Accent 4" w:uiPriority="49"/>
+    <w:lsdException w:name="List Table 5 Dark Accent 4" w:uiPriority="50"/>
+    <w:lsdException w:name="List Table 6 Colorful Accent 4" w:uiPriority="51"/>
+    <w:lsdException w:name="List Table 7 Colorful Accent 4" w:uiPriority="52"/>
+    <w:lsdException w:name="List Table 1 Light Accent 5" w:uiPriority="46"/>
+    <w:lsdException w:name="List Table 2 Accent 5" w:uiPriority="47"/>
+    <w:lsdException w:name="List Table 3 Accent 5" w:uiPriority="48"/>
+    <w:lsdException w:name="List Table 4 Accent 5" w:uiPriority="49"/>
+    <w:lsdException w:name="List Table 5 Dark Accent 5" w:uiPriority="50"/>
+    <w:lsdException w:name="List Table 6 Colorful Accent 5" w:uiPriority="51"/>
+    <w:lsdException w:name="List Table 7 Colorful Accent 5" w:uiPriority="52"/>
+    <w:lsdException w:name="List Table 1 Light Accent 6" w:uiPriority="46"/>
+    <w:lsdException w:name="List Table 2 Accent 6" w:uiPriority="47"/>
+    <w:lsdException w:name="List Table 3 Accent 6" w:uiPriority="48"/>
+    <w:lsdException w:name="List Table 4 Accent 6" w:uiPriority="49"/>
+    <w:lsdException w:name="List Table 5 Dark Accent 6" w:uiPriority="50"/>
+    <w:lsdException w:name="List Table 6 Colorful Accent 6" w:uiPriority="51"/>
+    <w:lsdException w:name="List Table 7 Colorful Accent 6" w:uiPriority="52"/>
+  </w:latentStyles>
+  <w:style w:type="paragraph" w:default="1" w:styleId="Normal">
+    <w:name w:val="Normal"/>
+    <w:qFormat/>
+  </w:style>
+  <w:style w:type="character" w:default="1" w:styleId="DefaultParagraphFont">
+    <w:name w:val="Default Paragraph Font"/>
+    <w:uiPriority w:val="1"/>
+    <w:semiHidden/>
+    <w:unhideWhenUsed/>
+  </w:style>
+  <w:style w:type="table" w:default="1" w:styleId="TableNormal">
+    <w:name w:val="Normal Table"/>
+    <w:uiPriority w:val="99"/>
+    <w:semiHidden/>
+    <w:unhideWhenUsed/>
+    <w:tblPr>
+      <w:tblInd w:w="0" w:type="dxa"/>
+      <w:tblCellMar>
+        <w:top w:w="0" w:type="dxa"/>
+        <w:left w:w="108" w:type="dxa"/>
+        <w:bottom w:w="0" w:type="dxa"/>
+        <w:right w:w="108" w:type="dxa"/>
+      </w:tblCellMar>
+    </w:tblPr>
+  </w:style>
+  <w:style w:type="numbering" w:default="1" w:styleId="NoList">
+    <w:name w:val="No List"/>
+    <w:uiPriority w:val="99"/>
+    <w:semiHidden/>
+    <w:unhideWhenUsed/>
+  </w:style>
+  <w:style w:type="character" w:styleId="PlaceholderText">
+    <w:name w:val="Placeholder Text"/>
+    <w:basedOn w:val="DefaultParagraphFont"/>
+    <w:uiPriority w:val="99"/>
+    <w:semiHidden/>
+    <w:rsid w:val="00E70400"/>
+    <w:rPr>
+      <w:color w:val="808080"/>
+    </w:rPr>
+  </w:style>
+  <w:style w:type="paragraph" w:customStyle="1" w:styleId="96B2513435414E778E0117A402C33F6A">
+    <w:name w:val="96B2513435414E778E0117A402C33F6A"/>
+    <w:rsid w:val="00E70400"/>
+  </w:style>
+  <w:style w:type="paragraph" w:customStyle="1" w:styleId="8860D23BBE31427AB2A545122C04188F">
+    <w:name w:val="8860D23BBE31427AB2A545122C04188F"/>
+    <w:rsid w:val="00E70400"/>
+  </w:style>
+  <w:style w:type="paragraph" w:customStyle="1" w:styleId="A8EE786F10514DE78C46DA9F56BF61BC">
+    <w:name w:val="A8EE786F10514DE78C46DA9F56BF61BC"/>
+    <w:rsid w:val="00E70400"/>
+  </w:style>
+  <w:style w:type="paragraph" w:customStyle="1" w:styleId="B4FA56433177491083FD2CACD1114BEE">
+    <w:name w:val="B4FA56433177491083FD2CACD1114BEE"/>
+    <w:rsid w:val="00E70400"/>
+  </w:style>
+  <w:style w:type="paragraph" w:customStyle="1" w:styleId="DC6E5D8B2B404DFD9A4C657B7C5DA2FF">
+    <w:name w:val="DC6E5D8B2B404DFD9A4C657B7C5DA2FF"/>
+    <w:rsid w:val="00E70400"/>
+  </w:style>
+  <w:style w:type="paragraph" w:customStyle="1" w:styleId="64767BB7BA79407389E1BFBDA0D0D918">
+    <w:name w:val="64767BB7BA79407389E1BFBDA0D0D918"/>
+    <w:rsid w:val="00E70400"/>
+  </w:style>
+  <w:style w:type="paragraph" w:customStyle="1" w:styleId="61AFE8432D6F457B835231E6D3F4C132">
+    <w:name w:val="61AFE8432D6F457B835231E6D3F4C132"/>
+    <w:rsid w:val="00E70400"/>
+  </w:style>
+  <w:style w:type="paragraph" w:customStyle="1" w:styleId="79C726F83A4C494096232759FF9CAC55">
+    <w:name w:val="79C726F83A4C494096232759FF9CAC55"/>
+    <w:rsid w:val="00E70400"/>
+  </w:style>
+  <w:style w:type="paragraph" w:customStyle="1" w:styleId="908402B03AC7494C89FA07D8007EE728">
+    <w:name w:val="908402B03AC7494C89FA07D8007EE728"/>
+    <w:rsid w:val="00E70400"/>
+  </w:style>
+  <w:style w:type="paragraph" w:customStyle="1" w:styleId="864BF0C48EDE4C4DBA259890DB799403">
+    <w:name w:val="864BF0C48EDE4C4DBA259890DB799403"/>
+    <w:rsid w:val="00E70400"/>
+  </w:style>
+  <w:style w:type="paragraph" w:customStyle="1" w:styleId="7CFA33B5F4D04196B6717752CD81AADF">
+    <w:name w:val="7CFA33B5F4D04196B6717752CD81AADF"/>
+    <w:rsid w:val="00E70400"/>
+  </w:style>
+  <w:style w:type="paragraph" w:customStyle="1" w:styleId="D2C3AFEC9C5F4C9AB72FFC73C6B0EED7">
+    <w:name w:val="D2C3AFEC9C5F4C9AB72FFC73C6B0EED7"/>
+    <w:rsid w:val="00E70400"/>
+  </w:style>
+  <w:style w:type="paragraph" w:customStyle="1" w:styleId="6A221D7038134DA39B2EA5831CA66061">
+    <w:name w:val="6A221D7038134DA39B2EA5831CA66061"/>
+    <w:rsid w:val="00E70400"/>
+  </w:style>
+</w:styles>
+</file>
+
+<file path=word/glossary/webSettings.xml><?xml version="1.0" encoding="utf-8"?>
+<w:webSettings xmlns:mc="http://schemas.openxmlformats.org/markup-compatibility/2006" xmlns:r="http://schemas.openxmlformats.org/officeDocument/2006/relationships" xmlns:w="http://schemas.openxmlformats.org/wordprocessingml/2006/main" xmlns:w14="http://schemas.microsoft.com/office/word/2010/wordml" xmlns:w15="http://schemas.microsoft.com/office/word/2012/wordml" xmlns:w16se="http://schemas.microsoft.com/office/word/2015/wordml/symex" mc:Ignorable="w14 w15 w16se">
+  <w:optimizeForBrowser/>
+  <w:allowPNG/>
+</w:webSettings>
 </file>
 
 <file path=word/theme/theme1.xml><?xml version="1.0" encoding="utf-8"?>
@@ -1539,4 +9541,35 @@
     </a:ext>
   </a:extLst>
 </a:theme>
+</file>
+
+<file path=customXml/item1.xml><?xml version="1.0" encoding="utf-8"?>
+<CoverPageProperties xmlns="http://schemas.microsoft.com/office/2006/coverPageProps">
+  <PublishDate>2016-08-03T00:00:00</PublishDate>
+  <Abstract/>
+  <CompanyAddress/>
+  <CompanyPhone/>
+  <CompanyFax/>
+  <CompanyEmail/>
+</CoverPageProperties>
+</file>
+
+<file path=customXml/item2.xml><?xml version="1.0" encoding="utf-8"?>
+<b:Sources xmlns:b="http://schemas.openxmlformats.org/officeDocument/2006/bibliography" xmlns="http://schemas.openxmlformats.org/officeDocument/2006/bibliography" SelectedStyle="\APASixthEditionOfficeOnline.xsl" StyleName="APA" Version="6"/>
+</file>
+
+<file path=customXml/itemProps1.xml><?xml version="1.0" encoding="utf-8"?>
+<ds:datastoreItem xmlns:ds="http://schemas.openxmlformats.org/officeDocument/2006/customXml" ds:itemID="{55AF091B-3C7A-41E3-B477-F2FDAA23CFDA}">
+  <ds:schemaRefs>
+    <ds:schemaRef ds:uri="http://schemas.microsoft.com/office/2006/coverPageProps"/>
+  </ds:schemaRefs>
+</ds:datastoreItem>
+</file>
+
+<file path=customXml/itemProps2.xml><?xml version="1.0" encoding="utf-8"?>
+<ds:datastoreItem xmlns:ds="http://schemas.openxmlformats.org/officeDocument/2006/customXml" ds:itemID="{47D270E8-BA5C-4498-9671-58FD2D751328}">
+  <ds:schemaRefs>
+    <ds:schemaRef ds:uri="http://schemas.openxmlformats.org/officeDocument/2006/bibliography"/>
+  </ds:schemaRefs>
+</ds:datastoreItem>
 </file>
--- a/DEBUG/README.docx
+++ b/DEBUG/README.docx
@@ -59,7 +59,6 @@
                 <w:placeholder>
                   <w:docPart w:val="908402B03AC7494C89FA07D8007EE728"/>
                 </w:placeholder>
-                <w:showingPlcHdr/>
                 <w:dataBinding w:prefixMappings="xmlns:ns0='http://schemas.openxmlformats.org/officeDocument/2006/extended-properties'" w:xpath="/ns0:Properties[1]/ns0:Company[1]" w:storeItemID="{6668398D-A668-4E3E-A5EB-62B293D839F1}"/>
                 <w:text/>
               </w:sdtPr>
@@ -91,7 +90,7 @@
                         <w:sz w:val="24"/>
                         <w:szCs w:val="24"/>
                       </w:rPr>
-                      <w:t>[Company name]</w:t>
+                      <w:t>THPT Chuyên Huỳnh Mẫn Đạt</w:t>
                     </w:r>
                   </w:p>
                 </w:tc>
@@ -160,7 +159,6 @@
                 <w:placeholder>
                   <w:docPart w:val="7CFA33B5F4D04196B6717752CD81AADF"/>
                 </w:placeholder>
-                <w:showingPlcHdr/>
                 <w:dataBinding w:prefixMappings="xmlns:ns0='http://schemas.openxmlformats.org/package/2006/metadata/core-properties' xmlns:ns1='http://purl.org/dc/elements/1.1/'" w:xpath="/ns0:coreProperties[1]/ns1:subject[1]" w:storeItemID="{6C3C8BC8-F283-45AE-878A-BAB7291924A1}"/>
                 <w:text/>
               </w:sdtPr>
@@ -192,7 +190,7 @@
                         <w:sz w:val="24"/>
                         <w:szCs w:val="24"/>
                       </w:rPr>
-                      <w:t>[Document subtitle]</w:t>
+                      <w:t>Lưu hành nội bộ</w:t>
                     </w:r>
                   </w:p>
                 </w:tc>
@@ -689,8 +687,6 @@
         </w:rPr>
         <w:t>Chương trình kiểm tra tính hợp lệ của kết quả.</w:t>
       </w:r>
-      <w:bookmarkStart w:id="0" w:name="_GoBack"/>
-      <w:bookmarkEnd w:id="0"/>
     </w:p>
     <w:p>
       <w:pPr>
@@ -2162,7 +2158,7 @@
     <w:p>
       <w:pPr>
         <w:rPr>
-          <w:rFonts w:ascii="Cambria Math" w:hAnsi="Cambria Math" w:cs="Times New Roman"/>
+          <w:rFonts w:ascii="Cambria Math" w:eastAsiaTheme="minorEastAsia" w:hAnsi="Cambria Math" w:cs="Times New Roman"/>
           <w:sz w:val="26"/>
           <w:szCs w:val="26"/>
         </w:rPr>
@@ -2353,6 +2349,83 @@
         </m:r>
       </m:oMath>
     </w:p>
+    <w:p>
+      <w:pPr>
+        <w:rPr>
+          <w:rFonts w:ascii="Cambria Math" w:eastAsiaTheme="minorEastAsia" w:hAnsi="Cambria Math" w:cs="Times New Roman"/>
+          <w:sz w:val="26"/>
+          <w:szCs w:val="26"/>
+        </w:rPr>
+      </w:pPr>
+    </w:p>
+    <w:p>
+      <w:pPr>
+        <w:rPr>
+          <w:rFonts w:ascii="Cambria Math" w:eastAsiaTheme="minorEastAsia" w:hAnsi="Cambria Math" w:cs="Times New Roman"/>
+          <w:sz w:val="26"/>
+          <w:szCs w:val="26"/>
+        </w:rPr>
+      </w:pPr>
+      <w:r>
+        <w:rPr>
+          <w:rFonts w:ascii="Cambria Math" w:eastAsiaTheme="minorEastAsia" w:hAnsi="Cambria Math" w:cs="Times New Roman"/>
+          <w:sz w:val="26"/>
+          <w:szCs w:val="26"/>
+        </w:rPr>
+        <w:lastRenderedPageBreak/>
+        <w:t>Queue_greedy.h:</w:t>
+      </w:r>
+    </w:p>
+    <w:p>
+      <w:pPr>
+        <w:ind w:firstLine="720"/>
+        <w:rPr>
+          <w:rFonts w:ascii="Cambria Math" w:hAnsi="Cambria Math" w:cs="Times New Roman"/>
+          <w:sz w:val="26"/>
+          <w:szCs w:val="26"/>
+        </w:rPr>
+      </w:pPr>
+      <w:r>
+        <w:rPr>
+          <w:rFonts w:ascii="Cambria Math" w:hAnsi="Cambria Math" w:cs="Times New Roman"/>
+          <w:sz w:val="26"/>
+          <w:szCs w:val="26"/>
+        </w:rPr>
+        <w:t>Sử dụng hang đợi lưu các hình chữ nhật con. Chiến lược tham lam:</w:t>
+      </w:r>
+    </w:p>
+    <w:p>
+      <w:pPr>
+        <w:pStyle w:val="ListParagraph"/>
+        <w:numPr>
+          <w:ilvl w:val="0"/>
+          <w:numId w:val="1"/>
+        </w:numPr>
+        <w:rPr>
+          <w:rFonts w:ascii="Cambria Math" w:hAnsi="Cambria Math" w:cs="Times New Roman"/>
+          <w:sz w:val="26"/>
+          <w:szCs w:val="26"/>
+        </w:rPr>
+      </w:pPr>
+      <w:r>
+        <w:rPr>
+          <w:rFonts w:ascii="Cambria Math" w:hAnsi="Cambria Math" w:cs="Times New Roman"/>
+          <w:sz w:val="26"/>
+          <w:szCs w:val="26"/>
+        </w:rPr>
+        <w:t xml:space="preserve">Sắp xếp các hình chữ nhật giảm dần về kích thước. </w:t>
+      </w:r>
+      <w:r>
+        <w:rPr>
+          <w:rFonts w:ascii="Cambria Math" w:hAnsi="Cambria Math" w:cs="Times New Roman"/>
+          <w:sz w:val="26"/>
+          <w:szCs w:val="26"/>
+        </w:rPr>
+        <w:t>Lần lượt đặt các hình chữ nhật nhỏ này vào hình chữ nhật lớn. Với mối lần đặt ta tạo thành hai hình chữ nhật mới. Đưa các hình chữ nhật mới vào hàng đợi và tiếp tục.</w:t>
+      </w:r>
+      <w:bookmarkStart w:id="0" w:name="_GoBack"/>
+      <w:bookmarkEnd w:id="0"/>
+    </w:p>
     <w:sectPr>
       <w:headerReference w:type="default" r:id="rId12"/>
       <w:footerReference w:type="default" r:id="rId13"/>
@@ -2435,7 +2508,7 @@
             <w:bCs/>
             <w:noProof/>
           </w:rPr>
-          <w:t>1</w:t>
+          <w:t>4</w:t>
         </w:r>
         <w:r>
           <w:rPr>
@@ -3468,6 +3541,7 @@
   </w:compat>
   <w:rsids>
     <w:rsidRoot w:val="00E70400"/>
+    <w:rsid w:val="00331FD7"/>
     <w:rsid w:val="00465DCD"/>
     <w:rsid w:val="0065259B"/>
     <w:rsid w:val="006F067F"/>
@@ -4277,7 +4351,7 @@
 </file>
 
 <file path=customXml/itemProps2.xml><?xml version="1.0" encoding="utf-8"?>
-<ds:datastoreItem xmlns:ds="http://schemas.openxmlformats.org/officeDocument/2006/customXml" ds:itemID="{836E9A15-B672-41B5-B289-5616484253CD}">
+<ds:datastoreItem xmlns:ds="http://schemas.openxmlformats.org/officeDocument/2006/customXml" ds:itemID="{97682018-28D7-4548-BC1C-D5848B6F34DE}">
   <ds:schemaRefs>
     <ds:schemaRef ds:uri="http://schemas.openxmlformats.org/officeDocument/2006/bibliography"/>
   </ds:schemaRefs>

--- a/DEBUG/README.docx
+++ b/DEBUG/README.docx
@@ -2423,8 +2423,211 @@
         </w:rPr>
         <w:t>Lần lượt đặt các hình chữ nhật nhỏ này vào hình chữ nhật lớn. Với mối lần đặt ta tạo thành hai hình chữ nhật mới. Đưa các hình chữ nhật mới vào hàng đợi và tiếp tục.</w:t>
       </w:r>
-      <w:bookmarkStart w:id="0" w:name="_GoBack"/>
-      <w:bookmarkEnd w:id="0"/>
+    </w:p>
+    <w:p>
+      <w:pPr>
+        <w:rPr>
+          <w:rFonts w:ascii="Cambria Math" w:hAnsi="Cambria Math" w:cs="Times New Roman"/>
+          <w:sz w:val="26"/>
+          <w:szCs w:val="26"/>
+        </w:rPr>
+      </w:pPr>
+      <w:r>
+        <w:rPr>
+          <w:rFonts w:ascii="Cambria Math" w:hAnsi="Cambria Math" w:cs="Times New Roman"/>
+          <w:sz w:val="26"/>
+          <w:szCs w:val="26"/>
+        </w:rPr>
+        <w:t xml:space="preserve">Độ phức tạp: </w:t>
+      </w:r>
+      <m:oMath>
+        <m:r>
+          <w:rPr>
+            <w:rFonts w:ascii="Cambria Math" w:hAnsi="Cambria Math" w:cs="Times New Roman"/>
+            <w:sz w:val="26"/>
+            <w:szCs w:val="26"/>
+          </w:rPr>
+          <m:t>O(</m:t>
+        </m:r>
+        <m:func>
+          <m:funcPr>
+            <m:ctrlPr>
+              <w:rPr>
+                <w:rFonts w:ascii="Cambria Math" w:hAnsi="Cambria Math" w:cs="Times New Roman"/>
+                <w:sz w:val="26"/>
+                <w:szCs w:val="26"/>
+              </w:rPr>
+            </m:ctrlPr>
+          </m:funcPr>
+          <m:fName>
+            <m:r>
+              <m:rPr>
+                <m:sty m:val="p"/>
+              </m:rPr>
+              <w:rPr>
+                <w:rFonts w:ascii="Cambria Math" w:hAnsi="Cambria Math" w:cs="Times New Roman"/>
+                <w:sz w:val="26"/>
+                <w:szCs w:val="26"/>
+              </w:rPr>
+              <m:t>max</m:t>
+            </m:r>
+            <m:ctrlPr>
+              <w:rPr>
+                <w:rFonts w:ascii="Cambria Math" w:hAnsi="Cambria Math" w:cs="Times New Roman"/>
+                <w:i/>
+                <w:sz w:val="26"/>
+                <w:szCs w:val="26"/>
+              </w:rPr>
+            </m:ctrlPr>
+          </m:fName>
+          <m:e>
+            <m:d>
+              <m:dPr>
+                <m:ctrlPr>
+                  <w:rPr>
+                    <w:rFonts w:ascii="Cambria Math" w:hAnsi="Cambria Math" w:cs="Times New Roman"/>
+                    <w:i/>
+                    <w:sz w:val="26"/>
+                    <w:szCs w:val="26"/>
+                  </w:rPr>
+                </m:ctrlPr>
+              </m:dPr>
+              <m:e>
+                <m:sSup>
+                  <m:sSupPr>
+                    <m:ctrlPr>
+                      <w:rPr>
+                        <w:rFonts w:ascii="Cambria Math" w:hAnsi="Cambria Math" w:cs="Times New Roman"/>
+                        <w:i/>
+                        <w:sz w:val="26"/>
+                        <w:szCs w:val="26"/>
+                      </w:rPr>
+                    </m:ctrlPr>
+                  </m:sSupPr>
+                  <m:e>
+                    <m:r>
+                      <w:rPr>
+                        <w:rFonts w:ascii="Cambria Math" w:hAnsi="Cambria Math" w:cs="Times New Roman"/>
+                        <w:sz w:val="26"/>
+                        <w:szCs w:val="26"/>
+                      </w:rPr>
+                      <m:t>K</m:t>
+                    </m:r>
+                  </m:e>
+                  <m:sup>
+                    <m:r>
+                      <w:rPr>
+                        <w:rFonts w:ascii="Cambria Math" w:hAnsi="Cambria Math" w:cs="Times New Roman"/>
+                        <w:sz w:val="26"/>
+                        <w:szCs w:val="26"/>
+                      </w:rPr>
+                      <m:t>2</m:t>
+                    </m:r>
+                  </m:sup>
+                </m:sSup>
+                <m:r>
+                  <w:rPr>
+                    <w:rFonts w:ascii="Cambria Math" w:hAnsi="Cambria Math" w:cs="Times New Roman"/>
+                    <w:sz w:val="26"/>
+                    <w:szCs w:val="26"/>
+                  </w:rPr>
+                  <m:t xml:space="preserve">, </m:t>
+                </m:r>
+                <m:sSub>
+                  <m:sSubPr>
+                    <m:ctrlPr>
+                      <w:rPr>
+                        <w:rFonts w:ascii="Cambria Math" w:hAnsi="Cambria Math" w:cs="Times New Roman"/>
+                        <w:i/>
+                        <w:sz w:val="26"/>
+                        <w:szCs w:val="26"/>
+                      </w:rPr>
+                    </m:ctrlPr>
+                  </m:sSubPr>
+                  <m:e>
+                    <m:r>
+                      <w:rPr>
+                        <w:rFonts w:ascii="Cambria Math" w:hAnsi="Cambria Math" w:cs="Times New Roman"/>
+                        <w:sz w:val="26"/>
+                        <w:szCs w:val="26"/>
+                      </w:rPr>
+                      <m:t xml:space="preserve"> </m:t>
+                    </m:r>
+                    <w:bookmarkStart w:id="0" w:name="_GoBack"/>
+                    <w:bookmarkEnd w:id="0"/>
+                    <m:r>
+                      <w:rPr>
+                        <w:rFonts w:ascii="Cambria Math" w:hAnsi="Cambria Math" w:cs="Times New Roman"/>
+                        <w:sz w:val="26"/>
+                        <w:szCs w:val="26"/>
+                      </w:rPr>
+                      <m:t>log</m:t>
+                    </m:r>
+                  </m:e>
+                  <m:sub>
+                    <m:r>
+                      <w:rPr>
+                        <w:rFonts w:ascii="Cambria Math" w:hAnsi="Cambria Math" w:cs="Times New Roman"/>
+                        <w:sz w:val="26"/>
+                        <w:szCs w:val="26"/>
+                      </w:rPr>
+                      <m:t>2</m:t>
+                    </m:r>
+                  </m:sub>
+                </m:sSub>
+                <m:sSup>
+                  <m:sSupPr>
+                    <m:ctrlPr>
+                      <w:rPr>
+                        <w:rFonts w:ascii="Cambria Math" w:hAnsi="Cambria Math" w:cs="Times New Roman"/>
+                        <w:i/>
+                        <w:sz w:val="26"/>
+                        <w:szCs w:val="26"/>
+                      </w:rPr>
+                    </m:ctrlPr>
+                  </m:sSupPr>
+                  <m:e>
+                    <m:r>
+                      <w:rPr>
+                        <w:rFonts w:ascii="Cambria Math" w:hAnsi="Cambria Math" w:cs="Times New Roman"/>
+                        <w:sz w:val="26"/>
+                        <w:szCs w:val="26"/>
+                      </w:rPr>
+                      <m:t>2</m:t>
+                    </m:r>
+                  </m:e>
+                  <m:sup>
+                    <m:r>
+                      <w:rPr>
+                        <w:rFonts w:ascii="Cambria Math" w:hAnsi="Cambria Math" w:cs="Times New Roman"/>
+                        <w:sz w:val="26"/>
+                        <w:szCs w:val="26"/>
+                      </w:rPr>
+                      <m:t>K</m:t>
+                    </m:r>
+                  </m:sup>
+                </m:sSup>
+              </m:e>
+            </m:d>
+            <m:r>
+              <w:rPr>
+                <w:rFonts w:ascii="Cambria Math" w:hAnsi="Cambria Math" w:cs="Times New Roman"/>
+                <w:sz w:val="26"/>
+                <w:szCs w:val="26"/>
+              </w:rPr>
+              <m:t>)</m:t>
+            </m:r>
+          </m:e>
+        </m:func>
+        <m:r>
+          <w:rPr>
+            <w:rFonts w:ascii="Cambria Math" w:hAnsi="Cambria Math" w:cs="Times New Roman"/>
+            <w:sz w:val="26"/>
+            <w:szCs w:val="26"/>
+          </w:rPr>
+          <m:t>.</m:t>
+        </m:r>
+      </m:oMath>
     </w:p>
     <w:sectPr>
       <w:headerReference w:type="default" r:id="rId12"/>
@@ -3541,11 +3744,13 @@
   </w:compat>
   <w:rsids>
     <w:rsidRoot w:val="00E70400"/>
+    <w:rsid w:val="000F5A60"/>
     <w:rsid w:val="00331FD7"/>
     <w:rsid w:val="00465DCD"/>
     <w:rsid w:val="0065259B"/>
     <w:rsid w:val="006F067F"/>
     <w:rsid w:val="00827FED"/>
+    <w:rsid w:val="0089307D"/>
     <w:rsid w:val="00A82B05"/>
     <w:rsid w:val="00BC0237"/>
     <w:rsid w:val="00CD2A82"/>
@@ -3999,7 +4204,7 @@
     <w:basedOn w:val="DefaultParagraphFont"/>
     <w:uiPriority w:val="99"/>
     <w:semiHidden/>
-    <w:rsid w:val="00E70400"/>
+    <w:rsid w:val="0089307D"/>
     <w:rPr>
       <w:color w:val="808080"/>
     </w:rPr>
@@ -4351,7 +4556,7 @@
 </file>
 
 <file path=customXml/itemProps2.xml><?xml version="1.0" encoding="utf-8"?>
-<ds:datastoreItem xmlns:ds="http://schemas.openxmlformats.org/officeDocument/2006/customXml" ds:itemID="{97682018-28D7-4548-BC1C-D5848B6F34DE}">
+<ds:datastoreItem xmlns:ds="http://schemas.openxmlformats.org/officeDocument/2006/customXml" ds:itemID="{5D07893B-9EB1-4377-9DEE-E4522EC6F8BB}">
   <ds:schemaRefs>
     <ds:schemaRef ds:uri="http://schemas.openxmlformats.org/officeDocument/2006/bibliography"/>
   </ds:schemaRefs>
